--- a/docs/MBD_pseudocodes.docx
+++ b/docs/MBD_pseudocodes.docx
@@ -758,6 +758,4802 @@
       <w:r>
         <w:t xml:space="preserve">    - Student filters producing near-teacher performance</w:t>
       </w:r>
+    </w:p>
+    <w:p>
+      <w:pPr>
+        <w:spacing w:after="0"/>
+      </w:pPr>
+    </w:p>
+    <w:p>
+      <w:pPr>
+        <w:spacing w:after="0"/>
+      </w:pPr>
+    </w:p>
+    <w:p>
+      <w:pPr>
+        <w:spacing w:after="0"/>
+      </w:pPr>
+    </w:p>
+    <w:p>
+      <w:pPr>
+        <w:spacing w:after="0"/>
+      </w:pPr>
+    </w:p>
+    <w:p>
+      <w:pPr>
+        <w:spacing w:after="0"/>
+      </w:pPr>
+    </w:p>
+    <w:p>
+      <w:pPr>
+        <w:spacing w:after="0"/>
+      </w:pPr>
+    </w:p>
+    <w:p>
+      <w:pPr>
+        <w:spacing w:after="0"/>
+      </w:pPr>
+    </w:p>
+    <w:p>
+      <w:pPr>
+        <w:spacing w:after="0"/>
+      </w:pPr>
+    </w:p>
+    <w:p>
+      <w:pPr>
+        <w:spacing w:after="0"/>
+      </w:pPr>
+    </w:p>
+    <w:p>
+      <w:pPr>
+        <w:spacing w:after="0"/>
+      </w:pPr>
+    </w:p>
+    <w:p>
+      <w:pPr>
+        <w:spacing w:after="0"/>
+      </w:pPr>
+    </w:p>
+    <w:p>
+      <w:pPr>
+        <w:spacing w:after="0"/>
+      </w:pPr>
+    </w:p>
+    <w:p>
+      <w:pPr>
+        <w:spacing w:after="0"/>
+      </w:pPr>
+    </w:p>
+    <w:p>
+      <w:pPr>
+        <w:spacing w:after="0"/>
+      </w:pPr>
+    </w:p>
+    <w:p>
+      <w:pPr>
+        <w:spacing w:after="0"/>
+      </w:pPr>
+    </w:p>
+    <w:p>
+      <w:pPr>
+        <w:spacing w:after="0"/>
+      </w:pPr>
+    </w:p>
+    <w:p>
+      <w:pPr>
+        <w:spacing w:after="0"/>
+      </w:pPr>
+    </w:p>
+    <w:p>
+      <w:pPr>
+        <w:spacing w:after="0"/>
+      </w:pPr>
+    </w:p>
+    <w:p>
+      <w:pPr>
+        <w:spacing w:after="0"/>
+      </w:pPr>
+    </w:p>
+    <w:p>
+      <w:pPr>
+        <w:spacing w:after="0"/>
+      </w:pPr>
+    </w:p>
+    <w:p>
+      <w:pPr>
+        <w:spacing w:after="0"/>
+      </w:pPr>
+    </w:p>
+    <w:p>
+      <w:pPr>
+        <w:spacing w:after="0"/>
+      </w:pPr>
+    </w:p>
+    <w:p>
+      <w:pPr>
+        <w:spacing w:after="0"/>
+      </w:pPr>
+    </w:p>
+    <w:p>
+      <w:pPr>
+        <w:spacing w:after="0"/>
+      </w:pPr>
+    </w:p>
+    <w:p>
+      <w:pPr>
+        <w:spacing w:after="0"/>
+      </w:pPr>
+    </w:p>
+    <w:p>
+      <w:pPr>
+        <w:spacing w:after="0"/>
+      </w:pPr>
+    </w:p>
+    <w:p>
+      <w:pPr>
+        <w:spacing w:after="0"/>
+      </w:pPr>
+    </w:p>
+    <w:p>
+      <w:pPr>
+        <w:spacing w:after="0"/>
+      </w:pPr>
+    </w:p>
+    <w:p>
+      <w:pPr>
+        <w:spacing w:after="0"/>
+      </w:pPr>
+    </w:p>
+    <w:p>
+      <w:pPr>
+        <w:spacing w:after="0"/>
+        <w:rPr>
+          <w:lang w:val="en-IN"/>
+        </w:rPr>
+      </w:pPr>
+      <w:r>
+        <w:rPr>
+          <w:lang w:val="en-IN"/>
+        </w:rPr>
+        <w:t xml:space="preserve">Great — below is a </w:t>
+      </w:r>
+      <w:r>
+        <w:rPr>
+          <w:b/>
+          <w:bCs/>
+          <w:lang w:val="en-IN"/>
+        </w:rPr>
+        <w:t>complete, polished, Simulink-friendly pseudocode</w:t>
+      </w:r>
+      <w:r>
+        <w:rPr>
+          <w:lang w:val="en-IN"/>
+        </w:rPr>
+        <w:t xml:space="preserve"> for the </w:t>
+      </w:r>
+      <w:r>
+        <w:rPr>
+          <w:b/>
+          <w:bCs/>
+          <w:lang w:val="en-IN"/>
+        </w:rPr>
+        <w:t>MLP Phase (stagewise, batchwise, sample-streamed)</w:t>
+      </w:r>
+      <w:r>
+        <w:rPr>
+          <w:lang w:val="en-IN"/>
+        </w:rPr>
+        <w:t xml:space="preserve"> including exact storage actions (MLP weights + </w:t>
+      </w:r>
+      <w:proofErr w:type="spellStart"/>
+      <w:r>
+        <w:rPr>
+          <w:lang w:val="en-IN"/>
+        </w:rPr>
+        <w:t>studentTaps</w:t>
+      </w:r>
+      <w:proofErr w:type="spellEnd"/>
+      <w:r>
+        <w:rPr>
+          <w:lang w:val="en-IN"/>
+        </w:rPr>
+        <w:t>), convergence (moving-average + safe halting), and how things map onto Simulink subsystems. I kept it implementation-agnostic (no code) but precise enough to implement directly.</w:t>
+      </w:r>
+    </w:p>
+    <w:p>
+      <w:pPr>
+        <w:spacing w:after="0"/>
+        <w:rPr>
+          <w:lang w:val="en-IN"/>
+        </w:rPr>
+      </w:pPr>
+      <w:r>
+        <w:rPr>
+          <w:lang w:val="en-IN"/>
+        </w:rPr>
+        <w:pict w14:anchorId="36F2C849">
+          <v:rect id="_x0000_i1079" style="width:0;height:1.5pt" o:hralign="center" o:hrstd="t" o:hr="t" fillcolor="#a0a0a0" stroked="f"/>
+        </w:pict>
+      </w:r>
+    </w:p>
+    <w:p>
+      <w:pPr>
+        <w:spacing w:after="0"/>
+        <w:rPr>
+          <w:b/>
+          <w:bCs/>
+          <w:lang w:val="en-IN"/>
+        </w:rPr>
+      </w:pPr>
+      <w:r>
+        <w:rPr>
+          <w:b/>
+          <w:bCs/>
+          <w:lang w:val="en-IN"/>
+        </w:rPr>
+        <w:t>Stagewise MLP Phase — Final Pseudocode (Conceptual / Simulink-ready)</w:t>
+      </w:r>
+    </w:p>
+    <w:p>
+      <w:pPr>
+        <w:spacing w:after="0"/>
+        <w:rPr>
+          <w:b/>
+          <w:bCs/>
+          <w:lang w:val="en-IN"/>
+        </w:rPr>
+      </w:pPr>
+      <w:r>
+        <w:rPr>
+          <w:b/>
+          <w:bCs/>
+          <w:lang w:val="en-IN"/>
+        </w:rPr>
+        <w:t>Constants / Hyperparameters (set externally)</w:t>
+      </w:r>
+    </w:p>
+    <w:p>
+      <w:pPr>
+        <w:numPr>
+          <w:ilvl w:val="0"/>
+          <w:numId w:val="1"/>
+        </w:numPr>
+        <w:spacing w:after="0"/>
+        <w:rPr>
+          <w:lang w:val="en-IN"/>
+        </w:rPr>
+      </w:pPr>
+      <w:r>
+        <w:rPr>
+          <w:lang w:val="en-IN"/>
+        </w:rPr>
+        <w:t>TOTAL_TRAIN_SAMPLES = 4000</w:t>
+      </w:r>
+    </w:p>
+    <w:p>
+      <w:pPr>
+        <w:numPr>
+          <w:ilvl w:val="0"/>
+          <w:numId w:val="1"/>
+        </w:numPr>
+        <w:spacing w:after="0"/>
+        <w:rPr>
+          <w:lang w:val="en-IN"/>
+        </w:rPr>
+      </w:pPr>
+      <w:r>
+        <w:rPr>
+          <w:lang w:val="en-IN"/>
+        </w:rPr>
+        <w:t>TOTAL_TEST_SAMPLES = 1000 (unused in MLP phase save for later testing)</w:t>
+      </w:r>
+    </w:p>
+    <w:p>
+      <w:pPr>
+        <w:numPr>
+          <w:ilvl w:val="0"/>
+          <w:numId w:val="1"/>
+        </w:numPr>
+        <w:spacing w:after="0"/>
+        <w:rPr>
+          <w:lang w:val="en-IN"/>
+        </w:rPr>
+      </w:pPr>
+      <w:proofErr w:type="spellStart"/>
+      <w:r>
+        <w:rPr>
+          <w:lang w:val="en-IN"/>
+        </w:rPr>
+        <w:t>student_latent_list</w:t>
+      </w:r>
+      <w:proofErr w:type="spellEnd"/>
+      <w:r>
+        <w:rPr>
+          <w:lang w:val="en-IN"/>
+        </w:rPr>
+        <w:t xml:space="preserve"> = [48, 40, 32, 24, 16, 12, 8, 4] (example; adjust)</w:t>
+      </w:r>
+    </w:p>
+    <w:p>
+      <w:pPr>
+        <w:numPr>
+          <w:ilvl w:val="0"/>
+          <w:numId w:val="1"/>
+        </w:numPr>
+        <w:spacing w:after="0"/>
+        <w:rPr>
+          <w:lang w:val="en-IN"/>
+        </w:rPr>
+      </w:pPr>
+      <w:r>
+        <w:rPr>
+          <w:lang w:val="en-IN"/>
+        </w:rPr>
+        <w:t xml:space="preserve">S = </w:t>
+      </w:r>
+      <w:proofErr w:type="spellStart"/>
+      <w:r>
+        <w:rPr>
+          <w:lang w:val="en-IN"/>
+        </w:rPr>
+        <w:t>samples_per_batch</w:t>
+      </w:r>
+      <w:proofErr w:type="spellEnd"/>
+      <w:r>
+        <w:rPr>
+          <w:lang w:val="en-IN"/>
+        </w:rPr>
+        <w:t xml:space="preserve"> (manual tuning)</w:t>
+      </w:r>
+    </w:p>
+    <w:p>
+      <w:pPr>
+        <w:numPr>
+          <w:ilvl w:val="0"/>
+          <w:numId w:val="1"/>
+        </w:numPr>
+        <w:spacing w:after="0"/>
+        <w:rPr>
+          <w:lang w:val="en-IN"/>
+        </w:rPr>
+      </w:pPr>
+      <w:r>
+        <w:rPr>
+          <w:lang w:val="en-IN"/>
+        </w:rPr>
+        <w:t>B = floor(TOTAL_TRAIN_SAMPLES / S) (batches per epoch)</w:t>
+      </w:r>
+    </w:p>
+    <w:p>
+      <w:pPr>
+        <w:numPr>
+          <w:ilvl w:val="0"/>
+          <w:numId w:val="1"/>
+        </w:numPr>
+        <w:spacing w:after="0"/>
+        <w:rPr>
+          <w:lang w:val="en-IN"/>
+        </w:rPr>
+      </w:pPr>
+      <w:proofErr w:type="spellStart"/>
+      <w:r>
+        <w:rPr>
+          <w:lang w:val="en-IN"/>
+        </w:rPr>
+        <w:t>maxEpochsPerStage</w:t>
+      </w:r>
+      <w:proofErr w:type="spellEnd"/>
+      <w:r>
+        <w:rPr>
+          <w:lang w:val="en-IN"/>
+        </w:rPr>
+        <w:t xml:space="preserve"> = </w:t>
+      </w:r>
+      <w:proofErr w:type="spellStart"/>
+      <w:r>
+        <w:rPr>
+          <w:lang w:val="en-IN"/>
+        </w:rPr>
+        <w:t>E_max</w:t>
+      </w:r>
+      <w:proofErr w:type="spellEnd"/>
+      <w:r>
+        <w:rPr>
+          <w:lang w:val="en-IN"/>
+        </w:rPr>
+        <w:t xml:space="preserve"> (upper safety bound)</w:t>
+      </w:r>
+    </w:p>
+    <w:p>
+      <w:pPr>
+        <w:numPr>
+          <w:ilvl w:val="0"/>
+          <w:numId w:val="1"/>
+        </w:numPr>
+        <w:spacing w:after="0"/>
+        <w:rPr>
+          <w:lang w:val="en-IN"/>
+        </w:rPr>
+      </w:pPr>
+      <w:proofErr w:type="spellStart"/>
+      <w:r>
+        <w:rPr>
+          <w:lang w:val="en-IN"/>
+        </w:rPr>
+        <w:t>tol</w:t>
+      </w:r>
+      <w:proofErr w:type="spellEnd"/>
+      <w:r>
+        <w:rPr>
+          <w:lang w:val="en-IN"/>
+        </w:rPr>
+        <w:t xml:space="preserve"> = </w:t>
+      </w:r>
+      <w:proofErr w:type="spellStart"/>
+      <w:r>
+        <w:rPr>
+          <w:lang w:val="en-IN"/>
+        </w:rPr>
+        <w:t>convergence_tolerance</w:t>
+      </w:r>
+      <w:proofErr w:type="spellEnd"/>
+      <w:r>
+        <w:rPr>
+          <w:lang w:val="en-IN"/>
+        </w:rPr>
+        <w:t xml:space="preserve"> (for moving-average)</w:t>
+      </w:r>
+    </w:p>
+    <w:p>
+      <w:pPr>
+        <w:numPr>
+          <w:ilvl w:val="0"/>
+          <w:numId w:val="1"/>
+        </w:numPr>
+        <w:spacing w:after="0"/>
+        <w:rPr>
+          <w:lang w:val="en-IN"/>
+        </w:rPr>
+      </w:pPr>
+      <w:proofErr w:type="spellStart"/>
+      <w:r>
+        <w:rPr>
+          <w:lang w:val="en-IN"/>
+        </w:rPr>
+        <w:t>mv_window</w:t>
+      </w:r>
+      <w:proofErr w:type="spellEnd"/>
+      <w:r>
+        <w:rPr>
+          <w:lang w:val="en-IN"/>
+        </w:rPr>
+        <w:t xml:space="preserve"> = </w:t>
+      </w:r>
+      <w:proofErr w:type="spellStart"/>
+      <w:r>
+        <w:rPr>
+          <w:lang w:val="en-IN"/>
+        </w:rPr>
+        <w:t>moving_average_window</w:t>
+      </w:r>
+      <w:proofErr w:type="spellEnd"/>
+      <w:r>
+        <w:rPr>
+          <w:lang w:val="en-IN"/>
+        </w:rPr>
+        <w:t xml:space="preserve"> (e.g., 5 epochs)</w:t>
+      </w:r>
+    </w:p>
+    <w:p>
+      <w:pPr>
+        <w:numPr>
+          <w:ilvl w:val="0"/>
+          <w:numId w:val="1"/>
+        </w:numPr>
+        <w:spacing w:after="0"/>
+        <w:rPr>
+          <w:lang w:val="en-IN"/>
+        </w:rPr>
+      </w:pPr>
+      <w:r>
+        <w:rPr>
+          <w:lang w:val="en-IN"/>
+        </w:rPr>
+        <w:t xml:space="preserve">patience = </w:t>
+      </w:r>
+      <w:proofErr w:type="spellStart"/>
+      <w:r>
+        <w:rPr>
+          <w:lang w:val="en-IN"/>
+        </w:rPr>
+        <w:t>patience_epochs</w:t>
+      </w:r>
+      <w:proofErr w:type="spellEnd"/>
+      <w:r>
+        <w:rPr>
+          <w:lang w:val="en-IN"/>
+        </w:rPr>
+        <w:t xml:space="preserve"> (number of </w:t>
+      </w:r>
+      <w:proofErr w:type="spellStart"/>
+      <w:r>
+        <w:rPr>
+          <w:lang w:val="en-IN"/>
+        </w:rPr>
+        <w:t>mv_window</w:t>
+      </w:r>
+      <w:proofErr w:type="spellEnd"/>
+      <w:r>
+        <w:rPr>
+          <w:lang w:val="en-IN"/>
+        </w:rPr>
+        <w:t xml:space="preserve"> checks with no improvement to halt)</w:t>
+      </w:r>
+    </w:p>
+    <w:p>
+      <w:pPr>
+        <w:numPr>
+          <w:ilvl w:val="0"/>
+          <w:numId w:val="1"/>
+        </w:numPr>
+        <w:spacing w:after="0"/>
+        <w:rPr>
+          <w:lang w:val="en-IN"/>
+        </w:rPr>
+      </w:pPr>
+      <w:proofErr w:type="spellStart"/>
+      <w:r>
+        <w:rPr>
+          <w:lang w:val="en-IN"/>
+        </w:rPr>
+        <w:t>initial_learning_rate</w:t>
+      </w:r>
+      <w:proofErr w:type="spellEnd"/>
+      <w:r>
+        <w:rPr>
+          <w:lang w:val="en-IN"/>
+        </w:rPr>
+        <w:t xml:space="preserve"> = lr0</w:t>
+      </w:r>
+    </w:p>
+    <w:p>
+      <w:pPr>
+        <w:spacing w:after="0"/>
+        <w:rPr>
+          <w:b/>
+          <w:bCs/>
+          <w:lang w:val="en-IN"/>
+        </w:rPr>
+      </w:pPr>
+      <w:r>
+        <w:rPr>
+          <w:b/>
+          <w:bCs/>
+          <w:lang w:val="en-IN"/>
+        </w:rPr>
+        <w:t xml:space="preserve">Files &amp; Directories (per stage </w:t>
+      </w:r>
+      <w:proofErr w:type="spellStart"/>
+      <w:r>
+        <w:rPr>
+          <w:b/>
+          <w:bCs/>
+          <w:lang w:val="en-IN"/>
+        </w:rPr>
+        <w:t>stageIdx</w:t>
+      </w:r>
+      <w:proofErr w:type="spellEnd"/>
+      <w:r>
+        <w:rPr>
+          <w:b/>
+          <w:bCs/>
+          <w:lang w:val="en-IN"/>
+        </w:rPr>
+        <w:t>, latent K)</w:t>
+      </w:r>
+    </w:p>
+    <w:p>
+      <w:pPr>
+        <w:numPr>
+          <w:ilvl w:val="0"/>
+          <w:numId w:val="2"/>
+        </w:numPr>
+        <w:spacing w:after="0"/>
+        <w:rPr>
+          <w:lang w:val="en-IN"/>
+        </w:rPr>
+      </w:pPr>
+      <w:r>
+        <w:rPr>
+          <w:lang w:val="en-IN"/>
+        </w:rPr>
+        <w:t>Stage folder: results/Stage_##_</w:t>
+      </w:r>
+      <w:proofErr w:type="spellStart"/>
+      <w:r>
+        <w:rPr>
+          <w:lang w:val="en-IN"/>
+        </w:rPr>
+        <w:t>latK</w:t>
+      </w:r>
+      <w:proofErr w:type="spellEnd"/>
+      <w:r>
+        <w:rPr>
+          <w:lang w:val="en-IN"/>
+        </w:rPr>
+        <w:t>/ (zero-padded ##)</w:t>
+      </w:r>
+    </w:p>
+    <w:p>
+      <w:pPr>
+        <w:numPr>
+          <w:ilvl w:val="1"/>
+          <w:numId w:val="2"/>
+        </w:numPr>
+        <w:spacing w:after="0"/>
+        <w:rPr>
+          <w:lang w:val="en-IN"/>
+        </w:rPr>
+      </w:pPr>
+      <w:r>
+        <w:rPr>
+          <w:lang w:val="en-IN"/>
+        </w:rPr>
+        <w:t>models/</w:t>
+      </w:r>
+      <w:proofErr w:type="spellStart"/>
+      <w:r>
+        <w:rPr>
+          <w:lang w:val="en-IN"/>
+        </w:rPr>
+        <w:t>mlp_stage</w:t>
+      </w:r>
+      <w:proofErr w:type="spellEnd"/>
+      <w:r>
+        <w:rPr>
+          <w:lang w:val="en-IN"/>
+        </w:rPr>
+        <w:t xml:space="preserve">_##.mat ← full </w:t>
+      </w:r>
+      <w:proofErr w:type="spellStart"/>
+      <w:r>
+        <w:rPr>
+          <w:lang w:val="en-IN"/>
+        </w:rPr>
+        <w:t>dlnetwork</w:t>
+      </w:r>
+      <w:proofErr w:type="spellEnd"/>
+      <w:r>
+        <w:rPr>
+          <w:lang w:val="en-IN"/>
+        </w:rPr>
+        <w:t>, metadata, optimizer state</w:t>
+      </w:r>
+    </w:p>
+    <w:p>
+      <w:pPr>
+        <w:numPr>
+          <w:ilvl w:val="1"/>
+          <w:numId w:val="2"/>
+        </w:numPr>
+        <w:spacing w:after="0"/>
+        <w:rPr>
+          <w:lang w:val="en-IN"/>
+        </w:rPr>
+      </w:pPr>
+      <w:r>
+        <w:rPr>
+          <w:lang w:val="en-IN"/>
+        </w:rPr>
+        <w:t>models/</w:t>
+      </w:r>
+      <w:proofErr w:type="spellStart"/>
+      <w:r>
+        <w:rPr>
+          <w:lang w:val="en-IN"/>
+        </w:rPr>
+        <w:t>studentTaps_mlp_stage</w:t>
+      </w:r>
+      <w:proofErr w:type="spellEnd"/>
+      <w:r>
+        <w:rPr>
+          <w:lang w:val="en-IN"/>
+        </w:rPr>
+        <w:t>_##.mat ← static K×1 taps (from MLP inference)</w:t>
+      </w:r>
+    </w:p>
+    <w:p>
+      <w:pPr>
+        <w:numPr>
+          <w:ilvl w:val="1"/>
+          <w:numId w:val="2"/>
+        </w:numPr>
+        <w:spacing w:after="0"/>
+        <w:rPr>
+          <w:lang w:val="en-IN"/>
+        </w:rPr>
+      </w:pPr>
+      <w:r>
+        <w:rPr>
+          <w:lang w:val="en-IN"/>
+        </w:rPr>
+        <w:t>metrics/train_history_mlp_stage_##.csv ← per-epoch metrics</w:t>
+      </w:r>
+    </w:p>
+    <w:p>
+      <w:pPr>
+        <w:numPr>
+          <w:ilvl w:val="1"/>
+          <w:numId w:val="2"/>
+        </w:numPr>
+        <w:spacing w:after="0"/>
+        <w:rPr>
+          <w:lang w:val="en-IN"/>
+        </w:rPr>
+      </w:pPr>
+      <w:r>
+        <w:rPr>
+          <w:lang w:val="en-IN"/>
+        </w:rPr>
+        <w:t>metrics/test_metrics_mlp_stage_##.csv ← (post-training test run saved later)</w:t>
+      </w:r>
+    </w:p>
+    <w:p>
+      <w:pPr>
+        <w:numPr>
+          <w:ilvl w:val="1"/>
+          <w:numId w:val="2"/>
+        </w:numPr>
+        <w:spacing w:after="0"/>
+        <w:rPr>
+          <w:lang w:val="en-IN"/>
+        </w:rPr>
+      </w:pPr>
+      <w:r>
+        <w:rPr>
+          <w:lang w:val="en-IN"/>
+        </w:rPr>
+        <w:t>plots/... and logs.txt</w:t>
+      </w:r>
+    </w:p>
+    <w:p>
+      <w:pPr>
+        <w:spacing w:after="0"/>
+        <w:rPr>
+          <w:lang w:val="en-IN"/>
+        </w:rPr>
+      </w:pPr>
+      <w:r>
+        <w:rPr>
+          <w:lang w:val="en-IN"/>
+        </w:rPr>
+        <w:pict w14:anchorId="1AFA6088">
+          <v:rect id="_x0000_i1080" style="width:0;height:1.5pt" o:hralign="center" o:hrstd="t" o:hr="t" fillcolor="#a0a0a0" stroked="f"/>
+        </w:pict>
+      </w:r>
+    </w:p>
+    <w:p>
+      <w:pPr>
+        <w:spacing w:after="0"/>
+        <w:rPr>
+          <w:b/>
+          <w:bCs/>
+          <w:lang w:val="en-IN"/>
+        </w:rPr>
+      </w:pPr>
+      <w:r>
+        <w:rPr>
+          <w:b/>
+          <w:bCs/>
+          <w:lang w:val="en-IN"/>
+        </w:rPr>
+        <w:t>High-level Flow</w:t>
+      </w:r>
+    </w:p>
+    <w:p>
+      <w:pPr>
+        <w:spacing w:after="0"/>
+        <w:rPr>
+          <w:lang w:val="en-IN"/>
+        </w:rPr>
+      </w:pPr>
+      <w:r>
+        <w:rPr>
+          <w:b/>
+          <w:bCs/>
+          <w:lang w:val="en-IN"/>
+        </w:rPr>
+        <w:t xml:space="preserve">For each stage </w:t>
+      </w:r>
+      <w:proofErr w:type="spellStart"/>
+      <w:r>
+        <w:rPr>
+          <w:b/>
+          <w:bCs/>
+          <w:lang w:val="en-IN"/>
+        </w:rPr>
+        <w:t>stageIdx</w:t>
+      </w:r>
+      <w:proofErr w:type="spellEnd"/>
+      <w:r>
+        <w:rPr>
+          <w:b/>
+          <w:bCs/>
+          <w:lang w:val="en-IN"/>
+        </w:rPr>
+        <w:t xml:space="preserve"> with latent dimension K in </w:t>
+      </w:r>
+      <w:proofErr w:type="spellStart"/>
+      <w:r>
+        <w:rPr>
+          <w:b/>
+          <w:bCs/>
+          <w:lang w:val="en-IN"/>
+        </w:rPr>
+        <w:t>student_latent_list</w:t>
+      </w:r>
+      <w:proofErr w:type="spellEnd"/>
+      <w:r>
+        <w:rPr>
+          <w:b/>
+          <w:bCs/>
+          <w:lang w:val="en-IN"/>
+        </w:rPr>
+        <w:t>:</w:t>
+      </w:r>
+    </w:p>
+    <w:p>
+      <w:pPr>
+        <w:numPr>
+          <w:ilvl w:val="0"/>
+          <w:numId w:val="3"/>
+        </w:numPr>
+        <w:spacing w:after="0"/>
+        <w:rPr>
+          <w:lang w:val="en-IN"/>
+        </w:rPr>
+      </w:pPr>
+      <w:r>
+        <w:rPr>
+          <w:lang w:val="en-IN"/>
+        </w:rPr>
+        <w:t>Build or expand the MLP encoder to output K-length latent (if new stage).</w:t>
+      </w:r>
+    </w:p>
+    <w:p>
+      <w:pPr>
+        <w:numPr>
+          <w:ilvl w:val="0"/>
+          <w:numId w:val="3"/>
+        </w:numPr>
+        <w:spacing w:after="0"/>
+        <w:rPr>
+          <w:lang w:val="en-IN"/>
+        </w:rPr>
+      </w:pPr>
+      <w:r>
+        <w:rPr>
+          <w:lang w:val="en-IN"/>
+        </w:rPr>
+        <w:t>Reset / initialize Adam optimizer state for the network.</w:t>
+      </w:r>
+    </w:p>
+    <w:p>
+      <w:pPr>
+        <w:numPr>
+          <w:ilvl w:val="0"/>
+          <w:numId w:val="3"/>
+        </w:numPr>
+        <w:spacing w:after="0"/>
+        <w:rPr>
+          <w:lang w:val="en-IN"/>
+        </w:rPr>
+      </w:pPr>
+      <w:r>
+        <w:rPr>
+          <w:lang w:val="en-IN"/>
+        </w:rPr>
+        <w:t>Reset epoch counters, batch counters, moving-average buffers.</w:t>
+      </w:r>
+    </w:p>
+    <w:p>
+      <w:pPr>
+        <w:numPr>
+          <w:ilvl w:val="0"/>
+          <w:numId w:val="3"/>
+        </w:numPr>
+        <w:spacing w:after="0"/>
+        <w:rPr>
+          <w:lang w:val="en-IN"/>
+        </w:rPr>
+      </w:pPr>
+      <w:r>
+        <w:rPr>
+          <w:lang w:val="en-IN"/>
+        </w:rPr>
+        <w:t xml:space="preserve">Train until convergence (moving-average + patience) or </w:t>
+      </w:r>
+      <w:proofErr w:type="spellStart"/>
+      <w:r>
+        <w:rPr>
+          <w:lang w:val="en-IN"/>
+        </w:rPr>
+        <w:t>maxEpochsPerStage</w:t>
+      </w:r>
+      <w:proofErr w:type="spellEnd"/>
+      <w:r>
+        <w:rPr>
+          <w:lang w:val="en-IN"/>
+        </w:rPr>
+        <w:t>.</w:t>
+      </w:r>
+    </w:p>
+    <w:p>
+      <w:pPr>
+        <w:numPr>
+          <w:ilvl w:val="0"/>
+          <w:numId w:val="3"/>
+        </w:numPr>
+        <w:spacing w:after="0"/>
+        <w:rPr>
+          <w:lang w:val="en-IN"/>
+        </w:rPr>
+      </w:pPr>
+      <w:r>
+        <w:rPr>
+          <w:lang w:val="en-IN"/>
+        </w:rPr>
+        <w:t>When converged, save:</w:t>
+      </w:r>
+    </w:p>
+    <w:p>
+      <w:pPr>
+        <w:numPr>
+          <w:ilvl w:val="1"/>
+          <w:numId w:val="3"/>
+        </w:numPr>
+        <w:spacing w:after="0"/>
+        <w:rPr>
+          <w:lang w:val="en-IN"/>
+        </w:rPr>
+      </w:pPr>
+      <w:r>
+        <w:rPr>
+          <w:lang w:val="en-IN"/>
+        </w:rPr>
+        <w:t>full MLP (</w:t>
+      </w:r>
+      <w:proofErr w:type="spellStart"/>
+      <w:r>
+        <w:rPr>
+          <w:lang w:val="en-IN"/>
+        </w:rPr>
+        <w:t>mlp_stage</w:t>
+      </w:r>
+      <w:proofErr w:type="spellEnd"/>
+      <w:r>
+        <w:rPr>
+          <w:lang w:val="en-IN"/>
+        </w:rPr>
+        <w:t>_##.mat)</w:t>
+      </w:r>
+    </w:p>
+    <w:p>
+      <w:pPr>
+        <w:numPr>
+          <w:ilvl w:val="1"/>
+          <w:numId w:val="3"/>
+        </w:numPr>
+        <w:spacing w:after="0"/>
+        <w:rPr>
+          <w:lang w:val="en-IN"/>
+        </w:rPr>
+      </w:pPr>
+      <w:r>
+        <w:rPr>
+          <w:lang w:val="en-IN"/>
+        </w:rPr>
+        <w:t xml:space="preserve">single inference </w:t>
+      </w:r>
+      <w:proofErr w:type="spellStart"/>
+      <w:r>
+        <w:rPr>
+          <w:lang w:val="en-IN"/>
+        </w:rPr>
+        <w:t>studentTaps_mlp_stage</w:t>
+      </w:r>
+      <w:proofErr w:type="spellEnd"/>
+      <w:r>
+        <w:rPr>
+          <w:lang w:val="en-IN"/>
+        </w:rPr>
+        <w:t>_##.mat (K×1)</w:t>
+      </w:r>
+    </w:p>
+    <w:p>
+      <w:pPr>
+        <w:numPr>
+          <w:ilvl w:val="1"/>
+          <w:numId w:val="3"/>
+        </w:numPr>
+        <w:spacing w:after="0"/>
+        <w:rPr>
+          <w:lang w:val="en-IN"/>
+        </w:rPr>
+      </w:pPr>
+      <w:r>
+        <w:rPr>
+          <w:lang w:val="en-IN"/>
+        </w:rPr>
+        <w:t>training history CSV, plots, logs</w:t>
+      </w:r>
+    </w:p>
+    <w:p>
+      <w:pPr>
+        <w:numPr>
+          <w:ilvl w:val="0"/>
+          <w:numId w:val="3"/>
+        </w:numPr>
+        <w:spacing w:after="0"/>
+        <w:rPr>
+          <w:lang w:val="en-IN"/>
+        </w:rPr>
+      </w:pPr>
+      <w:r>
+        <w:rPr>
+          <w:lang w:val="en-IN"/>
+        </w:rPr>
+        <w:t>Move to next stage.</w:t>
+      </w:r>
+    </w:p>
+    <w:p>
+      <w:pPr>
+        <w:spacing w:after="0"/>
+        <w:rPr>
+          <w:lang w:val="en-IN"/>
+        </w:rPr>
+      </w:pPr>
+      <w:r>
+        <w:rPr>
+          <w:lang w:val="en-IN"/>
+        </w:rPr>
+        <w:pict w14:anchorId="1255FAE1">
+          <v:rect id="_x0000_i1081" style="width:0;height:1.5pt" o:hralign="center" o:hrstd="t" o:hr="t" fillcolor="#a0a0a0" stroked="f"/>
+        </w:pict>
+      </w:r>
+    </w:p>
+    <w:p>
+      <w:pPr>
+        <w:spacing w:after="0"/>
+        <w:rPr>
+          <w:b/>
+          <w:bCs/>
+          <w:lang w:val="en-IN"/>
+        </w:rPr>
+      </w:pPr>
+      <w:r>
+        <w:rPr>
+          <w:b/>
+          <w:bCs/>
+          <w:lang w:val="en-IN"/>
+        </w:rPr>
+        <w:t>Detailed Inner Logic (streaming sample → batch → epoch → stage)</w:t>
+      </w:r>
+    </w:p>
+    <w:p>
+      <w:pPr>
+        <w:spacing w:after="0"/>
+        <w:rPr>
+          <w:lang w:val="en-IN"/>
+        </w:rPr>
+      </w:pPr>
+      <w:r>
+        <w:rPr>
+          <w:b/>
+          <w:bCs/>
+          <w:lang w:val="en-IN"/>
+        </w:rPr>
+        <w:t>Top-level:</w:t>
+      </w:r>
+    </w:p>
+    <w:p>
+      <w:pPr>
+        <w:numPr>
+          <w:ilvl w:val="0"/>
+          <w:numId w:val="4"/>
+        </w:numPr>
+        <w:spacing w:after="0"/>
+        <w:rPr>
+          <w:lang w:val="en-IN"/>
+        </w:rPr>
+      </w:pPr>
+      <w:proofErr w:type="spellStart"/>
+      <w:r>
+        <w:rPr>
+          <w:lang w:val="en-IN"/>
+        </w:rPr>
+        <w:t>stageIdx</w:t>
+      </w:r>
+      <w:proofErr w:type="spellEnd"/>
+      <w:r>
+        <w:rPr>
+          <w:lang w:val="en-IN"/>
+        </w:rPr>
+        <w:t xml:space="preserve"> = 1</w:t>
+      </w:r>
+    </w:p>
+    <w:p>
+      <w:pPr>
+        <w:numPr>
+          <w:ilvl w:val="0"/>
+          <w:numId w:val="4"/>
+        </w:numPr>
+        <w:spacing w:after="0"/>
+        <w:rPr>
+          <w:lang w:val="en-IN"/>
+        </w:rPr>
+      </w:pPr>
+      <w:r>
+        <w:rPr>
+          <w:lang w:val="en-IN"/>
+        </w:rPr>
+        <w:t xml:space="preserve">for each K in </w:t>
+      </w:r>
+      <w:proofErr w:type="spellStart"/>
+      <w:r>
+        <w:rPr>
+          <w:lang w:val="en-IN"/>
+        </w:rPr>
+        <w:t>student_latent_list</w:t>
+      </w:r>
+      <w:proofErr w:type="spellEnd"/>
+      <w:r>
+        <w:rPr>
+          <w:lang w:val="en-IN"/>
+        </w:rPr>
+        <w:t>:</w:t>
+      </w:r>
+    </w:p>
+    <w:p>
+      <w:pPr>
+        <w:numPr>
+          <w:ilvl w:val="1"/>
+          <w:numId w:val="4"/>
+        </w:numPr>
+        <w:spacing w:after="0"/>
+        <w:rPr>
+          <w:lang w:val="en-IN"/>
+        </w:rPr>
+      </w:pPr>
+      <w:proofErr w:type="spellStart"/>
+      <w:r>
+        <w:rPr>
+          <w:lang w:val="en-IN"/>
+        </w:rPr>
+        <w:t>create_or_expand_mlp</w:t>
+      </w:r>
+      <w:proofErr w:type="spellEnd"/>
+      <w:r>
+        <w:rPr>
+          <w:lang w:val="en-IN"/>
+        </w:rPr>
+        <w:t>(</w:t>
+      </w:r>
+      <w:proofErr w:type="spellStart"/>
+      <w:r>
+        <w:rPr>
+          <w:lang w:val="en-IN"/>
+        </w:rPr>
+        <w:t>latent_dim</w:t>
+      </w:r>
+      <w:proofErr w:type="spellEnd"/>
+      <w:r>
+        <w:rPr>
+          <w:lang w:val="en-IN"/>
+        </w:rPr>
+        <w:t xml:space="preserve"> = K)</w:t>
+      </w:r>
+      <w:r>
+        <w:rPr>
+          <w:lang w:val="en-IN"/>
+        </w:rPr>
+        <w:br/>
+      </w:r>
+      <w:r>
+        <w:rPr>
+          <w:i/>
+          <w:iCs/>
+          <w:lang w:val="en-IN"/>
+        </w:rPr>
+        <w:t xml:space="preserve">If expanding: append new FC + </w:t>
+      </w:r>
+      <w:proofErr w:type="spellStart"/>
+      <w:r>
+        <w:rPr>
+          <w:i/>
+          <w:iCs/>
+          <w:lang w:val="en-IN"/>
+        </w:rPr>
+        <w:t>ReLU</w:t>
+      </w:r>
+      <w:proofErr w:type="spellEnd"/>
+      <w:r>
+        <w:rPr>
+          <w:i/>
+          <w:iCs/>
+          <w:lang w:val="en-IN"/>
+        </w:rPr>
+        <w:t xml:space="preserve"> + latent, reinitialize optimizer accumulators.</w:t>
+      </w:r>
+    </w:p>
+    <w:p>
+      <w:pPr>
+        <w:numPr>
+          <w:ilvl w:val="1"/>
+          <w:numId w:val="4"/>
+        </w:numPr>
+        <w:spacing w:after="0"/>
+        <w:rPr>
+          <w:lang w:val="en-IN"/>
+        </w:rPr>
+      </w:pPr>
+      <w:r>
+        <w:rPr>
+          <w:lang w:val="en-IN"/>
+        </w:rPr>
+        <w:t xml:space="preserve">initialize </w:t>
+      </w:r>
+      <w:proofErr w:type="spellStart"/>
+      <w:r>
+        <w:rPr>
+          <w:lang w:val="en-IN"/>
+        </w:rPr>
+        <w:t>optimizerState</w:t>
+      </w:r>
+      <w:proofErr w:type="spellEnd"/>
+      <w:r>
+        <w:rPr>
+          <w:lang w:val="en-IN"/>
+        </w:rPr>
+        <w:t xml:space="preserve"> (Adam)</w:t>
+      </w:r>
+    </w:p>
+    <w:p>
+      <w:pPr>
+        <w:numPr>
+          <w:ilvl w:val="1"/>
+          <w:numId w:val="4"/>
+        </w:numPr>
+        <w:spacing w:after="0"/>
+        <w:rPr>
+          <w:lang w:val="en-IN"/>
+        </w:rPr>
+      </w:pPr>
+      <w:r>
+        <w:rPr>
+          <w:lang w:val="en-IN"/>
+        </w:rPr>
+        <w:t>epoch = 0</w:t>
+      </w:r>
+    </w:p>
+    <w:p>
+      <w:pPr>
+        <w:numPr>
+          <w:ilvl w:val="1"/>
+          <w:numId w:val="4"/>
+        </w:numPr>
+        <w:spacing w:after="0"/>
+        <w:rPr>
+          <w:lang w:val="en-IN"/>
+        </w:rPr>
+      </w:pPr>
+      <w:proofErr w:type="spellStart"/>
+      <w:r>
+        <w:rPr>
+          <w:lang w:val="en-IN"/>
+        </w:rPr>
+        <w:t>epoch_loss_history</w:t>
+      </w:r>
+      <w:proofErr w:type="spellEnd"/>
+      <w:r>
+        <w:rPr>
+          <w:lang w:val="en-IN"/>
+        </w:rPr>
+        <w:t xml:space="preserve"> = [] // for moving average</w:t>
+      </w:r>
+    </w:p>
+    <w:p>
+      <w:pPr>
+        <w:numPr>
+          <w:ilvl w:val="1"/>
+          <w:numId w:val="4"/>
+        </w:numPr>
+        <w:spacing w:after="0"/>
+        <w:rPr>
+          <w:lang w:val="en-IN"/>
+        </w:rPr>
+      </w:pPr>
+      <w:proofErr w:type="spellStart"/>
+      <w:r>
+        <w:rPr>
+          <w:lang w:val="en-IN"/>
+        </w:rPr>
+        <w:t>no_improve_count</w:t>
+      </w:r>
+      <w:proofErr w:type="spellEnd"/>
+      <w:r>
+        <w:rPr>
+          <w:lang w:val="en-IN"/>
+        </w:rPr>
+        <w:t xml:space="preserve"> = 0</w:t>
+      </w:r>
+    </w:p>
+    <w:p>
+      <w:pPr>
+        <w:numPr>
+          <w:ilvl w:val="1"/>
+          <w:numId w:val="4"/>
+        </w:numPr>
+        <w:spacing w:after="0"/>
+        <w:rPr>
+          <w:lang w:val="en-IN"/>
+        </w:rPr>
+      </w:pPr>
+      <w:r>
+        <w:rPr>
+          <w:lang w:val="en-IN"/>
+        </w:rPr>
+        <w:t xml:space="preserve">while epoch &lt; </w:t>
+      </w:r>
+      <w:proofErr w:type="spellStart"/>
+      <w:r>
+        <w:rPr>
+          <w:lang w:val="en-IN"/>
+        </w:rPr>
+        <w:t>maxEpochsPerStage</w:t>
+      </w:r>
+      <w:proofErr w:type="spellEnd"/>
+      <w:r>
+        <w:rPr>
+          <w:lang w:val="en-IN"/>
+        </w:rPr>
+        <w:t xml:space="preserve"> and </w:t>
+      </w:r>
+      <w:proofErr w:type="spellStart"/>
+      <w:r>
+        <w:rPr>
+          <w:lang w:val="en-IN"/>
+        </w:rPr>
+        <w:t>no_improve_count</w:t>
+      </w:r>
+      <w:proofErr w:type="spellEnd"/>
+      <w:r>
+        <w:rPr>
+          <w:lang w:val="en-IN"/>
+        </w:rPr>
+        <w:t xml:space="preserve"> &lt; patience:</w:t>
+      </w:r>
+    </w:p>
+    <w:p>
+      <w:pPr>
+        <w:numPr>
+          <w:ilvl w:val="2"/>
+          <w:numId w:val="4"/>
+        </w:numPr>
+        <w:spacing w:after="0"/>
+        <w:rPr>
+          <w:lang w:val="en-IN"/>
+        </w:rPr>
+      </w:pPr>
+      <w:r>
+        <w:rPr>
+          <w:lang w:val="en-IN"/>
+        </w:rPr>
+        <w:t>epoch += 1</w:t>
+      </w:r>
+    </w:p>
+    <w:p>
+      <w:pPr>
+        <w:numPr>
+          <w:ilvl w:val="2"/>
+          <w:numId w:val="4"/>
+        </w:numPr>
+        <w:spacing w:after="0"/>
+        <w:rPr>
+          <w:lang w:val="en-IN"/>
+        </w:rPr>
+      </w:pPr>
+      <w:r>
+        <w:rPr>
+          <w:lang w:val="en-IN"/>
+        </w:rPr>
+        <w:t>shuffle training sample order (optional for streaming, or rotate pointer)</w:t>
+      </w:r>
+    </w:p>
+    <w:p>
+      <w:pPr>
+        <w:numPr>
+          <w:ilvl w:val="2"/>
+          <w:numId w:val="4"/>
+        </w:numPr>
+        <w:spacing w:after="0"/>
+        <w:rPr>
+          <w:lang w:val="en-IN"/>
+        </w:rPr>
+      </w:pPr>
+      <w:proofErr w:type="spellStart"/>
+      <w:r>
+        <w:rPr>
+          <w:lang w:val="en-IN"/>
+        </w:rPr>
+        <w:t>batch_loss_accumulator</w:t>
+      </w:r>
+      <w:proofErr w:type="spellEnd"/>
+      <w:r>
+        <w:rPr>
+          <w:lang w:val="en-IN"/>
+        </w:rPr>
+        <w:t xml:space="preserve"> = [] // store per-batch loss for epoch</w:t>
+      </w:r>
+    </w:p>
+    <w:p>
+      <w:pPr>
+        <w:numPr>
+          <w:ilvl w:val="2"/>
+          <w:numId w:val="4"/>
+        </w:numPr>
+        <w:spacing w:after="0"/>
+        <w:rPr>
+          <w:lang w:val="en-IN"/>
+        </w:rPr>
+      </w:pPr>
+      <w:r>
+        <w:rPr>
+          <w:b/>
+          <w:bCs/>
+          <w:lang w:val="en-IN"/>
+        </w:rPr>
+        <w:t>Batch loop:</w:t>
+      </w:r>
+      <w:r>
+        <w:rPr>
+          <w:lang w:val="en-IN"/>
+        </w:rPr>
+        <w:t xml:space="preserve"> for </w:t>
+      </w:r>
+      <w:proofErr w:type="spellStart"/>
+      <w:r>
+        <w:rPr>
+          <w:lang w:val="en-IN"/>
+        </w:rPr>
+        <w:t>batchIdx</w:t>
+      </w:r>
+      <w:proofErr w:type="spellEnd"/>
+      <w:r>
+        <w:rPr>
+          <w:lang w:val="en-IN"/>
+        </w:rPr>
+        <w:t xml:space="preserve"> = 1 to B</w:t>
+      </w:r>
+    </w:p>
+    <w:p>
+      <w:pPr>
+        <w:numPr>
+          <w:ilvl w:val="3"/>
+          <w:numId w:val="4"/>
+        </w:numPr>
+        <w:spacing w:after="0"/>
+        <w:rPr>
+          <w:lang w:val="en-IN"/>
+        </w:rPr>
+      </w:pPr>
+      <w:r>
+        <w:rPr>
+          <w:lang w:val="en-IN"/>
+        </w:rPr>
+        <w:t>buffer = [] // length S samples</w:t>
+      </w:r>
+    </w:p>
+    <w:p>
+      <w:pPr>
+        <w:numPr>
+          <w:ilvl w:val="3"/>
+          <w:numId w:val="4"/>
+        </w:numPr>
+        <w:spacing w:after="0"/>
+        <w:rPr>
+          <w:lang w:val="en-IN"/>
+        </w:rPr>
+      </w:pPr>
+      <w:r>
+        <w:rPr>
+          <w:lang w:val="en-IN"/>
+        </w:rPr>
+        <w:t>for s = 1 to S:</w:t>
+      </w:r>
+    </w:p>
+    <w:p>
+      <w:pPr>
+        <w:numPr>
+          <w:ilvl w:val="4"/>
+          <w:numId w:val="4"/>
+        </w:numPr>
+        <w:spacing w:after="0"/>
+        <w:rPr>
+          <w:lang w:val="en-IN"/>
+        </w:rPr>
+      </w:pPr>
+      <w:r>
+        <w:rPr>
+          <w:lang w:val="en-IN"/>
+        </w:rPr>
+        <w:t>read single sample x[n] from training stream (sample-by-sample)</w:t>
+      </w:r>
+    </w:p>
+    <w:p>
+      <w:pPr>
+        <w:numPr>
+          <w:ilvl w:val="4"/>
+          <w:numId w:val="4"/>
+        </w:numPr>
+        <w:spacing w:after="0"/>
+        <w:rPr>
+          <w:lang w:val="en-IN"/>
+        </w:rPr>
+      </w:pPr>
+      <w:r>
+        <w:rPr>
+          <w:lang w:val="en-IN"/>
+        </w:rPr>
+        <w:t>append x[n] to buffer</w:t>
+      </w:r>
+    </w:p>
+    <w:p>
+      <w:pPr>
+        <w:numPr>
+          <w:ilvl w:val="3"/>
+          <w:numId w:val="4"/>
+        </w:numPr>
+        <w:spacing w:after="0"/>
+        <w:rPr>
+          <w:lang w:val="en-IN"/>
+        </w:rPr>
+      </w:pPr>
+      <w:r>
+        <w:rPr>
+          <w:b/>
+          <w:bCs/>
+          <w:lang w:val="en-IN"/>
+        </w:rPr>
+        <w:t>At batch boundary (buffer has S contiguous samples):</w:t>
+      </w:r>
+    </w:p>
+    <w:p>
+      <w:pPr>
+        <w:numPr>
+          <w:ilvl w:val="4"/>
+          <w:numId w:val="4"/>
+        </w:numPr>
+        <w:spacing w:after="0"/>
+        <w:rPr>
+          <w:lang w:val="en-IN"/>
+        </w:rPr>
+      </w:pPr>
+      <w:r>
+        <w:rPr>
+          <w:b/>
+          <w:bCs/>
+          <w:lang w:val="en-IN"/>
+        </w:rPr>
+        <w:t>Step A — MLP Inference</w:t>
+      </w:r>
+    </w:p>
+    <w:p>
+      <w:pPr>
+        <w:numPr>
+          <w:ilvl w:val="5"/>
+          <w:numId w:val="4"/>
+        </w:numPr>
+        <w:spacing w:after="0"/>
+        <w:rPr>
+          <w:lang w:val="en-IN"/>
+        </w:rPr>
+      </w:pPr>
+      <w:proofErr w:type="spellStart"/>
+      <w:r>
+        <w:rPr>
+          <w:lang w:val="en-IN"/>
+        </w:rPr>
+        <w:t>studentTaps</w:t>
+      </w:r>
+      <w:proofErr w:type="spellEnd"/>
+      <w:r>
+        <w:rPr>
+          <w:lang w:val="en-IN"/>
+        </w:rPr>
+        <w:t xml:space="preserve"> = forward(</w:t>
+      </w:r>
+      <w:proofErr w:type="spellStart"/>
+      <w:r>
+        <w:rPr>
+          <w:lang w:val="en-IN"/>
+        </w:rPr>
+        <w:t>mlp</w:t>
+      </w:r>
+      <w:proofErr w:type="spellEnd"/>
+      <w:r>
+        <w:rPr>
+          <w:lang w:val="en-IN"/>
+        </w:rPr>
+        <w:t xml:space="preserve">, </w:t>
+      </w:r>
+      <w:proofErr w:type="spellStart"/>
+      <w:r>
+        <w:rPr>
+          <w:lang w:val="en-IN"/>
+        </w:rPr>
+        <w:t>teacherTaps</w:t>
+      </w:r>
+      <w:proofErr w:type="spellEnd"/>
+      <w:r>
+        <w:rPr>
+          <w:lang w:val="en-IN"/>
+        </w:rPr>
+        <w:t xml:space="preserve">) // </w:t>
+      </w:r>
+      <w:proofErr w:type="spellStart"/>
+      <w:r>
+        <w:rPr>
+          <w:lang w:val="en-IN"/>
+        </w:rPr>
+        <w:t>teacherTaps</w:t>
+      </w:r>
+      <w:proofErr w:type="spellEnd"/>
+      <w:r>
+        <w:rPr>
+          <w:lang w:val="en-IN"/>
+        </w:rPr>
+        <w:t xml:space="preserve"> is static for this project stage</w:t>
+      </w:r>
+    </w:p>
+    <w:p>
+      <w:pPr>
+        <w:numPr>
+          <w:ilvl w:val="5"/>
+          <w:numId w:val="4"/>
+        </w:numPr>
+        <w:spacing w:after="0"/>
+        <w:rPr>
+          <w:lang w:val="en-IN"/>
+        </w:rPr>
+      </w:pPr>
+      <w:r>
+        <w:rPr>
+          <w:lang w:val="en-IN"/>
+        </w:rPr>
+        <w:t xml:space="preserve">(Optionally cast </w:t>
+      </w:r>
+      <w:proofErr w:type="spellStart"/>
+      <w:r>
+        <w:rPr>
+          <w:lang w:val="en-IN"/>
+        </w:rPr>
+        <w:t>studentTaps</w:t>
+      </w:r>
+      <w:proofErr w:type="spellEnd"/>
+      <w:r>
+        <w:rPr>
+          <w:lang w:val="en-IN"/>
+        </w:rPr>
+        <w:t xml:space="preserve"> to proper shape/precision)</w:t>
+      </w:r>
+    </w:p>
+    <w:p>
+      <w:pPr>
+        <w:numPr>
+          <w:ilvl w:val="4"/>
+          <w:numId w:val="4"/>
+        </w:numPr>
+        <w:spacing w:after="0"/>
+        <w:rPr>
+          <w:lang w:val="en-IN"/>
+        </w:rPr>
+      </w:pPr>
+      <w:r>
+        <w:rPr>
+          <w:b/>
+          <w:bCs/>
+          <w:lang w:val="en-IN"/>
+        </w:rPr>
+        <w:t>Step B — Filtering</w:t>
+      </w:r>
+    </w:p>
+    <w:p>
+      <w:pPr>
+        <w:numPr>
+          <w:ilvl w:val="5"/>
+          <w:numId w:val="4"/>
+        </w:numPr>
+        <w:spacing w:after="0"/>
+        <w:rPr>
+          <w:lang w:val="en-IN"/>
+        </w:rPr>
+      </w:pPr>
+      <w:proofErr w:type="spellStart"/>
+      <w:r>
+        <w:rPr>
+          <w:lang w:val="en-IN"/>
+        </w:rPr>
+        <w:t>y_T_batch</w:t>
+      </w:r>
+      <w:proofErr w:type="spellEnd"/>
+      <w:r>
+        <w:rPr>
+          <w:lang w:val="en-IN"/>
+        </w:rPr>
+        <w:t xml:space="preserve"> = </w:t>
+      </w:r>
+      <w:proofErr w:type="spellStart"/>
+      <w:r>
+        <w:rPr>
+          <w:lang w:val="en-IN"/>
+        </w:rPr>
+        <w:t>filter_run</w:t>
+      </w:r>
+      <w:proofErr w:type="spellEnd"/>
+      <w:r>
+        <w:rPr>
+          <w:lang w:val="en-IN"/>
+        </w:rPr>
+        <w:t>(</w:t>
+      </w:r>
+      <w:proofErr w:type="spellStart"/>
+      <w:r>
+        <w:rPr>
+          <w:lang w:val="en-IN"/>
+        </w:rPr>
+        <w:t>teacherTaps</w:t>
+      </w:r>
+      <w:proofErr w:type="spellEnd"/>
+      <w:r>
+        <w:rPr>
+          <w:lang w:val="en-IN"/>
+        </w:rPr>
+        <w:t>, buffer) // sample-by-sample conv (stride=1)</w:t>
+      </w:r>
+    </w:p>
+    <w:p>
+      <w:pPr>
+        <w:numPr>
+          <w:ilvl w:val="5"/>
+          <w:numId w:val="4"/>
+        </w:numPr>
+        <w:spacing w:after="0"/>
+        <w:rPr>
+          <w:lang w:val="en-IN"/>
+        </w:rPr>
+      </w:pPr>
+      <w:proofErr w:type="spellStart"/>
+      <w:r>
+        <w:rPr>
+          <w:lang w:val="en-IN"/>
+        </w:rPr>
+        <w:t>y_S_batch</w:t>
+      </w:r>
+      <w:proofErr w:type="spellEnd"/>
+      <w:r>
+        <w:rPr>
+          <w:lang w:val="en-IN"/>
+        </w:rPr>
+        <w:t xml:space="preserve"> = </w:t>
+      </w:r>
+      <w:proofErr w:type="spellStart"/>
+      <w:r>
+        <w:rPr>
+          <w:lang w:val="en-IN"/>
+        </w:rPr>
+        <w:t>filter_run</w:t>
+      </w:r>
+      <w:proofErr w:type="spellEnd"/>
+      <w:r>
+        <w:rPr>
+          <w:lang w:val="en-IN"/>
+        </w:rPr>
+        <w:t>(</w:t>
+      </w:r>
+      <w:proofErr w:type="spellStart"/>
+      <w:r>
+        <w:rPr>
+          <w:lang w:val="en-IN"/>
+        </w:rPr>
+        <w:t>studentTaps</w:t>
+      </w:r>
+      <w:proofErr w:type="spellEnd"/>
+      <w:r>
+        <w:rPr>
+          <w:lang w:val="en-IN"/>
+        </w:rPr>
+        <w:t>, buffer) // sample-by-sample conv (stride=1)</w:t>
+      </w:r>
+    </w:p>
+    <w:p>
+      <w:pPr>
+        <w:numPr>
+          <w:ilvl w:val="4"/>
+          <w:numId w:val="4"/>
+        </w:numPr>
+        <w:spacing w:after="0"/>
+        <w:rPr>
+          <w:lang w:val="en-IN"/>
+        </w:rPr>
+      </w:pPr>
+      <w:r>
+        <w:rPr>
+          <w:b/>
+          <w:bCs/>
+          <w:lang w:val="en-IN"/>
+        </w:rPr>
+        <w:t>Step C — Loss</w:t>
+      </w:r>
+    </w:p>
+    <w:p>
+      <w:pPr>
+        <w:numPr>
+          <w:ilvl w:val="5"/>
+          <w:numId w:val="4"/>
+        </w:numPr>
+        <w:spacing w:after="0"/>
+        <w:rPr>
+          <w:lang w:val="en-IN"/>
+        </w:rPr>
+      </w:pPr>
+      <w:proofErr w:type="spellStart"/>
+      <w:r>
+        <w:rPr>
+          <w:lang w:val="en-IN"/>
+        </w:rPr>
+        <w:t>batch_loss</w:t>
+      </w:r>
+      <w:proofErr w:type="spellEnd"/>
+      <w:r>
+        <w:rPr>
+          <w:lang w:val="en-IN"/>
+        </w:rPr>
+        <w:t xml:space="preserve"> = mean((</w:t>
+      </w:r>
+      <w:proofErr w:type="spellStart"/>
+      <w:r>
+        <w:rPr>
+          <w:lang w:val="en-IN"/>
+        </w:rPr>
+        <w:t>y_T_batch</w:t>
+      </w:r>
+      <w:proofErr w:type="spellEnd"/>
+      <w:r>
+        <w:rPr>
+          <w:lang w:val="en-IN"/>
+        </w:rPr>
+        <w:t xml:space="preserve"> - </w:t>
+      </w:r>
+      <w:proofErr w:type="spellStart"/>
+      <w:r>
+        <w:rPr>
+          <w:lang w:val="en-IN"/>
+        </w:rPr>
+        <w:t>y_S_batch</w:t>
+      </w:r>
+      <w:proofErr w:type="spellEnd"/>
+      <w:r>
+        <w:rPr>
+          <w:lang w:val="en-IN"/>
+        </w:rPr>
+        <w:t>).^2) // MSE over the batch</w:t>
+      </w:r>
+    </w:p>
+    <w:p>
+      <w:pPr>
+        <w:numPr>
+          <w:ilvl w:val="5"/>
+          <w:numId w:val="4"/>
+        </w:numPr>
+        <w:spacing w:after="0"/>
+        <w:rPr>
+          <w:lang w:val="en-IN"/>
+        </w:rPr>
+      </w:pPr>
+      <w:r>
+        <w:rPr>
+          <w:lang w:val="en-IN"/>
+        </w:rPr>
+        <w:t xml:space="preserve">append </w:t>
+      </w:r>
+      <w:proofErr w:type="spellStart"/>
+      <w:r>
+        <w:rPr>
+          <w:lang w:val="en-IN"/>
+        </w:rPr>
+        <w:t>batch_loss</w:t>
+      </w:r>
+      <w:proofErr w:type="spellEnd"/>
+      <w:r>
+        <w:rPr>
+          <w:lang w:val="en-IN"/>
+        </w:rPr>
+        <w:t xml:space="preserve"> to </w:t>
+      </w:r>
+      <w:proofErr w:type="spellStart"/>
+      <w:r>
+        <w:rPr>
+          <w:lang w:val="en-IN"/>
+        </w:rPr>
+        <w:t>batch_loss_accumulator</w:t>
+      </w:r>
+      <w:proofErr w:type="spellEnd"/>
+    </w:p>
+    <w:p>
+      <w:pPr>
+        <w:numPr>
+          <w:ilvl w:val="4"/>
+          <w:numId w:val="4"/>
+        </w:numPr>
+        <w:spacing w:after="0"/>
+        <w:rPr>
+          <w:lang w:val="en-IN"/>
+        </w:rPr>
+      </w:pPr>
+      <w:r>
+        <w:rPr>
+          <w:b/>
+          <w:bCs/>
+          <w:lang w:val="en-IN"/>
+        </w:rPr>
+        <w:t>Step D — Backprop &amp; Adam Update</w:t>
+      </w:r>
+    </w:p>
+    <w:p>
+      <w:pPr>
+        <w:numPr>
+          <w:ilvl w:val="5"/>
+          <w:numId w:val="4"/>
+        </w:numPr>
+        <w:spacing w:after="0"/>
+        <w:rPr>
+          <w:lang w:val="en-IN"/>
+        </w:rPr>
+      </w:pPr>
+      <w:r>
+        <w:rPr>
+          <w:lang w:val="en-IN"/>
+        </w:rPr>
+        <w:t xml:space="preserve">gradients = </w:t>
+      </w:r>
+      <w:proofErr w:type="spellStart"/>
+      <w:r>
+        <w:rPr>
+          <w:lang w:val="en-IN"/>
+        </w:rPr>
+        <w:t>autograd</w:t>
+      </w:r>
+      <w:proofErr w:type="spellEnd"/>
+      <w:r>
+        <w:rPr>
+          <w:lang w:val="en-IN"/>
+        </w:rPr>
+        <w:t>(</w:t>
+      </w:r>
+      <w:proofErr w:type="spellStart"/>
+      <w:r>
+        <w:rPr>
+          <w:lang w:val="en-IN"/>
+        </w:rPr>
+        <w:t>batch_loss</w:t>
+      </w:r>
+      <w:proofErr w:type="spellEnd"/>
+      <w:r>
+        <w:rPr>
+          <w:lang w:val="en-IN"/>
+        </w:rPr>
+        <w:t xml:space="preserve">, </w:t>
+      </w:r>
+      <w:proofErr w:type="spellStart"/>
+      <w:r>
+        <w:rPr>
+          <w:lang w:val="en-IN"/>
+        </w:rPr>
+        <w:t>mlp.parameters</w:t>
+      </w:r>
+      <w:proofErr w:type="spellEnd"/>
+      <w:r>
+        <w:rPr>
+          <w:lang w:val="en-IN"/>
+        </w:rPr>
+        <w:t xml:space="preserve">) // compute </w:t>
+      </w:r>
+      <w:proofErr w:type="spellStart"/>
+      <w:r>
+        <w:rPr>
+          <w:lang w:val="en-IN"/>
+        </w:rPr>
+        <w:t>dloss</w:t>
+      </w:r>
+      <w:proofErr w:type="spellEnd"/>
+      <w:r>
+        <w:rPr>
+          <w:lang w:val="en-IN"/>
+        </w:rPr>
+        <w:t>/</w:t>
+      </w:r>
+      <w:proofErr w:type="spellStart"/>
+      <w:r>
+        <w:rPr>
+          <w:lang w:val="en-IN"/>
+        </w:rPr>
+        <w:t>dparams</w:t>
+      </w:r>
+      <w:proofErr w:type="spellEnd"/>
+    </w:p>
+    <w:p>
+      <w:pPr>
+        <w:numPr>
+          <w:ilvl w:val="5"/>
+          <w:numId w:val="4"/>
+        </w:numPr>
+        <w:spacing w:after="0"/>
+        <w:rPr>
+          <w:lang w:val="en-IN"/>
+        </w:rPr>
+      </w:pPr>
+      <w:r>
+        <w:rPr>
+          <w:lang w:val="en-IN"/>
+        </w:rPr>
+        <w:t>[</w:t>
+      </w:r>
+      <w:proofErr w:type="spellStart"/>
+      <w:r>
+        <w:rPr>
+          <w:lang w:val="en-IN"/>
+        </w:rPr>
+        <w:t>mlp.parameters</w:t>
+      </w:r>
+      <w:proofErr w:type="spellEnd"/>
+      <w:r>
+        <w:rPr>
+          <w:lang w:val="en-IN"/>
+        </w:rPr>
+        <w:t xml:space="preserve">, </w:t>
+      </w:r>
+      <w:proofErr w:type="spellStart"/>
+      <w:r>
+        <w:rPr>
+          <w:lang w:val="en-IN"/>
+        </w:rPr>
+        <w:t>optimizerState</w:t>
+      </w:r>
+      <w:proofErr w:type="spellEnd"/>
+      <w:r>
+        <w:rPr>
+          <w:lang w:val="en-IN"/>
+        </w:rPr>
+        <w:t xml:space="preserve">] = </w:t>
+      </w:r>
+      <w:proofErr w:type="spellStart"/>
+      <w:r>
+        <w:rPr>
+          <w:lang w:val="en-IN"/>
+        </w:rPr>
+        <w:t>adam_update</w:t>
+      </w:r>
+      <w:proofErr w:type="spellEnd"/>
+      <w:r>
+        <w:rPr>
+          <w:lang w:val="en-IN"/>
+        </w:rPr>
+        <w:t>(</w:t>
+      </w:r>
+      <w:proofErr w:type="spellStart"/>
+      <w:r>
+        <w:rPr>
+          <w:lang w:val="en-IN"/>
+        </w:rPr>
+        <w:t>mlp.parameters</w:t>
+      </w:r>
+      <w:proofErr w:type="spellEnd"/>
+      <w:r>
+        <w:rPr>
+          <w:lang w:val="en-IN"/>
+        </w:rPr>
+        <w:t xml:space="preserve">, gradients, </w:t>
+      </w:r>
+      <w:proofErr w:type="spellStart"/>
+      <w:r>
+        <w:rPr>
+          <w:lang w:val="en-IN"/>
+        </w:rPr>
+        <w:t>optimizerState</w:t>
+      </w:r>
+      <w:proofErr w:type="spellEnd"/>
+      <w:r>
+        <w:rPr>
+          <w:lang w:val="en-IN"/>
+        </w:rPr>
+        <w:t xml:space="preserve">, </w:t>
+      </w:r>
+      <w:proofErr w:type="spellStart"/>
+      <w:r>
+        <w:rPr>
+          <w:lang w:val="en-IN"/>
+        </w:rPr>
+        <w:t>lr</w:t>
+      </w:r>
+      <w:proofErr w:type="spellEnd"/>
+      <w:r>
+        <w:rPr>
+          <w:lang w:val="en-IN"/>
+        </w:rPr>
+        <w:t>)</w:t>
+      </w:r>
+    </w:p>
+    <w:p>
+      <w:pPr>
+        <w:numPr>
+          <w:ilvl w:val="5"/>
+          <w:numId w:val="4"/>
+        </w:numPr>
+        <w:spacing w:after="0"/>
+        <w:rPr>
+          <w:lang w:val="en-IN"/>
+        </w:rPr>
+      </w:pPr>
+      <w:r>
+        <w:rPr>
+          <w:lang w:val="en-IN"/>
+        </w:rPr>
+        <w:t>(Optionally log gradient norms / param norms)</w:t>
+      </w:r>
+    </w:p>
+    <w:p>
+      <w:pPr>
+        <w:numPr>
+          <w:ilvl w:val="4"/>
+          <w:numId w:val="4"/>
+        </w:numPr>
+        <w:spacing w:after="0"/>
+        <w:rPr>
+          <w:lang w:val="en-IN"/>
+        </w:rPr>
+      </w:pPr>
+      <w:r>
+        <w:rPr>
+          <w:b/>
+          <w:bCs/>
+          <w:lang w:val="en-IN"/>
+        </w:rPr>
+        <w:t>Step E — Clear batch buffer and continue</w:t>
+      </w:r>
+    </w:p>
+    <w:p>
+      <w:pPr>
+        <w:numPr>
+          <w:ilvl w:val="2"/>
+          <w:numId w:val="4"/>
+        </w:numPr>
+        <w:spacing w:after="0"/>
+        <w:rPr>
+          <w:lang w:val="en-IN"/>
+        </w:rPr>
+      </w:pPr>
+      <w:r>
+        <w:rPr>
+          <w:b/>
+          <w:bCs/>
+          <w:lang w:val="en-IN"/>
+        </w:rPr>
+        <w:t>End of epoch:</w:t>
+      </w:r>
+    </w:p>
+    <w:p>
+      <w:pPr>
+        <w:numPr>
+          <w:ilvl w:val="3"/>
+          <w:numId w:val="4"/>
+        </w:numPr>
+        <w:spacing w:after="0"/>
+        <w:rPr>
+          <w:lang w:val="en-IN"/>
+        </w:rPr>
+      </w:pPr>
+      <w:proofErr w:type="spellStart"/>
+      <w:r>
+        <w:rPr>
+          <w:lang w:val="en-IN"/>
+        </w:rPr>
+        <w:t>epoch_mean_loss</w:t>
+      </w:r>
+      <w:proofErr w:type="spellEnd"/>
+      <w:r>
+        <w:rPr>
+          <w:lang w:val="en-IN"/>
+        </w:rPr>
+        <w:t xml:space="preserve"> = mean(</w:t>
+      </w:r>
+      <w:proofErr w:type="spellStart"/>
+      <w:r>
+        <w:rPr>
+          <w:lang w:val="en-IN"/>
+        </w:rPr>
+        <w:t>batch_loss_accumulator</w:t>
+      </w:r>
+      <w:proofErr w:type="spellEnd"/>
+      <w:r>
+        <w:rPr>
+          <w:lang w:val="en-IN"/>
+        </w:rPr>
+        <w:t>)</w:t>
+      </w:r>
+    </w:p>
+    <w:p>
+      <w:pPr>
+        <w:numPr>
+          <w:ilvl w:val="3"/>
+          <w:numId w:val="4"/>
+        </w:numPr>
+        <w:spacing w:after="0"/>
+        <w:rPr>
+          <w:lang w:val="en-IN"/>
+        </w:rPr>
+      </w:pPr>
+      <w:r>
+        <w:rPr>
+          <w:lang w:val="en-IN"/>
+        </w:rPr>
+        <w:t xml:space="preserve">append </w:t>
+      </w:r>
+      <w:proofErr w:type="spellStart"/>
+      <w:r>
+        <w:rPr>
+          <w:lang w:val="en-IN"/>
+        </w:rPr>
+        <w:t>epoch_mean_loss</w:t>
+      </w:r>
+      <w:proofErr w:type="spellEnd"/>
+      <w:r>
+        <w:rPr>
+          <w:lang w:val="en-IN"/>
+        </w:rPr>
+        <w:t xml:space="preserve"> to </w:t>
+      </w:r>
+      <w:proofErr w:type="spellStart"/>
+      <w:r>
+        <w:rPr>
+          <w:lang w:val="en-IN"/>
+        </w:rPr>
+        <w:t>epoch_loss_history</w:t>
+      </w:r>
+      <w:proofErr w:type="spellEnd"/>
+    </w:p>
+    <w:p>
+      <w:pPr>
+        <w:numPr>
+          <w:ilvl w:val="3"/>
+          <w:numId w:val="4"/>
+        </w:numPr>
+        <w:spacing w:after="0"/>
+        <w:rPr>
+          <w:lang w:val="en-IN"/>
+        </w:rPr>
+      </w:pPr>
+      <w:r>
+        <w:rPr>
+          <w:lang w:val="en-IN"/>
+        </w:rPr>
+        <w:t xml:space="preserve">compute </w:t>
+      </w:r>
+      <w:proofErr w:type="spellStart"/>
+      <w:r>
+        <w:rPr>
+          <w:lang w:val="en-IN"/>
+        </w:rPr>
+        <w:t>moving_avg</w:t>
+      </w:r>
+      <w:proofErr w:type="spellEnd"/>
+      <w:r>
+        <w:rPr>
+          <w:lang w:val="en-IN"/>
+        </w:rPr>
+        <w:t xml:space="preserve"> = mean(last </w:t>
+      </w:r>
+      <w:proofErr w:type="spellStart"/>
+      <w:r>
+        <w:rPr>
+          <w:lang w:val="en-IN"/>
+        </w:rPr>
+        <w:t>mv_window</w:t>
+      </w:r>
+      <w:proofErr w:type="spellEnd"/>
+      <w:r>
+        <w:rPr>
+          <w:lang w:val="en-IN"/>
+        </w:rPr>
+        <w:t xml:space="preserve"> values of </w:t>
+      </w:r>
+      <w:proofErr w:type="spellStart"/>
+      <w:r>
+        <w:rPr>
+          <w:lang w:val="en-IN"/>
+        </w:rPr>
+        <w:t>epoch_loss_history</w:t>
+      </w:r>
+      <w:proofErr w:type="spellEnd"/>
+      <w:r>
+        <w:rPr>
+          <w:lang w:val="en-IN"/>
+        </w:rPr>
+        <w:t>) (start when enough epochs)</w:t>
+      </w:r>
+    </w:p>
+    <w:p>
+      <w:pPr>
+        <w:numPr>
+          <w:ilvl w:val="3"/>
+          <w:numId w:val="4"/>
+        </w:numPr>
+        <w:spacing w:after="0"/>
+        <w:rPr>
+          <w:lang w:val="en-IN"/>
+        </w:rPr>
+      </w:pPr>
+      <w:r>
+        <w:rPr>
+          <w:b/>
+          <w:bCs/>
+          <w:lang w:val="en-IN"/>
+        </w:rPr>
+        <w:t>Safe-halting logic:</w:t>
+      </w:r>
+    </w:p>
+    <w:p>
+      <w:pPr>
+        <w:numPr>
+          <w:ilvl w:val="4"/>
+          <w:numId w:val="4"/>
+        </w:numPr>
+        <w:spacing w:after="0"/>
+        <w:rPr>
+          <w:lang w:val="en-IN"/>
+        </w:rPr>
+      </w:pPr>
+      <w:r>
+        <w:rPr>
+          <w:lang w:val="en-IN"/>
+        </w:rPr>
+        <w:t xml:space="preserve">if </w:t>
+      </w:r>
+      <w:proofErr w:type="spellStart"/>
+      <w:r>
+        <w:rPr>
+          <w:lang w:val="en-IN"/>
+        </w:rPr>
+        <w:t>moving_avg</w:t>
+      </w:r>
+      <w:proofErr w:type="spellEnd"/>
+      <w:r>
+        <w:rPr>
+          <w:lang w:val="en-IN"/>
+        </w:rPr>
+        <w:t xml:space="preserve"> improved by more than </w:t>
+      </w:r>
+      <w:proofErr w:type="spellStart"/>
+      <w:r>
+        <w:rPr>
+          <w:lang w:val="en-IN"/>
+        </w:rPr>
+        <w:t>tol</w:t>
+      </w:r>
+      <w:proofErr w:type="spellEnd"/>
+      <w:r>
+        <w:rPr>
+          <w:lang w:val="en-IN"/>
+        </w:rPr>
+        <w:t xml:space="preserve"> compared to previous </w:t>
+      </w:r>
+      <w:proofErr w:type="spellStart"/>
+      <w:r>
+        <w:rPr>
+          <w:lang w:val="en-IN"/>
+        </w:rPr>
+        <w:t>moving_avg</w:t>
+      </w:r>
+      <w:proofErr w:type="spellEnd"/>
+      <w:r>
+        <w:rPr>
+          <w:lang w:val="en-IN"/>
+        </w:rPr>
+        <w:t>:</w:t>
+      </w:r>
+    </w:p>
+    <w:p>
+      <w:pPr>
+        <w:numPr>
+          <w:ilvl w:val="5"/>
+          <w:numId w:val="4"/>
+        </w:numPr>
+        <w:spacing w:after="0"/>
+        <w:rPr>
+          <w:lang w:val="en-IN"/>
+        </w:rPr>
+      </w:pPr>
+      <w:proofErr w:type="spellStart"/>
+      <w:r>
+        <w:rPr>
+          <w:lang w:val="en-IN"/>
+        </w:rPr>
+        <w:t>no_improve_count</w:t>
+      </w:r>
+      <w:proofErr w:type="spellEnd"/>
+      <w:r>
+        <w:rPr>
+          <w:lang w:val="en-IN"/>
+        </w:rPr>
+        <w:t xml:space="preserve"> = 0</w:t>
+      </w:r>
+    </w:p>
+    <w:p>
+      <w:pPr>
+        <w:numPr>
+          <w:ilvl w:val="4"/>
+          <w:numId w:val="4"/>
+        </w:numPr>
+        <w:spacing w:after="0"/>
+        <w:rPr>
+          <w:lang w:val="en-IN"/>
+        </w:rPr>
+      </w:pPr>
+      <w:r>
+        <w:rPr>
+          <w:lang w:val="en-IN"/>
+        </w:rPr>
+        <w:t>else:</w:t>
+      </w:r>
+    </w:p>
+    <w:p>
+      <w:pPr>
+        <w:numPr>
+          <w:ilvl w:val="5"/>
+          <w:numId w:val="4"/>
+        </w:numPr>
+        <w:spacing w:after="0"/>
+        <w:rPr>
+          <w:lang w:val="en-IN"/>
+        </w:rPr>
+      </w:pPr>
+      <w:proofErr w:type="spellStart"/>
+      <w:r>
+        <w:rPr>
+          <w:lang w:val="en-IN"/>
+        </w:rPr>
+        <w:t>no_improve_count</w:t>
+      </w:r>
+      <w:proofErr w:type="spellEnd"/>
+      <w:r>
+        <w:rPr>
+          <w:lang w:val="en-IN"/>
+        </w:rPr>
+        <w:t xml:space="preserve"> += 1</w:t>
+      </w:r>
+    </w:p>
+    <w:p>
+      <w:pPr>
+        <w:numPr>
+          <w:ilvl w:val="3"/>
+          <w:numId w:val="4"/>
+        </w:numPr>
+        <w:spacing w:after="0"/>
+        <w:rPr>
+          <w:lang w:val="en-IN"/>
+        </w:rPr>
+      </w:pPr>
+      <w:r>
+        <w:rPr>
+          <w:b/>
+          <w:bCs/>
+          <w:lang w:val="en-IN"/>
+        </w:rPr>
+        <w:t>Logging:</w:t>
+      </w:r>
+    </w:p>
+    <w:p>
+      <w:pPr>
+        <w:numPr>
+          <w:ilvl w:val="4"/>
+          <w:numId w:val="4"/>
+        </w:numPr>
+        <w:spacing w:after="0"/>
+        <w:rPr>
+          <w:lang w:val="en-IN"/>
+        </w:rPr>
+      </w:pPr>
+      <w:r>
+        <w:rPr>
+          <w:lang w:val="en-IN"/>
+        </w:rPr>
+        <w:t xml:space="preserve">write an epoch row to </w:t>
+      </w:r>
+      <w:proofErr w:type="spellStart"/>
+      <w:r>
+        <w:rPr>
+          <w:lang w:val="en-IN"/>
+        </w:rPr>
+        <w:t>train_history_mlp_stage</w:t>
+      </w:r>
+      <w:proofErr w:type="spellEnd"/>
+      <w:r>
+        <w:rPr>
+          <w:lang w:val="en-IN"/>
+        </w:rPr>
+        <w:t>_##.csv:</w:t>
+      </w:r>
+    </w:p>
+    <w:p>
+      <w:pPr>
+        <w:numPr>
+          <w:ilvl w:val="4"/>
+          <w:numId w:val="4"/>
+        </w:numPr>
+        <w:spacing w:after="0"/>
+        <w:rPr>
+          <w:lang w:val="en-IN"/>
+        </w:rPr>
+      </w:pPr>
+      <w:r>
+        <w:rPr>
+          <w:lang w:val="en-IN"/>
+        </w:rPr>
+        <w:t xml:space="preserve">epoch, </w:t>
+      </w:r>
+      <w:proofErr w:type="spellStart"/>
+      <w:r>
+        <w:rPr>
+          <w:lang w:val="en-IN"/>
+        </w:rPr>
+        <w:t>epoch_time_s</w:t>
+      </w:r>
+      <w:proofErr w:type="spellEnd"/>
+      <w:r>
+        <w:rPr>
+          <w:lang w:val="en-IN"/>
+        </w:rPr>
+        <w:t xml:space="preserve">, </w:t>
+      </w:r>
+      <w:proofErr w:type="spellStart"/>
+      <w:r>
+        <w:rPr>
+          <w:lang w:val="en-IN"/>
+        </w:rPr>
+        <w:t>epoch_mean_loss</w:t>
+      </w:r>
+      <w:proofErr w:type="spellEnd"/>
+      <w:r>
+        <w:rPr>
+          <w:lang w:val="en-IN"/>
+        </w:rPr>
+        <w:t xml:space="preserve">, </w:t>
+      </w:r>
+      <w:proofErr w:type="spellStart"/>
+      <w:r>
+        <w:rPr>
+          <w:lang w:val="en-IN"/>
+        </w:rPr>
+        <w:t>moving_avg</w:t>
+      </w:r>
+      <w:proofErr w:type="spellEnd"/>
+      <w:r>
+        <w:rPr>
+          <w:lang w:val="en-IN"/>
+        </w:rPr>
+        <w:t xml:space="preserve">, </w:t>
+      </w:r>
+      <w:proofErr w:type="spellStart"/>
+      <w:r>
+        <w:rPr>
+          <w:lang w:val="en-IN"/>
+        </w:rPr>
+        <w:t>lr</w:t>
+      </w:r>
+      <w:proofErr w:type="spellEnd"/>
+      <w:r>
+        <w:rPr>
+          <w:lang w:val="en-IN"/>
+        </w:rPr>
+        <w:t xml:space="preserve">, batches=B, </w:t>
+      </w:r>
+      <w:proofErr w:type="spellStart"/>
+      <w:r>
+        <w:rPr>
+          <w:lang w:val="en-IN"/>
+        </w:rPr>
+        <w:t>stageIdx</w:t>
+      </w:r>
+      <w:proofErr w:type="spellEnd"/>
+      <w:r>
+        <w:rPr>
+          <w:lang w:val="en-IN"/>
+        </w:rPr>
+        <w:t xml:space="preserve">, </w:t>
+      </w:r>
+      <w:proofErr w:type="spellStart"/>
+      <w:r>
+        <w:rPr>
+          <w:lang w:val="en-IN"/>
+        </w:rPr>
+        <w:t>latent_dim</w:t>
+      </w:r>
+      <w:proofErr w:type="spellEnd"/>
+      <w:r>
+        <w:rPr>
+          <w:lang w:val="en-IN"/>
+        </w:rPr>
+        <w:t>=K</w:t>
+      </w:r>
+    </w:p>
+    <w:p>
+      <w:pPr>
+        <w:numPr>
+          <w:ilvl w:val="3"/>
+          <w:numId w:val="4"/>
+        </w:numPr>
+        <w:spacing w:after="0"/>
+        <w:rPr>
+          <w:lang w:val="en-IN"/>
+        </w:rPr>
+      </w:pPr>
+      <w:r>
+        <w:rPr>
+          <w:lang w:val="en-IN"/>
+        </w:rPr>
+        <w:t xml:space="preserve">optionally reduce </w:t>
+      </w:r>
+      <w:proofErr w:type="spellStart"/>
+      <w:r>
+        <w:rPr>
+          <w:lang w:val="en-IN"/>
+        </w:rPr>
+        <w:t>lr</w:t>
+      </w:r>
+      <w:proofErr w:type="spellEnd"/>
+      <w:r>
+        <w:rPr>
+          <w:lang w:val="en-IN"/>
+        </w:rPr>
+        <w:t xml:space="preserve"> slightly per stage or per schedule</w:t>
+      </w:r>
+    </w:p>
+    <w:p>
+      <w:pPr>
+        <w:numPr>
+          <w:ilvl w:val="2"/>
+          <w:numId w:val="4"/>
+        </w:numPr>
+        <w:spacing w:after="0"/>
+        <w:rPr>
+          <w:lang w:val="en-IN"/>
+        </w:rPr>
+      </w:pPr>
+      <w:r>
+        <w:rPr>
+          <w:b/>
+          <w:bCs/>
+          <w:lang w:val="en-IN"/>
+        </w:rPr>
+        <w:t>End while</w:t>
+      </w:r>
+    </w:p>
+    <w:p>
+      <w:pPr>
+        <w:numPr>
+          <w:ilvl w:val="1"/>
+          <w:numId w:val="4"/>
+        </w:numPr>
+        <w:spacing w:after="0"/>
+        <w:rPr>
+          <w:lang w:val="en-IN"/>
+        </w:rPr>
+      </w:pPr>
+      <w:r>
+        <w:rPr>
+          <w:b/>
+          <w:bCs/>
+          <w:lang w:val="en-IN"/>
+        </w:rPr>
+        <w:t xml:space="preserve">On convergence (or hitting </w:t>
+      </w:r>
+      <w:proofErr w:type="spellStart"/>
+      <w:r>
+        <w:rPr>
+          <w:b/>
+          <w:bCs/>
+          <w:lang w:val="en-IN"/>
+        </w:rPr>
+        <w:t>maxEpochs</w:t>
+      </w:r>
+      <w:proofErr w:type="spellEnd"/>
+      <w:r>
+        <w:rPr>
+          <w:b/>
+          <w:bCs/>
+          <w:lang w:val="en-IN"/>
+        </w:rPr>
+        <w:t>):</w:t>
+      </w:r>
+    </w:p>
+    <w:p>
+      <w:pPr>
+        <w:numPr>
+          <w:ilvl w:val="2"/>
+          <w:numId w:val="4"/>
+        </w:numPr>
+        <w:spacing w:after="0"/>
+        <w:rPr>
+          <w:lang w:val="en-IN"/>
+        </w:rPr>
+      </w:pPr>
+      <w:r>
+        <w:rPr>
+          <w:b/>
+          <w:bCs/>
+          <w:lang w:val="en-IN"/>
+        </w:rPr>
+        <w:t>Final inference (single sample) to produce canonical taps:</w:t>
+      </w:r>
+    </w:p>
+    <w:p>
+      <w:pPr>
+        <w:numPr>
+          <w:ilvl w:val="3"/>
+          <w:numId w:val="4"/>
+        </w:numPr>
+        <w:spacing w:after="0"/>
+        <w:rPr>
+          <w:lang w:val="en-IN"/>
+        </w:rPr>
+      </w:pPr>
+      <w:proofErr w:type="spellStart"/>
+      <w:r>
+        <w:rPr>
+          <w:lang w:val="en-IN"/>
+        </w:rPr>
+        <w:t>studentTaps_final</w:t>
+      </w:r>
+      <w:proofErr w:type="spellEnd"/>
+      <w:r>
+        <w:rPr>
+          <w:lang w:val="en-IN"/>
+        </w:rPr>
+        <w:t xml:space="preserve"> = forward(</w:t>
+      </w:r>
+      <w:proofErr w:type="spellStart"/>
+      <w:r>
+        <w:rPr>
+          <w:lang w:val="en-IN"/>
+        </w:rPr>
+        <w:t>mlp</w:t>
+      </w:r>
+      <w:proofErr w:type="spellEnd"/>
+      <w:r>
+        <w:rPr>
+          <w:lang w:val="en-IN"/>
+        </w:rPr>
+        <w:t xml:space="preserve">, </w:t>
+      </w:r>
+      <w:proofErr w:type="spellStart"/>
+      <w:r>
+        <w:rPr>
+          <w:lang w:val="en-IN"/>
+        </w:rPr>
+        <w:t>teacherTaps</w:t>
+      </w:r>
+      <w:proofErr w:type="spellEnd"/>
+      <w:r>
+        <w:rPr>
+          <w:lang w:val="en-IN"/>
+        </w:rPr>
+        <w:t>) // K×1</w:t>
+      </w:r>
+    </w:p>
+    <w:p>
+      <w:pPr>
+        <w:numPr>
+          <w:ilvl w:val="2"/>
+          <w:numId w:val="4"/>
+        </w:numPr>
+        <w:spacing w:after="0"/>
+        <w:rPr>
+          <w:lang w:val="en-IN"/>
+        </w:rPr>
+      </w:pPr>
+      <w:r>
+        <w:rPr>
+          <w:b/>
+          <w:bCs/>
+          <w:lang w:val="en-IN"/>
+        </w:rPr>
+        <w:t>Save artifacts:</w:t>
+      </w:r>
+    </w:p>
+    <w:p>
+      <w:pPr>
+        <w:numPr>
+          <w:ilvl w:val="3"/>
+          <w:numId w:val="4"/>
+        </w:numPr>
+        <w:spacing w:after="0"/>
+        <w:rPr>
+          <w:lang w:val="en-IN"/>
+        </w:rPr>
+      </w:pPr>
+      <w:r>
+        <w:rPr>
+          <w:lang w:val="en-IN"/>
+        </w:rPr>
+        <w:t xml:space="preserve">save </w:t>
+      </w:r>
+      <w:proofErr w:type="spellStart"/>
+      <w:r>
+        <w:rPr>
+          <w:lang w:val="en-IN"/>
+        </w:rPr>
+        <w:t>mlp_stage</w:t>
+      </w:r>
+      <w:proofErr w:type="spellEnd"/>
+      <w:r>
+        <w:rPr>
+          <w:lang w:val="en-IN"/>
+        </w:rPr>
+        <w:t>_##.mat containing:</w:t>
+      </w:r>
+    </w:p>
+    <w:p>
+      <w:pPr>
+        <w:numPr>
+          <w:ilvl w:val="4"/>
+          <w:numId w:val="4"/>
+        </w:numPr>
+        <w:spacing w:after="0"/>
+        <w:rPr>
+          <w:lang w:val="en-IN"/>
+        </w:rPr>
+      </w:pPr>
+      <w:r>
+        <w:rPr>
+          <w:lang w:val="en-IN"/>
+        </w:rPr>
+        <w:t xml:space="preserve">network weights (all layers), </w:t>
+      </w:r>
+      <w:proofErr w:type="spellStart"/>
+      <w:r>
+        <w:rPr>
+          <w:lang w:val="en-IN"/>
+        </w:rPr>
+        <w:t>mlp.UserData</w:t>
+      </w:r>
+      <w:proofErr w:type="spellEnd"/>
+      <w:r>
+        <w:rPr>
+          <w:lang w:val="en-IN"/>
+        </w:rPr>
+        <w:t xml:space="preserve"> metadata (</w:t>
+      </w:r>
+      <w:proofErr w:type="spellStart"/>
+      <w:r>
+        <w:rPr>
+          <w:lang w:val="en-IN"/>
+        </w:rPr>
+        <w:t>stageIdx</w:t>
+      </w:r>
+      <w:proofErr w:type="spellEnd"/>
+      <w:r>
+        <w:rPr>
+          <w:lang w:val="en-IN"/>
+        </w:rPr>
+        <w:t xml:space="preserve">, K, </w:t>
+      </w:r>
+      <w:proofErr w:type="spellStart"/>
+      <w:r>
+        <w:rPr>
+          <w:lang w:val="en-IN"/>
+        </w:rPr>
+        <w:t>lr</w:t>
+      </w:r>
+      <w:proofErr w:type="spellEnd"/>
+      <w:r>
+        <w:rPr>
+          <w:lang w:val="en-IN"/>
+        </w:rPr>
+        <w:t xml:space="preserve"> schedule), </w:t>
+      </w:r>
+      <w:proofErr w:type="spellStart"/>
+      <w:r>
+        <w:rPr>
+          <w:lang w:val="en-IN"/>
+        </w:rPr>
+        <w:t>optimizerState</w:t>
+      </w:r>
+      <w:proofErr w:type="spellEnd"/>
+      <w:r>
+        <w:rPr>
+          <w:lang w:val="en-IN"/>
+        </w:rPr>
+        <w:t xml:space="preserve"> snapshot (optional)</w:t>
+      </w:r>
+    </w:p>
+    <w:p>
+      <w:pPr>
+        <w:numPr>
+          <w:ilvl w:val="3"/>
+          <w:numId w:val="4"/>
+        </w:numPr>
+        <w:spacing w:after="0"/>
+        <w:rPr>
+          <w:lang w:val="en-IN"/>
+        </w:rPr>
+      </w:pPr>
+      <w:r>
+        <w:rPr>
+          <w:lang w:val="en-IN"/>
+        </w:rPr>
+        <w:t xml:space="preserve">save </w:t>
+      </w:r>
+      <w:proofErr w:type="spellStart"/>
+      <w:r>
+        <w:rPr>
+          <w:lang w:val="en-IN"/>
+        </w:rPr>
+        <w:t>studentTaps_mlp_stage</w:t>
+      </w:r>
+      <w:proofErr w:type="spellEnd"/>
+      <w:r>
+        <w:rPr>
+          <w:lang w:val="en-IN"/>
+        </w:rPr>
+        <w:t>_##.mat</w:t>
+      </w:r>
+    </w:p>
+    <w:p>
+      <w:pPr>
+        <w:numPr>
+          <w:ilvl w:val="3"/>
+          <w:numId w:val="4"/>
+        </w:numPr>
+        <w:spacing w:after="0"/>
+        <w:rPr>
+          <w:lang w:val="en-IN"/>
+        </w:rPr>
+      </w:pPr>
+      <w:r>
+        <w:rPr>
+          <w:lang w:val="en-IN"/>
+        </w:rPr>
+        <w:t>save train_history_mlp_stage_##.csv (already appended rows)</w:t>
+      </w:r>
+    </w:p>
+    <w:p>
+      <w:pPr>
+        <w:numPr>
+          <w:ilvl w:val="3"/>
+          <w:numId w:val="4"/>
+        </w:numPr>
+        <w:spacing w:after="0"/>
+        <w:rPr>
+          <w:lang w:val="en-IN"/>
+        </w:rPr>
+      </w:pPr>
+      <w:r>
+        <w:rPr>
+          <w:lang w:val="en-IN"/>
+        </w:rPr>
+        <w:t xml:space="preserve">create plots: </w:t>
+      </w:r>
+      <w:proofErr w:type="spellStart"/>
+      <w:r>
+        <w:rPr>
+          <w:lang w:val="en-IN"/>
+        </w:rPr>
+        <w:t>loss_curve</w:t>
+      </w:r>
+      <w:proofErr w:type="spellEnd"/>
+      <w:r>
+        <w:rPr>
+          <w:lang w:val="en-IN"/>
+        </w:rPr>
+        <w:t>, time-domain overlay for a saved test segment, frequency response of student vs teacher</w:t>
+      </w:r>
+    </w:p>
+    <w:p>
+      <w:pPr>
+        <w:numPr>
+          <w:ilvl w:val="3"/>
+          <w:numId w:val="4"/>
+        </w:numPr>
+        <w:spacing w:after="0"/>
+        <w:rPr>
+          <w:lang w:val="en-IN"/>
+        </w:rPr>
+      </w:pPr>
+      <w:r>
+        <w:rPr>
+          <w:lang w:val="en-IN"/>
+        </w:rPr>
+        <w:t>append stage row to aggregate/aggregate_stats_mlp.csv:</w:t>
+      </w:r>
+    </w:p>
+    <w:p>
+      <w:pPr>
+        <w:numPr>
+          <w:ilvl w:val="3"/>
+          <w:numId w:val="4"/>
+        </w:numPr>
+        <w:spacing w:after="0"/>
+        <w:rPr>
+          <w:lang w:val="en-IN"/>
+        </w:rPr>
+      </w:pPr>
+      <w:proofErr w:type="spellStart"/>
+      <w:r>
+        <w:rPr>
+          <w:lang w:val="en-IN"/>
+        </w:rPr>
+        <w:t>stageIdx</w:t>
+      </w:r>
+      <w:proofErr w:type="spellEnd"/>
+      <w:r>
+        <w:rPr>
+          <w:lang w:val="en-IN"/>
+        </w:rPr>
+        <w:t xml:space="preserve">, </w:t>
+      </w:r>
+      <w:proofErr w:type="spellStart"/>
+      <w:r>
+        <w:rPr>
+          <w:lang w:val="en-IN"/>
+        </w:rPr>
+        <w:t>latent_dim</w:t>
+      </w:r>
+      <w:proofErr w:type="spellEnd"/>
+      <w:r>
+        <w:rPr>
+          <w:lang w:val="en-IN"/>
+        </w:rPr>
+        <w:t xml:space="preserve">=K, </w:t>
+      </w:r>
+      <w:proofErr w:type="spellStart"/>
+      <w:r>
+        <w:rPr>
+          <w:lang w:val="en-IN"/>
+        </w:rPr>
+        <w:t>param_count</w:t>
+      </w:r>
+      <w:proofErr w:type="spellEnd"/>
+      <w:r>
+        <w:rPr>
+          <w:lang w:val="en-IN"/>
+        </w:rPr>
+        <w:t xml:space="preserve">, </w:t>
+      </w:r>
+      <w:proofErr w:type="spellStart"/>
+      <w:r>
+        <w:rPr>
+          <w:lang w:val="en-IN"/>
+        </w:rPr>
+        <w:t>mlp_train_final_loss</w:t>
+      </w:r>
+      <w:proofErr w:type="spellEnd"/>
+      <w:r>
+        <w:rPr>
+          <w:lang w:val="en-IN"/>
+        </w:rPr>
+        <w:t xml:space="preserve">, </w:t>
+      </w:r>
+      <w:proofErr w:type="spellStart"/>
+      <w:r>
+        <w:rPr>
+          <w:lang w:val="en-IN"/>
+        </w:rPr>
+        <w:t>epochs_trained</w:t>
+      </w:r>
+      <w:proofErr w:type="spellEnd"/>
+      <w:r>
+        <w:rPr>
+          <w:lang w:val="en-IN"/>
+        </w:rPr>
+        <w:t xml:space="preserve">, </w:t>
+      </w:r>
+      <w:proofErr w:type="spellStart"/>
+      <w:r>
+        <w:rPr>
+          <w:lang w:val="en-IN"/>
+        </w:rPr>
+        <w:t>total_train_time_s</w:t>
+      </w:r>
+      <w:proofErr w:type="spellEnd"/>
+    </w:p>
+    <w:p>
+      <w:pPr>
+        <w:numPr>
+          <w:ilvl w:val="2"/>
+          <w:numId w:val="4"/>
+        </w:numPr>
+        <w:spacing w:after="0"/>
+        <w:rPr>
+          <w:lang w:val="en-IN"/>
+        </w:rPr>
+      </w:pPr>
+      <w:r>
+        <w:rPr>
+          <w:lang w:val="en-IN"/>
+        </w:rPr>
+        <w:t xml:space="preserve">increment </w:t>
+      </w:r>
+      <w:proofErr w:type="spellStart"/>
+      <w:r>
+        <w:rPr>
+          <w:lang w:val="en-IN"/>
+        </w:rPr>
+        <w:t>stageIdx</w:t>
+      </w:r>
+      <w:proofErr w:type="spellEnd"/>
+      <w:r>
+        <w:rPr>
+          <w:lang w:val="en-IN"/>
+        </w:rPr>
+        <w:t>; continue to next latent in list</w:t>
+      </w:r>
+    </w:p>
+    <w:p>
+      <w:pPr>
+        <w:spacing w:after="0"/>
+        <w:rPr>
+          <w:lang w:val="en-IN"/>
+        </w:rPr>
+      </w:pPr>
+      <w:r>
+        <w:rPr>
+          <w:b/>
+          <w:bCs/>
+          <w:lang w:val="en-IN"/>
+        </w:rPr>
+        <w:t>End for all stages</w:t>
+      </w:r>
+    </w:p>
+    <w:p>
+      <w:pPr>
+        <w:spacing w:after="0"/>
+        <w:rPr>
+          <w:lang w:val="en-IN"/>
+        </w:rPr>
+      </w:pPr>
+      <w:r>
+        <w:rPr>
+          <w:lang w:val="en-IN"/>
+        </w:rPr>
+        <w:pict w14:anchorId="0786496E">
+          <v:rect id="_x0000_i1082" style="width:0;height:1.5pt" o:hralign="center" o:hrstd="t" o:hr="t" fillcolor="#a0a0a0" stroked="f"/>
+        </w:pict>
+      </w:r>
+    </w:p>
+    <w:p>
+      <w:pPr>
+        <w:spacing w:after="0"/>
+        <w:rPr>
+          <w:b/>
+          <w:bCs/>
+          <w:lang w:val="en-IN"/>
+        </w:rPr>
+      </w:pPr>
+      <w:r>
+        <w:rPr>
+          <w:b/>
+          <w:bCs/>
+          <w:lang w:val="en-IN"/>
+        </w:rPr>
+        <w:t>Convergence details (moving-average + safe halting)</w:t>
+      </w:r>
+    </w:p>
+    <w:p>
+      <w:pPr>
+        <w:numPr>
+          <w:ilvl w:val="0"/>
+          <w:numId w:val="5"/>
+        </w:numPr>
+        <w:spacing w:after="0"/>
+        <w:rPr>
+          <w:lang w:val="en-IN"/>
+        </w:rPr>
+      </w:pPr>
+      <w:r>
+        <w:rPr>
+          <w:lang w:val="en-IN"/>
+        </w:rPr>
+        <w:t>Compute epoch-level mean losses.</w:t>
+      </w:r>
+    </w:p>
+    <w:p>
+      <w:pPr>
+        <w:numPr>
+          <w:ilvl w:val="0"/>
+          <w:numId w:val="5"/>
+        </w:numPr>
+        <w:spacing w:after="0"/>
+        <w:rPr>
+          <w:lang w:val="en-IN"/>
+        </w:rPr>
+      </w:pPr>
+      <w:r>
+        <w:rPr>
+          <w:lang w:val="en-IN"/>
+        </w:rPr>
+        <w:t xml:space="preserve">Maintain moving average of last </w:t>
+      </w:r>
+      <w:proofErr w:type="spellStart"/>
+      <w:r>
+        <w:rPr>
+          <w:lang w:val="en-IN"/>
+        </w:rPr>
+        <w:t>mv_window</w:t>
+      </w:r>
+      <w:proofErr w:type="spellEnd"/>
+      <w:r>
+        <w:rPr>
+          <w:lang w:val="en-IN"/>
+        </w:rPr>
+        <w:t xml:space="preserve"> epochs.</w:t>
+      </w:r>
+    </w:p>
+    <w:p>
+      <w:pPr>
+        <w:numPr>
+          <w:ilvl w:val="0"/>
+          <w:numId w:val="5"/>
+        </w:numPr>
+        <w:spacing w:after="0"/>
+        <w:rPr>
+          <w:lang w:val="en-IN"/>
+        </w:rPr>
+      </w:pPr>
+      <w:r>
+        <w:rPr>
+          <w:lang w:val="en-IN"/>
+        </w:rPr>
+        <w:t xml:space="preserve">Define improvement as </w:t>
+      </w:r>
+      <w:proofErr w:type="spellStart"/>
+      <w:r>
+        <w:rPr>
+          <w:lang w:val="en-IN"/>
+        </w:rPr>
+        <w:t>prev_moving_avg</w:t>
+      </w:r>
+      <w:proofErr w:type="spellEnd"/>
+      <w:r>
+        <w:rPr>
+          <w:lang w:val="en-IN"/>
+        </w:rPr>
+        <w:t xml:space="preserve"> - </w:t>
+      </w:r>
+      <w:proofErr w:type="spellStart"/>
+      <w:r>
+        <w:rPr>
+          <w:lang w:val="en-IN"/>
+        </w:rPr>
+        <w:t>current_moving_avg</w:t>
+      </w:r>
+      <w:proofErr w:type="spellEnd"/>
+      <w:r>
+        <w:rPr>
+          <w:lang w:val="en-IN"/>
+        </w:rPr>
+        <w:t xml:space="preserve"> &gt; </w:t>
+      </w:r>
+      <w:proofErr w:type="spellStart"/>
+      <w:r>
+        <w:rPr>
+          <w:lang w:val="en-IN"/>
+        </w:rPr>
+        <w:t>tol</w:t>
+      </w:r>
+      <w:proofErr w:type="spellEnd"/>
+      <w:r>
+        <w:rPr>
+          <w:lang w:val="en-IN"/>
+        </w:rPr>
+        <w:t xml:space="preserve"> (min positive decrease).</w:t>
+      </w:r>
+    </w:p>
+    <w:p>
+      <w:pPr>
+        <w:numPr>
+          <w:ilvl w:val="0"/>
+          <w:numId w:val="5"/>
+        </w:numPr>
+        <w:spacing w:after="0"/>
+        <w:rPr>
+          <w:lang w:val="en-IN"/>
+        </w:rPr>
+      </w:pPr>
+      <w:r>
+        <w:rPr>
+          <w:lang w:val="en-IN"/>
+        </w:rPr>
+        <w:t xml:space="preserve">patience counts consecutive non-improving </w:t>
+      </w:r>
+      <w:proofErr w:type="spellStart"/>
+      <w:r>
+        <w:rPr>
+          <w:lang w:val="en-IN"/>
+        </w:rPr>
+        <w:t>mv_windows</w:t>
+      </w:r>
+      <w:proofErr w:type="spellEnd"/>
+      <w:r>
+        <w:rPr>
+          <w:lang w:val="en-IN"/>
+        </w:rPr>
+        <w:t xml:space="preserve">; when </w:t>
+      </w:r>
+      <w:proofErr w:type="spellStart"/>
+      <w:r>
+        <w:rPr>
+          <w:lang w:val="en-IN"/>
+        </w:rPr>
+        <w:t>no_improve_count</w:t>
+      </w:r>
+      <w:proofErr w:type="spellEnd"/>
+      <w:r>
+        <w:rPr>
+          <w:lang w:val="en-IN"/>
+        </w:rPr>
+        <w:t xml:space="preserve"> &gt;= patience, declare convergence.</w:t>
+      </w:r>
+    </w:p>
+    <w:p>
+      <w:pPr>
+        <w:numPr>
+          <w:ilvl w:val="0"/>
+          <w:numId w:val="5"/>
+        </w:numPr>
+        <w:spacing w:after="0"/>
+        <w:rPr>
+          <w:lang w:val="en-IN"/>
+        </w:rPr>
+      </w:pPr>
+      <w:r>
+        <w:rPr>
+          <w:lang w:val="en-IN"/>
+        </w:rPr>
+        <w:t xml:space="preserve">Also stop if epoch &gt;= </w:t>
+      </w:r>
+      <w:proofErr w:type="spellStart"/>
+      <w:r>
+        <w:rPr>
+          <w:lang w:val="en-IN"/>
+        </w:rPr>
+        <w:t>maxEpochsPerStage</w:t>
+      </w:r>
+      <w:proofErr w:type="spellEnd"/>
+      <w:r>
+        <w:rPr>
+          <w:lang w:val="en-IN"/>
+        </w:rPr>
+        <w:t>.</w:t>
+      </w:r>
+    </w:p>
+    <w:p>
+      <w:pPr>
+        <w:spacing w:after="0"/>
+        <w:rPr>
+          <w:lang w:val="en-IN"/>
+        </w:rPr>
+      </w:pPr>
+      <w:r>
+        <w:rPr>
+          <w:lang w:val="en-IN"/>
+        </w:rPr>
+        <w:pict w14:anchorId="45BBC392">
+          <v:rect id="_x0000_i1083" style="width:0;height:1.5pt" o:hralign="center" o:hrstd="t" o:hr="t" fillcolor="#a0a0a0" stroked="f"/>
+        </w:pict>
+      </w:r>
+    </w:p>
+    <w:p>
+      <w:pPr>
+        <w:spacing w:after="0"/>
+        <w:rPr>
+          <w:b/>
+          <w:bCs/>
+          <w:lang w:val="en-IN"/>
+        </w:rPr>
+      </w:pPr>
+      <w:r>
+        <w:rPr>
+          <w:b/>
+          <w:bCs/>
+          <w:lang w:val="en-IN"/>
+        </w:rPr>
+        <w:t>What to log (minimum)</w:t>
+      </w:r>
+    </w:p>
+    <w:p>
+      <w:pPr>
+        <w:numPr>
+          <w:ilvl w:val="0"/>
+          <w:numId w:val="6"/>
+        </w:numPr>
+        <w:spacing w:after="0"/>
+        <w:rPr>
+          <w:lang w:val="en-IN"/>
+        </w:rPr>
+      </w:pPr>
+      <w:r>
+        <w:rPr>
+          <w:lang w:val="en-IN"/>
+        </w:rPr>
+        <w:t xml:space="preserve">Per-batch (optional heavy): </w:t>
+      </w:r>
+      <w:proofErr w:type="spellStart"/>
+      <w:r>
+        <w:rPr>
+          <w:lang w:val="en-IN"/>
+        </w:rPr>
+        <w:t>batch_idx</w:t>
+      </w:r>
+      <w:proofErr w:type="spellEnd"/>
+      <w:r>
+        <w:rPr>
+          <w:lang w:val="en-IN"/>
+        </w:rPr>
+        <w:t xml:space="preserve">, </w:t>
+      </w:r>
+      <w:proofErr w:type="spellStart"/>
+      <w:r>
+        <w:rPr>
+          <w:lang w:val="en-IN"/>
+        </w:rPr>
+        <w:t>batch_loss</w:t>
+      </w:r>
+      <w:proofErr w:type="spellEnd"/>
+    </w:p>
+    <w:p>
+      <w:pPr>
+        <w:numPr>
+          <w:ilvl w:val="0"/>
+          <w:numId w:val="6"/>
+        </w:numPr>
+        <w:spacing w:after="0"/>
+        <w:rPr>
+          <w:lang w:val="en-IN"/>
+        </w:rPr>
+      </w:pPr>
+      <w:r>
+        <w:rPr>
+          <w:lang w:val="en-IN"/>
+        </w:rPr>
+        <w:t xml:space="preserve">Per-epoch (required): epoch, </w:t>
+      </w:r>
+      <w:proofErr w:type="spellStart"/>
+      <w:r>
+        <w:rPr>
+          <w:lang w:val="en-IN"/>
+        </w:rPr>
+        <w:t>epoch_mean_loss</w:t>
+      </w:r>
+      <w:proofErr w:type="spellEnd"/>
+      <w:r>
+        <w:rPr>
+          <w:lang w:val="en-IN"/>
+        </w:rPr>
+        <w:t xml:space="preserve">, </w:t>
+      </w:r>
+      <w:proofErr w:type="spellStart"/>
+      <w:r>
+        <w:rPr>
+          <w:lang w:val="en-IN"/>
+        </w:rPr>
+        <w:t>moving_avg</w:t>
+      </w:r>
+      <w:proofErr w:type="spellEnd"/>
+      <w:r>
+        <w:rPr>
+          <w:lang w:val="en-IN"/>
+        </w:rPr>
+        <w:t xml:space="preserve">, </w:t>
+      </w:r>
+      <w:proofErr w:type="spellStart"/>
+      <w:r>
+        <w:rPr>
+          <w:lang w:val="en-IN"/>
+        </w:rPr>
+        <w:t>lr</w:t>
+      </w:r>
+      <w:proofErr w:type="spellEnd"/>
+      <w:r>
+        <w:rPr>
+          <w:lang w:val="en-IN"/>
+        </w:rPr>
+        <w:t xml:space="preserve">, batches, </w:t>
+      </w:r>
+      <w:proofErr w:type="spellStart"/>
+      <w:r>
+        <w:rPr>
+          <w:lang w:val="en-IN"/>
+        </w:rPr>
+        <w:t>epoch_time</w:t>
+      </w:r>
+      <w:proofErr w:type="spellEnd"/>
+    </w:p>
+    <w:p>
+      <w:pPr>
+        <w:numPr>
+          <w:ilvl w:val="0"/>
+          <w:numId w:val="6"/>
+        </w:numPr>
+        <w:spacing w:after="0"/>
+        <w:rPr>
+          <w:lang w:val="en-IN"/>
+        </w:rPr>
+      </w:pPr>
+      <w:r>
+        <w:rPr>
+          <w:lang w:val="en-IN"/>
+        </w:rPr>
+        <w:t xml:space="preserve">Per-stage summary: </w:t>
+      </w:r>
+      <w:proofErr w:type="spellStart"/>
+      <w:r>
+        <w:rPr>
+          <w:lang w:val="en-IN"/>
+        </w:rPr>
+        <w:t>latent_dim</w:t>
+      </w:r>
+      <w:proofErr w:type="spellEnd"/>
+      <w:r>
+        <w:rPr>
+          <w:lang w:val="en-IN"/>
+        </w:rPr>
+        <w:t xml:space="preserve">, </w:t>
+      </w:r>
+      <w:proofErr w:type="spellStart"/>
+      <w:r>
+        <w:rPr>
+          <w:lang w:val="en-IN"/>
+        </w:rPr>
+        <w:t>param_count</w:t>
+      </w:r>
+      <w:proofErr w:type="spellEnd"/>
+      <w:r>
+        <w:rPr>
+          <w:lang w:val="en-IN"/>
+        </w:rPr>
+        <w:t xml:space="preserve">, </w:t>
+      </w:r>
+      <w:proofErr w:type="spellStart"/>
+      <w:r>
+        <w:rPr>
+          <w:lang w:val="en-IN"/>
+        </w:rPr>
+        <w:t>epochs_trained</w:t>
+      </w:r>
+      <w:proofErr w:type="spellEnd"/>
+      <w:r>
+        <w:rPr>
+          <w:lang w:val="en-IN"/>
+        </w:rPr>
+        <w:t xml:space="preserve">, </w:t>
+      </w:r>
+      <w:proofErr w:type="spellStart"/>
+      <w:r>
+        <w:rPr>
+          <w:lang w:val="en-IN"/>
+        </w:rPr>
+        <w:t>final_epoch_loss</w:t>
+      </w:r>
+      <w:proofErr w:type="spellEnd"/>
+      <w:r>
+        <w:rPr>
+          <w:lang w:val="en-IN"/>
+        </w:rPr>
+        <w:t xml:space="preserve">, </w:t>
+      </w:r>
+      <w:proofErr w:type="spellStart"/>
+      <w:r>
+        <w:rPr>
+          <w:lang w:val="en-IN"/>
+        </w:rPr>
+        <w:t>wall_time</w:t>
+      </w:r>
+      <w:proofErr w:type="spellEnd"/>
+    </w:p>
+    <w:p>
+      <w:pPr>
+        <w:numPr>
+          <w:ilvl w:val="0"/>
+          <w:numId w:val="6"/>
+        </w:numPr>
+        <w:spacing w:after="0"/>
+        <w:rPr>
+          <w:lang w:val="en-IN"/>
+        </w:rPr>
+      </w:pPr>
+      <w:r>
+        <w:rPr>
+          <w:lang w:val="en-IN"/>
+        </w:rPr>
+        <w:t xml:space="preserve">Save final </w:t>
+      </w:r>
+      <w:proofErr w:type="spellStart"/>
+      <w:r>
+        <w:rPr>
+          <w:lang w:val="en-IN"/>
+        </w:rPr>
+        <w:t>mlp_stage</w:t>
+      </w:r>
+      <w:proofErr w:type="spellEnd"/>
+      <w:r>
+        <w:rPr>
+          <w:lang w:val="en-IN"/>
+        </w:rPr>
+        <w:t xml:space="preserve">_##.mat and </w:t>
+      </w:r>
+      <w:proofErr w:type="spellStart"/>
+      <w:r>
+        <w:rPr>
+          <w:lang w:val="en-IN"/>
+        </w:rPr>
+        <w:t>studentTaps_mlp_stage</w:t>
+      </w:r>
+      <w:proofErr w:type="spellEnd"/>
+      <w:r>
+        <w:rPr>
+          <w:lang w:val="en-IN"/>
+        </w:rPr>
+        <w:t>_##.mat</w:t>
+      </w:r>
+    </w:p>
+    <w:p>
+      <w:pPr>
+        <w:spacing w:after="0"/>
+        <w:rPr>
+          <w:lang w:val="en-IN"/>
+        </w:rPr>
+      </w:pPr>
+      <w:r>
+        <w:rPr>
+          <w:lang w:val="en-IN"/>
+        </w:rPr>
+        <w:pict w14:anchorId="4F4AA43C">
+          <v:rect id="_x0000_i1084" style="width:0;height:1.5pt" o:hralign="center" o:hrstd="t" o:hr="t" fillcolor="#a0a0a0" stroked="f"/>
+        </w:pict>
+      </w:r>
+    </w:p>
+    <w:p>
+      <w:pPr>
+        <w:spacing w:after="0"/>
+        <w:rPr>
+          <w:b/>
+          <w:bCs/>
+          <w:lang w:val="en-IN"/>
+        </w:rPr>
+      </w:pPr>
+      <w:r>
+        <w:rPr>
+          <w:b/>
+          <w:bCs/>
+          <w:lang w:val="en-IN"/>
+        </w:rPr>
+        <w:t>Simulink Block Mapping (conceptual)</w:t>
+      </w:r>
+    </w:p>
+    <w:p>
+      <w:pPr>
+        <w:numPr>
+          <w:ilvl w:val="0"/>
+          <w:numId w:val="7"/>
+        </w:numPr>
+        <w:spacing w:after="0"/>
+        <w:rPr>
+          <w:lang w:val="en-IN"/>
+        </w:rPr>
+      </w:pPr>
+      <w:r>
+        <w:rPr>
+          <w:b/>
+          <w:bCs/>
+          <w:lang w:val="en-IN"/>
+        </w:rPr>
+        <w:t>Raw Input Source</w:t>
+      </w:r>
+      <w:r>
+        <w:rPr>
+          <w:lang w:val="en-IN"/>
+        </w:rPr>
+        <w:t>: (From workspace / signal) → sample stream to Simulink</w:t>
+      </w:r>
+    </w:p>
+    <w:p>
+      <w:pPr>
+        <w:numPr>
+          <w:ilvl w:val="0"/>
+          <w:numId w:val="7"/>
+        </w:numPr>
+        <w:spacing w:after="0"/>
+        <w:rPr>
+          <w:lang w:val="en-IN"/>
+        </w:rPr>
+      </w:pPr>
+      <w:r>
+        <w:rPr>
+          <w:b/>
+          <w:bCs/>
+          <w:lang w:val="en-IN"/>
+        </w:rPr>
+        <w:t>Teacher Filter Block</w:t>
+      </w:r>
+      <w:r>
+        <w:rPr>
+          <w:lang w:val="en-IN"/>
+        </w:rPr>
+        <w:t>: Discrete FIR Filter (</w:t>
+      </w:r>
+      <w:proofErr w:type="spellStart"/>
+      <w:r>
+        <w:rPr>
+          <w:lang w:val="en-IN"/>
+        </w:rPr>
+        <w:t>coeffs</w:t>
+      </w:r>
+      <w:proofErr w:type="spellEnd"/>
+      <w:r>
+        <w:rPr>
+          <w:lang w:val="en-IN"/>
+        </w:rPr>
+        <w:t xml:space="preserve"> = </w:t>
+      </w:r>
+      <w:proofErr w:type="spellStart"/>
+      <w:r>
+        <w:rPr>
+          <w:lang w:val="en-IN"/>
+        </w:rPr>
+        <w:t>teacherTaps</w:t>
+      </w:r>
+      <w:proofErr w:type="spellEnd"/>
+      <w:r>
+        <w:rPr>
+          <w:lang w:val="en-IN"/>
+        </w:rPr>
+        <w:t xml:space="preserve">, stride=1) → produces </w:t>
+      </w:r>
+      <w:proofErr w:type="spellStart"/>
+      <w:r>
+        <w:rPr>
+          <w:lang w:val="en-IN"/>
+        </w:rPr>
+        <w:t>y_T</w:t>
+      </w:r>
+      <w:proofErr w:type="spellEnd"/>
+      <w:r>
+        <w:rPr>
+          <w:lang w:val="en-IN"/>
+        </w:rPr>
+        <w:t>[n]</w:t>
+      </w:r>
+    </w:p>
+    <w:p>
+      <w:pPr>
+        <w:numPr>
+          <w:ilvl w:val="0"/>
+          <w:numId w:val="7"/>
+        </w:numPr>
+        <w:spacing w:after="0"/>
+        <w:rPr>
+          <w:lang w:val="en-IN"/>
+        </w:rPr>
+      </w:pPr>
+      <w:r>
+        <w:rPr>
+          <w:b/>
+          <w:bCs/>
+          <w:lang w:val="en-IN"/>
+        </w:rPr>
+        <w:t>MLP Encoder Block (MATLAB Function)</w:t>
+      </w:r>
+      <w:r>
+        <w:rPr>
+          <w:lang w:val="en-IN"/>
+        </w:rPr>
+        <w:t xml:space="preserve">: persistent </w:t>
+      </w:r>
+      <w:proofErr w:type="spellStart"/>
+      <w:r>
+        <w:rPr>
+          <w:lang w:val="en-IN"/>
+        </w:rPr>
+        <w:t>dlnet</w:t>
+      </w:r>
+      <w:proofErr w:type="spellEnd"/>
+      <w:r>
+        <w:rPr>
+          <w:lang w:val="en-IN"/>
+        </w:rPr>
+        <w:t xml:space="preserve"> → inputs </w:t>
+      </w:r>
+      <w:proofErr w:type="spellStart"/>
+      <w:r>
+        <w:rPr>
+          <w:lang w:val="en-IN"/>
+        </w:rPr>
+        <w:t>teacherTaps</w:t>
+      </w:r>
+      <w:proofErr w:type="spellEnd"/>
+      <w:r>
+        <w:rPr>
+          <w:lang w:val="en-IN"/>
+        </w:rPr>
+        <w:t xml:space="preserve"> (static) → outputs </w:t>
+      </w:r>
+      <w:proofErr w:type="spellStart"/>
+      <w:r>
+        <w:rPr>
+          <w:lang w:val="en-IN"/>
+        </w:rPr>
+        <w:t>studentTaps</w:t>
+      </w:r>
+      <w:proofErr w:type="spellEnd"/>
+      <w:r>
+        <w:rPr>
+          <w:lang w:val="en-IN"/>
+        </w:rPr>
+        <w:t xml:space="preserve"> per batch inference (call every batch)</w:t>
+      </w:r>
+    </w:p>
+    <w:p>
+      <w:pPr>
+        <w:numPr>
+          <w:ilvl w:val="1"/>
+          <w:numId w:val="7"/>
+        </w:numPr>
+        <w:spacing w:after="0"/>
+        <w:rPr>
+          <w:lang w:val="en-IN"/>
+        </w:rPr>
+      </w:pPr>
+      <w:r>
+        <w:rPr>
+          <w:lang w:val="en-IN"/>
+        </w:rPr>
+        <w:t xml:space="preserve">Responsibilities: construct/expand network on stage change; forward; compute gradients + </w:t>
+      </w:r>
+      <w:proofErr w:type="spellStart"/>
+      <w:r>
+        <w:rPr>
+          <w:lang w:val="en-IN"/>
+        </w:rPr>
+        <w:t>adamupdate</w:t>
+      </w:r>
+      <w:proofErr w:type="spellEnd"/>
+      <w:r>
+        <w:rPr>
+          <w:lang w:val="en-IN"/>
+        </w:rPr>
+        <w:t xml:space="preserve"> on batch trigger</w:t>
+      </w:r>
+    </w:p>
+    <w:p>
+      <w:pPr>
+        <w:numPr>
+          <w:ilvl w:val="0"/>
+          <w:numId w:val="7"/>
+        </w:numPr>
+        <w:spacing w:after="0"/>
+        <w:rPr>
+          <w:lang w:val="en-IN"/>
+        </w:rPr>
+      </w:pPr>
+      <w:r>
+        <w:rPr>
+          <w:b/>
+          <w:bCs/>
+          <w:lang w:val="en-IN"/>
+        </w:rPr>
+        <w:t>Student Filter Block</w:t>
+      </w:r>
+      <w:r>
+        <w:rPr>
+          <w:lang w:val="en-IN"/>
+        </w:rPr>
+        <w:t>: Discrete FIR Filter (</w:t>
+      </w:r>
+      <w:proofErr w:type="spellStart"/>
+      <w:r>
+        <w:rPr>
+          <w:lang w:val="en-IN"/>
+        </w:rPr>
+        <w:t>coeffs</w:t>
+      </w:r>
+      <w:proofErr w:type="spellEnd"/>
+      <w:r>
+        <w:rPr>
+          <w:lang w:val="en-IN"/>
+        </w:rPr>
+        <w:t xml:space="preserve"> input port connected to </w:t>
+      </w:r>
+      <w:proofErr w:type="spellStart"/>
+      <w:r>
+        <w:rPr>
+          <w:lang w:val="en-IN"/>
+        </w:rPr>
+        <w:t>studentTaps</w:t>
+      </w:r>
+      <w:proofErr w:type="spellEnd"/>
+      <w:r>
+        <w:rPr>
+          <w:lang w:val="en-IN"/>
+        </w:rPr>
+        <w:t xml:space="preserve">) → produces </w:t>
+      </w:r>
+      <w:proofErr w:type="spellStart"/>
+      <w:r>
+        <w:rPr>
+          <w:lang w:val="en-IN"/>
+        </w:rPr>
+        <w:t>y_S</w:t>
+      </w:r>
+      <w:proofErr w:type="spellEnd"/>
+      <w:r>
+        <w:rPr>
+          <w:lang w:val="en-IN"/>
+        </w:rPr>
+        <w:t>[n]</w:t>
+      </w:r>
+    </w:p>
+    <w:p>
+      <w:pPr>
+        <w:numPr>
+          <w:ilvl w:val="0"/>
+          <w:numId w:val="7"/>
+        </w:numPr>
+        <w:spacing w:after="0"/>
+        <w:rPr>
+          <w:lang w:val="en-IN"/>
+        </w:rPr>
+      </w:pPr>
+      <w:r>
+        <w:rPr>
+          <w:b/>
+          <w:bCs/>
+          <w:lang w:val="en-IN"/>
+        </w:rPr>
+        <w:t>Batch Buffer Block</w:t>
+      </w:r>
+      <w:r>
+        <w:rPr>
+          <w:lang w:val="en-IN"/>
+        </w:rPr>
+        <w:t>: collects S samples into vector for a batch, then triggers the Trainer subsystem</w:t>
+      </w:r>
+    </w:p>
+    <w:p>
+      <w:pPr>
+        <w:numPr>
+          <w:ilvl w:val="0"/>
+          <w:numId w:val="7"/>
+        </w:numPr>
+        <w:spacing w:after="0"/>
+        <w:rPr>
+          <w:lang w:val="en-IN"/>
+        </w:rPr>
+      </w:pPr>
+      <w:r>
+        <w:rPr>
+          <w:b/>
+          <w:bCs/>
+          <w:lang w:val="en-IN"/>
+        </w:rPr>
+        <w:t>Trainer Subsystem (MATLAB Function or triggered subsystem)</w:t>
+      </w:r>
+      <w:r>
+        <w:rPr>
+          <w:lang w:val="en-IN"/>
+        </w:rPr>
+        <w:t>:</w:t>
+      </w:r>
+    </w:p>
+    <w:p>
+      <w:pPr>
+        <w:numPr>
+          <w:ilvl w:val="1"/>
+          <w:numId w:val="7"/>
+        </w:numPr>
+        <w:spacing w:after="0"/>
+        <w:rPr>
+          <w:lang w:val="en-IN"/>
+        </w:rPr>
+      </w:pPr>
+      <w:r>
+        <w:rPr>
+          <w:lang w:val="en-IN"/>
+        </w:rPr>
+        <w:t>Receives buffered buffer (S samples)</w:t>
+      </w:r>
+    </w:p>
+    <w:p>
+      <w:pPr>
+        <w:numPr>
+          <w:ilvl w:val="1"/>
+          <w:numId w:val="7"/>
+        </w:numPr>
+        <w:spacing w:after="0"/>
+        <w:rPr>
+          <w:lang w:val="en-IN"/>
+        </w:rPr>
+      </w:pPr>
+      <w:r>
+        <w:rPr>
+          <w:lang w:val="en-IN"/>
+        </w:rPr>
+        <w:t>Runs Steps A→E (Inference, Filtering, Loss, Backprop, Adam update)</w:t>
+      </w:r>
+    </w:p>
+    <w:p>
+      <w:pPr>
+        <w:numPr>
+          <w:ilvl w:val="1"/>
+          <w:numId w:val="7"/>
+        </w:numPr>
+        <w:spacing w:after="0"/>
+        <w:rPr>
+          <w:lang w:val="en-IN"/>
+        </w:rPr>
+      </w:pPr>
+      <w:r>
+        <w:rPr>
+          <w:lang w:val="en-IN"/>
+        </w:rPr>
+        <w:t>Returns per-batch stats</w:t>
+      </w:r>
+    </w:p>
+    <w:p>
+      <w:pPr>
+        <w:numPr>
+          <w:ilvl w:val="0"/>
+          <w:numId w:val="7"/>
+        </w:numPr>
+        <w:spacing w:after="0"/>
+        <w:rPr>
+          <w:lang w:val="en-IN"/>
+        </w:rPr>
+      </w:pPr>
+      <w:r>
+        <w:rPr>
+          <w:b/>
+          <w:bCs/>
+          <w:lang w:val="en-IN"/>
+        </w:rPr>
+        <w:t>Stage Controller Block</w:t>
+      </w:r>
+      <w:r>
+        <w:rPr>
+          <w:lang w:val="en-IN"/>
+        </w:rPr>
+        <w:t>: monitors epoch moving-</w:t>
+      </w:r>
+      <w:proofErr w:type="spellStart"/>
+      <w:r>
+        <w:rPr>
+          <w:lang w:val="en-IN"/>
+        </w:rPr>
+        <w:t>avg</w:t>
+      </w:r>
+      <w:proofErr w:type="spellEnd"/>
+      <w:r>
+        <w:rPr>
+          <w:lang w:val="en-IN"/>
+        </w:rPr>
+        <w:t xml:space="preserve">, controls when to save model, triggers expansion of </w:t>
+      </w:r>
+      <w:proofErr w:type="spellStart"/>
+      <w:r>
+        <w:rPr>
+          <w:lang w:val="en-IN"/>
+        </w:rPr>
+        <w:t>mlp</w:t>
+      </w:r>
+      <w:proofErr w:type="spellEnd"/>
+      <w:r>
+        <w:rPr>
+          <w:lang w:val="en-IN"/>
+        </w:rPr>
+        <w:t xml:space="preserve"> (</w:t>
+      </w:r>
+      <w:proofErr w:type="spellStart"/>
+      <w:r>
+        <w:rPr>
+          <w:lang w:val="en-IN"/>
+        </w:rPr>
+        <w:t>resetFlag</w:t>
+      </w:r>
+      <w:proofErr w:type="spellEnd"/>
+      <w:r>
+        <w:rPr>
+          <w:lang w:val="en-IN"/>
+        </w:rPr>
+        <w:t xml:space="preserve">), updates </w:t>
+      </w:r>
+      <w:proofErr w:type="spellStart"/>
+      <w:r>
+        <w:rPr>
+          <w:lang w:val="en-IN"/>
+        </w:rPr>
+        <w:t>stageIdx</w:t>
+      </w:r>
+      <w:proofErr w:type="spellEnd"/>
+    </w:p>
+    <w:p>
+      <w:pPr>
+        <w:numPr>
+          <w:ilvl w:val="0"/>
+          <w:numId w:val="7"/>
+        </w:numPr>
+        <w:spacing w:after="0"/>
+        <w:rPr>
+          <w:lang w:val="en-IN"/>
+        </w:rPr>
+      </w:pPr>
+      <w:r>
+        <w:rPr>
+          <w:b/>
+          <w:bCs/>
+          <w:lang w:val="en-IN"/>
+        </w:rPr>
+        <w:t>Logger / To-Workspace</w:t>
+      </w:r>
+      <w:r>
+        <w:rPr>
+          <w:lang w:val="en-IN"/>
+        </w:rPr>
+        <w:t>: writes CSVs, saves MAT files (use save-on-trigger)</w:t>
+      </w:r>
+    </w:p>
+    <w:p>
+      <w:pPr>
+        <w:spacing w:after="0"/>
+        <w:rPr>
+          <w:lang w:val="en-IN"/>
+        </w:rPr>
+      </w:pPr>
+      <w:r>
+        <w:rPr>
+          <w:lang w:val="en-IN"/>
+        </w:rPr>
+        <w:pict w14:anchorId="7D8B76B9">
+          <v:rect id="_x0000_i1085" style="width:0;height:1.5pt" o:hralign="center" o:hrstd="t" o:hr="t" fillcolor="#a0a0a0" stroked="f"/>
+        </w:pict>
+      </w:r>
+    </w:p>
+    <w:p>
+      <w:pPr>
+        <w:spacing w:after="0"/>
+        <w:rPr>
+          <w:b/>
+          <w:bCs/>
+          <w:lang w:val="en-IN"/>
+        </w:rPr>
+      </w:pPr>
+      <w:r>
+        <w:rPr>
+          <w:b/>
+          <w:bCs/>
+          <w:lang w:val="en-IN"/>
+        </w:rPr>
+        <w:t>Save conventions (exact)</w:t>
+      </w:r>
+    </w:p>
+    <w:p>
+      <w:pPr>
+        <w:numPr>
+          <w:ilvl w:val="0"/>
+          <w:numId w:val="8"/>
+        </w:numPr>
+        <w:spacing w:after="0"/>
+        <w:rPr>
+          <w:lang w:val="en-IN"/>
+        </w:rPr>
+      </w:pPr>
+      <w:r>
+        <w:rPr>
+          <w:lang w:val="en-IN"/>
+        </w:rPr>
+        <w:t>results/Stage_##_</w:t>
+      </w:r>
+      <w:proofErr w:type="spellStart"/>
+      <w:r>
+        <w:rPr>
+          <w:lang w:val="en-IN"/>
+        </w:rPr>
+        <w:t>latK</w:t>
+      </w:r>
+      <w:proofErr w:type="spellEnd"/>
+      <w:r>
+        <w:rPr>
+          <w:lang w:val="en-IN"/>
+        </w:rPr>
+        <w:t>/models/</w:t>
+      </w:r>
+      <w:proofErr w:type="spellStart"/>
+      <w:r>
+        <w:rPr>
+          <w:lang w:val="en-IN"/>
+        </w:rPr>
+        <w:t>mlp_stage</w:t>
+      </w:r>
+      <w:proofErr w:type="spellEnd"/>
+      <w:r>
+        <w:rPr>
+          <w:lang w:val="en-IN"/>
+        </w:rPr>
+        <w:t>_##.mat contains:</w:t>
+      </w:r>
+    </w:p>
+    <w:p>
+      <w:pPr>
+        <w:numPr>
+          <w:ilvl w:val="1"/>
+          <w:numId w:val="8"/>
+        </w:numPr>
+        <w:spacing w:after="0"/>
+        <w:rPr>
+          <w:lang w:val="en-IN"/>
+        </w:rPr>
+      </w:pPr>
+      <w:proofErr w:type="spellStart"/>
+      <w:r>
+        <w:rPr>
+          <w:lang w:val="en-IN"/>
+        </w:rPr>
+        <w:t>mlp</w:t>
+      </w:r>
+      <w:proofErr w:type="spellEnd"/>
+      <w:r>
+        <w:rPr>
+          <w:lang w:val="en-IN"/>
+        </w:rPr>
+        <w:t xml:space="preserve"> (network weights &amp; layer structure), </w:t>
+      </w:r>
+      <w:proofErr w:type="spellStart"/>
+      <w:r>
+        <w:rPr>
+          <w:lang w:val="en-IN"/>
+        </w:rPr>
+        <w:t>optimizerState</w:t>
+      </w:r>
+      <w:proofErr w:type="spellEnd"/>
+      <w:r>
+        <w:rPr>
+          <w:lang w:val="en-IN"/>
+        </w:rPr>
+        <w:t xml:space="preserve">, </w:t>
+      </w:r>
+      <w:proofErr w:type="spellStart"/>
+      <w:r>
+        <w:rPr>
+          <w:lang w:val="en-IN"/>
+        </w:rPr>
+        <w:t>stage_metadata</w:t>
+      </w:r>
+      <w:proofErr w:type="spellEnd"/>
+      <w:r>
+        <w:rPr>
+          <w:lang w:val="en-IN"/>
+        </w:rPr>
+        <w:t xml:space="preserve"> (seed, </w:t>
+      </w:r>
+      <w:proofErr w:type="spellStart"/>
+      <w:r>
+        <w:rPr>
+          <w:lang w:val="en-IN"/>
+        </w:rPr>
+        <w:t>student_latent_list</w:t>
+      </w:r>
+      <w:proofErr w:type="spellEnd"/>
+      <w:r>
+        <w:rPr>
+          <w:lang w:val="en-IN"/>
+        </w:rPr>
+        <w:t xml:space="preserve">, </w:t>
+      </w:r>
+      <w:proofErr w:type="spellStart"/>
+      <w:r>
+        <w:rPr>
+          <w:lang w:val="en-IN"/>
+        </w:rPr>
+        <w:t>S,B,lr,tol</w:t>
+      </w:r>
+      <w:proofErr w:type="spellEnd"/>
+      <w:r>
+        <w:rPr>
+          <w:lang w:val="en-IN"/>
+        </w:rPr>
+        <w:t xml:space="preserve">, </w:t>
+      </w:r>
+      <w:proofErr w:type="spellStart"/>
+      <w:r>
+        <w:rPr>
+          <w:lang w:val="en-IN"/>
+        </w:rPr>
+        <w:t>mv_window,patience</w:t>
+      </w:r>
+      <w:proofErr w:type="spellEnd"/>
+      <w:r>
+        <w:rPr>
+          <w:lang w:val="en-IN"/>
+        </w:rPr>
+        <w:t xml:space="preserve">), </w:t>
+      </w:r>
+      <w:proofErr w:type="spellStart"/>
+      <w:r>
+        <w:rPr>
+          <w:lang w:val="en-IN"/>
+        </w:rPr>
+        <w:t>git_commit</w:t>
+      </w:r>
+      <w:proofErr w:type="spellEnd"/>
+    </w:p>
+    <w:p>
+      <w:pPr>
+        <w:numPr>
+          <w:ilvl w:val="0"/>
+          <w:numId w:val="8"/>
+        </w:numPr>
+        <w:spacing w:after="0"/>
+        <w:rPr>
+          <w:lang w:val="en-IN"/>
+        </w:rPr>
+      </w:pPr>
+      <w:r>
+        <w:rPr>
+          <w:lang w:val="en-IN"/>
+        </w:rPr>
+        <w:t>results/Stage_##_</w:t>
+      </w:r>
+      <w:proofErr w:type="spellStart"/>
+      <w:r>
+        <w:rPr>
+          <w:lang w:val="en-IN"/>
+        </w:rPr>
+        <w:t>latK</w:t>
+      </w:r>
+      <w:proofErr w:type="spellEnd"/>
+      <w:r>
+        <w:rPr>
+          <w:lang w:val="en-IN"/>
+        </w:rPr>
+        <w:t>/models/</w:t>
+      </w:r>
+      <w:proofErr w:type="spellStart"/>
+      <w:r>
+        <w:rPr>
+          <w:lang w:val="en-IN"/>
+        </w:rPr>
+        <w:t>studentTaps_mlp_stage</w:t>
+      </w:r>
+      <w:proofErr w:type="spellEnd"/>
+      <w:r>
+        <w:rPr>
+          <w:lang w:val="en-IN"/>
+        </w:rPr>
+        <w:t>_##.mat contains:</w:t>
+      </w:r>
+    </w:p>
+    <w:p>
+      <w:pPr>
+        <w:numPr>
+          <w:ilvl w:val="1"/>
+          <w:numId w:val="8"/>
+        </w:numPr>
+        <w:spacing w:after="0"/>
+        <w:rPr>
+          <w:lang w:val="en-IN"/>
+        </w:rPr>
+      </w:pPr>
+      <w:proofErr w:type="spellStart"/>
+      <w:r>
+        <w:rPr>
+          <w:lang w:val="en-IN"/>
+        </w:rPr>
+        <w:t>studentTaps_final</w:t>
+      </w:r>
+      <w:proofErr w:type="spellEnd"/>
+      <w:r>
+        <w:rPr>
+          <w:lang w:val="en-IN"/>
+        </w:rPr>
+        <w:t xml:space="preserve"> (K×1), </w:t>
+      </w:r>
+      <w:proofErr w:type="spellStart"/>
+      <w:r>
+        <w:rPr>
+          <w:lang w:val="en-IN"/>
+        </w:rPr>
+        <w:t>save_time</w:t>
+      </w:r>
+      <w:proofErr w:type="spellEnd"/>
+      <w:r>
+        <w:rPr>
+          <w:lang w:val="en-IN"/>
+        </w:rPr>
+        <w:t xml:space="preserve">, </w:t>
+      </w:r>
+      <w:proofErr w:type="spellStart"/>
+      <w:r>
+        <w:rPr>
+          <w:lang w:val="en-IN"/>
+        </w:rPr>
+        <w:t>inference_seed</w:t>
+      </w:r>
+      <w:proofErr w:type="spellEnd"/>
+    </w:p>
+    <w:p>
+      <w:pPr>
+        <w:numPr>
+          <w:ilvl w:val="0"/>
+          <w:numId w:val="8"/>
+        </w:numPr>
+        <w:spacing w:after="0"/>
+        <w:rPr>
+          <w:lang w:val="en-IN"/>
+        </w:rPr>
+      </w:pPr>
+      <w:r>
+        <w:rPr>
+          <w:lang w:val="en-IN"/>
+        </w:rPr>
+        <w:t>results/Stage_##_</w:t>
+      </w:r>
+      <w:proofErr w:type="spellStart"/>
+      <w:r>
+        <w:rPr>
+          <w:lang w:val="en-IN"/>
+        </w:rPr>
+        <w:t>latK</w:t>
+      </w:r>
+      <w:proofErr w:type="spellEnd"/>
+      <w:r>
+        <w:rPr>
+          <w:lang w:val="en-IN"/>
+        </w:rPr>
+        <w:t>/metrics/train_history_mlp_stage_##.csv (append per epoch)</w:t>
+      </w:r>
+    </w:p>
+    <w:p>
+      <w:pPr>
+        <w:numPr>
+          <w:ilvl w:val="0"/>
+          <w:numId w:val="8"/>
+        </w:numPr>
+        <w:spacing w:after="0"/>
+        <w:rPr>
+          <w:lang w:val="en-IN"/>
+        </w:rPr>
+      </w:pPr>
+      <w:r>
+        <w:rPr>
+          <w:lang w:val="en-IN"/>
+        </w:rPr>
+        <w:t>results/aggregate/aggregate_stats_mlp.csv ← append per stage summary</w:t>
+      </w:r>
+    </w:p>
+    <w:p>
+      <w:pPr>
+        <w:spacing w:after="0"/>
+        <w:rPr>
+          <w:lang w:val="en-IN"/>
+        </w:rPr>
+      </w:pPr>
+      <w:r>
+        <w:rPr>
+          <w:lang w:val="en-IN"/>
+        </w:rPr>
+        <w:pict w14:anchorId="6A568ABF">
+          <v:rect id="_x0000_i1086" style="width:0;height:1.5pt" o:hralign="center" o:hrstd="t" o:hr="t" fillcolor="#a0a0a0" stroked="f"/>
+        </w:pict>
+      </w:r>
+    </w:p>
+    <w:p>
+      <w:pPr>
+        <w:spacing w:after="0"/>
+        <w:rPr>
+          <w:b/>
+          <w:bCs/>
+          <w:lang w:val="en-IN"/>
+        </w:rPr>
+      </w:pPr>
+      <w:r>
+        <w:rPr>
+          <w:b/>
+          <w:bCs/>
+          <w:lang w:val="en-IN"/>
+        </w:rPr>
+        <w:t>Notes &amp; Practical Tips</w:t>
+      </w:r>
+    </w:p>
+    <w:p>
+      <w:pPr>
+        <w:numPr>
+          <w:ilvl w:val="0"/>
+          <w:numId w:val="9"/>
+        </w:numPr>
+        <w:spacing w:after="0"/>
+        <w:rPr>
+          <w:lang w:val="en-IN"/>
+        </w:rPr>
+      </w:pPr>
+      <w:r>
+        <w:rPr>
+          <w:lang w:val="en-IN"/>
+        </w:rPr>
+        <w:t xml:space="preserve">Keep </w:t>
+      </w:r>
+      <w:proofErr w:type="spellStart"/>
+      <w:r>
+        <w:rPr>
+          <w:lang w:val="en-IN"/>
+        </w:rPr>
+        <w:t>teacherTaps</w:t>
+      </w:r>
+      <w:proofErr w:type="spellEnd"/>
+      <w:r>
+        <w:rPr>
+          <w:lang w:val="en-IN"/>
+        </w:rPr>
+        <w:t xml:space="preserve"> as a </w:t>
+      </w:r>
+      <w:r>
+        <w:rPr>
+          <w:b/>
+          <w:bCs/>
+          <w:lang w:val="en-IN"/>
+        </w:rPr>
+        <w:t>constant input</w:t>
+      </w:r>
+      <w:r>
+        <w:rPr>
+          <w:lang w:val="en-IN"/>
+        </w:rPr>
+        <w:t xml:space="preserve"> to the MLP Encoder block (no gradient updates to teacher).</w:t>
+      </w:r>
+    </w:p>
+    <w:p>
+      <w:pPr>
+        <w:numPr>
+          <w:ilvl w:val="0"/>
+          <w:numId w:val="9"/>
+        </w:numPr>
+        <w:spacing w:after="0"/>
+        <w:rPr>
+          <w:lang w:val="en-IN"/>
+        </w:rPr>
+      </w:pPr>
+      <w:r>
+        <w:rPr>
+          <w:lang w:val="en-IN"/>
+        </w:rPr>
+        <w:t>Use single-precision floats if memory is tight; but be consistent across forward/backprop and saving.</w:t>
+      </w:r>
+    </w:p>
+    <w:p>
+      <w:pPr>
+        <w:numPr>
+          <w:ilvl w:val="0"/>
+          <w:numId w:val="9"/>
+        </w:numPr>
+        <w:spacing w:after="0"/>
+        <w:rPr>
+          <w:lang w:val="en-IN"/>
+        </w:rPr>
+      </w:pPr>
+      <w:r>
+        <w:rPr>
+          <w:lang w:val="en-IN"/>
+        </w:rPr>
+        <w:t xml:space="preserve">Save a JSON </w:t>
+      </w:r>
+      <w:proofErr w:type="spellStart"/>
+      <w:r>
+        <w:rPr>
+          <w:lang w:val="en-IN"/>
+        </w:rPr>
+        <w:t>metadata_stage</w:t>
+      </w:r>
+      <w:proofErr w:type="spellEnd"/>
+      <w:r>
+        <w:rPr>
+          <w:lang w:val="en-IN"/>
+        </w:rPr>
+        <w:t>_##.</w:t>
+      </w:r>
+      <w:proofErr w:type="spellStart"/>
+      <w:r>
+        <w:rPr>
+          <w:lang w:val="en-IN"/>
+        </w:rPr>
+        <w:t>json</w:t>
+      </w:r>
+      <w:proofErr w:type="spellEnd"/>
+      <w:r>
+        <w:rPr>
+          <w:lang w:val="en-IN"/>
+        </w:rPr>
+        <w:t xml:space="preserve"> alongside MAT for easy human-readable record of </w:t>
+      </w:r>
+      <w:proofErr w:type="spellStart"/>
+      <w:r>
+        <w:rPr>
+          <w:lang w:val="en-IN"/>
+        </w:rPr>
+        <w:t>hyperparams</w:t>
+      </w:r>
+      <w:proofErr w:type="spellEnd"/>
+      <w:r>
+        <w:rPr>
+          <w:lang w:val="en-IN"/>
+        </w:rPr>
+        <w:t xml:space="preserve"> and git commit.</w:t>
+      </w:r>
+    </w:p>
+    <w:p>
+      <w:pPr>
+        <w:numPr>
+          <w:ilvl w:val="0"/>
+          <w:numId w:val="9"/>
+        </w:numPr>
+        <w:spacing w:after="0"/>
+        <w:rPr>
+          <w:lang w:val="en-IN"/>
+        </w:rPr>
+      </w:pPr>
+      <w:r>
+        <w:rPr>
+          <w:lang w:val="en-IN"/>
+        </w:rPr>
+        <w:t>If training in Simulink, trigger file save operations infrequently (e.g., at stage end) to avoid I/O stalls.</w:t>
+      </w:r>
+    </w:p>
+    <w:p>
+      <w:pPr>
+        <w:numPr>
+          <w:ilvl w:val="0"/>
+          <w:numId w:val="9"/>
+        </w:numPr>
+        <w:spacing w:after="0"/>
+        <w:rPr>
+          <w:lang w:val="en-IN"/>
+        </w:rPr>
+      </w:pPr>
+      <w:r>
+        <w:rPr>
+          <w:lang w:val="en-IN"/>
+        </w:rPr>
+        <w:t>For reproducibility, log RNG seeds, data shuffle indices, and exact sample ordering used per epoch.</w:t>
+      </w:r>
+    </w:p>
+    <w:p>
+      <w:pPr>
+        <w:spacing w:after="0"/>
+        <w:rPr>
+          <w:lang w:val="en-IN"/>
+        </w:rPr>
+      </w:pPr>
+      <w:r>
+        <w:rPr>
+          <w:lang w:val="en-IN"/>
+        </w:rPr>
+        <w:pict w14:anchorId="15159ED3">
+          <v:rect id="_x0000_i1087" style="width:0;height:1.5pt" o:hralign="center" o:hrstd="t" o:hr="t" fillcolor="#a0a0a0" stroked="f"/>
+        </w:pict>
+      </w:r>
+    </w:p>
+    <w:p>
+      <w:pPr>
+        <w:spacing w:after="0"/>
+        <w:rPr>
+          <w:lang w:val="en-IN"/>
+        </w:rPr>
+      </w:pPr>
+      <w:r>
+        <w:rPr>
+          <w:lang w:val="en-IN"/>
+        </w:rPr>
+        <w:t>If you want, next I’ll:</w:t>
+      </w:r>
+    </w:p>
+    <w:p>
+      <w:pPr>
+        <w:numPr>
+          <w:ilvl w:val="0"/>
+          <w:numId w:val="10"/>
+        </w:numPr>
+        <w:spacing w:after="0"/>
+        <w:rPr>
+          <w:lang w:val="en-IN"/>
+        </w:rPr>
+      </w:pPr>
+      <w:r>
+        <w:rPr>
+          <w:lang w:val="en-IN"/>
+        </w:rPr>
+        <w:t xml:space="preserve">produce a </w:t>
+      </w:r>
+      <w:r>
+        <w:rPr>
+          <w:b/>
+          <w:bCs/>
+          <w:lang w:val="en-IN"/>
+        </w:rPr>
+        <w:t>compact checklist</w:t>
+      </w:r>
+      <w:r>
+        <w:rPr>
+          <w:lang w:val="en-IN"/>
+        </w:rPr>
+        <w:t xml:space="preserve"> you can paste into Simulink as block comments for each subsystem (MLP Encoder, Trainer, Batch Buffer, Stage Controller), or</w:t>
+      </w:r>
+    </w:p>
+    <w:p>
+      <w:pPr>
+        <w:numPr>
+          <w:ilvl w:val="0"/>
+          <w:numId w:val="10"/>
+        </w:numPr>
+        <w:spacing w:after="0"/>
+        <w:rPr>
+          <w:lang w:val="en-IN"/>
+        </w:rPr>
+      </w:pPr>
+      <w:r>
+        <w:rPr>
+          <w:lang w:val="en-IN"/>
+        </w:rPr>
+        <w:t xml:space="preserve">render a </w:t>
+      </w:r>
+      <w:r>
+        <w:rPr>
+          <w:b/>
+          <w:bCs/>
+          <w:lang w:val="en-IN"/>
+        </w:rPr>
+        <w:t>clean ASCII block diagram</w:t>
+      </w:r>
+      <w:r>
+        <w:rPr>
+          <w:lang w:val="en-IN"/>
+        </w:rPr>
+        <w:t xml:space="preserve"> with signal names and trigger arrows (sample → batch → trainer → update) so you can map blocks visually.</w:t>
+      </w:r>
+    </w:p>
+    <w:p>
+      <w:pPr>
+        <w:spacing w:after="0"/>
+        <w:rPr>
+          <w:lang w:val="en-IN"/>
+        </w:rPr>
+      </w:pPr>
+      <w:r>
+        <w:rPr>
+          <w:lang w:val="en-IN"/>
+        </w:rPr>
+        <w:t>Which one should I give you now?</w:t>
+      </w:r>
+    </w:p>
+    <w:p>
+      <w:pPr>
+        <w:spacing w:after="0"/>
+      </w:pPr>
     </w:p>
     <w:sectPr>
       <w:pgSz w:w="11906" w:h="16838"/>
@@ -767,6 +5563,1499 @@
     </w:sectPr>
   </w:body>
 </w:document>
+</file>
+
+<file path=word/numbering.xml><?xml version="1.0" encoding="utf-8"?>
+<w:numbering xmlns:wpc="http://schemas.microsoft.com/office/word/2010/wordprocessingCanvas" xmlns:cx="http://schemas.microsoft.com/office/drawing/2014/chartex" xmlns:cx1="http://schemas.microsoft.com/office/drawing/2015/9/8/chartex" xmlns:cx2="http://schemas.microsoft.com/office/drawing/2015/10/21/chartex" xmlns:cx3="http://schemas.microsoft.com/office/drawing/2016/5/9/chartex" xmlns:cx4="http://schemas.microsoft.com/office/drawing/2016/5/10/chartex" xmlns:cx5="http://schemas.microsoft.com/office/drawing/2016/5/11/chartex" xmlns:cx6="http://schemas.microsoft.com/office/drawing/2016/5/12/chartex" xmlns:cx7="http://schemas.microsoft.com/office/drawing/2016/5/13/chartex" xmlns:cx8="http://schemas.microsoft.com/office/drawing/2016/5/14/chartex" xmlns:mc="http://schemas.openxmlformats.org/markup-compatibility/2006" xmlns:aink="http://schemas.microsoft.com/office/drawing/2016/ink" xmlns:am3d="http://schemas.microsoft.com/office/drawing/2017/model3d" xmlns:o="urn:schemas-microsoft-com:office:office" xmlns:oel="http://schemas.microsoft.com/office/2019/extlst" xmlns:r="http://schemas.openxmlformats.org/officeDocument/2006/relationships" xmlns:m="http://schemas.openxmlformats.org/officeDocument/2006/math" xmlns:v="urn:schemas-microsoft-com:vml" xmlns:wp14="http://schemas.microsoft.com/office/word/2010/wordprocessingDrawing" xmlns:wp="http://schemas.openxmlformats.org/drawingml/2006/wordprocessingDrawing" xmlns:w10="urn:schemas-microsoft-com:office:word" xmlns:w="http://schemas.openxmlformats.org/wordprocessingml/2006/main" xmlns:w14="http://schemas.microsoft.com/office/word/2010/wordml" xmlns:w15="http://schemas.microsoft.com/office/word/2012/wordml" xmlns:w16cex="http://schemas.microsoft.com/office/word/2018/wordml/cex" xmlns:w16cid="http://schemas.microsoft.com/office/word/2016/wordml/cid" xmlns:w16="http://schemas.microsoft.com/office/word/2018/wordml" xmlns:w16du="http://schemas.microsoft.com/office/word/2023/wordml/word16du" xmlns:w16sdtdh="http://schemas.microsoft.com/office/word/2020/wordml/sdtdatahash" xmlns:w16sdtfl="http://schemas.microsoft.com/office/word/2024/wordml/sdtformatlock" xmlns:w16se="http://schemas.microsoft.com/office/word/2015/wordml/symex" xmlns:wpg="http://schemas.microsoft.com/office/word/2010/wordprocessingGroup" xmlns:wpi="http://schemas.microsoft.com/office/word/2010/wordprocessingInk" xmlns:wne="http://schemas.microsoft.com/office/word/2006/wordml" xmlns:wps="http://schemas.microsoft.com/office/word/2010/wordprocessingShape" mc:Ignorable="w14 w15 w16se w16cid w16 w16cex w16sdtdh w16sdtfl w16du wp14">
+  <w:abstractNum w:abstractNumId="0" w15:restartNumberingAfterBreak="0">
+    <w:nsid w:val="0B6C6B7B"/>
+    <w:multiLevelType w:val="multilevel"/>
+    <w:tmpl w:val="31D03E96"/>
+    <w:lvl w:ilvl="0">
+      <w:start w:val="1"/>
+      <w:numFmt w:val="decimal"/>
+      <w:lvlText w:val="%1."/>
+      <w:lvlJc w:val="left"/>
+      <w:pPr>
+        <w:tabs>
+          <w:tab w:val="num" w:pos="720"/>
+        </w:tabs>
+        <w:ind w:left="720" w:hanging="360"/>
+      </w:pPr>
+    </w:lvl>
+    <w:lvl w:ilvl="1">
+      <w:start w:val="1"/>
+      <w:numFmt w:val="bullet"/>
+      <w:lvlText w:val="o"/>
+      <w:lvlJc w:val="left"/>
+      <w:pPr>
+        <w:tabs>
+          <w:tab w:val="num" w:pos="1440"/>
+        </w:tabs>
+        <w:ind w:left="1440" w:hanging="360"/>
+      </w:pPr>
+      <w:rPr>
+        <w:rFonts w:ascii="Courier New" w:hAnsi="Courier New" w:hint="default"/>
+        <w:sz w:val="20"/>
+      </w:rPr>
+    </w:lvl>
+    <w:lvl w:ilvl="2" w:tentative="1">
+      <w:start w:val="1"/>
+      <w:numFmt w:val="decimal"/>
+      <w:lvlText w:val="%3."/>
+      <w:lvlJc w:val="left"/>
+      <w:pPr>
+        <w:tabs>
+          <w:tab w:val="num" w:pos="2160"/>
+        </w:tabs>
+        <w:ind w:left="2160" w:hanging="360"/>
+      </w:pPr>
+    </w:lvl>
+    <w:lvl w:ilvl="3" w:tentative="1">
+      <w:start w:val="1"/>
+      <w:numFmt w:val="decimal"/>
+      <w:lvlText w:val="%4."/>
+      <w:lvlJc w:val="left"/>
+      <w:pPr>
+        <w:tabs>
+          <w:tab w:val="num" w:pos="2880"/>
+        </w:tabs>
+        <w:ind w:left="2880" w:hanging="360"/>
+      </w:pPr>
+    </w:lvl>
+    <w:lvl w:ilvl="4" w:tentative="1">
+      <w:start w:val="1"/>
+      <w:numFmt w:val="decimal"/>
+      <w:lvlText w:val="%5."/>
+      <w:lvlJc w:val="left"/>
+      <w:pPr>
+        <w:tabs>
+          <w:tab w:val="num" w:pos="3600"/>
+        </w:tabs>
+        <w:ind w:left="3600" w:hanging="360"/>
+      </w:pPr>
+    </w:lvl>
+    <w:lvl w:ilvl="5" w:tentative="1">
+      <w:start w:val="1"/>
+      <w:numFmt w:val="decimal"/>
+      <w:lvlText w:val="%6."/>
+      <w:lvlJc w:val="left"/>
+      <w:pPr>
+        <w:tabs>
+          <w:tab w:val="num" w:pos="4320"/>
+        </w:tabs>
+        <w:ind w:left="4320" w:hanging="360"/>
+      </w:pPr>
+    </w:lvl>
+    <w:lvl w:ilvl="6" w:tentative="1">
+      <w:start w:val="1"/>
+      <w:numFmt w:val="decimal"/>
+      <w:lvlText w:val="%7."/>
+      <w:lvlJc w:val="left"/>
+      <w:pPr>
+        <w:tabs>
+          <w:tab w:val="num" w:pos="5040"/>
+        </w:tabs>
+        <w:ind w:left="5040" w:hanging="360"/>
+      </w:pPr>
+    </w:lvl>
+    <w:lvl w:ilvl="7" w:tentative="1">
+      <w:start w:val="1"/>
+      <w:numFmt w:val="decimal"/>
+      <w:lvlText w:val="%8."/>
+      <w:lvlJc w:val="left"/>
+      <w:pPr>
+        <w:tabs>
+          <w:tab w:val="num" w:pos="5760"/>
+        </w:tabs>
+        <w:ind w:left="5760" w:hanging="360"/>
+      </w:pPr>
+    </w:lvl>
+    <w:lvl w:ilvl="8" w:tentative="1">
+      <w:start w:val="1"/>
+      <w:numFmt w:val="decimal"/>
+      <w:lvlText w:val="%9."/>
+      <w:lvlJc w:val="left"/>
+      <w:pPr>
+        <w:tabs>
+          <w:tab w:val="num" w:pos="6480"/>
+        </w:tabs>
+        <w:ind w:left="6480" w:hanging="360"/>
+      </w:pPr>
+    </w:lvl>
+  </w:abstractNum>
+  <w:abstractNum w:abstractNumId="1" w15:restartNumberingAfterBreak="0">
+    <w:nsid w:val="3EE046E7"/>
+    <w:multiLevelType w:val="multilevel"/>
+    <w:tmpl w:val="BE84839E"/>
+    <w:lvl w:ilvl="0">
+      <w:start w:val="1"/>
+      <w:numFmt w:val="bullet"/>
+      <w:lvlText w:val=""/>
+      <w:lvlJc w:val="left"/>
+      <w:pPr>
+        <w:tabs>
+          <w:tab w:val="num" w:pos="720"/>
+        </w:tabs>
+        <w:ind w:left="720" w:hanging="360"/>
+      </w:pPr>
+      <w:rPr>
+        <w:rFonts w:ascii="Symbol" w:hAnsi="Symbol" w:hint="default"/>
+        <w:sz w:val="20"/>
+      </w:rPr>
+    </w:lvl>
+    <w:lvl w:ilvl="1">
+      <w:start w:val="1"/>
+      <w:numFmt w:val="bullet"/>
+      <w:lvlText w:val="o"/>
+      <w:lvlJc w:val="left"/>
+      <w:pPr>
+        <w:tabs>
+          <w:tab w:val="num" w:pos="1440"/>
+        </w:tabs>
+        <w:ind w:left="1440" w:hanging="360"/>
+      </w:pPr>
+      <w:rPr>
+        <w:rFonts w:ascii="Courier New" w:hAnsi="Courier New" w:hint="default"/>
+        <w:sz w:val="20"/>
+      </w:rPr>
+    </w:lvl>
+    <w:lvl w:ilvl="2">
+      <w:start w:val="1"/>
+      <w:numFmt w:val="bullet"/>
+      <w:lvlText w:val=""/>
+      <w:lvlJc w:val="left"/>
+      <w:pPr>
+        <w:tabs>
+          <w:tab w:val="num" w:pos="2160"/>
+        </w:tabs>
+        <w:ind w:left="2160" w:hanging="360"/>
+      </w:pPr>
+      <w:rPr>
+        <w:rFonts w:ascii="Wingdings" w:hAnsi="Wingdings" w:hint="default"/>
+        <w:sz w:val="20"/>
+      </w:rPr>
+    </w:lvl>
+    <w:lvl w:ilvl="3">
+      <w:start w:val="1"/>
+      <w:numFmt w:val="bullet"/>
+      <w:lvlText w:val=""/>
+      <w:lvlJc w:val="left"/>
+      <w:pPr>
+        <w:tabs>
+          <w:tab w:val="num" w:pos="2880"/>
+        </w:tabs>
+        <w:ind w:left="2880" w:hanging="360"/>
+      </w:pPr>
+      <w:rPr>
+        <w:rFonts w:ascii="Wingdings" w:hAnsi="Wingdings" w:hint="default"/>
+        <w:sz w:val="20"/>
+      </w:rPr>
+    </w:lvl>
+    <w:lvl w:ilvl="4">
+      <w:start w:val="1"/>
+      <w:numFmt w:val="bullet"/>
+      <w:lvlText w:val=""/>
+      <w:lvlJc w:val="left"/>
+      <w:pPr>
+        <w:tabs>
+          <w:tab w:val="num" w:pos="3600"/>
+        </w:tabs>
+        <w:ind w:left="3600" w:hanging="360"/>
+      </w:pPr>
+      <w:rPr>
+        <w:rFonts w:ascii="Wingdings" w:hAnsi="Wingdings" w:hint="default"/>
+        <w:sz w:val="20"/>
+      </w:rPr>
+    </w:lvl>
+    <w:lvl w:ilvl="5">
+      <w:start w:val="1"/>
+      <w:numFmt w:val="bullet"/>
+      <w:lvlText w:val=""/>
+      <w:lvlJc w:val="left"/>
+      <w:pPr>
+        <w:tabs>
+          <w:tab w:val="num" w:pos="4320"/>
+        </w:tabs>
+        <w:ind w:left="4320" w:hanging="360"/>
+      </w:pPr>
+      <w:rPr>
+        <w:rFonts w:ascii="Wingdings" w:hAnsi="Wingdings" w:hint="default"/>
+        <w:sz w:val="20"/>
+      </w:rPr>
+    </w:lvl>
+    <w:lvl w:ilvl="6" w:tentative="1">
+      <w:start w:val="1"/>
+      <w:numFmt w:val="bullet"/>
+      <w:lvlText w:val=""/>
+      <w:lvlJc w:val="left"/>
+      <w:pPr>
+        <w:tabs>
+          <w:tab w:val="num" w:pos="5040"/>
+        </w:tabs>
+        <w:ind w:left="5040" w:hanging="360"/>
+      </w:pPr>
+      <w:rPr>
+        <w:rFonts w:ascii="Wingdings" w:hAnsi="Wingdings" w:hint="default"/>
+        <w:sz w:val="20"/>
+      </w:rPr>
+    </w:lvl>
+    <w:lvl w:ilvl="7" w:tentative="1">
+      <w:start w:val="1"/>
+      <w:numFmt w:val="bullet"/>
+      <w:lvlText w:val=""/>
+      <w:lvlJc w:val="left"/>
+      <w:pPr>
+        <w:tabs>
+          <w:tab w:val="num" w:pos="5760"/>
+        </w:tabs>
+        <w:ind w:left="5760" w:hanging="360"/>
+      </w:pPr>
+      <w:rPr>
+        <w:rFonts w:ascii="Wingdings" w:hAnsi="Wingdings" w:hint="default"/>
+        <w:sz w:val="20"/>
+      </w:rPr>
+    </w:lvl>
+    <w:lvl w:ilvl="8" w:tentative="1">
+      <w:start w:val="1"/>
+      <w:numFmt w:val="bullet"/>
+      <w:lvlText w:val=""/>
+      <w:lvlJc w:val="left"/>
+      <w:pPr>
+        <w:tabs>
+          <w:tab w:val="num" w:pos="6480"/>
+        </w:tabs>
+        <w:ind w:left="6480" w:hanging="360"/>
+      </w:pPr>
+      <w:rPr>
+        <w:rFonts w:ascii="Wingdings" w:hAnsi="Wingdings" w:hint="default"/>
+        <w:sz w:val="20"/>
+      </w:rPr>
+    </w:lvl>
+  </w:abstractNum>
+  <w:abstractNum w:abstractNumId="2" w15:restartNumberingAfterBreak="0">
+    <w:nsid w:val="438046B7"/>
+    <w:multiLevelType w:val="multilevel"/>
+    <w:tmpl w:val="58C4C0C2"/>
+    <w:lvl w:ilvl="0">
+      <w:start w:val="1"/>
+      <w:numFmt w:val="bullet"/>
+      <w:lvlText w:val=""/>
+      <w:lvlJc w:val="left"/>
+      <w:pPr>
+        <w:tabs>
+          <w:tab w:val="num" w:pos="720"/>
+        </w:tabs>
+        <w:ind w:left="720" w:hanging="360"/>
+      </w:pPr>
+      <w:rPr>
+        <w:rFonts w:ascii="Symbol" w:hAnsi="Symbol" w:hint="default"/>
+        <w:sz w:val="20"/>
+      </w:rPr>
+    </w:lvl>
+    <w:lvl w:ilvl="1">
+      <w:start w:val="1"/>
+      <w:numFmt w:val="bullet"/>
+      <w:lvlText w:val="o"/>
+      <w:lvlJc w:val="left"/>
+      <w:pPr>
+        <w:tabs>
+          <w:tab w:val="num" w:pos="1440"/>
+        </w:tabs>
+        <w:ind w:left="1440" w:hanging="360"/>
+      </w:pPr>
+      <w:rPr>
+        <w:rFonts w:ascii="Courier New" w:hAnsi="Courier New" w:hint="default"/>
+        <w:sz w:val="20"/>
+      </w:rPr>
+    </w:lvl>
+    <w:lvl w:ilvl="2" w:tentative="1">
+      <w:start w:val="1"/>
+      <w:numFmt w:val="bullet"/>
+      <w:lvlText w:val=""/>
+      <w:lvlJc w:val="left"/>
+      <w:pPr>
+        <w:tabs>
+          <w:tab w:val="num" w:pos="2160"/>
+        </w:tabs>
+        <w:ind w:left="2160" w:hanging="360"/>
+      </w:pPr>
+      <w:rPr>
+        <w:rFonts w:ascii="Wingdings" w:hAnsi="Wingdings" w:hint="default"/>
+        <w:sz w:val="20"/>
+      </w:rPr>
+    </w:lvl>
+    <w:lvl w:ilvl="3" w:tentative="1">
+      <w:start w:val="1"/>
+      <w:numFmt w:val="bullet"/>
+      <w:lvlText w:val=""/>
+      <w:lvlJc w:val="left"/>
+      <w:pPr>
+        <w:tabs>
+          <w:tab w:val="num" w:pos="2880"/>
+        </w:tabs>
+        <w:ind w:left="2880" w:hanging="360"/>
+      </w:pPr>
+      <w:rPr>
+        <w:rFonts w:ascii="Wingdings" w:hAnsi="Wingdings" w:hint="default"/>
+        <w:sz w:val="20"/>
+      </w:rPr>
+    </w:lvl>
+    <w:lvl w:ilvl="4" w:tentative="1">
+      <w:start w:val="1"/>
+      <w:numFmt w:val="bullet"/>
+      <w:lvlText w:val=""/>
+      <w:lvlJc w:val="left"/>
+      <w:pPr>
+        <w:tabs>
+          <w:tab w:val="num" w:pos="3600"/>
+        </w:tabs>
+        <w:ind w:left="3600" w:hanging="360"/>
+      </w:pPr>
+      <w:rPr>
+        <w:rFonts w:ascii="Wingdings" w:hAnsi="Wingdings" w:hint="default"/>
+        <w:sz w:val="20"/>
+      </w:rPr>
+    </w:lvl>
+    <w:lvl w:ilvl="5" w:tentative="1">
+      <w:start w:val="1"/>
+      <w:numFmt w:val="bullet"/>
+      <w:lvlText w:val=""/>
+      <w:lvlJc w:val="left"/>
+      <w:pPr>
+        <w:tabs>
+          <w:tab w:val="num" w:pos="4320"/>
+        </w:tabs>
+        <w:ind w:left="4320" w:hanging="360"/>
+      </w:pPr>
+      <w:rPr>
+        <w:rFonts w:ascii="Wingdings" w:hAnsi="Wingdings" w:hint="default"/>
+        <w:sz w:val="20"/>
+      </w:rPr>
+    </w:lvl>
+    <w:lvl w:ilvl="6" w:tentative="1">
+      <w:start w:val="1"/>
+      <w:numFmt w:val="bullet"/>
+      <w:lvlText w:val=""/>
+      <w:lvlJc w:val="left"/>
+      <w:pPr>
+        <w:tabs>
+          <w:tab w:val="num" w:pos="5040"/>
+        </w:tabs>
+        <w:ind w:left="5040" w:hanging="360"/>
+      </w:pPr>
+      <w:rPr>
+        <w:rFonts w:ascii="Wingdings" w:hAnsi="Wingdings" w:hint="default"/>
+        <w:sz w:val="20"/>
+      </w:rPr>
+    </w:lvl>
+    <w:lvl w:ilvl="7" w:tentative="1">
+      <w:start w:val="1"/>
+      <w:numFmt w:val="bullet"/>
+      <w:lvlText w:val=""/>
+      <w:lvlJc w:val="left"/>
+      <w:pPr>
+        <w:tabs>
+          <w:tab w:val="num" w:pos="5760"/>
+        </w:tabs>
+        <w:ind w:left="5760" w:hanging="360"/>
+      </w:pPr>
+      <w:rPr>
+        <w:rFonts w:ascii="Wingdings" w:hAnsi="Wingdings" w:hint="default"/>
+        <w:sz w:val="20"/>
+      </w:rPr>
+    </w:lvl>
+    <w:lvl w:ilvl="8" w:tentative="1">
+      <w:start w:val="1"/>
+      <w:numFmt w:val="bullet"/>
+      <w:lvlText w:val=""/>
+      <w:lvlJc w:val="left"/>
+      <w:pPr>
+        <w:tabs>
+          <w:tab w:val="num" w:pos="6480"/>
+        </w:tabs>
+        <w:ind w:left="6480" w:hanging="360"/>
+      </w:pPr>
+      <w:rPr>
+        <w:rFonts w:ascii="Wingdings" w:hAnsi="Wingdings" w:hint="default"/>
+        <w:sz w:val="20"/>
+      </w:rPr>
+    </w:lvl>
+  </w:abstractNum>
+  <w:abstractNum w:abstractNumId="3" w15:restartNumberingAfterBreak="0">
+    <w:nsid w:val="449F515E"/>
+    <w:multiLevelType w:val="multilevel"/>
+    <w:tmpl w:val="A5E85AC8"/>
+    <w:lvl w:ilvl="0">
+      <w:start w:val="1"/>
+      <w:numFmt w:val="bullet"/>
+      <w:lvlText w:val=""/>
+      <w:lvlJc w:val="left"/>
+      <w:pPr>
+        <w:tabs>
+          <w:tab w:val="num" w:pos="720"/>
+        </w:tabs>
+        <w:ind w:left="720" w:hanging="360"/>
+      </w:pPr>
+      <w:rPr>
+        <w:rFonts w:ascii="Symbol" w:hAnsi="Symbol" w:hint="default"/>
+        <w:sz w:val="20"/>
+      </w:rPr>
+    </w:lvl>
+    <w:lvl w:ilvl="1" w:tentative="1">
+      <w:start w:val="1"/>
+      <w:numFmt w:val="bullet"/>
+      <w:lvlText w:val="o"/>
+      <w:lvlJc w:val="left"/>
+      <w:pPr>
+        <w:tabs>
+          <w:tab w:val="num" w:pos="1440"/>
+        </w:tabs>
+        <w:ind w:left="1440" w:hanging="360"/>
+      </w:pPr>
+      <w:rPr>
+        <w:rFonts w:ascii="Courier New" w:hAnsi="Courier New" w:hint="default"/>
+        <w:sz w:val="20"/>
+      </w:rPr>
+    </w:lvl>
+    <w:lvl w:ilvl="2" w:tentative="1">
+      <w:start w:val="1"/>
+      <w:numFmt w:val="bullet"/>
+      <w:lvlText w:val=""/>
+      <w:lvlJc w:val="left"/>
+      <w:pPr>
+        <w:tabs>
+          <w:tab w:val="num" w:pos="2160"/>
+        </w:tabs>
+        <w:ind w:left="2160" w:hanging="360"/>
+      </w:pPr>
+      <w:rPr>
+        <w:rFonts w:ascii="Wingdings" w:hAnsi="Wingdings" w:hint="default"/>
+        <w:sz w:val="20"/>
+      </w:rPr>
+    </w:lvl>
+    <w:lvl w:ilvl="3" w:tentative="1">
+      <w:start w:val="1"/>
+      <w:numFmt w:val="bullet"/>
+      <w:lvlText w:val=""/>
+      <w:lvlJc w:val="left"/>
+      <w:pPr>
+        <w:tabs>
+          <w:tab w:val="num" w:pos="2880"/>
+        </w:tabs>
+        <w:ind w:left="2880" w:hanging="360"/>
+      </w:pPr>
+      <w:rPr>
+        <w:rFonts w:ascii="Wingdings" w:hAnsi="Wingdings" w:hint="default"/>
+        <w:sz w:val="20"/>
+      </w:rPr>
+    </w:lvl>
+    <w:lvl w:ilvl="4" w:tentative="1">
+      <w:start w:val="1"/>
+      <w:numFmt w:val="bullet"/>
+      <w:lvlText w:val=""/>
+      <w:lvlJc w:val="left"/>
+      <w:pPr>
+        <w:tabs>
+          <w:tab w:val="num" w:pos="3600"/>
+        </w:tabs>
+        <w:ind w:left="3600" w:hanging="360"/>
+      </w:pPr>
+      <w:rPr>
+        <w:rFonts w:ascii="Wingdings" w:hAnsi="Wingdings" w:hint="default"/>
+        <w:sz w:val="20"/>
+      </w:rPr>
+    </w:lvl>
+    <w:lvl w:ilvl="5" w:tentative="1">
+      <w:start w:val="1"/>
+      <w:numFmt w:val="bullet"/>
+      <w:lvlText w:val=""/>
+      <w:lvlJc w:val="left"/>
+      <w:pPr>
+        <w:tabs>
+          <w:tab w:val="num" w:pos="4320"/>
+        </w:tabs>
+        <w:ind w:left="4320" w:hanging="360"/>
+      </w:pPr>
+      <w:rPr>
+        <w:rFonts w:ascii="Wingdings" w:hAnsi="Wingdings" w:hint="default"/>
+        <w:sz w:val="20"/>
+      </w:rPr>
+    </w:lvl>
+    <w:lvl w:ilvl="6" w:tentative="1">
+      <w:start w:val="1"/>
+      <w:numFmt w:val="bullet"/>
+      <w:lvlText w:val=""/>
+      <w:lvlJc w:val="left"/>
+      <w:pPr>
+        <w:tabs>
+          <w:tab w:val="num" w:pos="5040"/>
+        </w:tabs>
+        <w:ind w:left="5040" w:hanging="360"/>
+      </w:pPr>
+      <w:rPr>
+        <w:rFonts w:ascii="Wingdings" w:hAnsi="Wingdings" w:hint="default"/>
+        <w:sz w:val="20"/>
+      </w:rPr>
+    </w:lvl>
+    <w:lvl w:ilvl="7" w:tentative="1">
+      <w:start w:val="1"/>
+      <w:numFmt w:val="bullet"/>
+      <w:lvlText w:val=""/>
+      <w:lvlJc w:val="left"/>
+      <w:pPr>
+        <w:tabs>
+          <w:tab w:val="num" w:pos="5760"/>
+        </w:tabs>
+        <w:ind w:left="5760" w:hanging="360"/>
+      </w:pPr>
+      <w:rPr>
+        <w:rFonts w:ascii="Wingdings" w:hAnsi="Wingdings" w:hint="default"/>
+        <w:sz w:val="20"/>
+      </w:rPr>
+    </w:lvl>
+    <w:lvl w:ilvl="8" w:tentative="1">
+      <w:start w:val="1"/>
+      <w:numFmt w:val="bullet"/>
+      <w:lvlText w:val=""/>
+      <w:lvlJc w:val="left"/>
+      <w:pPr>
+        <w:tabs>
+          <w:tab w:val="num" w:pos="6480"/>
+        </w:tabs>
+        <w:ind w:left="6480" w:hanging="360"/>
+      </w:pPr>
+      <w:rPr>
+        <w:rFonts w:ascii="Wingdings" w:hAnsi="Wingdings" w:hint="default"/>
+        <w:sz w:val="20"/>
+      </w:rPr>
+    </w:lvl>
+  </w:abstractNum>
+  <w:abstractNum w:abstractNumId="4" w15:restartNumberingAfterBreak="0">
+    <w:nsid w:val="4D9B07B6"/>
+    <w:multiLevelType w:val="multilevel"/>
+    <w:tmpl w:val="E146C4CC"/>
+    <w:lvl w:ilvl="0">
+      <w:start w:val="1"/>
+      <w:numFmt w:val="bullet"/>
+      <w:lvlText w:val=""/>
+      <w:lvlJc w:val="left"/>
+      <w:pPr>
+        <w:tabs>
+          <w:tab w:val="num" w:pos="720"/>
+        </w:tabs>
+        <w:ind w:left="720" w:hanging="360"/>
+      </w:pPr>
+      <w:rPr>
+        <w:rFonts w:ascii="Symbol" w:hAnsi="Symbol" w:hint="default"/>
+        <w:sz w:val="20"/>
+      </w:rPr>
+    </w:lvl>
+    <w:lvl w:ilvl="1" w:tentative="1">
+      <w:start w:val="1"/>
+      <w:numFmt w:val="bullet"/>
+      <w:lvlText w:val="o"/>
+      <w:lvlJc w:val="left"/>
+      <w:pPr>
+        <w:tabs>
+          <w:tab w:val="num" w:pos="1440"/>
+        </w:tabs>
+        <w:ind w:left="1440" w:hanging="360"/>
+      </w:pPr>
+      <w:rPr>
+        <w:rFonts w:ascii="Courier New" w:hAnsi="Courier New" w:hint="default"/>
+        <w:sz w:val="20"/>
+      </w:rPr>
+    </w:lvl>
+    <w:lvl w:ilvl="2" w:tentative="1">
+      <w:start w:val="1"/>
+      <w:numFmt w:val="bullet"/>
+      <w:lvlText w:val=""/>
+      <w:lvlJc w:val="left"/>
+      <w:pPr>
+        <w:tabs>
+          <w:tab w:val="num" w:pos="2160"/>
+        </w:tabs>
+        <w:ind w:left="2160" w:hanging="360"/>
+      </w:pPr>
+      <w:rPr>
+        <w:rFonts w:ascii="Wingdings" w:hAnsi="Wingdings" w:hint="default"/>
+        <w:sz w:val="20"/>
+      </w:rPr>
+    </w:lvl>
+    <w:lvl w:ilvl="3" w:tentative="1">
+      <w:start w:val="1"/>
+      <w:numFmt w:val="bullet"/>
+      <w:lvlText w:val=""/>
+      <w:lvlJc w:val="left"/>
+      <w:pPr>
+        <w:tabs>
+          <w:tab w:val="num" w:pos="2880"/>
+        </w:tabs>
+        <w:ind w:left="2880" w:hanging="360"/>
+      </w:pPr>
+      <w:rPr>
+        <w:rFonts w:ascii="Wingdings" w:hAnsi="Wingdings" w:hint="default"/>
+        <w:sz w:val="20"/>
+      </w:rPr>
+    </w:lvl>
+    <w:lvl w:ilvl="4" w:tentative="1">
+      <w:start w:val="1"/>
+      <w:numFmt w:val="bullet"/>
+      <w:lvlText w:val=""/>
+      <w:lvlJc w:val="left"/>
+      <w:pPr>
+        <w:tabs>
+          <w:tab w:val="num" w:pos="3600"/>
+        </w:tabs>
+        <w:ind w:left="3600" w:hanging="360"/>
+      </w:pPr>
+      <w:rPr>
+        <w:rFonts w:ascii="Wingdings" w:hAnsi="Wingdings" w:hint="default"/>
+        <w:sz w:val="20"/>
+      </w:rPr>
+    </w:lvl>
+    <w:lvl w:ilvl="5" w:tentative="1">
+      <w:start w:val="1"/>
+      <w:numFmt w:val="bullet"/>
+      <w:lvlText w:val=""/>
+      <w:lvlJc w:val="left"/>
+      <w:pPr>
+        <w:tabs>
+          <w:tab w:val="num" w:pos="4320"/>
+        </w:tabs>
+        <w:ind w:left="4320" w:hanging="360"/>
+      </w:pPr>
+      <w:rPr>
+        <w:rFonts w:ascii="Wingdings" w:hAnsi="Wingdings" w:hint="default"/>
+        <w:sz w:val="20"/>
+      </w:rPr>
+    </w:lvl>
+    <w:lvl w:ilvl="6" w:tentative="1">
+      <w:start w:val="1"/>
+      <w:numFmt w:val="bullet"/>
+      <w:lvlText w:val=""/>
+      <w:lvlJc w:val="left"/>
+      <w:pPr>
+        <w:tabs>
+          <w:tab w:val="num" w:pos="5040"/>
+        </w:tabs>
+        <w:ind w:left="5040" w:hanging="360"/>
+      </w:pPr>
+      <w:rPr>
+        <w:rFonts w:ascii="Wingdings" w:hAnsi="Wingdings" w:hint="default"/>
+        <w:sz w:val="20"/>
+      </w:rPr>
+    </w:lvl>
+    <w:lvl w:ilvl="7" w:tentative="1">
+      <w:start w:val="1"/>
+      <w:numFmt w:val="bullet"/>
+      <w:lvlText w:val=""/>
+      <w:lvlJc w:val="left"/>
+      <w:pPr>
+        <w:tabs>
+          <w:tab w:val="num" w:pos="5760"/>
+        </w:tabs>
+        <w:ind w:left="5760" w:hanging="360"/>
+      </w:pPr>
+      <w:rPr>
+        <w:rFonts w:ascii="Wingdings" w:hAnsi="Wingdings" w:hint="default"/>
+        <w:sz w:val="20"/>
+      </w:rPr>
+    </w:lvl>
+    <w:lvl w:ilvl="8" w:tentative="1">
+      <w:start w:val="1"/>
+      <w:numFmt w:val="bullet"/>
+      <w:lvlText w:val=""/>
+      <w:lvlJc w:val="left"/>
+      <w:pPr>
+        <w:tabs>
+          <w:tab w:val="num" w:pos="6480"/>
+        </w:tabs>
+        <w:ind w:left="6480" w:hanging="360"/>
+      </w:pPr>
+      <w:rPr>
+        <w:rFonts w:ascii="Wingdings" w:hAnsi="Wingdings" w:hint="default"/>
+        <w:sz w:val="20"/>
+      </w:rPr>
+    </w:lvl>
+  </w:abstractNum>
+  <w:abstractNum w:abstractNumId="5" w15:restartNumberingAfterBreak="0">
+    <w:nsid w:val="4F3A230A"/>
+    <w:multiLevelType w:val="multilevel"/>
+    <w:tmpl w:val="C6C8893E"/>
+    <w:lvl w:ilvl="0">
+      <w:start w:val="1"/>
+      <w:numFmt w:val="bullet"/>
+      <w:lvlText w:val=""/>
+      <w:lvlJc w:val="left"/>
+      <w:pPr>
+        <w:tabs>
+          <w:tab w:val="num" w:pos="720"/>
+        </w:tabs>
+        <w:ind w:left="720" w:hanging="360"/>
+      </w:pPr>
+      <w:rPr>
+        <w:rFonts w:ascii="Symbol" w:hAnsi="Symbol" w:hint="default"/>
+        <w:sz w:val="20"/>
+      </w:rPr>
+    </w:lvl>
+    <w:lvl w:ilvl="1" w:tentative="1">
+      <w:start w:val="1"/>
+      <w:numFmt w:val="bullet"/>
+      <w:lvlText w:val="o"/>
+      <w:lvlJc w:val="left"/>
+      <w:pPr>
+        <w:tabs>
+          <w:tab w:val="num" w:pos="1440"/>
+        </w:tabs>
+        <w:ind w:left="1440" w:hanging="360"/>
+      </w:pPr>
+      <w:rPr>
+        <w:rFonts w:ascii="Courier New" w:hAnsi="Courier New" w:hint="default"/>
+        <w:sz w:val="20"/>
+      </w:rPr>
+    </w:lvl>
+    <w:lvl w:ilvl="2" w:tentative="1">
+      <w:start w:val="1"/>
+      <w:numFmt w:val="bullet"/>
+      <w:lvlText w:val=""/>
+      <w:lvlJc w:val="left"/>
+      <w:pPr>
+        <w:tabs>
+          <w:tab w:val="num" w:pos="2160"/>
+        </w:tabs>
+        <w:ind w:left="2160" w:hanging="360"/>
+      </w:pPr>
+      <w:rPr>
+        <w:rFonts w:ascii="Wingdings" w:hAnsi="Wingdings" w:hint="default"/>
+        <w:sz w:val="20"/>
+      </w:rPr>
+    </w:lvl>
+    <w:lvl w:ilvl="3" w:tentative="1">
+      <w:start w:val="1"/>
+      <w:numFmt w:val="bullet"/>
+      <w:lvlText w:val=""/>
+      <w:lvlJc w:val="left"/>
+      <w:pPr>
+        <w:tabs>
+          <w:tab w:val="num" w:pos="2880"/>
+        </w:tabs>
+        <w:ind w:left="2880" w:hanging="360"/>
+      </w:pPr>
+      <w:rPr>
+        <w:rFonts w:ascii="Wingdings" w:hAnsi="Wingdings" w:hint="default"/>
+        <w:sz w:val="20"/>
+      </w:rPr>
+    </w:lvl>
+    <w:lvl w:ilvl="4" w:tentative="1">
+      <w:start w:val="1"/>
+      <w:numFmt w:val="bullet"/>
+      <w:lvlText w:val=""/>
+      <w:lvlJc w:val="left"/>
+      <w:pPr>
+        <w:tabs>
+          <w:tab w:val="num" w:pos="3600"/>
+        </w:tabs>
+        <w:ind w:left="3600" w:hanging="360"/>
+      </w:pPr>
+      <w:rPr>
+        <w:rFonts w:ascii="Wingdings" w:hAnsi="Wingdings" w:hint="default"/>
+        <w:sz w:val="20"/>
+      </w:rPr>
+    </w:lvl>
+    <w:lvl w:ilvl="5" w:tentative="1">
+      <w:start w:val="1"/>
+      <w:numFmt w:val="bullet"/>
+      <w:lvlText w:val=""/>
+      <w:lvlJc w:val="left"/>
+      <w:pPr>
+        <w:tabs>
+          <w:tab w:val="num" w:pos="4320"/>
+        </w:tabs>
+        <w:ind w:left="4320" w:hanging="360"/>
+      </w:pPr>
+      <w:rPr>
+        <w:rFonts w:ascii="Wingdings" w:hAnsi="Wingdings" w:hint="default"/>
+        <w:sz w:val="20"/>
+      </w:rPr>
+    </w:lvl>
+    <w:lvl w:ilvl="6" w:tentative="1">
+      <w:start w:val="1"/>
+      <w:numFmt w:val="bullet"/>
+      <w:lvlText w:val=""/>
+      <w:lvlJc w:val="left"/>
+      <w:pPr>
+        <w:tabs>
+          <w:tab w:val="num" w:pos="5040"/>
+        </w:tabs>
+        <w:ind w:left="5040" w:hanging="360"/>
+      </w:pPr>
+      <w:rPr>
+        <w:rFonts w:ascii="Wingdings" w:hAnsi="Wingdings" w:hint="default"/>
+        <w:sz w:val="20"/>
+      </w:rPr>
+    </w:lvl>
+    <w:lvl w:ilvl="7" w:tentative="1">
+      <w:start w:val="1"/>
+      <w:numFmt w:val="bullet"/>
+      <w:lvlText w:val=""/>
+      <w:lvlJc w:val="left"/>
+      <w:pPr>
+        <w:tabs>
+          <w:tab w:val="num" w:pos="5760"/>
+        </w:tabs>
+        <w:ind w:left="5760" w:hanging="360"/>
+      </w:pPr>
+      <w:rPr>
+        <w:rFonts w:ascii="Wingdings" w:hAnsi="Wingdings" w:hint="default"/>
+        <w:sz w:val="20"/>
+      </w:rPr>
+    </w:lvl>
+    <w:lvl w:ilvl="8" w:tentative="1">
+      <w:start w:val="1"/>
+      <w:numFmt w:val="bullet"/>
+      <w:lvlText w:val=""/>
+      <w:lvlJc w:val="left"/>
+      <w:pPr>
+        <w:tabs>
+          <w:tab w:val="num" w:pos="6480"/>
+        </w:tabs>
+        <w:ind w:left="6480" w:hanging="360"/>
+      </w:pPr>
+      <w:rPr>
+        <w:rFonts w:ascii="Wingdings" w:hAnsi="Wingdings" w:hint="default"/>
+        <w:sz w:val="20"/>
+      </w:rPr>
+    </w:lvl>
+  </w:abstractNum>
+  <w:abstractNum w:abstractNumId="6" w15:restartNumberingAfterBreak="0">
+    <w:nsid w:val="4F57709E"/>
+    <w:multiLevelType w:val="multilevel"/>
+    <w:tmpl w:val="42B6C5CA"/>
+    <w:lvl w:ilvl="0">
+      <w:start w:val="1"/>
+      <w:numFmt w:val="bullet"/>
+      <w:lvlText w:val=""/>
+      <w:lvlJc w:val="left"/>
+      <w:pPr>
+        <w:tabs>
+          <w:tab w:val="num" w:pos="720"/>
+        </w:tabs>
+        <w:ind w:left="720" w:hanging="360"/>
+      </w:pPr>
+      <w:rPr>
+        <w:rFonts w:ascii="Symbol" w:hAnsi="Symbol" w:hint="default"/>
+        <w:sz w:val="20"/>
+      </w:rPr>
+    </w:lvl>
+    <w:lvl w:ilvl="1">
+      <w:start w:val="1"/>
+      <w:numFmt w:val="bullet"/>
+      <w:lvlText w:val="o"/>
+      <w:lvlJc w:val="left"/>
+      <w:pPr>
+        <w:tabs>
+          <w:tab w:val="num" w:pos="1440"/>
+        </w:tabs>
+        <w:ind w:left="1440" w:hanging="360"/>
+      </w:pPr>
+      <w:rPr>
+        <w:rFonts w:ascii="Courier New" w:hAnsi="Courier New" w:hint="default"/>
+        <w:sz w:val="20"/>
+      </w:rPr>
+    </w:lvl>
+    <w:lvl w:ilvl="2" w:tentative="1">
+      <w:start w:val="1"/>
+      <w:numFmt w:val="bullet"/>
+      <w:lvlText w:val=""/>
+      <w:lvlJc w:val="left"/>
+      <w:pPr>
+        <w:tabs>
+          <w:tab w:val="num" w:pos="2160"/>
+        </w:tabs>
+        <w:ind w:left="2160" w:hanging="360"/>
+      </w:pPr>
+      <w:rPr>
+        <w:rFonts w:ascii="Wingdings" w:hAnsi="Wingdings" w:hint="default"/>
+        <w:sz w:val="20"/>
+      </w:rPr>
+    </w:lvl>
+    <w:lvl w:ilvl="3" w:tentative="1">
+      <w:start w:val="1"/>
+      <w:numFmt w:val="bullet"/>
+      <w:lvlText w:val=""/>
+      <w:lvlJc w:val="left"/>
+      <w:pPr>
+        <w:tabs>
+          <w:tab w:val="num" w:pos="2880"/>
+        </w:tabs>
+        <w:ind w:left="2880" w:hanging="360"/>
+      </w:pPr>
+      <w:rPr>
+        <w:rFonts w:ascii="Wingdings" w:hAnsi="Wingdings" w:hint="default"/>
+        <w:sz w:val="20"/>
+      </w:rPr>
+    </w:lvl>
+    <w:lvl w:ilvl="4" w:tentative="1">
+      <w:start w:val="1"/>
+      <w:numFmt w:val="bullet"/>
+      <w:lvlText w:val=""/>
+      <w:lvlJc w:val="left"/>
+      <w:pPr>
+        <w:tabs>
+          <w:tab w:val="num" w:pos="3600"/>
+        </w:tabs>
+        <w:ind w:left="3600" w:hanging="360"/>
+      </w:pPr>
+      <w:rPr>
+        <w:rFonts w:ascii="Wingdings" w:hAnsi="Wingdings" w:hint="default"/>
+        <w:sz w:val="20"/>
+      </w:rPr>
+    </w:lvl>
+    <w:lvl w:ilvl="5" w:tentative="1">
+      <w:start w:val="1"/>
+      <w:numFmt w:val="bullet"/>
+      <w:lvlText w:val=""/>
+      <w:lvlJc w:val="left"/>
+      <w:pPr>
+        <w:tabs>
+          <w:tab w:val="num" w:pos="4320"/>
+        </w:tabs>
+        <w:ind w:left="4320" w:hanging="360"/>
+      </w:pPr>
+      <w:rPr>
+        <w:rFonts w:ascii="Wingdings" w:hAnsi="Wingdings" w:hint="default"/>
+        <w:sz w:val="20"/>
+      </w:rPr>
+    </w:lvl>
+    <w:lvl w:ilvl="6" w:tentative="1">
+      <w:start w:val="1"/>
+      <w:numFmt w:val="bullet"/>
+      <w:lvlText w:val=""/>
+      <w:lvlJc w:val="left"/>
+      <w:pPr>
+        <w:tabs>
+          <w:tab w:val="num" w:pos="5040"/>
+        </w:tabs>
+        <w:ind w:left="5040" w:hanging="360"/>
+      </w:pPr>
+      <w:rPr>
+        <w:rFonts w:ascii="Wingdings" w:hAnsi="Wingdings" w:hint="default"/>
+        <w:sz w:val="20"/>
+      </w:rPr>
+    </w:lvl>
+    <w:lvl w:ilvl="7" w:tentative="1">
+      <w:start w:val="1"/>
+      <w:numFmt w:val="bullet"/>
+      <w:lvlText w:val=""/>
+      <w:lvlJc w:val="left"/>
+      <w:pPr>
+        <w:tabs>
+          <w:tab w:val="num" w:pos="5760"/>
+        </w:tabs>
+        <w:ind w:left="5760" w:hanging="360"/>
+      </w:pPr>
+      <w:rPr>
+        <w:rFonts w:ascii="Wingdings" w:hAnsi="Wingdings" w:hint="default"/>
+        <w:sz w:val="20"/>
+      </w:rPr>
+    </w:lvl>
+    <w:lvl w:ilvl="8" w:tentative="1">
+      <w:start w:val="1"/>
+      <w:numFmt w:val="bullet"/>
+      <w:lvlText w:val=""/>
+      <w:lvlJc w:val="left"/>
+      <w:pPr>
+        <w:tabs>
+          <w:tab w:val="num" w:pos="6480"/>
+        </w:tabs>
+        <w:ind w:left="6480" w:hanging="360"/>
+      </w:pPr>
+      <w:rPr>
+        <w:rFonts w:ascii="Wingdings" w:hAnsi="Wingdings" w:hint="default"/>
+        <w:sz w:val="20"/>
+      </w:rPr>
+    </w:lvl>
+  </w:abstractNum>
+  <w:abstractNum w:abstractNumId="7" w15:restartNumberingAfterBreak="0">
+    <w:nsid w:val="654A08D1"/>
+    <w:multiLevelType w:val="multilevel"/>
+    <w:tmpl w:val="DE0E542C"/>
+    <w:lvl w:ilvl="0">
+      <w:start w:val="1"/>
+      <w:numFmt w:val="bullet"/>
+      <w:lvlText w:val=""/>
+      <w:lvlJc w:val="left"/>
+      <w:pPr>
+        <w:tabs>
+          <w:tab w:val="num" w:pos="720"/>
+        </w:tabs>
+        <w:ind w:left="720" w:hanging="360"/>
+      </w:pPr>
+      <w:rPr>
+        <w:rFonts w:ascii="Symbol" w:hAnsi="Symbol" w:hint="default"/>
+        <w:sz w:val="20"/>
+      </w:rPr>
+    </w:lvl>
+    <w:lvl w:ilvl="1" w:tentative="1">
+      <w:start w:val="1"/>
+      <w:numFmt w:val="bullet"/>
+      <w:lvlText w:val="o"/>
+      <w:lvlJc w:val="left"/>
+      <w:pPr>
+        <w:tabs>
+          <w:tab w:val="num" w:pos="1440"/>
+        </w:tabs>
+        <w:ind w:left="1440" w:hanging="360"/>
+      </w:pPr>
+      <w:rPr>
+        <w:rFonts w:ascii="Courier New" w:hAnsi="Courier New" w:hint="default"/>
+        <w:sz w:val="20"/>
+      </w:rPr>
+    </w:lvl>
+    <w:lvl w:ilvl="2" w:tentative="1">
+      <w:start w:val="1"/>
+      <w:numFmt w:val="bullet"/>
+      <w:lvlText w:val=""/>
+      <w:lvlJc w:val="left"/>
+      <w:pPr>
+        <w:tabs>
+          <w:tab w:val="num" w:pos="2160"/>
+        </w:tabs>
+        <w:ind w:left="2160" w:hanging="360"/>
+      </w:pPr>
+      <w:rPr>
+        <w:rFonts w:ascii="Wingdings" w:hAnsi="Wingdings" w:hint="default"/>
+        <w:sz w:val="20"/>
+      </w:rPr>
+    </w:lvl>
+    <w:lvl w:ilvl="3" w:tentative="1">
+      <w:start w:val="1"/>
+      <w:numFmt w:val="bullet"/>
+      <w:lvlText w:val=""/>
+      <w:lvlJc w:val="left"/>
+      <w:pPr>
+        <w:tabs>
+          <w:tab w:val="num" w:pos="2880"/>
+        </w:tabs>
+        <w:ind w:left="2880" w:hanging="360"/>
+      </w:pPr>
+      <w:rPr>
+        <w:rFonts w:ascii="Wingdings" w:hAnsi="Wingdings" w:hint="default"/>
+        <w:sz w:val="20"/>
+      </w:rPr>
+    </w:lvl>
+    <w:lvl w:ilvl="4" w:tentative="1">
+      <w:start w:val="1"/>
+      <w:numFmt w:val="bullet"/>
+      <w:lvlText w:val=""/>
+      <w:lvlJc w:val="left"/>
+      <w:pPr>
+        <w:tabs>
+          <w:tab w:val="num" w:pos="3600"/>
+        </w:tabs>
+        <w:ind w:left="3600" w:hanging="360"/>
+      </w:pPr>
+      <w:rPr>
+        <w:rFonts w:ascii="Wingdings" w:hAnsi="Wingdings" w:hint="default"/>
+        <w:sz w:val="20"/>
+      </w:rPr>
+    </w:lvl>
+    <w:lvl w:ilvl="5" w:tentative="1">
+      <w:start w:val="1"/>
+      <w:numFmt w:val="bullet"/>
+      <w:lvlText w:val=""/>
+      <w:lvlJc w:val="left"/>
+      <w:pPr>
+        <w:tabs>
+          <w:tab w:val="num" w:pos="4320"/>
+        </w:tabs>
+        <w:ind w:left="4320" w:hanging="360"/>
+      </w:pPr>
+      <w:rPr>
+        <w:rFonts w:ascii="Wingdings" w:hAnsi="Wingdings" w:hint="default"/>
+        <w:sz w:val="20"/>
+      </w:rPr>
+    </w:lvl>
+    <w:lvl w:ilvl="6" w:tentative="1">
+      <w:start w:val="1"/>
+      <w:numFmt w:val="bullet"/>
+      <w:lvlText w:val=""/>
+      <w:lvlJc w:val="left"/>
+      <w:pPr>
+        <w:tabs>
+          <w:tab w:val="num" w:pos="5040"/>
+        </w:tabs>
+        <w:ind w:left="5040" w:hanging="360"/>
+      </w:pPr>
+      <w:rPr>
+        <w:rFonts w:ascii="Wingdings" w:hAnsi="Wingdings" w:hint="default"/>
+        <w:sz w:val="20"/>
+      </w:rPr>
+    </w:lvl>
+    <w:lvl w:ilvl="7" w:tentative="1">
+      <w:start w:val="1"/>
+      <w:numFmt w:val="bullet"/>
+      <w:lvlText w:val=""/>
+      <w:lvlJc w:val="left"/>
+      <w:pPr>
+        <w:tabs>
+          <w:tab w:val="num" w:pos="5760"/>
+        </w:tabs>
+        <w:ind w:left="5760" w:hanging="360"/>
+      </w:pPr>
+      <w:rPr>
+        <w:rFonts w:ascii="Wingdings" w:hAnsi="Wingdings" w:hint="default"/>
+        <w:sz w:val="20"/>
+      </w:rPr>
+    </w:lvl>
+    <w:lvl w:ilvl="8" w:tentative="1">
+      <w:start w:val="1"/>
+      <w:numFmt w:val="bullet"/>
+      <w:lvlText w:val=""/>
+      <w:lvlJc w:val="left"/>
+      <w:pPr>
+        <w:tabs>
+          <w:tab w:val="num" w:pos="6480"/>
+        </w:tabs>
+        <w:ind w:left="6480" w:hanging="360"/>
+      </w:pPr>
+      <w:rPr>
+        <w:rFonts w:ascii="Wingdings" w:hAnsi="Wingdings" w:hint="default"/>
+        <w:sz w:val="20"/>
+      </w:rPr>
+    </w:lvl>
+  </w:abstractNum>
+  <w:abstractNum w:abstractNumId="8" w15:restartNumberingAfterBreak="0">
+    <w:nsid w:val="777E683B"/>
+    <w:multiLevelType w:val="multilevel"/>
+    <w:tmpl w:val="CC5EB406"/>
+    <w:lvl w:ilvl="0">
+      <w:start w:val="1"/>
+      <w:numFmt w:val="bullet"/>
+      <w:lvlText w:val=""/>
+      <w:lvlJc w:val="left"/>
+      <w:pPr>
+        <w:tabs>
+          <w:tab w:val="num" w:pos="720"/>
+        </w:tabs>
+        <w:ind w:left="720" w:hanging="360"/>
+      </w:pPr>
+      <w:rPr>
+        <w:rFonts w:ascii="Symbol" w:hAnsi="Symbol" w:hint="default"/>
+        <w:sz w:val="20"/>
+      </w:rPr>
+    </w:lvl>
+    <w:lvl w:ilvl="1">
+      <w:start w:val="1"/>
+      <w:numFmt w:val="bullet"/>
+      <w:lvlText w:val="o"/>
+      <w:lvlJc w:val="left"/>
+      <w:pPr>
+        <w:tabs>
+          <w:tab w:val="num" w:pos="1440"/>
+        </w:tabs>
+        <w:ind w:left="1440" w:hanging="360"/>
+      </w:pPr>
+      <w:rPr>
+        <w:rFonts w:ascii="Courier New" w:hAnsi="Courier New" w:hint="default"/>
+        <w:sz w:val="20"/>
+      </w:rPr>
+    </w:lvl>
+    <w:lvl w:ilvl="2" w:tentative="1">
+      <w:start w:val="1"/>
+      <w:numFmt w:val="bullet"/>
+      <w:lvlText w:val=""/>
+      <w:lvlJc w:val="left"/>
+      <w:pPr>
+        <w:tabs>
+          <w:tab w:val="num" w:pos="2160"/>
+        </w:tabs>
+        <w:ind w:left="2160" w:hanging="360"/>
+      </w:pPr>
+      <w:rPr>
+        <w:rFonts w:ascii="Wingdings" w:hAnsi="Wingdings" w:hint="default"/>
+        <w:sz w:val="20"/>
+      </w:rPr>
+    </w:lvl>
+    <w:lvl w:ilvl="3" w:tentative="1">
+      <w:start w:val="1"/>
+      <w:numFmt w:val="bullet"/>
+      <w:lvlText w:val=""/>
+      <w:lvlJc w:val="left"/>
+      <w:pPr>
+        <w:tabs>
+          <w:tab w:val="num" w:pos="2880"/>
+        </w:tabs>
+        <w:ind w:left="2880" w:hanging="360"/>
+      </w:pPr>
+      <w:rPr>
+        <w:rFonts w:ascii="Wingdings" w:hAnsi="Wingdings" w:hint="default"/>
+        <w:sz w:val="20"/>
+      </w:rPr>
+    </w:lvl>
+    <w:lvl w:ilvl="4" w:tentative="1">
+      <w:start w:val="1"/>
+      <w:numFmt w:val="bullet"/>
+      <w:lvlText w:val=""/>
+      <w:lvlJc w:val="left"/>
+      <w:pPr>
+        <w:tabs>
+          <w:tab w:val="num" w:pos="3600"/>
+        </w:tabs>
+        <w:ind w:left="3600" w:hanging="360"/>
+      </w:pPr>
+      <w:rPr>
+        <w:rFonts w:ascii="Wingdings" w:hAnsi="Wingdings" w:hint="default"/>
+        <w:sz w:val="20"/>
+      </w:rPr>
+    </w:lvl>
+    <w:lvl w:ilvl="5" w:tentative="1">
+      <w:start w:val="1"/>
+      <w:numFmt w:val="bullet"/>
+      <w:lvlText w:val=""/>
+      <w:lvlJc w:val="left"/>
+      <w:pPr>
+        <w:tabs>
+          <w:tab w:val="num" w:pos="4320"/>
+        </w:tabs>
+        <w:ind w:left="4320" w:hanging="360"/>
+      </w:pPr>
+      <w:rPr>
+        <w:rFonts w:ascii="Wingdings" w:hAnsi="Wingdings" w:hint="default"/>
+        <w:sz w:val="20"/>
+      </w:rPr>
+    </w:lvl>
+    <w:lvl w:ilvl="6" w:tentative="1">
+      <w:start w:val="1"/>
+      <w:numFmt w:val="bullet"/>
+      <w:lvlText w:val=""/>
+      <w:lvlJc w:val="left"/>
+      <w:pPr>
+        <w:tabs>
+          <w:tab w:val="num" w:pos="5040"/>
+        </w:tabs>
+        <w:ind w:left="5040" w:hanging="360"/>
+      </w:pPr>
+      <w:rPr>
+        <w:rFonts w:ascii="Wingdings" w:hAnsi="Wingdings" w:hint="default"/>
+        <w:sz w:val="20"/>
+      </w:rPr>
+    </w:lvl>
+    <w:lvl w:ilvl="7" w:tentative="1">
+      <w:start w:val="1"/>
+      <w:numFmt w:val="bullet"/>
+      <w:lvlText w:val=""/>
+      <w:lvlJc w:val="left"/>
+      <w:pPr>
+        <w:tabs>
+          <w:tab w:val="num" w:pos="5760"/>
+        </w:tabs>
+        <w:ind w:left="5760" w:hanging="360"/>
+      </w:pPr>
+      <w:rPr>
+        <w:rFonts w:ascii="Wingdings" w:hAnsi="Wingdings" w:hint="default"/>
+        <w:sz w:val="20"/>
+      </w:rPr>
+    </w:lvl>
+    <w:lvl w:ilvl="8" w:tentative="1">
+      <w:start w:val="1"/>
+      <w:numFmt w:val="bullet"/>
+      <w:lvlText w:val=""/>
+      <w:lvlJc w:val="left"/>
+      <w:pPr>
+        <w:tabs>
+          <w:tab w:val="num" w:pos="6480"/>
+        </w:tabs>
+        <w:ind w:left="6480" w:hanging="360"/>
+      </w:pPr>
+      <w:rPr>
+        <w:rFonts w:ascii="Wingdings" w:hAnsi="Wingdings" w:hint="default"/>
+        <w:sz w:val="20"/>
+      </w:rPr>
+    </w:lvl>
+  </w:abstractNum>
+  <w:abstractNum w:abstractNumId="9" w15:restartNumberingAfterBreak="0">
+    <w:nsid w:val="7F6C197A"/>
+    <w:multiLevelType w:val="multilevel"/>
+    <w:tmpl w:val="2F424B7E"/>
+    <w:lvl w:ilvl="0">
+      <w:start w:val="1"/>
+      <w:numFmt w:val="bullet"/>
+      <w:lvlText w:val=""/>
+      <w:lvlJc w:val="left"/>
+      <w:pPr>
+        <w:tabs>
+          <w:tab w:val="num" w:pos="720"/>
+        </w:tabs>
+        <w:ind w:left="720" w:hanging="360"/>
+      </w:pPr>
+      <w:rPr>
+        <w:rFonts w:ascii="Symbol" w:hAnsi="Symbol" w:hint="default"/>
+        <w:sz w:val="20"/>
+      </w:rPr>
+    </w:lvl>
+    <w:lvl w:ilvl="1" w:tentative="1">
+      <w:start w:val="1"/>
+      <w:numFmt w:val="bullet"/>
+      <w:lvlText w:val="o"/>
+      <w:lvlJc w:val="left"/>
+      <w:pPr>
+        <w:tabs>
+          <w:tab w:val="num" w:pos="1440"/>
+        </w:tabs>
+        <w:ind w:left="1440" w:hanging="360"/>
+      </w:pPr>
+      <w:rPr>
+        <w:rFonts w:ascii="Courier New" w:hAnsi="Courier New" w:hint="default"/>
+        <w:sz w:val="20"/>
+      </w:rPr>
+    </w:lvl>
+    <w:lvl w:ilvl="2" w:tentative="1">
+      <w:start w:val="1"/>
+      <w:numFmt w:val="bullet"/>
+      <w:lvlText w:val=""/>
+      <w:lvlJc w:val="left"/>
+      <w:pPr>
+        <w:tabs>
+          <w:tab w:val="num" w:pos="2160"/>
+        </w:tabs>
+        <w:ind w:left="2160" w:hanging="360"/>
+      </w:pPr>
+      <w:rPr>
+        <w:rFonts w:ascii="Wingdings" w:hAnsi="Wingdings" w:hint="default"/>
+        <w:sz w:val="20"/>
+      </w:rPr>
+    </w:lvl>
+    <w:lvl w:ilvl="3" w:tentative="1">
+      <w:start w:val="1"/>
+      <w:numFmt w:val="bullet"/>
+      <w:lvlText w:val=""/>
+      <w:lvlJc w:val="left"/>
+      <w:pPr>
+        <w:tabs>
+          <w:tab w:val="num" w:pos="2880"/>
+        </w:tabs>
+        <w:ind w:left="2880" w:hanging="360"/>
+      </w:pPr>
+      <w:rPr>
+        <w:rFonts w:ascii="Wingdings" w:hAnsi="Wingdings" w:hint="default"/>
+        <w:sz w:val="20"/>
+      </w:rPr>
+    </w:lvl>
+    <w:lvl w:ilvl="4" w:tentative="1">
+      <w:start w:val="1"/>
+      <w:numFmt w:val="bullet"/>
+      <w:lvlText w:val=""/>
+      <w:lvlJc w:val="left"/>
+      <w:pPr>
+        <w:tabs>
+          <w:tab w:val="num" w:pos="3600"/>
+        </w:tabs>
+        <w:ind w:left="3600" w:hanging="360"/>
+      </w:pPr>
+      <w:rPr>
+        <w:rFonts w:ascii="Wingdings" w:hAnsi="Wingdings" w:hint="default"/>
+        <w:sz w:val="20"/>
+      </w:rPr>
+    </w:lvl>
+    <w:lvl w:ilvl="5" w:tentative="1">
+      <w:start w:val="1"/>
+      <w:numFmt w:val="bullet"/>
+      <w:lvlText w:val=""/>
+      <w:lvlJc w:val="left"/>
+      <w:pPr>
+        <w:tabs>
+          <w:tab w:val="num" w:pos="4320"/>
+        </w:tabs>
+        <w:ind w:left="4320" w:hanging="360"/>
+      </w:pPr>
+      <w:rPr>
+        <w:rFonts w:ascii="Wingdings" w:hAnsi="Wingdings" w:hint="default"/>
+        <w:sz w:val="20"/>
+      </w:rPr>
+    </w:lvl>
+    <w:lvl w:ilvl="6" w:tentative="1">
+      <w:start w:val="1"/>
+      <w:numFmt w:val="bullet"/>
+      <w:lvlText w:val=""/>
+      <w:lvlJc w:val="left"/>
+      <w:pPr>
+        <w:tabs>
+          <w:tab w:val="num" w:pos="5040"/>
+        </w:tabs>
+        <w:ind w:left="5040" w:hanging="360"/>
+      </w:pPr>
+      <w:rPr>
+        <w:rFonts w:ascii="Wingdings" w:hAnsi="Wingdings" w:hint="default"/>
+        <w:sz w:val="20"/>
+      </w:rPr>
+    </w:lvl>
+    <w:lvl w:ilvl="7" w:tentative="1">
+      <w:start w:val="1"/>
+      <w:numFmt w:val="bullet"/>
+      <w:lvlText w:val=""/>
+      <w:lvlJc w:val="left"/>
+      <w:pPr>
+        <w:tabs>
+          <w:tab w:val="num" w:pos="5760"/>
+        </w:tabs>
+        <w:ind w:left="5760" w:hanging="360"/>
+      </w:pPr>
+      <w:rPr>
+        <w:rFonts w:ascii="Wingdings" w:hAnsi="Wingdings" w:hint="default"/>
+        <w:sz w:val="20"/>
+      </w:rPr>
+    </w:lvl>
+    <w:lvl w:ilvl="8" w:tentative="1">
+      <w:start w:val="1"/>
+      <w:numFmt w:val="bullet"/>
+      <w:lvlText w:val=""/>
+      <w:lvlJc w:val="left"/>
+      <w:pPr>
+        <w:tabs>
+          <w:tab w:val="num" w:pos="6480"/>
+        </w:tabs>
+        <w:ind w:left="6480" w:hanging="360"/>
+      </w:pPr>
+      <w:rPr>
+        <w:rFonts w:ascii="Wingdings" w:hAnsi="Wingdings" w:hint="default"/>
+        <w:sz w:val="20"/>
+      </w:rPr>
+    </w:lvl>
+  </w:abstractNum>
+  <w:num w:numId="1" w16cid:durableId="568153293">
+    <w:abstractNumId w:val="3"/>
+  </w:num>
+  <w:num w:numId="2" w16cid:durableId="1847405660">
+    <w:abstractNumId w:val="8"/>
+  </w:num>
+  <w:num w:numId="3" w16cid:durableId="799495688">
+    <w:abstractNumId w:val="0"/>
+  </w:num>
+  <w:num w:numId="4" w16cid:durableId="1687704733">
+    <w:abstractNumId w:val="1"/>
+  </w:num>
+  <w:num w:numId="5" w16cid:durableId="1292370958">
+    <w:abstractNumId w:val="7"/>
+  </w:num>
+  <w:num w:numId="6" w16cid:durableId="1540118795">
+    <w:abstractNumId w:val="5"/>
+  </w:num>
+  <w:num w:numId="7" w16cid:durableId="1198816903">
+    <w:abstractNumId w:val="6"/>
+  </w:num>
+  <w:num w:numId="8" w16cid:durableId="814680799">
+    <w:abstractNumId w:val="2"/>
+  </w:num>
+  <w:num w:numId="9" w16cid:durableId="967974192">
+    <w:abstractNumId w:val="4"/>
+  </w:num>
+  <w:num w:numId="10" w16cid:durableId="1381393070">
+    <w:abstractNumId w:val="9"/>
+  </w:num>
+</w:numbering>
 </file>
 
 <file path=word/styles.xml><?xml version="1.0" encoding="utf-8"?>
@@ -1375,7 +7664,6 @@
   <w:style w:type="character" w:default="1" w:styleId="DefaultParagraphFont">
     <w:name w:val="Default Paragraph Font"/>
     <w:uiPriority w:val="1"/>
-    <w:semiHidden/>
     <w:unhideWhenUsed/>
   </w:style>
   <w:style w:type="table" w:default="1" w:styleId="TableNormal">

--- a/docs/MBD_pseudocodes.docx
+++ b/docs/MBD_pseudocodes.docx
@@ -23,47 +23,103 @@
         <w:spacing w:after="0"/>
       </w:pPr>
       <w:r>
-        <w:t xml:space="preserve">    currentStage = 1</w:t>
-      </w:r>
-    </w:p>
-    <w:p>
-      <w:pPr>
-        <w:spacing w:after="0"/>
-      </w:pPr>
-      <w:r>
-        <w:t xml:space="preserve">    batchBufferX, batchBufferY = empty</w:t>
-      </w:r>
-    </w:p>
-    <w:p>
-      <w:pPr>
-        <w:spacing w:after="0"/>
-      </w:pPr>
-      <w:r>
-        <w:t xml:space="preserve">    batchSize = &lt;large, e.g., 64&gt;</w:t>
-      </w:r>
-    </w:p>
-    <w:p>
-      <w:pPr>
-        <w:spacing w:after="0"/>
-      </w:pPr>
-      <w:r>
-        <w:t xml:space="preserve">    maxEpochs = &lt;safe halting value&gt;</w:t>
-      </w:r>
-    </w:p>
-    <w:p>
-      <w:pPr>
-        <w:spacing w:after="0"/>
-      </w:pPr>
-      <w:r>
-        <w:t xml:space="preserve">    convergenceTolerance = &lt;hyperparameter&gt;</w:t>
-      </w:r>
-    </w:p>
-    <w:p>
-      <w:pPr>
-        <w:spacing w:after="0"/>
-      </w:pPr>
-      <w:r>
-        <w:t xml:space="preserve">    learningRate = &lt;initial LR&gt;</w:t>
+        <w:t xml:space="preserve">    </w:t>
+      </w:r>
+      <w:proofErr w:type="spellStart"/>
+      <w:r>
+        <w:t>currentStage</w:t>
+      </w:r>
+      <w:proofErr w:type="spellEnd"/>
+      <w:r>
+        <w:t xml:space="preserve"> = 1</w:t>
+      </w:r>
+    </w:p>
+    <w:p>
+      <w:pPr>
+        <w:spacing w:after="0"/>
+      </w:pPr>
+      <w:r>
+        <w:t xml:space="preserve">    </w:t>
+      </w:r>
+      <w:proofErr w:type="spellStart"/>
+      <w:r>
+        <w:t>batchBufferX</w:t>
+      </w:r>
+      <w:proofErr w:type="spellEnd"/>
+      <w:r>
+        <w:t xml:space="preserve">, </w:t>
+      </w:r>
+      <w:proofErr w:type="spellStart"/>
+      <w:r>
+        <w:t>batchBufferY</w:t>
+      </w:r>
+      <w:proofErr w:type="spellEnd"/>
+      <w:r>
+        <w:t xml:space="preserve"> = empty</w:t>
+      </w:r>
+    </w:p>
+    <w:p>
+      <w:pPr>
+        <w:spacing w:after="0"/>
+      </w:pPr>
+      <w:r>
+        <w:t xml:space="preserve">    </w:t>
+      </w:r>
+      <w:proofErr w:type="spellStart"/>
+      <w:r>
+        <w:t>batchSize</w:t>
+      </w:r>
+      <w:proofErr w:type="spellEnd"/>
+      <w:r>
+        <w:t xml:space="preserve"> = &lt;large, e.g., 64&gt;</w:t>
+      </w:r>
+    </w:p>
+    <w:p>
+      <w:pPr>
+        <w:spacing w:after="0"/>
+      </w:pPr>
+      <w:r>
+        <w:t xml:space="preserve">    </w:t>
+      </w:r>
+      <w:proofErr w:type="spellStart"/>
+      <w:r>
+        <w:t>maxEpochs</w:t>
+      </w:r>
+      <w:proofErr w:type="spellEnd"/>
+      <w:r>
+        <w:t xml:space="preserve"> = &lt;safe halting value&gt;</w:t>
+      </w:r>
+    </w:p>
+    <w:p>
+      <w:pPr>
+        <w:spacing w:after="0"/>
+      </w:pPr>
+      <w:r>
+        <w:t xml:space="preserve">    </w:t>
+      </w:r>
+      <w:proofErr w:type="spellStart"/>
+      <w:r>
+        <w:t>convergenceTolerance</w:t>
+      </w:r>
+      <w:proofErr w:type="spellEnd"/>
+      <w:r>
+        <w:t xml:space="preserve"> = &lt;hyperparameter&gt;</w:t>
+      </w:r>
+    </w:p>
+    <w:p>
+      <w:pPr>
+        <w:spacing w:after="0"/>
+      </w:pPr>
+      <w:r>
+        <w:t xml:space="preserve">    </w:t>
+      </w:r>
+      <w:proofErr w:type="spellStart"/>
+      <w:r>
+        <w:t>learningRate</w:t>
+      </w:r>
+      <w:proofErr w:type="spellEnd"/>
+      <w:r>
+        <w:t xml:space="preserve"> = &lt;initial LR&gt;</w:t>
       </w:r>
     </w:p>
     <w:p>
@@ -92,7 +148,15 @@
         <w:spacing w:after="0"/>
       </w:pPr>
       <w:r>
-        <w:t>Loop over stages (while currentStage &lt;= length(L)):</w:t>
+        <w:t xml:space="preserve">Loop over stages (while </w:t>
+      </w:r>
+      <w:proofErr w:type="spellStart"/>
+      <w:r>
+        <w:t>currentStage</w:t>
+      </w:r>
+      <w:proofErr w:type="spellEnd"/>
+      <w:r>
+        <w:t xml:space="preserve"> &lt;= length(L)):</w:t>
       </w:r>
     </w:p>
     <w:p>
@@ -108,16 +172,32 @@
         <w:spacing w:after="0"/>
       </w:pPr>
       <w:r>
-        <w:t xml:space="preserve">    stageLatentDim = L[currentStage]</w:t>
-      </w:r>
-    </w:p>
-    <w:p>
-      <w:pPr>
-        <w:spacing w:after="0"/>
-      </w:pPr>
-      <w:r>
         <w:t xml:space="preserve">    </w:t>
       </w:r>
+      <w:proofErr w:type="spellStart"/>
+      <w:r>
+        <w:t>stageLatentDim</w:t>
+      </w:r>
+      <w:proofErr w:type="spellEnd"/>
+      <w:r>
+        <w:t xml:space="preserve"> = L[</w:t>
+      </w:r>
+      <w:proofErr w:type="spellStart"/>
+      <w:r>
+        <w:t>currentStage</w:t>
+      </w:r>
+      <w:proofErr w:type="spellEnd"/>
+      <w:r>
+        <w:t>]</w:t>
+      </w:r>
+    </w:p>
+    <w:p>
+      <w:pPr>
+        <w:spacing w:after="0"/>
+      </w:pPr>
+      <w:r>
+        <w:t xml:space="preserve">    </w:t>
+      </w:r>
     </w:p>
     <w:p>
       <w:pPr>
@@ -169,23 +249,47 @@
         <w:spacing w:after="0"/>
       </w:pPr>
       <w:r>
-        <w:t xml:space="preserve">    stageConverged = false</w:t>
-      </w:r>
-    </w:p>
-    <w:p>
-      <w:pPr>
-        <w:spacing w:after="0"/>
-      </w:pPr>
-      <w:r>
         <w:t xml:space="preserve">    </w:t>
       </w:r>
-    </w:p>
-    <w:p>
-      <w:pPr>
-        <w:spacing w:after="0"/>
-      </w:pPr>
-      <w:r>
-        <w:t xml:space="preserve">    While not stageConverged and epoch &lt; maxEpochs:</w:t>
+      <w:proofErr w:type="spellStart"/>
+      <w:r>
+        <w:t>stageConverged</w:t>
+      </w:r>
+      <w:proofErr w:type="spellEnd"/>
+      <w:r>
+        <w:t xml:space="preserve"> = false</w:t>
+      </w:r>
+    </w:p>
+    <w:p>
+      <w:pPr>
+        <w:spacing w:after="0"/>
+      </w:pPr>
+      <w:r>
+        <w:t xml:space="preserve">    </w:t>
+      </w:r>
+    </w:p>
+    <w:p>
+      <w:pPr>
+        <w:spacing w:after="0"/>
+      </w:pPr>
+      <w:r>
+        <w:t xml:space="preserve">    While not </w:t>
+      </w:r>
+      <w:proofErr w:type="spellStart"/>
+      <w:r>
+        <w:t>stageConverged</w:t>
+      </w:r>
+      <w:proofErr w:type="spellEnd"/>
+      <w:r>
+        <w:t xml:space="preserve"> and epoch &lt; </w:t>
+      </w:r>
+      <w:proofErr w:type="spellStart"/>
+      <w:r>
+        <w:t>maxEpochs</w:t>
+      </w:r>
+      <w:proofErr w:type="spellEnd"/>
+      <w:r>
+        <w:t>:</w:t>
       </w:r>
     </w:p>
     <w:p>
@@ -233,15 +337,47 @@
         <w:spacing w:after="0"/>
       </w:pPr>
       <w:r>
-        <w:t xml:space="preserve">               batchBufferX.append(inputFrame)</w:t>
-      </w:r>
-    </w:p>
-    <w:p>
-      <w:pPr>
-        <w:spacing w:after="0"/>
-      </w:pPr>
-      <w:r>
-        <w:t xml:space="preserve">               batchBufferY.append(teacherFilteredFrame)</w:t>
+        <w:t xml:space="preserve">               </w:t>
+      </w:r>
+      <w:proofErr w:type="spellStart"/>
+      <w:r>
+        <w:t>batchBufferX.append</w:t>
+      </w:r>
+      <w:proofErr w:type="spellEnd"/>
+      <w:r>
+        <w:t>(</w:t>
+      </w:r>
+      <w:proofErr w:type="spellStart"/>
+      <w:r>
+        <w:t>inputFrame</w:t>
+      </w:r>
+      <w:proofErr w:type="spellEnd"/>
+      <w:r>
+        <w:t>)</w:t>
+      </w:r>
+    </w:p>
+    <w:p>
+      <w:pPr>
+        <w:spacing w:after="0"/>
+      </w:pPr>
+      <w:r>
+        <w:t xml:space="preserve">               </w:t>
+      </w:r>
+      <w:proofErr w:type="spellStart"/>
+      <w:r>
+        <w:t>batchBufferY.append</w:t>
+      </w:r>
+      <w:proofErr w:type="spellEnd"/>
+      <w:r>
+        <w:t>(</w:t>
+      </w:r>
+      <w:proofErr w:type="spellStart"/>
+      <w:r>
+        <w:t>teacherFilteredFrame</w:t>
+      </w:r>
+      <w:proofErr w:type="spellEnd"/>
+      <w:r>
+        <w:t>)</w:t>
       </w:r>
     </w:p>
     <w:p>
@@ -281,23 +417,55 @@
         <w:spacing w:after="0"/>
       </w:pPr>
       <w:r>
-        <w:t xml:space="preserve">                   - studentTaps = MLP Encoder(teacherTaps)</w:t>
-      </w:r>
-    </w:p>
-    <w:p>
-      <w:pPr>
-        <w:spacing w:after="0"/>
-      </w:pPr>
-      <w:r>
-        <w:t xml:space="preserve">                   - studentFilteredOutput = Apply student filter to batch input</w:t>
-      </w:r>
-    </w:p>
-    <w:p>
-      <w:pPr>
-        <w:spacing w:after="0"/>
-      </w:pPr>
-      <w:r>
-        <w:t xml:space="preserve">                   - teacherFilteredOutput = Apply teacher filter to same input</w:t>
+        <w:t xml:space="preserve">                   - </w:t>
+      </w:r>
+      <w:proofErr w:type="spellStart"/>
+      <w:r>
+        <w:t>studentTaps</w:t>
+      </w:r>
+      <w:proofErr w:type="spellEnd"/>
+      <w:r>
+        <w:t xml:space="preserve"> = MLP Encoder(</w:t>
+      </w:r>
+      <w:proofErr w:type="spellStart"/>
+      <w:r>
+        <w:t>teacherTaps</w:t>
+      </w:r>
+      <w:proofErr w:type="spellEnd"/>
+      <w:r>
+        <w:t>)</w:t>
+      </w:r>
+    </w:p>
+    <w:p>
+      <w:pPr>
+        <w:spacing w:after="0"/>
+      </w:pPr>
+      <w:r>
+        <w:t xml:space="preserve">                   - </w:t>
+      </w:r>
+      <w:proofErr w:type="spellStart"/>
+      <w:r>
+        <w:t>studentFilteredOutput</w:t>
+      </w:r>
+      <w:proofErr w:type="spellEnd"/>
+      <w:r>
+        <w:t xml:space="preserve"> = Apply student filter to batch input</w:t>
+      </w:r>
+    </w:p>
+    <w:p>
+      <w:pPr>
+        <w:spacing w:after="0"/>
+      </w:pPr>
+      <w:r>
+        <w:t xml:space="preserve">                   - </w:t>
+      </w:r>
+      <w:proofErr w:type="spellStart"/>
+      <w:r>
+        <w:t>teacherFilteredOutput</w:t>
+      </w:r>
+      <w:proofErr w:type="spellEnd"/>
+      <w:r>
+        <w:t xml:space="preserve"> = Apply teacher filter to same input</w:t>
       </w:r>
     </w:p>
     <w:p>
@@ -321,7 +489,31 @@
         <w:spacing w:after="0"/>
       </w:pPr>
       <w:r>
-        <w:t xml:space="preserve">                   - batchPerformanceLoss = MSE(studentFilteredOutput, teacherFilteredOutput)</w:t>
+        <w:t xml:space="preserve">                   - </w:t>
+      </w:r>
+      <w:proofErr w:type="spellStart"/>
+      <w:r>
+        <w:t>batchPerformanceLoss</w:t>
+      </w:r>
+      <w:proofErr w:type="spellEnd"/>
+      <w:r>
+        <w:t xml:space="preserve"> = MSE(</w:t>
+      </w:r>
+      <w:proofErr w:type="spellStart"/>
+      <w:r>
+        <w:t>studentFilteredOutput</w:t>
+      </w:r>
+      <w:proofErr w:type="spellEnd"/>
+      <w:r>
+        <w:t xml:space="preserve">, </w:t>
+      </w:r>
+      <w:proofErr w:type="spellStart"/>
+      <w:r>
+        <w:t>teacherFilteredOutput</w:t>
+      </w:r>
+      <w:proofErr w:type="spellEnd"/>
+      <w:r>
+        <w:t>)</w:t>
       </w:r>
     </w:p>
     <w:p>
@@ -418,15 +610,47 @@
         <w:spacing w:after="0"/>
       </w:pPr>
       <w:r>
-        <w:t xml:space="preserve">            - If |loss_epoch - loss_previous_epoch| &lt; convergenceTolerance:</w:t>
-      </w:r>
-    </w:p>
-    <w:p>
-      <w:pPr>
-        <w:spacing w:after="0"/>
-      </w:pPr>
-      <w:r>
-        <w:t xml:space="preserve">                  stageConverged = true</w:t>
+        <w:t xml:space="preserve">            - If |</w:t>
+      </w:r>
+      <w:proofErr w:type="spellStart"/>
+      <w:r>
+        <w:t>loss_epoch</w:t>
+      </w:r>
+      <w:proofErr w:type="spellEnd"/>
+      <w:r>
+        <w:t xml:space="preserve"> - </w:t>
+      </w:r>
+      <w:proofErr w:type="spellStart"/>
+      <w:r>
+        <w:t>loss_previous_epoch</w:t>
+      </w:r>
+      <w:proofErr w:type="spellEnd"/>
+      <w:r>
+        <w:t xml:space="preserve">| &lt; </w:t>
+      </w:r>
+      <w:proofErr w:type="spellStart"/>
+      <w:r>
+        <w:t>convergenceTolerance</w:t>
+      </w:r>
+      <w:proofErr w:type="spellEnd"/>
+      <w:r>
+        <w:t>:</w:t>
+      </w:r>
+    </w:p>
+    <w:p>
+      <w:pPr>
+        <w:spacing w:after="0"/>
+      </w:pPr>
+      <w:r>
+        <w:t xml:space="preserve">                  </w:t>
+      </w:r>
+      <w:proofErr w:type="spellStart"/>
+      <w:r>
+        <w:t>stageConverged</w:t>
+      </w:r>
+      <w:proofErr w:type="spellEnd"/>
+      <w:r>
+        <w:t xml:space="preserve"> = true</w:t>
       </w:r>
     </w:p>
     <w:p>
@@ -482,7 +706,15 @@
         <w:spacing w:after="0"/>
       </w:pPr>
       <w:r>
-        <w:t xml:space="preserve">        currentStage += 1</w:t>
+        <w:t xml:space="preserve">        </w:t>
+      </w:r>
+      <w:proofErr w:type="spellStart"/>
+      <w:r>
+        <w:t>currentStage</w:t>
+      </w:r>
+      <w:proofErr w:type="spellEnd"/>
+      <w:r>
+        <w:t xml:space="preserve"> += 1</w:t>
       </w:r>
     </w:p>
     <w:p>
@@ -711,7 +943,21 @@
         <w:rPr>
           <w:lang w:val="en-IN"/>
         </w:rPr>
-        <w:t xml:space="preserve"> including exact storage actions (MLP weights + studentTaps), convergence (moving-average + safe halting), and how things map onto Simulink subsystems. I kept it implementation-agnostic (no code) but precise enough to implement directly.</w:t>
+        <w:t xml:space="preserve"> including exact storage actions (MLP weights + </w:t>
+      </w:r>
+      <w:proofErr w:type="spellStart"/>
+      <w:r>
+        <w:rPr>
+          <w:lang w:val="en-IN"/>
+        </w:rPr>
+        <w:t>studentTaps</w:t>
+      </w:r>
+      <w:proofErr w:type="spellEnd"/>
+      <w:r>
+        <w:rPr>
+          <w:lang w:val="en-IN"/>
+        </w:rPr>
+        <w:t>), convergence (moving-average + safe halting), and how things map onto Simulink subsystems. I kept it implementation-agnostic (no code) but precise enough to implement directly.</w:t>
       </w:r>
     </w:p>
     <w:p>
@@ -813,11 +1059,19 @@
           <w:lang w:val="en-IN"/>
         </w:rPr>
       </w:pPr>
-      <w:r>
-        <w:rPr>
-          <w:lang w:val="en-IN"/>
-        </w:rPr>
-        <w:t>student_latent_list = [48, 40, 32, 24, 16, 12, 8, 4] (example; adjust)</w:t>
+      <w:proofErr w:type="spellStart"/>
+      <w:r>
+        <w:rPr>
+          <w:lang w:val="en-IN"/>
+        </w:rPr>
+        <w:t>student_latent_list</w:t>
+      </w:r>
+      <w:proofErr w:type="spellEnd"/>
+      <w:r>
+        <w:rPr>
+          <w:lang w:val="en-IN"/>
+        </w:rPr>
+        <w:t xml:space="preserve"> = [48, 40, 32, 24, 16, 12, 8, 4] (example; adjust)</w:t>
       </w:r>
     </w:p>
     <w:p>
@@ -835,7 +1089,21 @@
         <w:rPr>
           <w:lang w:val="en-IN"/>
         </w:rPr>
-        <w:t>S = samples_per_batch (manual tuning)</w:t>
+        <w:t xml:space="preserve">S = </w:t>
+      </w:r>
+      <w:proofErr w:type="spellStart"/>
+      <w:r>
+        <w:rPr>
+          <w:lang w:val="en-IN"/>
+        </w:rPr>
+        <w:t>samples_per_batch</w:t>
+      </w:r>
+      <w:proofErr w:type="spellEnd"/>
+      <w:r>
+        <w:rPr>
+          <w:lang w:val="en-IN"/>
+        </w:rPr>
+        <w:t xml:space="preserve"> (manual tuning)</w:t>
       </w:r>
     </w:p>
     <w:p>
@@ -853,7 +1121,21 @@
         <w:rPr>
           <w:lang w:val="en-IN"/>
         </w:rPr>
-        <w:t>B = floor(TOTAL_TRAIN_SAMPLES / S) (batches per epoch)</w:t>
+        <w:t xml:space="preserve">B = </w:t>
+      </w:r>
+      <w:proofErr w:type="gramStart"/>
+      <w:r>
+        <w:rPr>
+          <w:lang w:val="en-IN"/>
+        </w:rPr>
+        <w:t>floor(</w:t>
+      </w:r>
+      <w:proofErr w:type="gramEnd"/>
+      <w:r>
+        <w:rPr>
+          <w:lang w:val="en-IN"/>
+        </w:rPr>
+        <w:t>TOTAL_TRAIN_SAMPLES / S) (batches per epoch)</w:t>
       </w:r>
     </w:p>
     <w:p>
@@ -867,11 +1149,33 @@
           <w:lang w:val="en-IN"/>
         </w:rPr>
       </w:pPr>
-      <w:r>
-        <w:rPr>
-          <w:lang w:val="en-IN"/>
-        </w:rPr>
-        <w:t>maxEpochsPerStage = E_max (upper safety bound)</w:t>
+      <w:proofErr w:type="spellStart"/>
+      <w:r>
+        <w:rPr>
+          <w:lang w:val="en-IN"/>
+        </w:rPr>
+        <w:t>maxEpochsPerStage</w:t>
+      </w:r>
+      <w:proofErr w:type="spellEnd"/>
+      <w:r>
+        <w:rPr>
+          <w:lang w:val="en-IN"/>
+        </w:rPr>
+        <w:t xml:space="preserve"> = </w:t>
+      </w:r>
+      <w:proofErr w:type="spellStart"/>
+      <w:r>
+        <w:rPr>
+          <w:lang w:val="en-IN"/>
+        </w:rPr>
+        <w:t>E_max</w:t>
+      </w:r>
+      <w:proofErr w:type="spellEnd"/>
+      <w:r>
+        <w:rPr>
+          <w:lang w:val="en-IN"/>
+        </w:rPr>
+        <w:t xml:space="preserve"> (upper safety bound)</w:t>
       </w:r>
     </w:p>
     <w:p>
@@ -885,11 +1189,33 @@
           <w:lang w:val="en-IN"/>
         </w:rPr>
       </w:pPr>
-      <w:r>
-        <w:rPr>
-          <w:lang w:val="en-IN"/>
-        </w:rPr>
-        <w:t>tol = convergence_tolerance (for moving-average)</w:t>
+      <w:proofErr w:type="spellStart"/>
+      <w:r>
+        <w:rPr>
+          <w:lang w:val="en-IN"/>
+        </w:rPr>
+        <w:t>tol</w:t>
+      </w:r>
+      <w:proofErr w:type="spellEnd"/>
+      <w:r>
+        <w:rPr>
+          <w:lang w:val="en-IN"/>
+        </w:rPr>
+        <w:t xml:space="preserve"> = </w:t>
+      </w:r>
+      <w:proofErr w:type="spellStart"/>
+      <w:r>
+        <w:rPr>
+          <w:lang w:val="en-IN"/>
+        </w:rPr>
+        <w:t>convergence_tolerance</w:t>
+      </w:r>
+      <w:proofErr w:type="spellEnd"/>
+      <w:r>
+        <w:rPr>
+          <w:lang w:val="en-IN"/>
+        </w:rPr>
+        <w:t xml:space="preserve"> (for moving-average)</w:t>
       </w:r>
     </w:p>
     <w:p>
@@ -903,11 +1229,33 @@
           <w:lang w:val="en-IN"/>
         </w:rPr>
       </w:pPr>
-      <w:r>
-        <w:rPr>
-          <w:lang w:val="en-IN"/>
-        </w:rPr>
-        <w:t>mv_window = moving_average_window (e.g., 5 epochs)</w:t>
+      <w:proofErr w:type="spellStart"/>
+      <w:r>
+        <w:rPr>
+          <w:lang w:val="en-IN"/>
+        </w:rPr>
+        <w:t>mv_window</w:t>
+      </w:r>
+      <w:proofErr w:type="spellEnd"/>
+      <w:r>
+        <w:rPr>
+          <w:lang w:val="en-IN"/>
+        </w:rPr>
+        <w:t xml:space="preserve"> = </w:t>
+      </w:r>
+      <w:proofErr w:type="spellStart"/>
+      <w:r>
+        <w:rPr>
+          <w:lang w:val="en-IN"/>
+        </w:rPr>
+        <w:t>moving_average_window</w:t>
+      </w:r>
+      <w:proofErr w:type="spellEnd"/>
+      <w:r>
+        <w:rPr>
+          <w:lang w:val="en-IN"/>
+        </w:rPr>
+        <w:t xml:space="preserve"> (e.g., 5 epochs)</w:t>
       </w:r>
     </w:p>
     <w:p>
@@ -925,7 +1273,35 @@
         <w:rPr>
           <w:lang w:val="en-IN"/>
         </w:rPr>
-        <w:t>patience = patience_epochs (number of mv_window checks with no improvement to halt)</w:t>
+        <w:t xml:space="preserve">patience = </w:t>
+      </w:r>
+      <w:proofErr w:type="spellStart"/>
+      <w:r>
+        <w:rPr>
+          <w:lang w:val="en-IN"/>
+        </w:rPr>
+        <w:t>patience_epochs</w:t>
+      </w:r>
+      <w:proofErr w:type="spellEnd"/>
+      <w:r>
+        <w:rPr>
+          <w:lang w:val="en-IN"/>
+        </w:rPr>
+        <w:t xml:space="preserve"> (number of </w:t>
+      </w:r>
+      <w:proofErr w:type="spellStart"/>
+      <w:r>
+        <w:rPr>
+          <w:lang w:val="en-IN"/>
+        </w:rPr>
+        <w:t>mv_window</w:t>
+      </w:r>
+      <w:proofErr w:type="spellEnd"/>
+      <w:r>
+        <w:rPr>
+          <w:lang w:val="en-IN"/>
+        </w:rPr>
+        <w:t xml:space="preserve"> checks with no improvement to halt)</w:t>
       </w:r>
     </w:p>
     <w:p>
@@ -939,11 +1315,19 @@
           <w:lang w:val="en-IN"/>
         </w:rPr>
       </w:pPr>
-      <w:r>
-        <w:rPr>
-          <w:lang w:val="en-IN"/>
-        </w:rPr>
-        <w:t>initial_learning_rate = lr0</w:t>
+      <w:proofErr w:type="spellStart"/>
+      <w:r>
+        <w:rPr>
+          <w:lang w:val="en-IN"/>
+        </w:rPr>
+        <w:t>initial_learning_rate</w:t>
+      </w:r>
+      <w:proofErr w:type="spellEnd"/>
+      <w:r>
+        <w:rPr>
+          <w:lang w:val="en-IN"/>
+        </w:rPr>
+        <w:t xml:space="preserve"> = lr0</w:t>
       </w:r>
     </w:p>
     <w:p>
@@ -961,7 +1345,25 @@
           <w:bCs/>
           <w:lang w:val="en-IN"/>
         </w:rPr>
-        <w:t>Files &amp; Directories (per stage stageIdx, latent K)</w:t>
+        <w:t xml:space="preserve">Files &amp; Directories (per stage </w:t>
+      </w:r>
+      <w:proofErr w:type="spellStart"/>
+      <w:r>
+        <w:rPr>
+          <w:b/>
+          <w:bCs/>
+          <w:lang w:val="en-IN"/>
+        </w:rPr>
+        <w:t>stageIdx</w:t>
+      </w:r>
+      <w:proofErr w:type="spellEnd"/>
+      <w:r>
+        <w:rPr>
+          <w:b/>
+          <w:bCs/>
+          <w:lang w:val="en-IN"/>
+        </w:rPr>
+        <w:t>, latent K)</w:t>
       </w:r>
     </w:p>
     <w:p>
@@ -979,7 +1381,21 @@
         <w:rPr>
           <w:lang w:val="en-IN"/>
         </w:rPr>
-        <w:t>Stage folder: results/Stage_##_latK/ (zero-padded ##)</w:t>
+        <w:t>Stage folder: results/Stage_##_</w:t>
+      </w:r>
+      <w:proofErr w:type="spellStart"/>
+      <w:r>
+        <w:rPr>
+          <w:lang w:val="en-IN"/>
+        </w:rPr>
+        <w:t>latK</w:t>
+      </w:r>
+      <w:proofErr w:type="spellEnd"/>
+      <w:r>
+        <w:rPr>
+          <w:lang w:val="en-IN"/>
+        </w:rPr>
+        <w:t>/ (zero-padded ##)</w:t>
       </w:r>
     </w:p>
     <w:p>
@@ -997,7 +1413,49 @@
         <w:rPr>
           <w:lang w:val="en-IN"/>
         </w:rPr>
-        <w:t>models/mlp_stage_##.mat ← full dlnetwork, metadata, optimizer state</w:t>
+        <w:t>models/</w:t>
+      </w:r>
+      <w:proofErr w:type="spellStart"/>
+      <w:r>
+        <w:rPr>
+          <w:lang w:val="en-IN"/>
+        </w:rPr>
+        <w:t>mlp_stage</w:t>
+      </w:r>
+      <w:proofErr w:type="spellEnd"/>
+      <w:r>
+        <w:rPr>
+          <w:lang w:val="en-IN"/>
+        </w:rPr>
+        <w:t>_#</w:t>
+      </w:r>
+      <w:proofErr w:type="gramStart"/>
+      <w:r>
+        <w:rPr>
+          <w:lang w:val="en-IN"/>
+        </w:rPr>
+        <w:t>#.mat</w:t>
+      </w:r>
+      <w:proofErr w:type="gramEnd"/>
+      <w:r>
+        <w:rPr>
+          <w:lang w:val="en-IN"/>
+        </w:rPr>
+        <w:t xml:space="preserve"> ← full </w:t>
+      </w:r>
+      <w:proofErr w:type="spellStart"/>
+      <w:r>
+        <w:rPr>
+          <w:lang w:val="en-IN"/>
+        </w:rPr>
+        <w:t>dlnetwork</w:t>
+      </w:r>
+      <w:proofErr w:type="spellEnd"/>
+      <w:r>
+        <w:rPr>
+          <w:lang w:val="en-IN"/>
+        </w:rPr>
+        <w:t>, metadata, optimizer state</w:t>
       </w:r>
     </w:p>
     <w:p>
@@ -1015,7 +1473,35 @@
         <w:rPr>
           <w:lang w:val="en-IN"/>
         </w:rPr>
-        <w:t>models/studentTaps_mlp_stage_##.mat ← static K×1 taps (from MLP inference)</w:t>
+        <w:t>models/</w:t>
+      </w:r>
+      <w:proofErr w:type="spellStart"/>
+      <w:r>
+        <w:rPr>
+          <w:lang w:val="en-IN"/>
+        </w:rPr>
+        <w:t>studentTaps_mlp_stage</w:t>
+      </w:r>
+      <w:proofErr w:type="spellEnd"/>
+      <w:r>
+        <w:rPr>
+          <w:lang w:val="en-IN"/>
+        </w:rPr>
+        <w:t>_#</w:t>
+      </w:r>
+      <w:proofErr w:type="gramStart"/>
+      <w:r>
+        <w:rPr>
+          <w:lang w:val="en-IN"/>
+        </w:rPr>
+        <w:t>#.mat</w:t>
+      </w:r>
+      <w:proofErr w:type="gramEnd"/>
+      <w:r>
+        <w:rPr>
+          <w:lang w:val="en-IN"/>
+        </w:rPr>
+        <w:t xml:space="preserve"> ← static K×1 taps (from MLP inference)</w:t>
       </w:r>
     </w:p>
     <w:p>
@@ -1119,7 +1605,43 @@
           <w:bCs/>
           <w:lang w:val="en-IN"/>
         </w:rPr>
-        <w:t>For each stage stageIdx with latent dimension K in student_latent_list:</w:t>
+        <w:t xml:space="preserve">For each stage </w:t>
+      </w:r>
+      <w:proofErr w:type="spellStart"/>
+      <w:r>
+        <w:rPr>
+          <w:b/>
+          <w:bCs/>
+          <w:lang w:val="en-IN"/>
+        </w:rPr>
+        <w:t>stageIdx</w:t>
+      </w:r>
+      <w:proofErr w:type="spellEnd"/>
+      <w:r>
+        <w:rPr>
+          <w:b/>
+          <w:bCs/>
+          <w:lang w:val="en-IN"/>
+        </w:rPr>
+        <w:t xml:space="preserve"> with latent dimension K in </w:t>
+      </w:r>
+      <w:proofErr w:type="spellStart"/>
+      <w:r>
+        <w:rPr>
+          <w:b/>
+          <w:bCs/>
+          <w:lang w:val="en-IN"/>
+        </w:rPr>
+        <w:t>student_latent_list</w:t>
+      </w:r>
+      <w:proofErr w:type="spellEnd"/>
+      <w:r>
+        <w:rPr>
+          <w:b/>
+          <w:bCs/>
+          <w:lang w:val="en-IN"/>
+        </w:rPr>
+        <w:t>:</w:t>
       </w:r>
     </w:p>
     <w:p>
@@ -1191,7 +1713,21 @@
         <w:rPr>
           <w:lang w:val="en-IN"/>
         </w:rPr>
-        <w:t>Train until convergence (moving-average + patience) or maxEpochsPerStage.</w:t>
+        <w:t xml:space="preserve">Train until convergence (moving-average + patience) or </w:t>
+      </w:r>
+      <w:proofErr w:type="spellStart"/>
+      <w:r>
+        <w:rPr>
+          <w:lang w:val="en-IN"/>
+        </w:rPr>
+        <w:t>maxEpochsPerStage</w:t>
+      </w:r>
+      <w:proofErr w:type="spellEnd"/>
+      <w:r>
+        <w:rPr>
+          <w:lang w:val="en-IN"/>
+        </w:rPr>
+        <w:t>.</w:t>
       </w:r>
     </w:p>
     <w:p>
@@ -1227,7 +1763,35 @@
         <w:rPr>
           <w:lang w:val="en-IN"/>
         </w:rPr>
-        <w:t>full MLP (mlp_stage_##.mat)</w:t>
+        <w:t>full MLP (</w:t>
+      </w:r>
+      <w:proofErr w:type="spellStart"/>
+      <w:r>
+        <w:rPr>
+          <w:lang w:val="en-IN"/>
+        </w:rPr>
+        <w:t>mlp_stage</w:t>
+      </w:r>
+      <w:proofErr w:type="spellEnd"/>
+      <w:r>
+        <w:rPr>
+          <w:lang w:val="en-IN"/>
+        </w:rPr>
+        <w:t>_#</w:t>
+      </w:r>
+      <w:proofErr w:type="gramStart"/>
+      <w:r>
+        <w:rPr>
+          <w:lang w:val="en-IN"/>
+        </w:rPr>
+        <w:t>#.mat</w:t>
+      </w:r>
+      <w:proofErr w:type="gramEnd"/>
+      <w:r>
+        <w:rPr>
+          <w:lang w:val="en-IN"/>
+        </w:rPr>
+        <w:t>)</w:t>
       </w:r>
     </w:p>
     <w:p>
@@ -1245,7 +1809,35 @@
         <w:rPr>
           <w:lang w:val="en-IN"/>
         </w:rPr>
-        <w:t>single inference studentTaps_mlp_stage_##.mat (K×1)</w:t>
+        <w:t xml:space="preserve">single inference </w:t>
+      </w:r>
+      <w:proofErr w:type="spellStart"/>
+      <w:r>
+        <w:rPr>
+          <w:lang w:val="en-IN"/>
+        </w:rPr>
+        <w:t>studentTaps_mlp_stage</w:t>
+      </w:r>
+      <w:proofErr w:type="spellEnd"/>
+      <w:r>
+        <w:rPr>
+          <w:lang w:val="en-IN"/>
+        </w:rPr>
+        <w:t>_#</w:t>
+      </w:r>
+      <w:proofErr w:type="gramStart"/>
+      <w:r>
+        <w:rPr>
+          <w:lang w:val="en-IN"/>
+        </w:rPr>
+        <w:t>#.mat</w:t>
+      </w:r>
+      <w:proofErr w:type="gramEnd"/>
+      <w:r>
+        <w:rPr>
+          <w:lang w:val="en-IN"/>
+        </w:rPr>
+        <w:t xml:space="preserve"> (K×1)</w:t>
       </w:r>
     </w:p>
     <w:p>
@@ -1345,11 +1937,19 @@
           <w:lang w:val="en-IN"/>
         </w:rPr>
       </w:pPr>
-      <w:r>
-        <w:rPr>
-          <w:lang w:val="en-IN"/>
-        </w:rPr>
-        <w:t>stageIdx = 1</w:t>
+      <w:proofErr w:type="spellStart"/>
+      <w:r>
+        <w:rPr>
+          <w:lang w:val="en-IN"/>
+        </w:rPr>
+        <w:t>stageIdx</w:t>
+      </w:r>
+      <w:proofErr w:type="spellEnd"/>
+      <w:r>
+        <w:rPr>
+          <w:lang w:val="en-IN"/>
+        </w:rPr>
+        <w:t xml:space="preserve"> = 1</w:t>
       </w:r>
     </w:p>
     <w:p>
@@ -1367,7 +1967,21 @@
         <w:rPr>
           <w:lang w:val="en-IN"/>
         </w:rPr>
-        <w:t>for each K in student_latent_list:</w:t>
+        <w:t xml:space="preserve">for each K in </w:t>
+      </w:r>
+      <w:proofErr w:type="spellStart"/>
+      <w:r>
+        <w:rPr>
+          <w:lang w:val="en-IN"/>
+        </w:rPr>
+        <w:t>student_latent_list</w:t>
+      </w:r>
+      <w:proofErr w:type="spellEnd"/>
+      <w:r>
+        <w:rPr>
+          <w:lang w:val="en-IN"/>
+        </w:rPr>
+        <w:t>:</w:t>
       </w:r>
     </w:p>
     <w:p>
@@ -1381,11 +1995,41 @@
           <w:lang w:val="en-IN"/>
         </w:rPr>
       </w:pPr>
-      <w:r>
-        <w:rPr>
-          <w:lang w:val="en-IN"/>
-        </w:rPr>
-        <w:t>create_or_expand_mlp(latent_dim = K)</w:t>
+      <w:proofErr w:type="spellStart"/>
+      <w:r>
+        <w:rPr>
+          <w:lang w:val="en-IN"/>
+        </w:rPr>
+        <w:t>create_or_expand_</w:t>
+      </w:r>
+      <w:proofErr w:type="gramStart"/>
+      <w:r>
+        <w:rPr>
+          <w:lang w:val="en-IN"/>
+        </w:rPr>
+        <w:t>mlp</w:t>
+      </w:r>
+      <w:proofErr w:type="spellEnd"/>
+      <w:r>
+        <w:rPr>
+          <w:lang w:val="en-IN"/>
+        </w:rPr>
+        <w:t>(</w:t>
+      </w:r>
+      <w:proofErr w:type="spellStart"/>
+      <w:proofErr w:type="gramEnd"/>
+      <w:r>
+        <w:rPr>
+          <w:lang w:val="en-IN"/>
+        </w:rPr>
+        <w:t>latent_dim</w:t>
+      </w:r>
+      <w:proofErr w:type="spellEnd"/>
+      <w:r>
+        <w:rPr>
+          <w:lang w:val="en-IN"/>
+        </w:rPr>
+        <w:t xml:space="preserve"> = K)</w:t>
       </w:r>
       <w:r>
         <w:rPr>
@@ -1399,7 +2043,25 @@
           <w:iCs/>
           <w:lang w:val="en-IN"/>
         </w:rPr>
-        <w:t>If expanding: append new FC + ReLU + latent, reinitialize optimizer accumulators.</w:t>
+        <w:t xml:space="preserve">If expanding: append new FC + </w:t>
+      </w:r>
+      <w:proofErr w:type="spellStart"/>
+      <w:r>
+        <w:rPr>
+          <w:i/>
+          <w:iCs/>
+          <w:lang w:val="en-IN"/>
+        </w:rPr>
+        <w:t>ReLU</w:t>
+      </w:r>
+      <w:proofErr w:type="spellEnd"/>
+      <w:r>
+        <w:rPr>
+          <w:i/>
+          <w:iCs/>
+          <w:lang w:val="en-IN"/>
+        </w:rPr>
+        <w:t xml:space="preserve"> + latent, reinitialize optimizer accumulators.</w:t>
       </w:r>
     </w:p>
     <w:p>
@@ -1417,7 +2079,21 @@
         <w:rPr>
           <w:lang w:val="en-IN"/>
         </w:rPr>
-        <w:t>initialize optimizerState (Adam)</w:t>
+        <w:t xml:space="preserve">initialize </w:t>
+      </w:r>
+      <w:proofErr w:type="spellStart"/>
+      <w:r>
+        <w:rPr>
+          <w:lang w:val="en-IN"/>
+        </w:rPr>
+        <w:t>optimizerState</w:t>
+      </w:r>
+      <w:proofErr w:type="spellEnd"/>
+      <w:r>
+        <w:rPr>
+          <w:lang w:val="en-IN"/>
+        </w:rPr>
+        <w:t xml:space="preserve"> (Adam)</w:t>
       </w:r>
     </w:p>
     <w:p>
@@ -1449,11 +2125,19 @@
           <w:lang w:val="en-IN"/>
         </w:rPr>
       </w:pPr>
-      <w:r>
-        <w:rPr>
-          <w:lang w:val="en-IN"/>
-        </w:rPr>
-        <w:t>epoch_loss_history = [] // for moving average</w:t>
+      <w:proofErr w:type="spellStart"/>
+      <w:r>
+        <w:rPr>
+          <w:lang w:val="en-IN"/>
+        </w:rPr>
+        <w:t>epoch_loss_history</w:t>
+      </w:r>
+      <w:proofErr w:type="spellEnd"/>
+      <w:r>
+        <w:rPr>
+          <w:lang w:val="en-IN"/>
+        </w:rPr>
+        <w:t xml:space="preserve"> = [] // for moving average</w:t>
       </w:r>
     </w:p>
     <w:p>
@@ -1467,11 +2151,19 @@
           <w:lang w:val="en-IN"/>
         </w:rPr>
       </w:pPr>
-      <w:r>
-        <w:rPr>
-          <w:lang w:val="en-IN"/>
-        </w:rPr>
-        <w:t>no_improve_count = 0</w:t>
+      <w:proofErr w:type="spellStart"/>
+      <w:r>
+        <w:rPr>
+          <w:lang w:val="en-IN"/>
+        </w:rPr>
+        <w:t>no_improve_count</w:t>
+      </w:r>
+      <w:proofErr w:type="spellEnd"/>
+      <w:r>
+        <w:rPr>
+          <w:lang w:val="en-IN"/>
+        </w:rPr>
+        <w:t xml:space="preserve"> = 0</w:t>
       </w:r>
     </w:p>
     <w:p>
@@ -1489,7 +2181,35 @@
         <w:rPr>
           <w:lang w:val="en-IN"/>
         </w:rPr>
-        <w:t>while epoch &lt; maxEpochsPerStage and no_improve_count &lt; patience:</w:t>
+        <w:t xml:space="preserve">while epoch &lt; </w:t>
+      </w:r>
+      <w:proofErr w:type="spellStart"/>
+      <w:r>
+        <w:rPr>
+          <w:lang w:val="en-IN"/>
+        </w:rPr>
+        <w:t>maxEpochsPerStage</w:t>
+      </w:r>
+      <w:proofErr w:type="spellEnd"/>
+      <w:r>
+        <w:rPr>
+          <w:lang w:val="en-IN"/>
+        </w:rPr>
+        <w:t xml:space="preserve"> and </w:t>
+      </w:r>
+      <w:proofErr w:type="spellStart"/>
+      <w:r>
+        <w:rPr>
+          <w:lang w:val="en-IN"/>
+        </w:rPr>
+        <w:t>no_improve_count</w:t>
+      </w:r>
+      <w:proofErr w:type="spellEnd"/>
+      <w:r>
+        <w:rPr>
+          <w:lang w:val="en-IN"/>
+        </w:rPr>
+        <w:t xml:space="preserve"> &lt; patience:</w:t>
       </w:r>
     </w:p>
     <w:p>
@@ -1539,11 +2259,19 @@
           <w:lang w:val="en-IN"/>
         </w:rPr>
       </w:pPr>
-      <w:r>
-        <w:rPr>
-          <w:lang w:val="en-IN"/>
-        </w:rPr>
-        <w:t>batch_loss_accumulator = [] // store per-batch loss for epoch</w:t>
+      <w:proofErr w:type="spellStart"/>
+      <w:r>
+        <w:rPr>
+          <w:lang w:val="en-IN"/>
+        </w:rPr>
+        <w:t>batch_loss_accumulator</w:t>
+      </w:r>
+      <w:proofErr w:type="spellEnd"/>
+      <w:r>
+        <w:rPr>
+          <w:lang w:val="en-IN"/>
+        </w:rPr>
+        <w:t xml:space="preserve"> = [] // store per-batch loss for epoch</w:t>
       </w:r>
     </w:p>
     <w:p>
@@ -1569,7 +2297,21 @@
         <w:rPr>
           <w:lang w:val="en-IN"/>
         </w:rPr>
-        <w:t xml:space="preserve"> for batchIdx = 1 to B</w:t>
+        <w:t xml:space="preserve"> for </w:t>
+      </w:r>
+      <w:proofErr w:type="spellStart"/>
+      <w:r>
+        <w:rPr>
+          <w:lang w:val="en-IN"/>
+        </w:rPr>
+        <w:t>batchIdx</w:t>
+      </w:r>
+      <w:proofErr w:type="spellEnd"/>
+      <w:r>
+        <w:rPr>
+          <w:lang w:val="en-IN"/>
+        </w:rPr>
+        <w:t xml:space="preserve"> = 1 to B</w:t>
       </w:r>
     </w:p>
     <w:p>
@@ -1695,11 +2437,69 @@
           <w:lang w:val="en-IN"/>
         </w:rPr>
       </w:pPr>
-      <w:r>
-        <w:rPr>
-          <w:lang w:val="en-IN"/>
-        </w:rPr>
-        <w:t>studentTaps = forward(mlp, teacherTaps) // teacherTaps is static for this project stage</w:t>
+      <w:proofErr w:type="spellStart"/>
+      <w:r>
+        <w:rPr>
+          <w:lang w:val="en-IN"/>
+        </w:rPr>
+        <w:t>studentTaps</w:t>
+      </w:r>
+      <w:proofErr w:type="spellEnd"/>
+      <w:r>
+        <w:rPr>
+          <w:lang w:val="en-IN"/>
+        </w:rPr>
+        <w:t xml:space="preserve"> = </w:t>
+      </w:r>
+      <w:proofErr w:type="gramStart"/>
+      <w:r>
+        <w:rPr>
+          <w:lang w:val="en-IN"/>
+        </w:rPr>
+        <w:t>forward(</w:t>
+      </w:r>
+      <w:proofErr w:type="spellStart"/>
+      <w:proofErr w:type="gramEnd"/>
+      <w:r>
+        <w:rPr>
+          <w:lang w:val="en-IN"/>
+        </w:rPr>
+        <w:t>mlp</w:t>
+      </w:r>
+      <w:proofErr w:type="spellEnd"/>
+      <w:r>
+        <w:rPr>
+          <w:lang w:val="en-IN"/>
+        </w:rPr>
+        <w:t xml:space="preserve">, </w:t>
+      </w:r>
+      <w:proofErr w:type="spellStart"/>
+      <w:r>
+        <w:rPr>
+          <w:lang w:val="en-IN"/>
+        </w:rPr>
+        <w:t>teacherTaps</w:t>
+      </w:r>
+      <w:proofErr w:type="spellEnd"/>
+      <w:r>
+        <w:rPr>
+          <w:lang w:val="en-IN"/>
+        </w:rPr>
+        <w:t xml:space="preserve">) // </w:t>
+      </w:r>
+      <w:proofErr w:type="spellStart"/>
+      <w:r>
+        <w:rPr>
+          <w:lang w:val="en-IN"/>
+        </w:rPr>
+        <w:t>teacherTaps</w:t>
+      </w:r>
+      <w:proofErr w:type="spellEnd"/>
+      <w:r>
+        <w:rPr>
+          <w:lang w:val="en-IN"/>
+        </w:rPr>
+        <w:t xml:space="preserve"> is static for this project stage</w:t>
       </w:r>
     </w:p>
     <w:p>
@@ -1717,7 +2517,21 @@
         <w:rPr>
           <w:lang w:val="en-IN"/>
         </w:rPr>
-        <w:t>(Optionally cast studentTaps to proper shape/precision)</w:t>
+        <w:t xml:space="preserve">(Optionally cast </w:t>
+      </w:r>
+      <w:proofErr w:type="spellStart"/>
+      <w:r>
+        <w:rPr>
+          <w:lang w:val="en-IN"/>
+        </w:rPr>
+        <w:t>studentTaps</w:t>
+      </w:r>
+      <w:proofErr w:type="spellEnd"/>
+      <w:r>
+        <w:rPr>
+          <w:lang w:val="en-IN"/>
+        </w:rPr>
+        <w:t xml:space="preserve"> to proper shape/precision)</w:t>
       </w:r>
     </w:p>
     <w:p>
@@ -1751,11 +2565,55 @@
           <w:lang w:val="en-IN"/>
         </w:rPr>
       </w:pPr>
-      <w:r>
-        <w:rPr>
-          <w:lang w:val="en-IN"/>
-        </w:rPr>
-        <w:t>y_T_batch = filter_run(teacherTaps, buffer) // sample-by-sample conv (stride=1)</w:t>
+      <w:proofErr w:type="spellStart"/>
+      <w:r>
+        <w:rPr>
+          <w:lang w:val="en-IN"/>
+        </w:rPr>
+        <w:t>y_T_batch</w:t>
+      </w:r>
+      <w:proofErr w:type="spellEnd"/>
+      <w:r>
+        <w:rPr>
+          <w:lang w:val="en-IN"/>
+        </w:rPr>
+        <w:t xml:space="preserve"> = </w:t>
+      </w:r>
+      <w:proofErr w:type="spellStart"/>
+      <w:r>
+        <w:rPr>
+          <w:lang w:val="en-IN"/>
+        </w:rPr>
+        <w:t>filter_</w:t>
+      </w:r>
+      <w:proofErr w:type="gramStart"/>
+      <w:r>
+        <w:rPr>
+          <w:lang w:val="en-IN"/>
+        </w:rPr>
+        <w:t>run</w:t>
+      </w:r>
+      <w:proofErr w:type="spellEnd"/>
+      <w:r>
+        <w:rPr>
+          <w:lang w:val="en-IN"/>
+        </w:rPr>
+        <w:t>(</w:t>
+      </w:r>
+      <w:proofErr w:type="spellStart"/>
+      <w:proofErr w:type="gramEnd"/>
+      <w:r>
+        <w:rPr>
+          <w:lang w:val="en-IN"/>
+        </w:rPr>
+        <w:t>teacherTaps</w:t>
+      </w:r>
+      <w:proofErr w:type="spellEnd"/>
+      <w:r>
+        <w:rPr>
+          <w:lang w:val="en-IN"/>
+        </w:rPr>
+        <w:t>, buffer) // sample-by-sample conv (stride=1)</w:t>
       </w:r>
     </w:p>
     <w:p>
@@ -1769,11 +2627,55 @@
           <w:lang w:val="en-IN"/>
         </w:rPr>
       </w:pPr>
-      <w:r>
-        <w:rPr>
-          <w:lang w:val="en-IN"/>
-        </w:rPr>
-        <w:t>y_S_batch = filter_run(studentTaps, buffer) // sample-by-sample conv (stride=1)</w:t>
+      <w:proofErr w:type="spellStart"/>
+      <w:r>
+        <w:rPr>
+          <w:lang w:val="en-IN"/>
+        </w:rPr>
+        <w:t>y_S_batch</w:t>
+      </w:r>
+      <w:proofErr w:type="spellEnd"/>
+      <w:r>
+        <w:rPr>
+          <w:lang w:val="en-IN"/>
+        </w:rPr>
+        <w:t xml:space="preserve"> = </w:t>
+      </w:r>
+      <w:proofErr w:type="spellStart"/>
+      <w:r>
+        <w:rPr>
+          <w:lang w:val="en-IN"/>
+        </w:rPr>
+        <w:t>filter_</w:t>
+      </w:r>
+      <w:proofErr w:type="gramStart"/>
+      <w:r>
+        <w:rPr>
+          <w:lang w:val="en-IN"/>
+        </w:rPr>
+        <w:t>run</w:t>
+      </w:r>
+      <w:proofErr w:type="spellEnd"/>
+      <w:r>
+        <w:rPr>
+          <w:lang w:val="en-IN"/>
+        </w:rPr>
+        <w:t>(</w:t>
+      </w:r>
+      <w:proofErr w:type="spellStart"/>
+      <w:proofErr w:type="gramEnd"/>
+      <w:r>
+        <w:rPr>
+          <w:lang w:val="en-IN"/>
+        </w:rPr>
+        <w:t>studentTaps</w:t>
+      </w:r>
+      <w:proofErr w:type="spellEnd"/>
+      <w:r>
+        <w:rPr>
+          <w:lang w:val="en-IN"/>
+        </w:rPr>
+        <w:t>, buffer) // sample-by-sample conv (stride=1)</w:t>
       </w:r>
     </w:p>
     <w:p>
@@ -1807,11 +2709,69 @@
           <w:lang w:val="en-IN"/>
         </w:rPr>
       </w:pPr>
-      <w:r>
-        <w:rPr>
-          <w:lang w:val="en-IN"/>
-        </w:rPr>
-        <w:t>batch_loss = mean((y_T_batch - y_S_batch).^2) // MSE over the batch</w:t>
+      <w:proofErr w:type="spellStart"/>
+      <w:r>
+        <w:rPr>
+          <w:lang w:val="en-IN"/>
+        </w:rPr>
+        <w:t>batch_loss</w:t>
+      </w:r>
+      <w:proofErr w:type="spellEnd"/>
+      <w:r>
+        <w:rPr>
+          <w:lang w:val="en-IN"/>
+        </w:rPr>
+        <w:t xml:space="preserve"> = </w:t>
+      </w:r>
+      <w:proofErr w:type="gramStart"/>
+      <w:r>
+        <w:rPr>
+          <w:lang w:val="en-IN"/>
+        </w:rPr>
+        <w:t>mean(</w:t>
+      </w:r>
+      <w:proofErr w:type="gramEnd"/>
+      <w:r>
+        <w:rPr>
+          <w:lang w:val="en-IN"/>
+        </w:rPr>
+        <w:t>(</w:t>
+      </w:r>
+      <w:proofErr w:type="spellStart"/>
+      <w:r>
+        <w:rPr>
+          <w:lang w:val="en-IN"/>
+        </w:rPr>
+        <w:t>y_T_batch</w:t>
+      </w:r>
+      <w:proofErr w:type="spellEnd"/>
+      <w:r>
+        <w:rPr>
+          <w:lang w:val="en-IN"/>
+        </w:rPr>
+        <w:t xml:space="preserve"> - </w:t>
+      </w:r>
+      <w:proofErr w:type="spellStart"/>
+      <w:r>
+        <w:rPr>
+          <w:lang w:val="en-IN"/>
+        </w:rPr>
+        <w:t>y_S_batch</w:t>
+      </w:r>
+      <w:proofErr w:type="spellEnd"/>
+      <w:proofErr w:type="gramStart"/>
+      <w:r>
+        <w:rPr>
+          <w:lang w:val="en-IN"/>
+        </w:rPr>
+        <w:t>).^</w:t>
+      </w:r>
+      <w:proofErr w:type="gramEnd"/>
+      <w:r>
+        <w:rPr>
+          <w:lang w:val="en-IN"/>
+        </w:rPr>
+        <w:t>2) // MSE over the batch</w:t>
       </w:r>
     </w:p>
     <w:p>
@@ -1829,8 +2789,30 @@
         <w:rPr>
           <w:lang w:val="en-IN"/>
         </w:rPr>
-        <w:t>append batch_loss to batch_loss_accumulator</w:t>
-      </w:r>
+        <w:t xml:space="preserve">append </w:t>
+      </w:r>
+      <w:proofErr w:type="spellStart"/>
+      <w:r>
+        <w:rPr>
+          <w:lang w:val="en-IN"/>
+        </w:rPr>
+        <w:t>batch_loss</w:t>
+      </w:r>
+      <w:proofErr w:type="spellEnd"/>
+      <w:r>
+        <w:rPr>
+          <w:lang w:val="en-IN"/>
+        </w:rPr>
+        <w:t xml:space="preserve"> to </w:t>
+      </w:r>
+      <w:proofErr w:type="spellStart"/>
+      <w:r>
+        <w:rPr>
+          <w:lang w:val="en-IN"/>
+        </w:rPr>
+        <w:t>batch_loss_accumulator</w:t>
+      </w:r>
+      <w:proofErr w:type="spellEnd"/>
     </w:p>
     <w:p>
       <w:pPr>
@@ -1867,8 +2849,76 @@
         <w:rPr>
           <w:lang w:val="en-IN"/>
         </w:rPr>
-        <w:t>gradients = autograd(batch_loss, mlp.parameters) // compute dloss/dparams</w:t>
-      </w:r>
+        <w:t xml:space="preserve">gradients = </w:t>
+      </w:r>
+      <w:proofErr w:type="spellStart"/>
+      <w:proofErr w:type="gramStart"/>
+      <w:r>
+        <w:rPr>
+          <w:lang w:val="en-IN"/>
+        </w:rPr>
+        <w:t>autograd</w:t>
+      </w:r>
+      <w:proofErr w:type="spellEnd"/>
+      <w:r>
+        <w:rPr>
+          <w:lang w:val="en-IN"/>
+        </w:rPr>
+        <w:t>(</w:t>
+      </w:r>
+      <w:proofErr w:type="spellStart"/>
+      <w:proofErr w:type="gramEnd"/>
+      <w:r>
+        <w:rPr>
+          <w:lang w:val="en-IN"/>
+        </w:rPr>
+        <w:t>batch_loss</w:t>
+      </w:r>
+      <w:proofErr w:type="spellEnd"/>
+      <w:r>
+        <w:rPr>
+          <w:lang w:val="en-IN"/>
+        </w:rPr>
+        <w:t xml:space="preserve">, </w:t>
+      </w:r>
+      <w:proofErr w:type="spellStart"/>
+      <w:proofErr w:type="gramStart"/>
+      <w:r>
+        <w:rPr>
+          <w:lang w:val="en-IN"/>
+        </w:rPr>
+        <w:t>mlp.parameters</w:t>
+      </w:r>
+      <w:proofErr w:type="spellEnd"/>
+      <w:proofErr w:type="gramEnd"/>
+      <w:r>
+        <w:rPr>
+          <w:lang w:val="en-IN"/>
+        </w:rPr>
+        <w:t xml:space="preserve">) // compute </w:t>
+      </w:r>
+      <w:proofErr w:type="spellStart"/>
+      <w:r>
+        <w:rPr>
+          <w:lang w:val="en-IN"/>
+        </w:rPr>
+        <w:t>dloss</w:t>
+      </w:r>
+      <w:proofErr w:type="spellEnd"/>
+      <w:r>
+        <w:rPr>
+          <w:lang w:val="en-IN"/>
+        </w:rPr>
+        <w:t>/</w:t>
+      </w:r>
+      <w:proofErr w:type="spellStart"/>
+      <w:r>
+        <w:rPr>
+          <w:lang w:val="en-IN"/>
+        </w:rPr>
+        <w:t>dparams</w:t>
+      </w:r>
+      <w:proofErr w:type="spellEnd"/>
     </w:p>
     <w:p>
       <w:pPr>
@@ -1885,7 +2935,101 @@
         <w:rPr>
           <w:lang w:val="en-IN"/>
         </w:rPr>
-        <w:t>[mlp.parameters, optimizerState] = adam_update(mlp.parameters, gradients, optimizerState, lr)</w:t>
+        <w:t>[</w:t>
+      </w:r>
+      <w:proofErr w:type="spellStart"/>
+      <w:proofErr w:type="gramStart"/>
+      <w:r>
+        <w:rPr>
+          <w:lang w:val="en-IN"/>
+        </w:rPr>
+        <w:t>mlp.parameters</w:t>
+      </w:r>
+      <w:proofErr w:type="spellEnd"/>
+      <w:proofErr w:type="gramEnd"/>
+      <w:r>
+        <w:rPr>
+          <w:lang w:val="en-IN"/>
+        </w:rPr>
+        <w:t xml:space="preserve">, </w:t>
+      </w:r>
+      <w:proofErr w:type="spellStart"/>
+      <w:r>
+        <w:rPr>
+          <w:lang w:val="en-IN"/>
+        </w:rPr>
+        <w:t>optimizerState</w:t>
+      </w:r>
+      <w:proofErr w:type="spellEnd"/>
+      <w:r>
+        <w:rPr>
+          <w:lang w:val="en-IN"/>
+        </w:rPr>
+        <w:t xml:space="preserve">] = </w:t>
+      </w:r>
+      <w:proofErr w:type="spellStart"/>
+      <w:r>
+        <w:rPr>
+          <w:lang w:val="en-IN"/>
+        </w:rPr>
+        <w:t>adam_</w:t>
+      </w:r>
+      <w:proofErr w:type="gramStart"/>
+      <w:r>
+        <w:rPr>
+          <w:lang w:val="en-IN"/>
+        </w:rPr>
+        <w:t>update</w:t>
+      </w:r>
+      <w:proofErr w:type="spellEnd"/>
+      <w:r>
+        <w:rPr>
+          <w:lang w:val="en-IN"/>
+        </w:rPr>
+        <w:t>(</w:t>
+      </w:r>
+      <w:proofErr w:type="spellStart"/>
+      <w:r>
+        <w:rPr>
+          <w:lang w:val="en-IN"/>
+        </w:rPr>
+        <w:t>mlp.parameters</w:t>
+      </w:r>
+      <w:proofErr w:type="spellEnd"/>
+      <w:proofErr w:type="gramEnd"/>
+      <w:r>
+        <w:rPr>
+          <w:lang w:val="en-IN"/>
+        </w:rPr>
+        <w:t xml:space="preserve">, gradients, </w:t>
+      </w:r>
+      <w:proofErr w:type="spellStart"/>
+      <w:r>
+        <w:rPr>
+          <w:lang w:val="en-IN"/>
+        </w:rPr>
+        <w:t>optimizerState</w:t>
+      </w:r>
+      <w:proofErr w:type="spellEnd"/>
+      <w:r>
+        <w:rPr>
+          <w:lang w:val="en-IN"/>
+        </w:rPr>
+        <w:t xml:space="preserve">, </w:t>
+      </w:r>
+      <w:proofErr w:type="spellStart"/>
+      <w:r>
+        <w:rPr>
+          <w:lang w:val="en-IN"/>
+        </w:rPr>
+        <w:t>lr</w:t>
+      </w:r>
+      <w:proofErr w:type="spellEnd"/>
+      <w:r>
+        <w:rPr>
+          <w:lang w:val="en-IN"/>
+        </w:rPr>
+        <w:t>)</w:t>
       </w:r>
     </w:p>
     <w:p>
@@ -1957,11 +3101,33 @@
           <w:lang w:val="en-IN"/>
         </w:rPr>
       </w:pPr>
-      <w:r>
-        <w:rPr>
-          <w:lang w:val="en-IN"/>
-        </w:rPr>
-        <w:t>epoch_mean_loss = mean(batch_loss_accumulator)</w:t>
+      <w:proofErr w:type="spellStart"/>
+      <w:r>
+        <w:rPr>
+          <w:lang w:val="en-IN"/>
+        </w:rPr>
+        <w:t>epoch_mean_loss</w:t>
+      </w:r>
+      <w:proofErr w:type="spellEnd"/>
+      <w:r>
+        <w:rPr>
+          <w:lang w:val="en-IN"/>
+        </w:rPr>
+        <w:t xml:space="preserve"> = mean(</w:t>
+      </w:r>
+      <w:proofErr w:type="spellStart"/>
+      <w:r>
+        <w:rPr>
+          <w:lang w:val="en-IN"/>
+        </w:rPr>
+        <w:t>batch_loss_accumulator</w:t>
+      </w:r>
+      <w:proofErr w:type="spellEnd"/>
+      <w:r>
+        <w:rPr>
+          <w:lang w:val="en-IN"/>
+        </w:rPr>
+        <w:t>)</w:t>
       </w:r>
     </w:p>
     <w:p>
@@ -1979,8 +3145,30 @@
         <w:rPr>
           <w:lang w:val="en-IN"/>
         </w:rPr>
-        <w:t>append epoch_mean_loss to epoch_loss_history</w:t>
-      </w:r>
+        <w:t xml:space="preserve">append </w:t>
+      </w:r>
+      <w:proofErr w:type="spellStart"/>
+      <w:r>
+        <w:rPr>
+          <w:lang w:val="en-IN"/>
+        </w:rPr>
+        <w:t>epoch_mean_loss</w:t>
+      </w:r>
+      <w:proofErr w:type="spellEnd"/>
+      <w:r>
+        <w:rPr>
+          <w:lang w:val="en-IN"/>
+        </w:rPr>
+        <w:t xml:space="preserve"> to </w:t>
+      </w:r>
+      <w:proofErr w:type="spellStart"/>
+      <w:r>
+        <w:rPr>
+          <w:lang w:val="en-IN"/>
+        </w:rPr>
+        <w:t>epoch_loss_history</w:t>
+      </w:r>
+      <w:proofErr w:type="spellEnd"/>
     </w:p>
     <w:p>
       <w:pPr>
@@ -1997,7 +3185,63 @@
         <w:rPr>
           <w:lang w:val="en-IN"/>
         </w:rPr>
-        <w:t>compute moving_avg = mean(last mv_window values of epoch_loss_history) (start when enough epochs)</w:t>
+        <w:t xml:space="preserve">compute </w:t>
+      </w:r>
+      <w:proofErr w:type="spellStart"/>
+      <w:r>
+        <w:rPr>
+          <w:lang w:val="en-IN"/>
+        </w:rPr>
+        <w:t>moving_avg</w:t>
+      </w:r>
+      <w:proofErr w:type="spellEnd"/>
+      <w:r>
+        <w:rPr>
+          <w:lang w:val="en-IN"/>
+        </w:rPr>
+        <w:t xml:space="preserve"> = </w:t>
+      </w:r>
+      <w:proofErr w:type="gramStart"/>
+      <w:r>
+        <w:rPr>
+          <w:lang w:val="en-IN"/>
+        </w:rPr>
+        <w:t>mean(</w:t>
+      </w:r>
+      <w:proofErr w:type="gramEnd"/>
+      <w:r>
+        <w:rPr>
+          <w:lang w:val="en-IN"/>
+        </w:rPr>
+        <w:t xml:space="preserve">last </w:t>
+      </w:r>
+      <w:proofErr w:type="spellStart"/>
+      <w:r>
+        <w:rPr>
+          <w:lang w:val="en-IN"/>
+        </w:rPr>
+        <w:t>mv_window</w:t>
+      </w:r>
+      <w:proofErr w:type="spellEnd"/>
+      <w:r>
+        <w:rPr>
+          <w:lang w:val="en-IN"/>
+        </w:rPr>
+        <w:t xml:space="preserve"> values of </w:t>
+      </w:r>
+      <w:proofErr w:type="spellStart"/>
+      <w:r>
+        <w:rPr>
+          <w:lang w:val="en-IN"/>
+        </w:rPr>
+        <w:t>epoch_loss_history</w:t>
+      </w:r>
+      <w:proofErr w:type="spellEnd"/>
+      <w:r>
+        <w:rPr>
+          <w:lang w:val="en-IN"/>
+        </w:rPr>
+        <w:t>) (start when enough epochs)</w:t>
       </w:r>
     </w:p>
     <w:p>
@@ -2035,7 +3279,49 @@
         <w:rPr>
           <w:lang w:val="en-IN"/>
         </w:rPr>
-        <w:t>if moving_avg improved by more than tol compared to previous moving_avg:</w:t>
+        <w:t xml:space="preserve">if </w:t>
+      </w:r>
+      <w:proofErr w:type="spellStart"/>
+      <w:r>
+        <w:rPr>
+          <w:lang w:val="en-IN"/>
+        </w:rPr>
+        <w:t>moving_avg</w:t>
+      </w:r>
+      <w:proofErr w:type="spellEnd"/>
+      <w:r>
+        <w:rPr>
+          <w:lang w:val="en-IN"/>
+        </w:rPr>
+        <w:t xml:space="preserve"> improved by more than </w:t>
+      </w:r>
+      <w:proofErr w:type="spellStart"/>
+      <w:r>
+        <w:rPr>
+          <w:lang w:val="en-IN"/>
+        </w:rPr>
+        <w:t>tol</w:t>
+      </w:r>
+      <w:proofErr w:type="spellEnd"/>
+      <w:r>
+        <w:rPr>
+          <w:lang w:val="en-IN"/>
+        </w:rPr>
+        <w:t xml:space="preserve"> compared to previous </w:t>
+      </w:r>
+      <w:proofErr w:type="spellStart"/>
+      <w:r>
+        <w:rPr>
+          <w:lang w:val="en-IN"/>
+        </w:rPr>
+        <w:t>moving_avg</w:t>
+      </w:r>
+      <w:proofErr w:type="spellEnd"/>
+      <w:r>
+        <w:rPr>
+          <w:lang w:val="en-IN"/>
+        </w:rPr>
+        <w:t>:</w:t>
       </w:r>
     </w:p>
     <w:p>
@@ -2049,11 +3335,19 @@
           <w:lang w:val="en-IN"/>
         </w:rPr>
       </w:pPr>
-      <w:r>
-        <w:rPr>
-          <w:lang w:val="en-IN"/>
-        </w:rPr>
-        <w:t>no_improve_count = 0</w:t>
+      <w:proofErr w:type="spellStart"/>
+      <w:r>
+        <w:rPr>
+          <w:lang w:val="en-IN"/>
+        </w:rPr>
+        <w:t>no_improve_count</w:t>
+      </w:r>
+      <w:proofErr w:type="spellEnd"/>
+      <w:r>
+        <w:rPr>
+          <w:lang w:val="en-IN"/>
+        </w:rPr>
+        <w:t xml:space="preserve"> = 0</w:t>
       </w:r>
     </w:p>
     <w:p>
@@ -2085,11 +3379,19 @@
           <w:lang w:val="en-IN"/>
         </w:rPr>
       </w:pPr>
-      <w:r>
-        <w:rPr>
-          <w:lang w:val="en-IN"/>
-        </w:rPr>
-        <w:t>no_improve_count += 1</w:t>
+      <w:proofErr w:type="spellStart"/>
+      <w:r>
+        <w:rPr>
+          <w:lang w:val="en-IN"/>
+        </w:rPr>
+        <w:t>no_improve_count</w:t>
+      </w:r>
+      <w:proofErr w:type="spellEnd"/>
+      <w:r>
+        <w:rPr>
+          <w:lang w:val="en-IN"/>
+        </w:rPr>
+        <w:t xml:space="preserve"> += 1</w:t>
       </w:r>
     </w:p>
     <w:p>
@@ -2127,7 +3429,21 @@
         <w:rPr>
           <w:lang w:val="en-IN"/>
         </w:rPr>
-        <w:t>write an epoch row to train_history_mlp_stage_##.csv:</w:t>
+        <w:t xml:space="preserve">write an epoch row to </w:t>
+      </w:r>
+      <w:proofErr w:type="spellStart"/>
+      <w:r>
+        <w:rPr>
+          <w:lang w:val="en-IN"/>
+        </w:rPr>
+        <w:t>train_history_mlp_stage</w:t>
+      </w:r>
+      <w:proofErr w:type="spellEnd"/>
+      <w:r>
+        <w:rPr>
+          <w:lang w:val="en-IN"/>
+        </w:rPr>
+        <w:t>_##.csv:</w:t>
       </w:r>
     </w:p>
     <w:p>
@@ -2145,7 +3461,91 @@
         <w:rPr>
           <w:lang w:val="en-IN"/>
         </w:rPr>
-        <w:t>epoch, epoch_time_s, epoch_mean_loss, moving_avg, lr, batches=B, stageIdx, latent_dim=K</w:t>
+        <w:t xml:space="preserve">epoch, </w:t>
+      </w:r>
+      <w:proofErr w:type="spellStart"/>
+      <w:r>
+        <w:rPr>
+          <w:lang w:val="en-IN"/>
+        </w:rPr>
+        <w:t>epoch_time_s</w:t>
+      </w:r>
+      <w:proofErr w:type="spellEnd"/>
+      <w:r>
+        <w:rPr>
+          <w:lang w:val="en-IN"/>
+        </w:rPr>
+        <w:t xml:space="preserve">, </w:t>
+      </w:r>
+      <w:proofErr w:type="spellStart"/>
+      <w:r>
+        <w:rPr>
+          <w:lang w:val="en-IN"/>
+        </w:rPr>
+        <w:t>epoch_mean_loss</w:t>
+      </w:r>
+      <w:proofErr w:type="spellEnd"/>
+      <w:r>
+        <w:rPr>
+          <w:lang w:val="en-IN"/>
+        </w:rPr>
+        <w:t xml:space="preserve">, </w:t>
+      </w:r>
+      <w:proofErr w:type="spellStart"/>
+      <w:r>
+        <w:rPr>
+          <w:lang w:val="en-IN"/>
+        </w:rPr>
+        <w:t>moving_avg</w:t>
+      </w:r>
+      <w:proofErr w:type="spellEnd"/>
+      <w:r>
+        <w:rPr>
+          <w:lang w:val="en-IN"/>
+        </w:rPr>
+        <w:t xml:space="preserve">, </w:t>
+      </w:r>
+      <w:proofErr w:type="spellStart"/>
+      <w:r>
+        <w:rPr>
+          <w:lang w:val="en-IN"/>
+        </w:rPr>
+        <w:t>lr</w:t>
+      </w:r>
+      <w:proofErr w:type="spellEnd"/>
+      <w:r>
+        <w:rPr>
+          <w:lang w:val="en-IN"/>
+        </w:rPr>
+        <w:t xml:space="preserve">, batches=B, </w:t>
+      </w:r>
+      <w:proofErr w:type="spellStart"/>
+      <w:r>
+        <w:rPr>
+          <w:lang w:val="en-IN"/>
+        </w:rPr>
+        <w:t>stageIdx</w:t>
+      </w:r>
+      <w:proofErr w:type="spellEnd"/>
+      <w:r>
+        <w:rPr>
+          <w:lang w:val="en-IN"/>
+        </w:rPr>
+        <w:t xml:space="preserve">, </w:t>
+      </w:r>
+      <w:proofErr w:type="spellStart"/>
+      <w:r>
+        <w:rPr>
+          <w:lang w:val="en-IN"/>
+        </w:rPr>
+        <w:t>latent_dim</w:t>
+      </w:r>
+      <w:proofErr w:type="spellEnd"/>
+      <w:r>
+        <w:rPr>
+          <w:lang w:val="en-IN"/>
+        </w:rPr>
+        <w:t>=K</w:t>
       </w:r>
     </w:p>
     <w:p>
@@ -2163,7 +3563,21 @@
         <w:rPr>
           <w:lang w:val="en-IN"/>
         </w:rPr>
-        <w:t>optionally reduce lr slightly per stage or per schedule</w:t>
+        <w:t xml:space="preserve">optionally reduce </w:t>
+      </w:r>
+      <w:proofErr w:type="spellStart"/>
+      <w:r>
+        <w:rPr>
+          <w:lang w:val="en-IN"/>
+        </w:rPr>
+        <w:t>lr</w:t>
+      </w:r>
+      <w:proofErr w:type="spellEnd"/>
+      <w:r>
+        <w:rPr>
+          <w:lang w:val="en-IN"/>
+        </w:rPr>
+        <w:t xml:space="preserve"> slightly per stage or per schedule</w:t>
       </w:r>
     </w:p>
     <w:p>
@@ -2203,7 +3617,25 @@
           <w:bCs/>
           <w:lang w:val="en-IN"/>
         </w:rPr>
-        <w:t>On convergence (or hitting maxEpochs):</w:t>
+        <w:t xml:space="preserve">On convergence (or hitting </w:t>
+      </w:r>
+      <w:proofErr w:type="spellStart"/>
+      <w:r>
+        <w:rPr>
+          <w:b/>
+          <w:bCs/>
+          <w:lang w:val="en-IN"/>
+        </w:rPr>
+        <w:t>maxEpochs</w:t>
+      </w:r>
+      <w:proofErr w:type="spellEnd"/>
+      <w:r>
+        <w:rPr>
+          <w:b/>
+          <w:bCs/>
+          <w:lang w:val="en-IN"/>
+        </w:rPr>
+        <w:t>):</w:t>
       </w:r>
     </w:p>
     <w:p>
@@ -2237,11 +3669,55 @@
           <w:lang w:val="en-IN"/>
         </w:rPr>
       </w:pPr>
-      <w:r>
-        <w:rPr>
-          <w:lang w:val="en-IN"/>
-        </w:rPr>
-        <w:t>studentTaps_final = forward(mlp, teacherTaps) // K×1</w:t>
+      <w:proofErr w:type="spellStart"/>
+      <w:r>
+        <w:rPr>
+          <w:lang w:val="en-IN"/>
+        </w:rPr>
+        <w:t>studentTaps_final</w:t>
+      </w:r>
+      <w:proofErr w:type="spellEnd"/>
+      <w:r>
+        <w:rPr>
+          <w:lang w:val="en-IN"/>
+        </w:rPr>
+        <w:t xml:space="preserve"> = </w:t>
+      </w:r>
+      <w:proofErr w:type="gramStart"/>
+      <w:r>
+        <w:rPr>
+          <w:lang w:val="en-IN"/>
+        </w:rPr>
+        <w:t>forward(</w:t>
+      </w:r>
+      <w:proofErr w:type="spellStart"/>
+      <w:proofErr w:type="gramEnd"/>
+      <w:r>
+        <w:rPr>
+          <w:lang w:val="en-IN"/>
+        </w:rPr>
+        <w:t>mlp</w:t>
+      </w:r>
+      <w:proofErr w:type="spellEnd"/>
+      <w:r>
+        <w:rPr>
+          <w:lang w:val="en-IN"/>
+        </w:rPr>
+        <w:t xml:space="preserve">, </w:t>
+      </w:r>
+      <w:proofErr w:type="spellStart"/>
+      <w:r>
+        <w:rPr>
+          <w:lang w:val="en-IN"/>
+        </w:rPr>
+        <w:t>teacherTaps</w:t>
+      </w:r>
+      <w:proofErr w:type="spellEnd"/>
+      <w:r>
+        <w:rPr>
+          <w:lang w:val="en-IN"/>
+        </w:rPr>
+        <w:t>) // K×1</w:t>
       </w:r>
     </w:p>
     <w:p>
@@ -2279,7 +3755,35 @@
         <w:rPr>
           <w:lang w:val="en-IN"/>
         </w:rPr>
-        <w:t>save mlp_stage_##.mat containing:</w:t>
+        <w:t xml:space="preserve">save </w:t>
+      </w:r>
+      <w:proofErr w:type="spellStart"/>
+      <w:r>
+        <w:rPr>
+          <w:lang w:val="en-IN"/>
+        </w:rPr>
+        <w:t>mlp_stage</w:t>
+      </w:r>
+      <w:proofErr w:type="spellEnd"/>
+      <w:r>
+        <w:rPr>
+          <w:lang w:val="en-IN"/>
+        </w:rPr>
+        <w:t>_#</w:t>
+      </w:r>
+      <w:proofErr w:type="gramStart"/>
+      <w:r>
+        <w:rPr>
+          <w:lang w:val="en-IN"/>
+        </w:rPr>
+        <w:t>#.mat</w:t>
+      </w:r>
+      <w:proofErr w:type="gramEnd"/>
+      <w:r>
+        <w:rPr>
+          <w:lang w:val="en-IN"/>
+        </w:rPr>
+        <w:t xml:space="preserve"> containing:</w:t>
       </w:r>
     </w:p>
     <w:p>
@@ -2297,7 +3801,65 @@
         <w:rPr>
           <w:lang w:val="en-IN"/>
         </w:rPr>
-        <w:t>network weights (all layers), mlp.UserData metadata (stageIdx, K, lr schedule), optimizerState snapshot (optional)</w:t>
+        <w:t xml:space="preserve">network weights (all layers), </w:t>
+      </w:r>
+      <w:proofErr w:type="spellStart"/>
+      <w:proofErr w:type="gramStart"/>
+      <w:r>
+        <w:rPr>
+          <w:lang w:val="en-IN"/>
+        </w:rPr>
+        <w:t>mlp.UserData</w:t>
+      </w:r>
+      <w:proofErr w:type="spellEnd"/>
+      <w:proofErr w:type="gramEnd"/>
+      <w:r>
+        <w:rPr>
+          <w:lang w:val="en-IN"/>
+        </w:rPr>
+        <w:t xml:space="preserve"> metadata (</w:t>
+      </w:r>
+      <w:proofErr w:type="spellStart"/>
+      <w:r>
+        <w:rPr>
+          <w:lang w:val="en-IN"/>
+        </w:rPr>
+        <w:t>stageIdx</w:t>
+      </w:r>
+      <w:proofErr w:type="spellEnd"/>
+      <w:r>
+        <w:rPr>
+          <w:lang w:val="en-IN"/>
+        </w:rPr>
+        <w:t xml:space="preserve">, K, </w:t>
+      </w:r>
+      <w:proofErr w:type="spellStart"/>
+      <w:r>
+        <w:rPr>
+          <w:lang w:val="en-IN"/>
+        </w:rPr>
+        <w:t>lr</w:t>
+      </w:r>
+      <w:proofErr w:type="spellEnd"/>
+      <w:r>
+        <w:rPr>
+          <w:lang w:val="en-IN"/>
+        </w:rPr>
+        <w:t xml:space="preserve"> schedule), </w:t>
+      </w:r>
+      <w:proofErr w:type="spellStart"/>
+      <w:r>
+        <w:rPr>
+          <w:lang w:val="en-IN"/>
+        </w:rPr>
+        <w:t>optimizerState</w:t>
+      </w:r>
+      <w:proofErr w:type="spellEnd"/>
+      <w:r>
+        <w:rPr>
+          <w:lang w:val="en-IN"/>
+        </w:rPr>
+        <w:t xml:space="preserve"> snapshot (optional)</w:t>
       </w:r>
     </w:p>
     <w:p>
@@ -2315,8 +3877,30 @@
         <w:rPr>
           <w:lang w:val="en-IN"/>
         </w:rPr>
-        <w:t>save studentTaps_mlp_stage_##.mat</w:t>
-      </w:r>
+        <w:t xml:space="preserve">save </w:t>
+      </w:r>
+      <w:proofErr w:type="spellStart"/>
+      <w:r>
+        <w:rPr>
+          <w:lang w:val="en-IN"/>
+        </w:rPr>
+        <w:t>studentTaps_mlp_stage</w:t>
+      </w:r>
+      <w:proofErr w:type="spellEnd"/>
+      <w:r>
+        <w:rPr>
+          <w:lang w:val="en-IN"/>
+        </w:rPr>
+        <w:t>_#</w:t>
+      </w:r>
+      <w:proofErr w:type="gramStart"/>
+      <w:r>
+        <w:rPr>
+          <w:lang w:val="en-IN"/>
+        </w:rPr>
+        <w:t>#.mat</w:t>
+      </w:r>
+      <w:proofErr w:type="gramEnd"/>
     </w:p>
     <w:p>
       <w:pPr>
@@ -2351,7 +3935,21 @@
         <w:rPr>
           <w:lang w:val="en-IN"/>
         </w:rPr>
-        <w:t>create plots: loss_curve, time-domain overlay for a saved test segment, frequency response of student vs teacher</w:t>
+        <w:t xml:space="preserve">create plots: </w:t>
+      </w:r>
+      <w:proofErr w:type="spellStart"/>
+      <w:r>
+        <w:rPr>
+          <w:lang w:val="en-IN"/>
+        </w:rPr>
+        <w:t>loss_curve</w:t>
+      </w:r>
+      <w:proofErr w:type="spellEnd"/>
+      <w:r>
+        <w:rPr>
+          <w:lang w:val="en-IN"/>
+        </w:rPr>
+        <w:t>, time-domain overlay for a saved test segment, frequency response of student vs teacher</w:t>
       </w:r>
     </w:p>
     <w:p>
@@ -2383,12 +3981,84 @@
           <w:lang w:val="en-IN"/>
         </w:rPr>
       </w:pPr>
-      <w:r>
-        <w:rPr>
-          <w:lang w:val="en-IN"/>
-        </w:rPr>
-        <w:t>stageIdx, latent_dim=K, param_count, mlp_train_final_loss, epochs_trained, total_train_time_s</w:t>
-      </w:r>
+      <w:proofErr w:type="spellStart"/>
+      <w:r>
+        <w:rPr>
+          <w:lang w:val="en-IN"/>
+        </w:rPr>
+        <w:t>stageIdx</w:t>
+      </w:r>
+      <w:proofErr w:type="spellEnd"/>
+      <w:r>
+        <w:rPr>
+          <w:lang w:val="en-IN"/>
+        </w:rPr>
+        <w:t xml:space="preserve">, </w:t>
+      </w:r>
+      <w:proofErr w:type="spellStart"/>
+      <w:r>
+        <w:rPr>
+          <w:lang w:val="en-IN"/>
+        </w:rPr>
+        <w:t>latent_dim</w:t>
+      </w:r>
+      <w:proofErr w:type="spellEnd"/>
+      <w:r>
+        <w:rPr>
+          <w:lang w:val="en-IN"/>
+        </w:rPr>
+        <w:t xml:space="preserve">=K, </w:t>
+      </w:r>
+      <w:proofErr w:type="spellStart"/>
+      <w:r>
+        <w:rPr>
+          <w:lang w:val="en-IN"/>
+        </w:rPr>
+        <w:t>param_count</w:t>
+      </w:r>
+      <w:proofErr w:type="spellEnd"/>
+      <w:r>
+        <w:rPr>
+          <w:lang w:val="en-IN"/>
+        </w:rPr>
+        <w:t xml:space="preserve">, </w:t>
+      </w:r>
+      <w:proofErr w:type="spellStart"/>
+      <w:r>
+        <w:rPr>
+          <w:lang w:val="en-IN"/>
+        </w:rPr>
+        <w:t>mlp_train_final_loss</w:t>
+      </w:r>
+      <w:proofErr w:type="spellEnd"/>
+      <w:r>
+        <w:rPr>
+          <w:lang w:val="en-IN"/>
+        </w:rPr>
+        <w:t xml:space="preserve">, </w:t>
+      </w:r>
+      <w:proofErr w:type="spellStart"/>
+      <w:r>
+        <w:rPr>
+          <w:lang w:val="en-IN"/>
+        </w:rPr>
+        <w:t>epochs_trained</w:t>
+      </w:r>
+      <w:proofErr w:type="spellEnd"/>
+      <w:r>
+        <w:rPr>
+          <w:lang w:val="en-IN"/>
+        </w:rPr>
+        <w:t xml:space="preserve">, </w:t>
+      </w:r>
+      <w:proofErr w:type="spellStart"/>
+      <w:r>
+        <w:rPr>
+          <w:lang w:val="en-IN"/>
+        </w:rPr>
+        <w:t>total_train_time_s</w:t>
+      </w:r>
+      <w:proofErr w:type="spellEnd"/>
     </w:p>
     <w:p>
       <w:pPr>
@@ -2405,7 +4075,21 @@
         <w:rPr>
           <w:lang w:val="en-IN"/>
         </w:rPr>
-        <w:t>increment stageIdx; continue to next latent in list</w:t>
+        <w:t xml:space="preserve">increment </w:t>
+      </w:r>
+      <w:proofErr w:type="spellStart"/>
+      <w:r>
+        <w:rPr>
+          <w:lang w:val="en-IN"/>
+        </w:rPr>
+        <w:t>stageIdx</w:t>
+      </w:r>
+      <w:proofErr w:type="spellEnd"/>
+      <w:r>
+        <w:rPr>
+          <w:lang w:val="en-IN"/>
+        </w:rPr>
+        <w:t>; continue to next latent in list</w:t>
       </w:r>
     </w:p>
     <w:p>
@@ -2491,7 +4175,21 @@
         <w:rPr>
           <w:lang w:val="en-IN"/>
         </w:rPr>
-        <w:t>Maintain moving average of last mv_window epochs.</w:t>
+        <w:t xml:space="preserve">Maintain moving average of last </w:t>
+      </w:r>
+      <w:proofErr w:type="spellStart"/>
+      <w:r>
+        <w:rPr>
+          <w:lang w:val="en-IN"/>
+        </w:rPr>
+        <w:t>mv_window</w:t>
+      </w:r>
+      <w:proofErr w:type="spellEnd"/>
+      <w:r>
+        <w:rPr>
+          <w:lang w:val="en-IN"/>
+        </w:rPr>
+        <w:t xml:space="preserve"> epochs.</w:t>
       </w:r>
     </w:p>
     <w:p>
@@ -2509,7 +4207,49 @@
         <w:rPr>
           <w:lang w:val="en-IN"/>
         </w:rPr>
-        <w:t>Define improvement as prev_moving_avg - current_moving_avg &gt; tol (min positive decrease).</w:t>
+        <w:t xml:space="preserve">Define improvement as </w:t>
+      </w:r>
+      <w:proofErr w:type="spellStart"/>
+      <w:r>
+        <w:rPr>
+          <w:lang w:val="en-IN"/>
+        </w:rPr>
+        <w:t>prev_moving_avg</w:t>
+      </w:r>
+      <w:proofErr w:type="spellEnd"/>
+      <w:r>
+        <w:rPr>
+          <w:lang w:val="en-IN"/>
+        </w:rPr>
+        <w:t xml:space="preserve"> - </w:t>
+      </w:r>
+      <w:proofErr w:type="spellStart"/>
+      <w:r>
+        <w:rPr>
+          <w:lang w:val="en-IN"/>
+        </w:rPr>
+        <w:t>current_moving_avg</w:t>
+      </w:r>
+      <w:proofErr w:type="spellEnd"/>
+      <w:r>
+        <w:rPr>
+          <w:lang w:val="en-IN"/>
+        </w:rPr>
+        <w:t xml:space="preserve"> &gt; </w:t>
+      </w:r>
+      <w:proofErr w:type="spellStart"/>
+      <w:r>
+        <w:rPr>
+          <w:lang w:val="en-IN"/>
+        </w:rPr>
+        <w:t>tol</w:t>
+      </w:r>
+      <w:proofErr w:type="spellEnd"/>
+      <w:r>
+        <w:rPr>
+          <w:lang w:val="en-IN"/>
+        </w:rPr>
+        <w:t xml:space="preserve"> (min positive decrease).</w:t>
       </w:r>
     </w:p>
     <w:p>
@@ -2527,7 +4267,35 @@
         <w:rPr>
           <w:lang w:val="en-IN"/>
         </w:rPr>
-        <w:t>patience counts consecutive non-improving mv_windows; when no_improve_count &gt;= patience, declare convergence.</w:t>
+        <w:t xml:space="preserve">patience counts consecutive non-improving </w:t>
+      </w:r>
+      <w:proofErr w:type="spellStart"/>
+      <w:r>
+        <w:rPr>
+          <w:lang w:val="en-IN"/>
+        </w:rPr>
+        <w:t>mv_windows</w:t>
+      </w:r>
+      <w:proofErr w:type="spellEnd"/>
+      <w:r>
+        <w:rPr>
+          <w:lang w:val="en-IN"/>
+        </w:rPr>
+        <w:t xml:space="preserve">; when </w:t>
+      </w:r>
+      <w:proofErr w:type="spellStart"/>
+      <w:r>
+        <w:rPr>
+          <w:lang w:val="en-IN"/>
+        </w:rPr>
+        <w:t>no_improve_count</w:t>
+      </w:r>
+      <w:proofErr w:type="spellEnd"/>
+      <w:r>
+        <w:rPr>
+          <w:lang w:val="en-IN"/>
+        </w:rPr>
+        <w:t xml:space="preserve"> &gt;= patience, declare convergence.</w:t>
       </w:r>
     </w:p>
     <w:p>
@@ -2545,7 +4313,21 @@
         <w:rPr>
           <w:lang w:val="en-IN"/>
         </w:rPr>
-        <w:t>Also stop if epoch &gt;= maxEpochsPerStage.</w:t>
+        <w:t xml:space="preserve">Also stop if epoch &gt;= </w:t>
+      </w:r>
+      <w:proofErr w:type="spellStart"/>
+      <w:r>
+        <w:rPr>
+          <w:lang w:val="en-IN"/>
+        </w:rPr>
+        <w:t>maxEpochsPerStage</w:t>
+      </w:r>
+      <w:proofErr w:type="spellEnd"/>
+      <w:r>
+        <w:rPr>
+          <w:lang w:val="en-IN"/>
+        </w:rPr>
+        <w:t>.</w:t>
       </w:r>
     </w:p>
     <w:p>
@@ -2597,8 +4379,30 @@
         <w:rPr>
           <w:lang w:val="en-IN"/>
         </w:rPr>
-        <w:t>Per-batch (optional heavy): batch_idx, batch_loss</w:t>
-      </w:r>
+        <w:t xml:space="preserve">Per-batch (optional heavy): </w:t>
+      </w:r>
+      <w:proofErr w:type="spellStart"/>
+      <w:r>
+        <w:rPr>
+          <w:lang w:val="en-IN"/>
+        </w:rPr>
+        <w:t>batch_idx</w:t>
+      </w:r>
+      <w:proofErr w:type="spellEnd"/>
+      <w:r>
+        <w:rPr>
+          <w:lang w:val="en-IN"/>
+        </w:rPr>
+        <w:t xml:space="preserve">, </w:t>
+      </w:r>
+      <w:proofErr w:type="spellStart"/>
+      <w:r>
+        <w:rPr>
+          <w:lang w:val="en-IN"/>
+        </w:rPr>
+        <w:t>batch_loss</w:t>
+      </w:r>
+      <w:proofErr w:type="spellEnd"/>
     </w:p>
     <w:p>
       <w:pPr>
@@ -2615,8 +4419,58 @@
         <w:rPr>
           <w:lang w:val="en-IN"/>
         </w:rPr>
-        <w:t>Per-epoch (required): epoch, epoch_mean_loss, moving_avg, lr, batches, epoch_time</w:t>
-      </w:r>
+        <w:t xml:space="preserve">Per-epoch (required): epoch, </w:t>
+      </w:r>
+      <w:proofErr w:type="spellStart"/>
+      <w:r>
+        <w:rPr>
+          <w:lang w:val="en-IN"/>
+        </w:rPr>
+        <w:t>epoch_mean_loss</w:t>
+      </w:r>
+      <w:proofErr w:type="spellEnd"/>
+      <w:r>
+        <w:rPr>
+          <w:lang w:val="en-IN"/>
+        </w:rPr>
+        <w:t xml:space="preserve">, </w:t>
+      </w:r>
+      <w:proofErr w:type="spellStart"/>
+      <w:r>
+        <w:rPr>
+          <w:lang w:val="en-IN"/>
+        </w:rPr>
+        <w:t>moving_avg</w:t>
+      </w:r>
+      <w:proofErr w:type="spellEnd"/>
+      <w:r>
+        <w:rPr>
+          <w:lang w:val="en-IN"/>
+        </w:rPr>
+        <w:t xml:space="preserve">, </w:t>
+      </w:r>
+      <w:proofErr w:type="spellStart"/>
+      <w:r>
+        <w:rPr>
+          <w:lang w:val="en-IN"/>
+        </w:rPr>
+        <w:t>lr</w:t>
+      </w:r>
+      <w:proofErr w:type="spellEnd"/>
+      <w:r>
+        <w:rPr>
+          <w:lang w:val="en-IN"/>
+        </w:rPr>
+        <w:t xml:space="preserve">, batches, </w:t>
+      </w:r>
+      <w:proofErr w:type="spellStart"/>
+      <w:r>
+        <w:rPr>
+          <w:lang w:val="en-IN"/>
+        </w:rPr>
+        <w:t>epoch_time</w:t>
+      </w:r>
+      <w:proofErr w:type="spellEnd"/>
     </w:p>
     <w:p>
       <w:pPr>
@@ -2633,8 +4487,72 @@
         <w:rPr>
           <w:lang w:val="en-IN"/>
         </w:rPr>
-        <w:t>Per-stage summary: latent_dim, param_count, epochs_trained, final_epoch_loss, wall_time</w:t>
-      </w:r>
+        <w:t xml:space="preserve">Per-stage summary: </w:t>
+      </w:r>
+      <w:proofErr w:type="spellStart"/>
+      <w:r>
+        <w:rPr>
+          <w:lang w:val="en-IN"/>
+        </w:rPr>
+        <w:t>latent_dim</w:t>
+      </w:r>
+      <w:proofErr w:type="spellEnd"/>
+      <w:r>
+        <w:rPr>
+          <w:lang w:val="en-IN"/>
+        </w:rPr>
+        <w:t xml:space="preserve">, </w:t>
+      </w:r>
+      <w:proofErr w:type="spellStart"/>
+      <w:r>
+        <w:rPr>
+          <w:lang w:val="en-IN"/>
+        </w:rPr>
+        <w:t>param_count</w:t>
+      </w:r>
+      <w:proofErr w:type="spellEnd"/>
+      <w:r>
+        <w:rPr>
+          <w:lang w:val="en-IN"/>
+        </w:rPr>
+        <w:t xml:space="preserve">, </w:t>
+      </w:r>
+      <w:proofErr w:type="spellStart"/>
+      <w:r>
+        <w:rPr>
+          <w:lang w:val="en-IN"/>
+        </w:rPr>
+        <w:t>epochs_trained</w:t>
+      </w:r>
+      <w:proofErr w:type="spellEnd"/>
+      <w:r>
+        <w:rPr>
+          <w:lang w:val="en-IN"/>
+        </w:rPr>
+        <w:t xml:space="preserve">, </w:t>
+      </w:r>
+      <w:proofErr w:type="spellStart"/>
+      <w:r>
+        <w:rPr>
+          <w:lang w:val="en-IN"/>
+        </w:rPr>
+        <w:t>final_epoch_loss</w:t>
+      </w:r>
+      <w:proofErr w:type="spellEnd"/>
+      <w:r>
+        <w:rPr>
+          <w:lang w:val="en-IN"/>
+        </w:rPr>
+        <w:t xml:space="preserve">, </w:t>
+      </w:r>
+      <w:proofErr w:type="spellStart"/>
+      <w:r>
+        <w:rPr>
+          <w:lang w:val="en-IN"/>
+        </w:rPr>
+        <w:t>wall_time</w:t>
+      </w:r>
+      <w:proofErr w:type="spellEnd"/>
     </w:p>
     <w:p>
       <w:pPr>
@@ -2651,8 +4569,58 @@
         <w:rPr>
           <w:lang w:val="en-IN"/>
         </w:rPr>
-        <w:t>Save final mlp_stage_##.mat and studentTaps_mlp_stage_##.mat</w:t>
-      </w:r>
+        <w:t xml:space="preserve">Save final </w:t>
+      </w:r>
+      <w:proofErr w:type="spellStart"/>
+      <w:r>
+        <w:rPr>
+          <w:lang w:val="en-IN"/>
+        </w:rPr>
+        <w:t>mlp_stage</w:t>
+      </w:r>
+      <w:proofErr w:type="spellEnd"/>
+      <w:r>
+        <w:rPr>
+          <w:lang w:val="en-IN"/>
+        </w:rPr>
+        <w:t>_#</w:t>
+      </w:r>
+      <w:proofErr w:type="gramStart"/>
+      <w:r>
+        <w:rPr>
+          <w:lang w:val="en-IN"/>
+        </w:rPr>
+        <w:t>#.mat</w:t>
+      </w:r>
+      <w:proofErr w:type="gramEnd"/>
+      <w:r>
+        <w:rPr>
+          <w:lang w:val="en-IN"/>
+        </w:rPr>
+        <w:t xml:space="preserve"> and </w:t>
+      </w:r>
+      <w:proofErr w:type="spellStart"/>
+      <w:r>
+        <w:rPr>
+          <w:lang w:val="en-IN"/>
+        </w:rPr>
+        <w:t>studentTaps_mlp_stage</w:t>
+      </w:r>
+      <w:proofErr w:type="spellEnd"/>
+      <w:r>
+        <w:rPr>
+          <w:lang w:val="en-IN"/>
+        </w:rPr>
+        <w:t>_#</w:t>
+      </w:r>
+      <w:proofErr w:type="gramStart"/>
+      <w:r>
+        <w:rPr>
+          <w:lang w:val="en-IN"/>
+        </w:rPr>
+        <w:t>#.mat</w:t>
+      </w:r>
+      <w:proofErr w:type="gramEnd"/>
     </w:p>
     <w:p>
       <w:pPr>
@@ -2737,7 +4705,49 @@
         <w:rPr>
           <w:lang w:val="en-IN"/>
         </w:rPr>
-        <w:t>: Discrete FIR Filter (coeffs = teacherTaps, stride=1) → produces y_T[n]</w:t>
+        <w:t>: Discrete FIR Filter (</w:t>
+      </w:r>
+      <w:proofErr w:type="spellStart"/>
+      <w:r>
+        <w:rPr>
+          <w:lang w:val="en-IN"/>
+        </w:rPr>
+        <w:t>coeffs</w:t>
+      </w:r>
+      <w:proofErr w:type="spellEnd"/>
+      <w:r>
+        <w:rPr>
+          <w:lang w:val="en-IN"/>
+        </w:rPr>
+        <w:t xml:space="preserve"> = </w:t>
+      </w:r>
+      <w:proofErr w:type="spellStart"/>
+      <w:r>
+        <w:rPr>
+          <w:lang w:val="en-IN"/>
+        </w:rPr>
+        <w:t>teacherTaps</w:t>
+      </w:r>
+      <w:proofErr w:type="spellEnd"/>
+      <w:r>
+        <w:rPr>
+          <w:lang w:val="en-IN"/>
+        </w:rPr>
+        <w:t xml:space="preserve">, stride=1) → produces </w:t>
+      </w:r>
+      <w:proofErr w:type="spellStart"/>
+      <w:r>
+        <w:rPr>
+          <w:lang w:val="en-IN"/>
+        </w:rPr>
+        <w:t>y_T</w:t>
+      </w:r>
+      <w:proofErr w:type="spellEnd"/>
+      <w:r>
+        <w:rPr>
+          <w:lang w:val="en-IN"/>
+        </w:rPr>
+        <w:t>[n]</w:t>
       </w:r>
     </w:p>
     <w:p>
@@ -2763,7 +4773,49 @@
         <w:rPr>
           <w:lang w:val="en-IN"/>
         </w:rPr>
-        <w:t>: persistent dlnet → inputs teacherTaps (static) → outputs studentTaps per batch inference (call every batch)</w:t>
+        <w:t xml:space="preserve">: persistent </w:t>
+      </w:r>
+      <w:proofErr w:type="spellStart"/>
+      <w:r>
+        <w:rPr>
+          <w:lang w:val="en-IN"/>
+        </w:rPr>
+        <w:t>dlnet</w:t>
+      </w:r>
+      <w:proofErr w:type="spellEnd"/>
+      <w:r>
+        <w:rPr>
+          <w:lang w:val="en-IN"/>
+        </w:rPr>
+        <w:t xml:space="preserve"> → inputs </w:t>
+      </w:r>
+      <w:proofErr w:type="spellStart"/>
+      <w:r>
+        <w:rPr>
+          <w:lang w:val="en-IN"/>
+        </w:rPr>
+        <w:t>teacherTaps</w:t>
+      </w:r>
+      <w:proofErr w:type="spellEnd"/>
+      <w:r>
+        <w:rPr>
+          <w:lang w:val="en-IN"/>
+        </w:rPr>
+        <w:t xml:space="preserve"> (static) → outputs </w:t>
+      </w:r>
+      <w:proofErr w:type="spellStart"/>
+      <w:r>
+        <w:rPr>
+          <w:lang w:val="en-IN"/>
+        </w:rPr>
+        <w:t>studentTaps</w:t>
+      </w:r>
+      <w:proofErr w:type="spellEnd"/>
+      <w:r>
+        <w:rPr>
+          <w:lang w:val="en-IN"/>
+        </w:rPr>
+        <w:t xml:space="preserve"> per batch inference (call every batch)</w:t>
       </w:r>
     </w:p>
     <w:p>
@@ -2781,7 +4833,21 @@
         <w:rPr>
           <w:lang w:val="en-IN"/>
         </w:rPr>
-        <w:t>Responsibilities: construct/expand network on stage change; forward; compute gradients + adamupdate on batch trigger</w:t>
+        <w:t xml:space="preserve">Responsibilities: construct/expand network on stage change; forward; compute gradients + </w:t>
+      </w:r>
+      <w:proofErr w:type="spellStart"/>
+      <w:r>
+        <w:rPr>
+          <w:lang w:val="en-IN"/>
+        </w:rPr>
+        <w:t>adamupdate</w:t>
+      </w:r>
+      <w:proofErr w:type="spellEnd"/>
+      <w:r>
+        <w:rPr>
+          <w:lang w:val="en-IN"/>
+        </w:rPr>
+        <w:t xml:space="preserve"> on batch trigger</w:t>
       </w:r>
     </w:p>
     <w:p>
@@ -2807,7 +4873,49 @@
         <w:rPr>
           <w:lang w:val="en-IN"/>
         </w:rPr>
-        <w:t>: Discrete FIR Filter (coeffs input port connected to studentTaps) → produces y_S[n]</w:t>
+        <w:t>: Discrete FIR Filter (</w:t>
+      </w:r>
+      <w:proofErr w:type="spellStart"/>
+      <w:r>
+        <w:rPr>
+          <w:lang w:val="en-IN"/>
+        </w:rPr>
+        <w:t>coeffs</w:t>
+      </w:r>
+      <w:proofErr w:type="spellEnd"/>
+      <w:r>
+        <w:rPr>
+          <w:lang w:val="en-IN"/>
+        </w:rPr>
+        <w:t xml:space="preserve"> input port connected to </w:t>
+      </w:r>
+      <w:proofErr w:type="spellStart"/>
+      <w:r>
+        <w:rPr>
+          <w:lang w:val="en-IN"/>
+        </w:rPr>
+        <w:t>studentTaps</w:t>
+      </w:r>
+      <w:proofErr w:type="spellEnd"/>
+      <w:r>
+        <w:rPr>
+          <w:lang w:val="en-IN"/>
+        </w:rPr>
+        <w:t xml:space="preserve">) → produces </w:t>
+      </w:r>
+      <w:proofErr w:type="spellStart"/>
+      <w:r>
+        <w:rPr>
+          <w:lang w:val="en-IN"/>
+        </w:rPr>
+        <w:t>y_S</w:t>
+      </w:r>
+      <w:proofErr w:type="spellEnd"/>
+      <w:r>
+        <w:rPr>
+          <w:lang w:val="en-IN"/>
+        </w:rPr>
+        <w:t>[n]</w:t>
       </w:r>
     </w:p>
     <w:p>
@@ -2939,8 +5047,58 @@
         <w:rPr>
           <w:lang w:val="en-IN"/>
         </w:rPr>
-        <w:t>: monitors epoch moving-avg, controls when to save model, triggers expansion of mlp (resetFlag), updates stageIdx</w:t>
-      </w:r>
+        <w:t>: monitors epoch moving-</w:t>
+      </w:r>
+      <w:proofErr w:type="spellStart"/>
+      <w:r>
+        <w:rPr>
+          <w:lang w:val="en-IN"/>
+        </w:rPr>
+        <w:t>avg</w:t>
+      </w:r>
+      <w:proofErr w:type="spellEnd"/>
+      <w:r>
+        <w:rPr>
+          <w:lang w:val="en-IN"/>
+        </w:rPr>
+        <w:t xml:space="preserve">, controls when to save model, triggers expansion of </w:t>
+      </w:r>
+      <w:proofErr w:type="spellStart"/>
+      <w:r>
+        <w:rPr>
+          <w:lang w:val="en-IN"/>
+        </w:rPr>
+        <w:t>mlp</w:t>
+      </w:r>
+      <w:proofErr w:type="spellEnd"/>
+      <w:r>
+        <w:rPr>
+          <w:lang w:val="en-IN"/>
+        </w:rPr>
+        <w:t xml:space="preserve"> (</w:t>
+      </w:r>
+      <w:proofErr w:type="spellStart"/>
+      <w:r>
+        <w:rPr>
+          <w:lang w:val="en-IN"/>
+        </w:rPr>
+        <w:t>resetFlag</w:t>
+      </w:r>
+      <w:proofErr w:type="spellEnd"/>
+      <w:r>
+        <w:rPr>
+          <w:lang w:val="en-IN"/>
+        </w:rPr>
+        <w:t xml:space="preserve">), updates </w:t>
+      </w:r>
+      <w:proofErr w:type="spellStart"/>
+      <w:r>
+        <w:rPr>
+          <w:lang w:val="en-IN"/>
+        </w:rPr>
+        <w:t>stageIdx</w:t>
+      </w:r>
+      <w:proofErr w:type="spellEnd"/>
     </w:p>
     <w:p>
       <w:pPr>
@@ -3017,7 +5175,49 @@
         <w:rPr>
           <w:lang w:val="en-IN"/>
         </w:rPr>
-        <w:t>results/Stage_##_latK/models/mlp_stage_##.mat contains:</w:t>
+        <w:t>results/Stage_##_</w:t>
+      </w:r>
+      <w:proofErr w:type="spellStart"/>
+      <w:r>
+        <w:rPr>
+          <w:lang w:val="en-IN"/>
+        </w:rPr>
+        <w:t>latK</w:t>
+      </w:r>
+      <w:proofErr w:type="spellEnd"/>
+      <w:r>
+        <w:rPr>
+          <w:lang w:val="en-IN"/>
+        </w:rPr>
+        <w:t>/models/</w:t>
+      </w:r>
+      <w:proofErr w:type="spellStart"/>
+      <w:r>
+        <w:rPr>
+          <w:lang w:val="en-IN"/>
+        </w:rPr>
+        <w:t>mlp_stage</w:t>
+      </w:r>
+      <w:proofErr w:type="spellEnd"/>
+      <w:r>
+        <w:rPr>
+          <w:lang w:val="en-IN"/>
+        </w:rPr>
+        <w:t>_#</w:t>
+      </w:r>
+      <w:proofErr w:type="gramStart"/>
+      <w:r>
+        <w:rPr>
+          <w:lang w:val="en-IN"/>
+        </w:rPr>
+        <w:t>#.mat</w:t>
+      </w:r>
+      <w:proofErr w:type="gramEnd"/>
+      <w:r>
+        <w:rPr>
+          <w:lang w:val="en-IN"/>
+        </w:rPr>
+        <w:t xml:space="preserve"> contains:</w:t>
       </w:r>
     </w:p>
     <w:p>
@@ -3031,12 +5231,122 @@
           <w:lang w:val="en-IN"/>
         </w:rPr>
       </w:pPr>
-      <w:r>
-        <w:rPr>
-          <w:lang w:val="en-IN"/>
-        </w:rPr>
-        <w:t>mlp (network weights &amp; layer structure), optimizerState, stage_metadata (seed, student_latent_list, S,B,lr,tol, mv_window,patience), git_commit</w:t>
-      </w:r>
+      <w:proofErr w:type="spellStart"/>
+      <w:r>
+        <w:rPr>
+          <w:lang w:val="en-IN"/>
+        </w:rPr>
+        <w:t>mlp</w:t>
+      </w:r>
+      <w:proofErr w:type="spellEnd"/>
+      <w:r>
+        <w:rPr>
+          <w:lang w:val="en-IN"/>
+        </w:rPr>
+        <w:t xml:space="preserve"> (network weights &amp; layer structure), </w:t>
+      </w:r>
+      <w:proofErr w:type="spellStart"/>
+      <w:r>
+        <w:rPr>
+          <w:lang w:val="en-IN"/>
+        </w:rPr>
+        <w:t>optimizerState</w:t>
+      </w:r>
+      <w:proofErr w:type="spellEnd"/>
+      <w:r>
+        <w:rPr>
+          <w:lang w:val="en-IN"/>
+        </w:rPr>
+        <w:t xml:space="preserve">, </w:t>
+      </w:r>
+      <w:proofErr w:type="spellStart"/>
+      <w:r>
+        <w:rPr>
+          <w:lang w:val="en-IN"/>
+        </w:rPr>
+        <w:t>stage_metadata</w:t>
+      </w:r>
+      <w:proofErr w:type="spellEnd"/>
+      <w:r>
+        <w:rPr>
+          <w:lang w:val="en-IN"/>
+        </w:rPr>
+        <w:t xml:space="preserve"> (seed, </w:t>
+      </w:r>
+      <w:proofErr w:type="spellStart"/>
+      <w:r>
+        <w:rPr>
+          <w:lang w:val="en-IN"/>
+        </w:rPr>
+        <w:t>student_latent_list</w:t>
+      </w:r>
+      <w:proofErr w:type="spellEnd"/>
+      <w:r>
+        <w:rPr>
+          <w:lang w:val="en-IN"/>
+        </w:rPr>
+        <w:t xml:space="preserve">, </w:t>
+      </w:r>
+      <w:proofErr w:type="spellStart"/>
+      <w:proofErr w:type="gramStart"/>
+      <w:r>
+        <w:rPr>
+          <w:lang w:val="en-IN"/>
+        </w:rPr>
+        <w:t>S,B</w:t>
+      </w:r>
+      <w:proofErr w:type="gramEnd"/>
+      <w:r>
+        <w:rPr>
+          <w:lang w:val="en-IN"/>
+        </w:rPr>
+        <w:t>,</w:t>
+      </w:r>
+      <w:proofErr w:type="gramStart"/>
+      <w:r>
+        <w:rPr>
+          <w:lang w:val="en-IN"/>
+        </w:rPr>
+        <w:t>lr,tol</w:t>
+      </w:r>
+      <w:proofErr w:type="spellEnd"/>
+      <w:proofErr w:type="gramEnd"/>
+      <w:r>
+        <w:rPr>
+          <w:lang w:val="en-IN"/>
+        </w:rPr>
+        <w:t xml:space="preserve">, </w:t>
+      </w:r>
+      <w:proofErr w:type="spellStart"/>
+      <w:r>
+        <w:rPr>
+          <w:lang w:val="en-IN"/>
+        </w:rPr>
+        <w:t>mv_</w:t>
+      </w:r>
+      <w:proofErr w:type="gramStart"/>
+      <w:r>
+        <w:rPr>
+          <w:lang w:val="en-IN"/>
+        </w:rPr>
+        <w:t>window,patience</w:t>
+      </w:r>
+      <w:proofErr w:type="spellEnd"/>
+      <w:proofErr w:type="gramEnd"/>
+      <w:r>
+        <w:rPr>
+          <w:lang w:val="en-IN"/>
+        </w:rPr>
+        <w:t xml:space="preserve">), </w:t>
+      </w:r>
+      <w:proofErr w:type="spellStart"/>
+      <w:r>
+        <w:rPr>
+          <w:lang w:val="en-IN"/>
+        </w:rPr>
+        <w:t>git_commit</w:t>
+      </w:r>
+      <w:proofErr w:type="spellEnd"/>
     </w:p>
     <w:p>
       <w:pPr>
@@ -3053,7 +5363,49 @@
         <w:rPr>
           <w:lang w:val="en-IN"/>
         </w:rPr>
-        <w:t>results/Stage_##_latK/models/studentTaps_mlp_stage_##.mat contains:</w:t>
+        <w:t>results/Stage_##_</w:t>
+      </w:r>
+      <w:proofErr w:type="spellStart"/>
+      <w:r>
+        <w:rPr>
+          <w:lang w:val="en-IN"/>
+        </w:rPr>
+        <w:t>latK</w:t>
+      </w:r>
+      <w:proofErr w:type="spellEnd"/>
+      <w:r>
+        <w:rPr>
+          <w:lang w:val="en-IN"/>
+        </w:rPr>
+        <w:t>/models/</w:t>
+      </w:r>
+      <w:proofErr w:type="spellStart"/>
+      <w:r>
+        <w:rPr>
+          <w:lang w:val="en-IN"/>
+        </w:rPr>
+        <w:t>studentTaps_mlp_stage</w:t>
+      </w:r>
+      <w:proofErr w:type="spellEnd"/>
+      <w:r>
+        <w:rPr>
+          <w:lang w:val="en-IN"/>
+        </w:rPr>
+        <w:t>_#</w:t>
+      </w:r>
+      <w:proofErr w:type="gramStart"/>
+      <w:r>
+        <w:rPr>
+          <w:lang w:val="en-IN"/>
+        </w:rPr>
+        <w:t>#.mat</w:t>
+      </w:r>
+      <w:proofErr w:type="gramEnd"/>
+      <w:r>
+        <w:rPr>
+          <w:lang w:val="en-IN"/>
+        </w:rPr>
+        <w:t xml:space="preserve"> contains:</w:t>
       </w:r>
     </w:p>
     <w:p>
@@ -3067,12 +5419,42 @@
           <w:lang w:val="en-IN"/>
         </w:rPr>
       </w:pPr>
-      <w:r>
-        <w:rPr>
-          <w:lang w:val="en-IN"/>
-        </w:rPr>
-        <w:t>studentTaps_final (K×1), save_time, inference_seed</w:t>
-      </w:r>
+      <w:proofErr w:type="spellStart"/>
+      <w:r>
+        <w:rPr>
+          <w:lang w:val="en-IN"/>
+        </w:rPr>
+        <w:t>studentTaps_final</w:t>
+      </w:r>
+      <w:proofErr w:type="spellEnd"/>
+      <w:r>
+        <w:rPr>
+          <w:lang w:val="en-IN"/>
+        </w:rPr>
+        <w:t xml:space="preserve"> (K×1), </w:t>
+      </w:r>
+      <w:proofErr w:type="spellStart"/>
+      <w:r>
+        <w:rPr>
+          <w:lang w:val="en-IN"/>
+        </w:rPr>
+        <w:t>save_time</w:t>
+      </w:r>
+      <w:proofErr w:type="spellEnd"/>
+      <w:r>
+        <w:rPr>
+          <w:lang w:val="en-IN"/>
+        </w:rPr>
+        <w:t xml:space="preserve">, </w:t>
+      </w:r>
+      <w:proofErr w:type="spellStart"/>
+      <w:r>
+        <w:rPr>
+          <w:lang w:val="en-IN"/>
+        </w:rPr>
+        <w:t>inference_seed</w:t>
+      </w:r>
+      <w:proofErr w:type="spellEnd"/>
     </w:p>
     <w:p>
       <w:pPr>
@@ -3089,7 +5471,21 @@
         <w:rPr>
           <w:lang w:val="en-IN"/>
         </w:rPr>
-        <w:t>results/Stage_##_latK/metrics/train_history_mlp_stage_##.csv (append per epoch)</w:t>
+        <w:t>results/Stage_##_</w:t>
+      </w:r>
+      <w:proofErr w:type="spellStart"/>
+      <w:r>
+        <w:rPr>
+          <w:lang w:val="en-IN"/>
+        </w:rPr>
+        <w:t>latK</w:t>
+      </w:r>
+      <w:proofErr w:type="spellEnd"/>
+      <w:r>
+        <w:rPr>
+          <w:lang w:val="en-IN"/>
+        </w:rPr>
+        <w:t>/metrics/train_history_mlp_stage_##.csv (append per epoch)</w:t>
       </w:r>
     </w:p>
     <w:p>
@@ -3159,7 +5555,21 @@
         <w:rPr>
           <w:lang w:val="en-IN"/>
         </w:rPr>
-        <w:t xml:space="preserve">Keep teacherTaps as a </w:t>
+        <w:t xml:space="preserve">Keep </w:t>
+      </w:r>
+      <w:proofErr w:type="spellStart"/>
+      <w:r>
+        <w:rPr>
+          <w:lang w:val="en-IN"/>
+        </w:rPr>
+        <w:t>teacherTaps</w:t>
+      </w:r>
+      <w:proofErr w:type="spellEnd"/>
+      <w:r>
+        <w:rPr>
+          <w:lang w:val="en-IN"/>
+        </w:rPr>
+        <w:t xml:space="preserve"> as a </w:t>
       </w:r>
       <w:r>
         <w:rPr>
@@ -3209,7 +5619,57 @@
         <w:rPr>
           <w:lang w:val="en-IN"/>
         </w:rPr>
-        <w:t>Save a JSON metadata_stage_##.json alongside MAT for easy human-readable record of hyperparams and git commit.</w:t>
+        <w:t xml:space="preserve">Save a JSON </w:t>
+      </w:r>
+      <w:proofErr w:type="spellStart"/>
+      <w:r>
+        <w:rPr>
+          <w:lang w:val="en-IN"/>
+        </w:rPr>
+        <w:t>metadata_stage</w:t>
+      </w:r>
+      <w:proofErr w:type="spellEnd"/>
+      <w:r>
+        <w:rPr>
+          <w:lang w:val="en-IN"/>
+        </w:rPr>
+        <w:t>_#</w:t>
+      </w:r>
+      <w:proofErr w:type="gramStart"/>
+      <w:r>
+        <w:rPr>
+          <w:lang w:val="en-IN"/>
+        </w:rPr>
+        <w:t>#.</w:t>
+      </w:r>
+      <w:proofErr w:type="spellStart"/>
+      <w:r>
+        <w:rPr>
+          <w:lang w:val="en-IN"/>
+        </w:rPr>
+        <w:t>json</w:t>
+      </w:r>
+      <w:proofErr w:type="spellEnd"/>
+      <w:proofErr w:type="gramEnd"/>
+      <w:r>
+        <w:rPr>
+          <w:lang w:val="en-IN"/>
+        </w:rPr>
+        <w:t xml:space="preserve"> alongside MAT for easy human-readable record of </w:t>
+      </w:r>
+      <w:proofErr w:type="spellStart"/>
+      <w:r>
+        <w:rPr>
+          <w:lang w:val="en-IN"/>
+        </w:rPr>
+        <w:t>hyperparams</w:t>
+      </w:r>
+      <w:proofErr w:type="spellEnd"/>
+      <w:r>
+        <w:rPr>
+          <w:lang w:val="en-IN"/>
+        </w:rPr>
+        <w:t xml:space="preserve"> and git commit.</w:t>
       </w:r>
     </w:p>
     <w:p>
@@ -3227,7 +5687,21 @@
         <w:rPr>
           <w:lang w:val="en-IN"/>
         </w:rPr>
-        <w:t>If training in Simulink, trigger file save operations infrequently (e.g., at stage end) to avoid I/O stalls.</w:t>
+        <w:t xml:space="preserve">If training in Simulink, trigger file </w:t>
+      </w:r>
+      <w:proofErr w:type="gramStart"/>
+      <w:r>
+        <w:rPr>
+          <w:lang w:val="en-IN"/>
+        </w:rPr>
+        <w:t>save</w:t>
+      </w:r>
+      <w:proofErr w:type="gramEnd"/>
+      <w:r>
+        <w:rPr>
+          <w:lang w:val="en-IN"/>
+        </w:rPr>
+        <w:t xml:space="preserve"> operations infrequently (e.g., at stage end) to avoid I/O stalls.</w:t>
       </w:r>
     </w:p>
     <w:p>
@@ -3275,7 +5749,21 @@
         <w:rPr>
           <w:lang w:val="en-IN"/>
         </w:rPr>
-        <w:t>If you want, next I’ll:</w:t>
+        <w:t xml:space="preserve">If you want, next </w:t>
+      </w:r>
+      <w:proofErr w:type="gramStart"/>
+      <w:r>
+        <w:rPr>
+          <w:lang w:val="en-IN"/>
+        </w:rPr>
+        <w:t>I’ll</w:t>
+      </w:r>
+      <w:proofErr w:type="gramEnd"/>
+      <w:r>
+        <w:rPr>
+          <w:lang w:val="en-IN"/>
+        </w:rPr>
+        <w:t>:</w:t>
       </w:r>
     </w:p>
     <w:p>
@@ -3483,7 +5971,35 @@
         <w:rPr>
           <w:lang w:val="en-IN"/>
         </w:rPr>
-        <w:t xml:space="preserve">The three you mentioned — dlnet, optState, and params — are </w:t>
+        <w:t xml:space="preserve">The three you mentioned — </w:t>
+      </w:r>
+      <w:proofErr w:type="spellStart"/>
+      <w:r>
+        <w:rPr>
+          <w:lang w:val="en-IN"/>
+        </w:rPr>
+        <w:t>dlnet</w:t>
+      </w:r>
+      <w:proofErr w:type="spellEnd"/>
+      <w:r>
+        <w:rPr>
+          <w:lang w:val="en-IN"/>
+        </w:rPr>
+        <w:t xml:space="preserve">, </w:t>
+      </w:r>
+      <w:proofErr w:type="spellStart"/>
+      <w:r>
+        <w:rPr>
+          <w:lang w:val="en-IN"/>
+        </w:rPr>
+        <w:t>optState</w:t>
+      </w:r>
+      <w:proofErr w:type="spellEnd"/>
+      <w:r>
+        <w:rPr>
+          <w:lang w:val="en-IN"/>
+        </w:rPr>
+        <w:t xml:space="preserve">, and params — are </w:t>
       </w:r>
       <w:r>
         <w:rPr>
@@ -3521,11 +6037,33 @@
           <w:lang w:val="en-IN"/>
         </w:rPr>
       </w:pPr>
-      <w:r>
-        <w:rPr>
-          <w:lang w:val="en-IN"/>
-        </w:rPr>
-        <w:t>Let’s break each one down clearly, then I’ll show you exactly how to wire them in your diagram.</w:t>
+      <w:proofErr w:type="gramStart"/>
+      <w:r>
+        <w:rPr>
+          <w:lang w:val="en-IN"/>
+        </w:rPr>
+        <w:t>Let’s</w:t>
+      </w:r>
+      <w:proofErr w:type="gramEnd"/>
+      <w:r>
+        <w:rPr>
+          <w:lang w:val="en-IN"/>
+        </w:rPr>
+        <w:t xml:space="preserve"> break each one down clearly, then </w:t>
+      </w:r>
+      <w:proofErr w:type="gramStart"/>
+      <w:r>
+        <w:rPr>
+          <w:lang w:val="en-IN"/>
+        </w:rPr>
+        <w:t>I’ll</w:t>
+      </w:r>
+      <w:proofErr w:type="gramEnd"/>
+      <w:r>
+        <w:rPr>
+          <w:lang w:val="en-IN"/>
+        </w:rPr>
+        <w:t xml:space="preserve"> show you exactly how to wire them in your diagram.</w:t>
       </w:r>
     </w:p>
     <w:p>
@@ -3540,7 +6078,7 @@
           <w:lang w:val="en-IN"/>
         </w:rPr>
         <w:pict w14:anchorId="0DF4AAD4">
-          <v:rect id="_x0000_i1088" style="width:0;height:1.5pt" o:hralign="center" o:hrstd="t" o:hr="t" fillcolor="#a0a0a0" stroked="f"/>
+          <v:rect id="_x0000_i1034" style="width:0;height:1.5pt" o:hralign="center" o:hrstd="t" o:hr="t" fillcolor="#a0a0a0" stroked="f"/>
         </w:pict>
       </w:r>
     </w:p>
@@ -3729,6 +6267,7 @@
                 <w:lang w:val="en-IN"/>
               </w:rPr>
             </w:pPr>
+            <w:proofErr w:type="spellStart"/>
             <w:r>
               <w:rPr>
                 <w:b/>
@@ -3737,6 +6276,7 @@
               </w:rPr>
               <w:t>dlnet</w:t>
             </w:r>
+            <w:proofErr w:type="spellEnd"/>
           </w:p>
         </w:tc>
         <w:tc>
@@ -3777,8 +6317,30 @@
               <w:rPr>
                 <w:lang w:val="en-IN"/>
               </w:rPr>
-              <w:t>Persistent inside MLP_Encoder and updated by MLP_Trainer</w:t>
+              <w:t xml:space="preserve">Persistent inside </w:t>
             </w:r>
+            <w:proofErr w:type="spellStart"/>
+            <w:r>
+              <w:rPr>
+                <w:lang w:val="en-IN"/>
+              </w:rPr>
+              <w:t>MLP_Encoder</w:t>
+            </w:r>
+            <w:proofErr w:type="spellEnd"/>
+            <w:r>
+              <w:rPr>
+                <w:lang w:val="en-IN"/>
+              </w:rPr>
+              <w:t xml:space="preserve"> and updated by </w:t>
+            </w:r>
+            <w:proofErr w:type="spellStart"/>
+            <w:r>
+              <w:rPr>
+                <w:lang w:val="en-IN"/>
+              </w:rPr>
+              <w:t>MLP_Trainer</w:t>
+            </w:r>
+            <w:proofErr w:type="spellEnd"/>
           </w:p>
         </w:tc>
         <w:tc>
@@ -3822,6 +6384,7 @@
                 <w:lang w:val="en-IN"/>
               </w:rPr>
             </w:pPr>
+            <w:proofErr w:type="spellStart"/>
             <w:r>
               <w:rPr>
                 <w:b/>
@@ -3830,6 +6393,7 @@
               </w:rPr>
               <w:t>optState</w:t>
             </w:r>
+            <w:proofErr w:type="spellEnd"/>
           </w:p>
         </w:tc>
         <w:tc>
@@ -3870,7 +6434,21 @@
               <w:rPr>
                 <w:lang w:val="en-IN"/>
               </w:rPr>
-              <w:t>Persistent in the MLP_Trainer block</w:t>
+              <w:t xml:space="preserve">Persistent in the </w:t>
+            </w:r>
+            <w:proofErr w:type="spellStart"/>
+            <w:r>
+              <w:rPr>
+                <w:lang w:val="en-IN"/>
+              </w:rPr>
+              <w:t>MLP_Trainer</w:t>
+            </w:r>
+            <w:proofErr w:type="spellEnd"/>
+            <w:r>
+              <w:rPr>
+                <w:lang w:val="en-IN"/>
+              </w:rPr>
+              <w:t xml:space="preserve"> block</w:t>
             </w:r>
           </w:p>
         </w:tc>
@@ -3963,8 +6541,16 @@
               <w:rPr>
                 <w:lang w:val="en-IN"/>
               </w:rPr>
-              <w:t>Constant fed to Stage_Controller</w:t>
+              <w:t xml:space="preserve">Constant fed to </w:t>
             </w:r>
+            <w:proofErr w:type="spellStart"/>
+            <w:r>
+              <w:rPr>
+                <w:lang w:val="en-IN"/>
+              </w:rPr>
+              <w:t>Stage_Controller</w:t>
+            </w:r>
+            <w:proofErr w:type="spellEnd"/>
           </w:p>
         </w:tc>
         <w:tc>
@@ -4010,7 +6596,7 @@
           <w:lang w:val="en-IN"/>
         </w:rPr>
         <w:pict w14:anchorId="7E4A2FA0">
-          <v:rect id="_x0000_i1089" style="width:0;height:1.5pt" o:hralign="center" o:hrstd="t" o:hr="t" fillcolor="#a0a0a0" stroked="f"/>
+          <v:rect id="_x0000_i1035" style="width:0;height:1.5pt" o:hralign="center" o:hrstd="t" o:hr="t" fillcolor="#a0a0a0" stroked="f"/>
         </w:pict>
       </w:r>
     </w:p>
@@ -4065,11 +6651,19 @@
           <w:lang w:val="en-IN"/>
         </w:rPr>
       </w:pPr>
-      <w:r>
-        <w:rPr>
-          <w:lang w:val="en-IN"/>
-        </w:rPr>
-        <w:t>Let’s look at how these three connect through your architecture:</w:t>
+      <w:proofErr w:type="gramStart"/>
+      <w:r>
+        <w:rPr>
+          <w:lang w:val="en-IN"/>
+        </w:rPr>
+        <w:t>Let’s</w:t>
+      </w:r>
+      <w:proofErr w:type="gramEnd"/>
+      <w:r>
+        <w:rPr>
+          <w:lang w:val="en-IN"/>
+        </w:rPr>
+        <w:t xml:space="preserve"> look at how these three connect through your architecture:</w:t>
       </w:r>
     </w:p>
     <w:p>
@@ -4111,21 +6705,85 @@
         <w:rPr>
           <w:lang w:val="en-IN"/>
         </w:rPr>
-        <w:t xml:space="preserve">                 │  params → convergence logic  │</w:t>
-      </w:r>
-    </w:p>
-    <w:p>
-      <w:pPr>
-        <w:spacing w:after="0"/>
-        <w:rPr>
-          <w:lang w:val="en-IN"/>
-        </w:rPr>
-      </w:pPr>
-      <w:r>
-        <w:rPr>
-          <w:lang w:val="en-IN"/>
-        </w:rPr>
-        <w:t xml:space="preserve">                 │  ↓ resetFlag, stageIdx, etc. │</w:t>
+        <w:t xml:space="preserve">                 </w:t>
+      </w:r>
+      <w:proofErr w:type="gramStart"/>
+      <w:r>
+        <w:rPr>
+          <w:lang w:val="en-IN"/>
+        </w:rPr>
+        <w:t>│  params</w:t>
+      </w:r>
+      <w:proofErr w:type="gramEnd"/>
+      <w:r>
+        <w:rPr>
+          <w:lang w:val="en-IN"/>
+        </w:rPr>
+        <w:t xml:space="preserve"> → convergence </w:t>
+      </w:r>
+      <w:proofErr w:type="gramStart"/>
+      <w:r>
+        <w:rPr>
+          <w:lang w:val="en-IN"/>
+        </w:rPr>
+        <w:t>logic  │</w:t>
+      </w:r>
+      <w:proofErr w:type="gramEnd"/>
+    </w:p>
+    <w:p>
+      <w:pPr>
+        <w:spacing w:after="0"/>
+        <w:rPr>
+          <w:lang w:val="en-IN"/>
+        </w:rPr>
+      </w:pPr>
+      <w:r>
+        <w:rPr>
+          <w:lang w:val="en-IN"/>
+        </w:rPr>
+        <w:t xml:space="preserve">                 </w:t>
+      </w:r>
+      <w:proofErr w:type="gramStart"/>
+      <w:r>
+        <w:rPr>
+          <w:lang w:val="en-IN"/>
+        </w:rPr>
+        <w:t>│  ↓</w:t>
+      </w:r>
+      <w:proofErr w:type="gramEnd"/>
+      <w:r>
+        <w:rPr>
+          <w:lang w:val="en-IN"/>
+        </w:rPr>
+        <w:t xml:space="preserve"> </w:t>
+      </w:r>
+      <w:proofErr w:type="spellStart"/>
+      <w:r>
+        <w:rPr>
+          <w:lang w:val="en-IN"/>
+        </w:rPr>
+        <w:t>resetFlag</w:t>
+      </w:r>
+      <w:proofErr w:type="spellEnd"/>
+      <w:r>
+        <w:rPr>
+          <w:lang w:val="en-IN"/>
+        </w:rPr>
+        <w:t xml:space="preserve">, </w:t>
+      </w:r>
+      <w:proofErr w:type="spellStart"/>
+      <w:r>
+        <w:rPr>
+          <w:lang w:val="en-IN"/>
+        </w:rPr>
+        <w:t>stageIdx</w:t>
+      </w:r>
+      <w:proofErr w:type="spellEnd"/>
+      <w:r>
+        <w:rPr>
+          <w:lang w:val="en-IN"/>
+        </w:rPr>
+        <w:t>, etc. │</w:t>
       </w:r>
     </w:p>
     <w:p>
@@ -4216,21 +6874,49 @@
         <w:rPr>
           <w:lang w:val="en-IN"/>
         </w:rPr>
-        <w:t xml:space="preserve">          │        MLP_Encoder           │</w:t>
-      </w:r>
-    </w:p>
-    <w:p>
-      <w:pPr>
-        <w:spacing w:after="0"/>
-        <w:rPr>
-          <w:lang w:val="en-IN"/>
-        </w:rPr>
-      </w:pPr>
-      <w:r>
-        <w:rPr>
-          <w:lang w:val="en-IN"/>
-        </w:rPr>
-        <w:t xml:space="preserve"> teacherTaps──</w:t>
+        <w:t xml:space="preserve">          │        </w:t>
+      </w:r>
+      <w:proofErr w:type="spellStart"/>
+      <w:r>
+        <w:rPr>
+          <w:lang w:val="en-IN"/>
+        </w:rPr>
+        <w:t>MLP_Encoder</w:t>
+      </w:r>
+      <w:proofErr w:type="spellEnd"/>
+      <w:r>
+        <w:rPr>
+          <w:lang w:val="en-IN"/>
+        </w:rPr>
+        <w:t xml:space="preserve">           │</w:t>
+      </w:r>
+    </w:p>
+    <w:p>
+      <w:pPr>
+        <w:spacing w:after="0"/>
+        <w:rPr>
+          <w:lang w:val="en-IN"/>
+        </w:rPr>
+      </w:pPr>
+      <w:r>
+        <w:rPr>
+          <w:lang w:val="en-IN"/>
+        </w:rPr>
+        <w:t xml:space="preserve"> </w:t>
+      </w:r>
+      <w:proofErr w:type="spellStart"/>
+      <w:r>
+        <w:rPr>
+          <w:lang w:val="en-IN"/>
+        </w:rPr>
+        <w:t>teacherTaps</w:t>
+      </w:r>
+      <w:proofErr w:type="spellEnd"/>
+      <w:r>
+        <w:rPr>
+          <w:lang w:val="en-IN"/>
+        </w:rPr>
+        <w:t>──</w:t>
       </w:r>
       <w:r>
         <w:rPr>
@@ -4271,7 +6957,43 @@
         <w:rPr>
           <w:lang w:val="en-IN"/>
         </w:rPr>
-        <w:t xml:space="preserve"> stageIdx,latent_dim,resetFlag,lr_out───</w:t>
+        <w:t xml:space="preserve"> </w:t>
+      </w:r>
+      <w:proofErr w:type="spellStart"/>
+      <w:proofErr w:type="gramStart"/>
+      <w:r>
+        <w:rPr>
+          <w:lang w:val="en-IN"/>
+        </w:rPr>
+        <w:t>stageIdx,latent</w:t>
+      </w:r>
+      <w:proofErr w:type="gramEnd"/>
+      <w:r>
+        <w:rPr>
+          <w:lang w:val="en-IN"/>
+        </w:rPr>
+        <w:t>_</w:t>
+      </w:r>
+      <w:proofErr w:type="gramStart"/>
+      <w:r>
+        <w:rPr>
+          <w:lang w:val="en-IN"/>
+        </w:rPr>
+        <w:t>dim,resetFlag</w:t>
+      </w:r>
+      <w:proofErr w:type="gramEnd"/>
+      <w:r>
+        <w:rPr>
+          <w:lang w:val="en-IN"/>
+        </w:rPr>
+        <w:t>,lr_out</w:t>
+      </w:r>
+      <w:proofErr w:type="spellEnd"/>
+      <w:r>
+        <w:rPr>
+          <w:lang w:val="en-IN"/>
+        </w:rPr>
+        <w:t>───</w:t>
       </w:r>
       <w:r>
         <w:rPr>
@@ -4291,7 +7013,21 @@
         <w:rPr>
           <w:lang w:val="en-IN"/>
         </w:rPr>
-        <w:t xml:space="preserve"> forward(studentTaps) </w:t>
+        <w:t xml:space="preserve"> forward(</w:t>
+      </w:r>
+      <w:proofErr w:type="spellStart"/>
+      <w:r>
+        <w:rPr>
+          <w:lang w:val="en-IN"/>
+        </w:rPr>
+        <w:t>studentTaps</w:t>
+      </w:r>
+      <w:proofErr w:type="spellEnd"/>
+      <w:r>
+        <w:rPr>
+          <w:lang w:val="en-IN"/>
+        </w:rPr>
+        <w:t xml:space="preserve">) </w:t>
       </w:r>
       <w:r>
         <w:rPr>
@@ -4339,7 +7075,21 @@
         <w:rPr>
           <w:lang w:val="en-IN"/>
         </w:rPr>
-        <w:t xml:space="preserve"> dlnet </w:t>
+        <w:t xml:space="preserve"> </w:t>
+      </w:r>
+      <w:proofErr w:type="spellStart"/>
+      <w:r>
+        <w:rPr>
+          <w:lang w:val="en-IN"/>
+        </w:rPr>
+        <w:t>dlnet</w:t>
+      </w:r>
+      <w:proofErr w:type="spellEnd"/>
+      <w:r>
+        <w:rPr>
+          <w:lang w:val="en-IN"/>
+        </w:rPr>
+        <w:t xml:space="preserve"> </w:t>
       </w:r>
       <w:r>
         <w:rPr>
@@ -4408,8 +7158,16 @@
         <w:rPr>
           <w:lang w:val="en-IN"/>
         </w:rPr>
-        <w:t xml:space="preserve">   Non-Adaptive Student          MLP_Trainer</w:t>
-      </w:r>
+        <w:t xml:space="preserve">   Non-Adaptive Student          </w:t>
+      </w:r>
+      <w:proofErr w:type="spellStart"/>
+      <w:r>
+        <w:rPr>
+          <w:lang w:val="en-IN"/>
+        </w:rPr>
+        <w:t>MLP_Trainer</w:t>
+      </w:r>
+      <w:proofErr w:type="spellEnd"/>
     </w:p>
     <w:p>
       <w:pPr>
@@ -4443,7 +7201,21 @@
         <w:rPr>
           <w:lang w:val="en-IN"/>
         </w:rPr>
-        <w:t xml:space="preserve">          │ noisy_ts                 │</w:t>
+        <w:t xml:space="preserve">          │ </w:t>
+      </w:r>
+      <w:proofErr w:type="spellStart"/>
+      <w:r>
+        <w:rPr>
+          <w:lang w:val="en-IN"/>
+        </w:rPr>
+        <w:t>noisy_ts</w:t>
+      </w:r>
+      <w:proofErr w:type="spellEnd"/>
+      <w:r>
+        <w:rPr>
+          <w:lang w:val="en-IN"/>
+        </w:rPr>
+        <w:t xml:space="preserve">                 │</w:t>
       </w:r>
     </w:p>
     <w:p>
@@ -4533,7 +7305,63 @@
         <w:rPr>
           <w:lang w:val="en-IN"/>
         </w:rPr>
-        <w:t xml:space="preserve">    Batch_Bufferer  &lt;────────── yT_batch, yS_batch, trigger</w:t>
+        <w:t xml:space="preserve">    </w:t>
+      </w:r>
+      <w:proofErr w:type="spellStart"/>
+      <w:r>
+        <w:rPr>
+          <w:lang w:val="en-IN"/>
+        </w:rPr>
+        <w:t>Batch_</w:t>
+      </w:r>
+      <w:proofErr w:type="gramStart"/>
+      <w:r>
+        <w:rPr>
+          <w:lang w:val="en-IN"/>
+        </w:rPr>
+        <w:t>Bufferer</w:t>
+      </w:r>
+      <w:proofErr w:type="spellEnd"/>
+      <w:r>
+        <w:rPr>
+          <w:lang w:val="en-IN"/>
+        </w:rPr>
+        <w:t xml:space="preserve">  &lt;</w:t>
+      </w:r>
+      <w:proofErr w:type="gramEnd"/>
+      <w:r>
+        <w:rPr>
+          <w:lang w:val="en-IN"/>
+        </w:rPr>
+        <w:t xml:space="preserve">────────── </w:t>
+      </w:r>
+      <w:proofErr w:type="spellStart"/>
+      <w:r>
+        <w:rPr>
+          <w:lang w:val="en-IN"/>
+        </w:rPr>
+        <w:t>yT_batch</w:t>
+      </w:r>
+      <w:proofErr w:type="spellEnd"/>
+      <w:r>
+        <w:rPr>
+          <w:lang w:val="en-IN"/>
+        </w:rPr>
+        <w:t xml:space="preserve">, </w:t>
+      </w:r>
+      <w:proofErr w:type="spellStart"/>
+      <w:r>
+        <w:rPr>
+          <w:lang w:val="en-IN"/>
+        </w:rPr>
+        <w:t>yS_batch</w:t>
+      </w:r>
+      <w:proofErr w:type="spellEnd"/>
+      <w:r>
+        <w:rPr>
+          <w:lang w:val="en-IN"/>
+        </w:rPr>
+        <w:t>, trigger</w:t>
       </w:r>
     </w:p>
     <w:p>
@@ -4609,22 +7437,164 @@
         <w:rPr>
           <w:lang w:val="en-IN"/>
         </w:rPr>
-        <w:t xml:space="preserve">   │ MLP_Trainer(yT_batch, yS_batch, dlnet, optState, lr_out, resetFlag)</w:t>
-      </w:r>
-    </w:p>
-    <w:p>
-      <w:pPr>
-        <w:spacing w:after="0"/>
-        <w:rPr>
-          <w:lang w:val="en-IN"/>
-        </w:rPr>
-      </w:pPr>
-      <w:r>
-        <w:rPr>
-          <w:lang w:val="en-IN"/>
-        </w:rPr>
-        <w:t xml:space="preserve">   │  → updates dlnet, optState</w:t>
-      </w:r>
+        <w:t xml:space="preserve">   │ </w:t>
+      </w:r>
+      <w:proofErr w:type="spellStart"/>
+      <w:r>
+        <w:rPr>
+          <w:lang w:val="en-IN"/>
+        </w:rPr>
+        <w:t>MLP_</w:t>
+      </w:r>
+      <w:proofErr w:type="gramStart"/>
+      <w:r>
+        <w:rPr>
+          <w:lang w:val="en-IN"/>
+        </w:rPr>
+        <w:t>Trainer</w:t>
+      </w:r>
+      <w:proofErr w:type="spellEnd"/>
+      <w:r>
+        <w:rPr>
+          <w:lang w:val="en-IN"/>
+        </w:rPr>
+        <w:t>(</w:t>
+      </w:r>
+      <w:proofErr w:type="spellStart"/>
+      <w:proofErr w:type="gramEnd"/>
+      <w:r>
+        <w:rPr>
+          <w:lang w:val="en-IN"/>
+        </w:rPr>
+        <w:t>yT_batch</w:t>
+      </w:r>
+      <w:proofErr w:type="spellEnd"/>
+      <w:r>
+        <w:rPr>
+          <w:lang w:val="en-IN"/>
+        </w:rPr>
+        <w:t xml:space="preserve">, </w:t>
+      </w:r>
+      <w:proofErr w:type="spellStart"/>
+      <w:r>
+        <w:rPr>
+          <w:lang w:val="en-IN"/>
+        </w:rPr>
+        <w:t>yS_batch</w:t>
+      </w:r>
+      <w:proofErr w:type="spellEnd"/>
+      <w:r>
+        <w:rPr>
+          <w:lang w:val="en-IN"/>
+        </w:rPr>
+        <w:t xml:space="preserve">, </w:t>
+      </w:r>
+      <w:proofErr w:type="spellStart"/>
+      <w:r>
+        <w:rPr>
+          <w:lang w:val="en-IN"/>
+        </w:rPr>
+        <w:t>dlnet</w:t>
+      </w:r>
+      <w:proofErr w:type="spellEnd"/>
+      <w:r>
+        <w:rPr>
+          <w:lang w:val="en-IN"/>
+        </w:rPr>
+        <w:t xml:space="preserve">, </w:t>
+      </w:r>
+      <w:proofErr w:type="spellStart"/>
+      <w:r>
+        <w:rPr>
+          <w:lang w:val="en-IN"/>
+        </w:rPr>
+        <w:t>optState</w:t>
+      </w:r>
+      <w:proofErr w:type="spellEnd"/>
+      <w:r>
+        <w:rPr>
+          <w:lang w:val="en-IN"/>
+        </w:rPr>
+        <w:t xml:space="preserve">, </w:t>
+      </w:r>
+      <w:proofErr w:type="spellStart"/>
+      <w:r>
+        <w:rPr>
+          <w:lang w:val="en-IN"/>
+        </w:rPr>
+        <w:t>lr_out</w:t>
+      </w:r>
+      <w:proofErr w:type="spellEnd"/>
+      <w:r>
+        <w:rPr>
+          <w:lang w:val="en-IN"/>
+        </w:rPr>
+        <w:t xml:space="preserve">, </w:t>
+      </w:r>
+      <w:proofErr w:type="spellStart"/>
+      <w:r>
+        <w:rPr>
+          <w:lang w:val="en-IN"/>
+        </w:rPr>
+        <w:t>resetFlag</w:t>
+      </w:r>
+      <w:proofErr w:type="spellEnd"/>
+      <w:r>
+        <w:rPr>
+          <w:lang w:val="en-IN"/>
+        </w:rPr>
+        <w:t>)</w:t>
+      </w:r>
+    </w:p>
+    <w:p>
+      <w:pPr>
+        <w:spacing w:after="0"/>
+        <w:rPr>
+          <w:lang w:val="en-IN"/>
+        </w:rPr>
+      </w:pPr>
+      <w:r>
+        <w:rPr>
+          <w:lang w:val="en-IN"/>
+        </w:rPr>
+        <w:t xml:space="preserve">   </w:t>
+      </w:r>
+      <w:proofErr w:type="gramStart"/>
+      <w:r>
+        <w:rPr>
+          <w:lang w:val="en-IN"/>
+        </w:rPr>
+        <w:t>│  →</w:t>
+      </w:r>
+      <w:proofErr w:type="gramEnd"/>
+      <w:r>
+        <w:rPr>
+          <w:lang w:val="en-IN"/>
+        </w:rPr>
+        <w:t xml:space="preserve"> updates </w:t>
+      </w:r>
+      <w:proofErr w:type="spellStart"/>
+      <w:r>
+        <w:rPr>
+          <w:lang w:val="en-IN"/>
+        </w:rPr>
+        <w:t>dlnet</w:t>
+      </w:r>
+      <w:proofErr w:type="spellEnd"/>
+      <w:r>
+        <w:rPr>
+          <w:lang w:val="en-IN"/>
+        </w:rPr>
+        <w:t xml:space="preserve">, </w:t>
+      </w:r>
+      <w:proofErr w:type="spellStart"/>
+      <w:r>
+        <w:rPr>
+          <w:lang w:val="en-IN"/>
+        </w:rPr>
+        <w:t>optState</w:t>
+      </w:r>
+      <w:proofErr w:type="spellEnd"/>
     </w:p>
     <w:p>
       <w:pPr>
@@ -4652,7 +7622,7 @@
           <w:lang w:val="en-IN"/>
         </w:rPr>
         <w:pict w14:anchorId="7F11F832">
-          <v:rect id="_x0000_i1090" style="width:0;height:1.5pt" o:hralign="center" o:hrstd="t" o:hr="t" fillcolor="#a0a0a0" stroked="f"/>
+          <v:rect id="_x0000_i1036" style="width:0;height:1.5pt" o:hralign="center" o:hrstd="t" o:hr="t" fillcolor="#a0a0a0" stroked="f"/>
         </w:pict>
       </w:r>
     </w:p>
@@ -4841,6 +7811,7 @@
                 <w:lang w:val="en-IN"/>
               </w:rPr>
             </w:pPr>
+            <w:proofErr w:type="spellStart"/>
             <w:r>
               <w:rPr>
                 <w:b/>
@@ -4849,6 +7820,7 @@
               </w:rPr>
               <w:t>MLP_Encoder</w:t>
             </w:r>
+            <w:proofErr w:type="spellEnd"/>
           </w:p>
         </w:tc>
         <w:tc>
@@ -4864,12 +7836,14 @@
                 <w:lang w:val="en-IN"/>
               </w:rPr>
             </w:pPr>
+            <w:proofErr w:type="spellStart"/>
             <w:r>
               <w:rPr>
                 <w:lang w:val="en-IN"/>
               </w:rPr>
               <w:t>dlnet</w:t>
             </w:r>
+            <w:proofErr w:type="spellEnd"/>
           </w:p>
         </w:tc>
         <w:tc>
@@ -4885,13 +7859,23 @@
                 <w:lang w:val="en-IN"/>
               </w:rPr>
             </w:pPr>
+            <w:proofErr w:type="spellStart"/>
             <w:r>
               <w:rPr>
                 <w:b/>
                 <w:bCs/>
                 <w:lang w:val="en-IN"/>
               </w:rPr>
-              <w:t>MLP_Trainer (input)</w:t>
+              <w:t>MLP_Trainer</w:t>
+            </w:r>
+            <w:proofErr w:type="spellEnd"/>
+            <w:r>
+              <w:rPr>
+                <w:b/>
+                <w:bCs/>
+                <w:lang w:val="en-IN"/>
+              </w:rPr>
+              <w:t xml:space="preserve"> (input)</w:t>
             </w:r>
           </w:p>
         </w:tc>
@@ -4934,6 +7918,7 @@
                 <w:lang w:val="en-IN"/>
               </w:rPr>
             </w:pPr>
+            <w:proofErr w:type="spellStart"/>
             <w:r>
               <w:rPr>
                 <w:b/>
@@ -4942,6 +7927,7 @@
               </w:rPr>
               <w:t>MLP_Trainer</w:t>
             </w:r>
+            <w:proofErr w:type="spellEnd"/>
           </w:p>
         </w:tc>
         <w:tc>
@@ -4957,12 +7943,14 @@
                 <w:lang w:val="en-IN"/>
               </w:rPr>
             </w:pPr>
+            <w:proofErr w:type="spellStart"/>
             <w:r>
               <w:rPr>
                 <w:lang w:val="en-IN"/>
               </w:rPr>
               <w:t>dlnet</w:t>
             </w:r>
+            <w:proofErr w:type="spellEnd"/>
           </w:p>
         </w:tc>
         <w:tc>
@@ -4978,13 +7966,23 @@
                 <w:lang w:val="en-IN"/>
               </w:rPr>
             </w:pPr>
+            <w:proofErr w:type="spellStart"/>
             <w:r>
               <w:rPr>
                 <w:b/>
                 <w:bCs/>
                 <w:lang w:val="en-IN"/>
               </w:rPr>
-              <w:t>MLP_Encoder (feedback)</w:t>
+              <w:t>MLP_Encoder</w:t>
+            </w:r>
+            <w:proofErr w:type="spellEnd"/>
+            <w:r>
+              <w:rPr>
+                <w:b/>
+                <w:bCs/>
+                <w:lang w:val="en-IN"/>
+              </w:rPr>
+              <w:t xml:space="preserve"> (feedback)</w:t>
             </w:r>
           </w:p>
         </w:tc>
@@ -5027,6 +8025,7 @@
                 <w:lang w:val="en-IN"/>
               </w:rPr>
             </w:pPr>
+            <w:proofErr w:type="spellStart"/>
             <w:r>
               <w:rPr>
                 <w:b/>
@@ -5035,6 +8034,7 @@
               </w:rPr>
               <w:t>MLP_Trainer</w:t>
             </w:r>
+            <w:proofErr w:type="spellEnd"/>
           </w:p>
         </w:tc>
         <w:tc>
@@ -5050,12 +8050,14 @@
                 <w:lang w:val="en-IN"/>
               </w:rPr>
             </w:pPr>
+            <w:proofErr w:type="spellStart"/>
             <w:r>
               <w:rPr>
                 <w:lang w:val="en-IN"/>
               </w:rPr>
               <w:t>optState</w:t>
             </w:r>
+            <w:proofErr w:type="spellEnd"/>
           </w:p>
         </w:tc>
         <w:tc>
@@ -5071,13 +8073,23 @@
                 <w:lang w:val="en-IN"/>
               </w:rPr>
             </w:pPr>
+            <w:proofErr w:type="spellStart"/>
             <w:r>
               <w:rPr>
                 <w:b/>
                 <w:bCs/>
                 <w:lang w:val="en-IN"/>
               </w:rPr>
-              <w:t>MLP_Trainer (feedback)</w:t>
+              <w:t>MLP_Trainer</w:t>
+            </w:r>
+            <w:proofErr w:type="spellEnd"/>
+            <w:r>
+              <w:rPr>
+                <w:b/>
+                <w:bCs/>
+                <w:lang w:val="en-IN"/>
+              </w:rPr>
+              <w:t xml:space="preserve"> (feedback)</w:t>
             </w:r>
           </w:p>
         </w:tc>
@@ -5164,13 +8176,23 @@
                 <w:lang w:val="en-IN"/>
               </w:rPr>
             </w:pPr>
+            <w:proofErr w:type="spellStart"/>
             <w:r>
               <w:rPr>
                 <w:b/>
                 <w:bCs/>
                 <w:lang w:val="en-IN"/>
               </w:rPr>
-              <w:t>Stage_Controller (input)</w:t>
+              <w:t>Stage_Controller</w:t>
+            </w:r>
+            <w:proofErr w:type="spellEnd"/>
+            <w:r>
+              <w:rPr>
+                <w:b/>
+                <w:bCs/>
+                <w:lang w:val="en-IN"/>
+              </w:rPr>
+              <w:t xml:space="preserve"> (input)</w:t>
             </w:r>
           </w:p>
         </w:tc>
@@ -5213,6 +8235,7 @@
                 <w:lang w:val="en-IN"/>
               </w:rPr>
             </w:pPr>
+            <w:proofErr w:type="spellStart"/>
             <w:r>
               <w:rPr>
                 <w:b/>
@@ -5221,6 +8244,7 @@
               </w:rPr>
               <w:t>Stage_Controller</w:t>
             </w:r>
+            <w:proofErr w:type="spellEnd"/>
           </w:p>
         </w:tc>
         <w:tc>
@@ -5236,12 +8260,56 @@
                 <w:lang w:val="en-IN"/>
               </w:rPr>
             </w:pPr>
+            <w:proofErr w:type="spellStart"/>
             <w:r>
               <w:rPr>
                 <w:lang w:val="en-IN"/>
               </w:rPr>
-              <w:t>resetFlag, stageIdx, latent_dim, lr_out</w:t>
+              <w:t>resetFlag</w:t>
             </w:r>
+            <w:proofErr w:type="spellEnd"/>
+            <w:r>
+              <w:rPr>
+                <w:lang w:val="en-IN"/>
+              </w:rPr>
+              <w:t xml:space="preserve">, </w:t>
+            </w:r>
+            <w:proofErr w:type="spellStart"/>
+            <w:r>
+              <w:rPr>
+                <w:lang w:val="en-IN"/>
+              </w:rPr>
+              <w:t>stageIdx</w:t>
+            </w:r>
+            <w:proofErr w:type="spellEnd"/>
+            <w:r>
+              <w:rPr>
+                <w:lang w:val="en-IN"/>
+              </w:rPr>
+              <w:t xml:space="preserve">, </w:t>
+            </w:r>
+            <w:proofErr w:type="spellStart"/>
+            <w:r>
+              <w:rPr>
+                <w:lang w:val="en-IN"/>
+              </w:rPr>
+              <w:t>latent_dim</w:t>
+            </w:r>
+            <w:proofErr w:type="spellEnd"/>
+            <w:r>
+              <w:rPr>
+                <w:lang w:val="en-IN"/>
+              </w:rPr>
+              <w:t xml:space="preserve">, </w:t>
+            </w:r>
+            <w:proofErr w:type="spellStart"/>
+            <w:r>
+              <w:rPr>
+                <w:lang w:val="en-IN"/>
+              </w:rPr>
+              <w:t>lr_out</w:t>
+            </w:r>
+            <w:proofErr w:type="spellEnd"/>
           </w:p>
         </w:tc>
         <w:tc>
@@ -5257,14 +8325,52 @@
                 <w:lang w:val="en-IN"/>
               </w:rPr>
             </w:pPr>
+            <w:proofErr w:type="spellStart"/>
             <w:r>
               <w:rPr>
                 <w:b/>
                 <w:bCs/>
                 <w:lang w:val="en-IN"/>
               </w:rPr>
-              <w:t>MLP_Encoder + Batch_Bufferer + MLP_Trainer</w:t>
+              <w:t>MLP_Encoder</w:t>
             </w:r>
+            <w:proofErr w:type="spellEnd"/>
+            <w:r>
+              <w:rPr>
+                <w:b/>
+                <w:bCs/>
+                <w:lang w:val="en-IN"/>
+              </w:rPr>
+              <w:t xml:space="preserve"> + </w:t>
+            </w:r>
+            <w:proofErr w:type="spellStart"/>
+            <w:r>
+              <w:rPr>
+                <w:b/>
+                <w:bCs/>
+                <w:lang w:val="en-IN"/>
+              </w:rPr>
+              <w:t>Batch_Bufferer</w:t>
+            </w:r>
+            <w:proofErr w:type="spellEnd"/>
+            <w:r>
+              <w:rPr>
+                <w:b/>
+                <w:bCs/>
+                <w:lang w:val="en-IN"/>
+              </w:rPr>
+              <w:t xml:space="preserve"> + </w:t>
+            </w:r>
+            <w:proofErr w:type="spellStart"/>
+            <w:r>
+              <w:rPr>
+                <w:b/>
+                <w:bCs/>
+                <w:lang w:val="en-IN"/>
+              </w:rPr>
+              <w:t>MLP_Trainer</w:t>
+            </w:r>
+            <w:proofErr w:type="spellEnd"/>
           </w:p>
         </w:tc>
         <w:tc>
@@ -5302,7 +8408,7 @@
           <w:lang w:val="en-IN"/>
         </w:rPr>
         <w:pict w14:anchorId="6F6B85BB">
-          <v:rect id="_x0000_i1091" style="width:0;height:1.5pt" o:hralign="center" o:hrstd="t" o:hr="t" fillcolor="#a0a0a0" stroked="f"/>
+          <v:rect id="_x0000_i1037" style="width:0;height:1.5pt" o:hralign="center" o:hrstd="t" o:hr="t" fillcolor="#a0a0a0" stroked="f"/>
         </w:pict>
       </w:r>
     </w:p>
@@ -5365,35 +8471,67 @@
           <w:bCs/>
           <w:lang w:val="en-IN"/>
         </w:rPr>
-        <w:t>A. dlnet feedback loop</w:t>
-      </w:r>
-    </w:p>
-    <w:p>
-      <w:pPr>
-        <w:spacing w:after="0"/>
-        <w:rPr>
-          <w:lang w:val="en-IN"/>
-        </w:rPr>
-      </w:pPr>
-      <w:r>
-        <w:rPr>
-          <w:lang w:val="en-IN"/>
-        </w:rPr>
-        <w:t xml:space="preserve">Use </w:t>
-      </w:r>
+        <w:t xml:space="preserve">A. </w:t>
+      </w:r>
+      <w:proofErr w:type="spellStart"/>
       <w:r>
         <w:rPr>
           <w:b/>
           <w:bCs/>
           <w:lang w:val="en-IN"/>
         </w:rPr>
+        <w:t>dlnet</w:t>
+      </w:r>
+      <w:proofErr w:type="spellEnd"/>
+      <w:r>
+        <w:rPr>
+          <w:b/>
+          <w:bCs/>
+          <w:lang w:val="en-IN"/>
+        </w:rPr>
+        <w:t xml:space="preserve"> feedback loop</w:t>
+      </w:r>
+    </w:p>
+    <w:p>
+      <w:pPr>
+        <w:spacing w:after="0"/>
+        <w:rPr>
+          <w:lang w:val="en-IN"/>
+        </w:rPr>
+      </w:pPr>
+      <w:r>
+        <w:rPr>
+          <w:lang w:val="en-IN"/>
+        </w:rPr>
+        <w:t xml:space="preserve">Use </w:t>
+      </w:r>
+      <w:r>
+        <w:rPr>
+          <w:b/>
+          <w:bCs/>
+          <w:lang w:val="en-IN"/>
+        </w:rPr>
         <w:t>Data Store Memory</w:t>
       </w:r>
       <w:r>
         <w:rPr>
           <w:lang w:val="en-IN"/>
         </w:rPr>
-        <w:t xml:space="preserve"> blocks for dlnet:</w:t>
+        <w:t xml:space="preserve"> blocks for </w:t>
+      </w:r>
+      <w:proofErr w:type="spellStart"/>
+      <w:r>
+        <w:rPr>
+          <w:lang w:val="en-IN"/>
+        </w:rPr>
+        <w:t>dlnet</w:t>
+      </w:r>
+      <w:proofErr w:type="spellEnd"/>
+      <w:r>
+        <w:rPr>
+          <w:lang w:val="en-IN"/>
+        </w:rPr>
+        <w:t>:</w:t>
       </w:r>
     </w:p>
     <w:p>
@@ -5425,7 +8563,21 @@
         <w:rPr>
           <w:lang w:val="en-IN"/>
         </w:rPr>
-        <w:t xml:space="preserve"> block named dlnet_store.</w:t>
+        <w:t xml:space="preserve"> block named </w:t>
+      </w:r>
+      <w:proofErr w:type="spellStart"/>
+      <w:r>
+        <w:rPr>
+          <w:lang w:val="en-IN"/>
+        </w:rPr>
+        <w:t>dlnet_store</w:t>
+      </w:r>
+      <w:proofErr w:type="spellEnd"/>
+      <w:r>
+        <w:rPr>
+          <w:lang w:val="en-IN"/>
+        </w:rPr>
+        <w:t>.</w:t>
       </w:r>
     </w:p>
     <w:p>
@@ -5445,6 +8597,7 @@
         </w:rPr>
         <w:t xml:space="preserve">Connect </w:t>
       </w:r>
+      <w:proofErr w:type="spellStart"/>
       <w:r>
         <w:rPr>
           <w:b/>
@@ -5453,11 +8606,26 @@
         </w:rPr>
         <w:t>MLP_Encoder</w:t>
       </w:r>
-      <w:r>
-        <w:rPr>
-          <w:lang w:val="en-IN"/>
-        </w:rPr>
-        <w:t xml:space="preserve"> output dlnet → </w:t>
+      <w:proofErr w:type="spellEnd"/>
+      <w:r>
+        <w:rPr>
+          <w:lang w:val="en-IN"/>
+        </w:rPr>
+        <w:t xml:space="preserve"> output </w:t>
+      </w:r>
+      <w:proofErr w:type="spellStart"/>
+      <w:r>
+        <w:rPr>
+          <w:lang w:val="en-IN"/>
+        </w:rPr>
+        <w:t>dlnet</w:t>
+      </w:r>
+      <w:proofErr w:type="spellEnd"/>
+      <w:r>
+        <w:rPr>
+          <w:lang w:val="en-IN"/>
+        </w:rPr>
+        <w:t xml:space="preserve"> → </w:t>
       </w:r>
       <w:r>
         <w:rPr>
@@ -5471,7 +8639,21 @@
         <w:rPr>
           <w:lang w:val="en-IN"/>
         </w:rPr>
-        <w:t xml:space="preserve"> (dlnet_store).</w:t>
+        <w:t xml:space="preserve"> (</w:t>
+      </w:r>
+      <w:proofErr w:type="spellStart"/>
+      <w:r>
+        <w:rPr>
+          <w:lang w:val="en-IN"/>
+        </w:rPr>
+        <w:t>dlnet_store</w:t>
+      </w:r>
+      <w:proofErr w:type="spellEnd"/>
+      <w:r>
+        <w:rPr>
+          <w:lang w:val="en-IN"/>
+        </w:rPr>
+        <w:t>).</w:t>
       </w:r>
     </w:p>
     <w:p>
@@ -5503,8 +8685,23 @@
         <w:rPr>
           <w:lang w:val="en-IN"/>
         </w:rPr>
-        <w:t xml:space="preserve"> (dlnet_store) → </w:t>
-      </w:r>
+        <w:t xml:space="preserve"> (</w:t>
+      </w:r>
+      <w:proofErr w:type="spellStart"/>
+      <w:r>
+        <w:rPr>
+          <w:lang w:val="en-IN"/>
+        </w:rPr>
+        <w:t>dlnet_store</w:t>
+      </w:r>
+      <w:proofErr w:type="spellEnd"/>
+      <w:r>
+        <w:rPr>
+          <w:lang w:val="en-IN"/>
+        </w:rPr>
+        <w:t xml:space="preserve">) → </w:t>
+      </w:r>
+      <w:proofErr w:type="spellStart"/>
       <w:r>
         <w:rPr>
           <w:b/>
@@ -5513,11 +8710,26 @@
         </w:rPr>
         <w:t>MLP_Trainer</w:t>
       </w:r>
-      <w:r>
-        <w:rPr>
-          <w:lang w:val="en-IN"/>
-        </w:rPr>
-        <w:t xml:space="preserve"> input dlnet.</w:t>
+      <w:proofErr w:type="spellEnd"/>
+      <w:r>
+        <w:rPr>
+          <w:lang w:val="en-IN"/>
+        </w:rPr>
+        <w:t xml:space="preserve"> input </w:t>
+      </w:r>
+      <w:proofErr w:type="spellStart"/>
+      <w:r>
+        <w:rPr>
+          <w:lang w:val="en-IN"/>
+        </w:rPr>
+        <w:t>dlnet</w:t>
+      </w:r>
+      <w:proofErr w:type="spellEnd"/>
+      <w:r>
+        <w:rPr>
+          <w:lang w:val="en-IN"/>
+        </w:rPr>
+        <w:t>.</w:t>
       </w:r>
     </w:p>
     <w:p>
@@ -5537,6 +8749,7 @@
         </w:rPr>
         <w:t xml:space="preserve">Connect </w:t>
       </w:r>
+      <w:proofErr w:type="spellStart"/>
       <w:r>
         <w:rPr>
           <w:b/>
@@ -5545,11 +8758,26 @@
         </w:rPr>
         <w:t>MLP_Trainer</w:t>
       </w:r>
-      <w:r>
-        <w:rPr>
-          <w:lang w:val="en-IN"/>
-        </w:rPr>
-        <w:t xml:space="preserve"> output dlnet → </w:t>
+      <w:proofErr w:type="spellEnd"/>
+      <w:r>
+        <w:rPr>
+          <w:lang w:val="en-IN"/>
+        </w:rPr>
+        <w:t xml:space="preserve"> output </w:t>
+      </w:r>
+      <w:proofErr w:type="spellStart"/>
+      <w:r>
+        <w:rPr>
+          <w:lang w:val="en-IN"/>
+        </w:rPr>
+        <w:t>dlnet</w:t>
+      </w:r>
+      <w:proofErr w:type="spellEnd"/>
+      <w:r>
+        <w:rPr>
+          <w:lang w:val="en-IN"/>
+        </w:rPr>
+        <w:t xml:space="preserve"> → </w:t>
       </w:r>
       <w:r>
         <w:rPr>
@@ -5563,7 +8791,21 @@
         <w:rPr>
           <w:lang w:val="en-IN"/>
         </w:rPr>
-        <w:t xml:space="preserve"> (dlnet_store again).</w:t>
+        <w:t xml:space="preserve"> (</w:t>
+      </w:r>
+      <w:proofErr w:type="spellStart"/>
+      <w:r>
+        <w:rPr>
+          <w:lang w:val="en-IN"/>
+        </w:rPr>
+        <w:t>dlnet_store</w:t>
+      </w:r>
+      <w:proofErr w:type="spellEnd"/>
+      <w:r>
+        <w:rPr>
+          <w:lang w:val="en-IN"/>
+        </w:rPr>
+        <w:t xml:space="preserve"> again).</w:t>
       </w:r>
       <w:r>
         <w:rPr>
@@ -5607,7 +8849,63 @@
         <w:rPr>
           <w:lang w:val="en-IN"/>
         </w:rPr>
-        <w:t xml:space="preserve"> from MLP_Trainer output dlnet back to MLP_Encoder input port dlnet.</w:t>
+        <w:t xml:space="preserve"> from </w:t>
+      </w:r>
+      <w:proofErr w:type="spellStart"/>
+      <w:r>
+        <w:rPr>
+          <w:lang w:val="en-IN"/>
+        </w:rPr>
+        <w:t>MLP_Trainer</w:t>
+      </w:r>
+      <w:proofErr w:type="spellEnd"/>
+      <w:r>
+        <w:rPr>
+          <w:lang w:val="en-IN"/>
+        </w:rPr>
+        <w:t xml:space="preserve"> output </w:t>
+      </w:r>
+      <w:proofErr w:type="spellStart"/>
+      <w:r>
+        <w:rPr>
+          <w:lang w:val="en-IN"/>
+        </w:rPr>
+        <w:t>dlnet</w:t>
+      </w:r>
+      <w:proofErr w:type="spellEnd"/>
+      <w:r>
+        <w:rPr>
+          <w:lang w:val="en-IN"/>
+        </w:rPr>
+        <w:t xml:space="preserve"> back to </w:t>
+      </w:r>
+      <w:proofErr w:type="spellStart"/>
+      <w:r>
+        <w:rPr>
+          <w:lang w:val="en-IN"/>
+        </w:rPr>
+        <w:t>MLP_Encoder</w:t>
+      </w:r>
+      <w:proofErr w:type="spellEnd"/>
+      <w:r>
+        <w:rPr>
+          <w:lang w:val="en-IN"/>
+        </w:rPr>
+        <w:t xml:space="preserve"> input port </w:t>
+      </w:r>
+      <w:proofErr w:type="spellStart"/>
+      <w:r>
+        <w:rPr>
+          <w:lang w:val="en-IN"/>
+        </w:rPr>
+        <w:t>dlnet</w:t>
+      </w:r>
+      <w:proofErr w:type="spellEnd"/>
+      <w:r>
+        <w:rPr>
+          <w:lang w:val="en-IN"/>
+        </w:rPr>
+        <w:t>.</w:t>
       </w:r>
     </w:p>
     <w:p>
@@ -5622,7 +8920,7 @@
           <w:lang w:val="en-IN"/>
         </w:rPr>
         <w:pict w14:anchorId="0AF6429C">
-          <v:rect id="_x0000_i1092" style="width:0;height:1.5pt" o:hralign="center" o:hrstd="t" o:hr="t" fillcolor="#a0a0a0" stroked="f"/>
+          <v:rect id="_x0000_i1038" style="width:0;height:1.5pt" o:hralign="center" o:hrstd="t" o:hr="t" fillcolor="#a0a0a0" stroked="f"/>
         </w:pict>
       </w:r>
     </w:p>
@@ -5641,21 +8939,53 @@
           <w:bCs/>
           <w:lang w:val="en-IN"/>
         </w:rPr>
-        <w:t>B. optState feedback loop</w:t>
-      </w:r>
-    </w:p>
-    <w:p>
-      <w:pPr>
-        <w:spacing w:after="0"/>
-        <w:rPr>
-          <w:lang w:val="en-IN"/>
-        </w:rPr>
-      </w:pPr>
-      <w:r>
-        <w:rPr>
-          <w:lang w:val="en-IN"/>
-        </w:rPr>
-        <w:t>Do the same with optState:</w:t>
+        <w:t xml:space="preserve">B. </w:t>
+      </w:r>
+      <w:proofErr w:type="spellStart"/>
+      <w:r>
+        <w:rPr>
+          <w:b/>
+          <w:bCs/>
+          <w:lang w:val="en-IN"/>
+        </w:rPr>
+        <w:t>optState</w:t>
+      </w:r>
+      <w:proofErr w:type="spellEnd"/>
+      <w:r>
+        <w:rPr>
+          <w:b/>
+          <w:bCs/>
+          <w:lang w:val="en-IN"/>
+        </w:rPr>
+        <w:t xml:space="preserve"> feedback loop</w:t>
+      </w:r>
+    </w:p>
+    <w:p>
+      <w:pPr>
+        <w:spacing w:after="0"/>
+        <w:rPr>
+          <w:lang w:val="en-IN"/>
+        </w:rPr>
+      </w:pPr>
+      <w:r>
+        <w:rPr>
+          <w:lang w:val="en-IN"/>
+        </w:rPr>
+        <w:t xml:space="preserve">Do the same with </w:t>
+      </w:r>
+      <w:proofErr w:type="spellStart"/>
+      <w:r>
+        <w:rPr>
+          <w:lang w:val="en-IN"/>
+        </w:rPr>
+        <w:t>optState</w:t>
+      </w:r>
+      <w:proofErr w:type="spellEnd"/>
+      <w:r>
+        <w:rPr>
+          <w:lang w:val="en-IN"/>
+        </w:rPr>
+        <w:t>:</w:t>
       </w:r>
     </w:p>
     <w:p>
@@ -5687,7 +9017,21 @@
         <w:rPr>
           <w:lang w:val="en-IN"/>
         </w:rPr>
-        <w:t xml:space="preserve"> block called optState_store.</w:t>
+        <w:t xml:space="preserve"> block called </w:t>
+      </w:r>
+      <w:proofErr w:type="spellStart"/>
+      <w:r>
+        <w:rPr>
+          <w:lang w:val="en-IN"/>
+        </w:rPr>
+        <w:t>optState_store</w:t>
+      </w:r>
+      <w:proofErr w:type="spellEnd"/>
+      <w:r>
+        <w:rPr>
+          <w:lang w:val="en-IN"/>
+        </w:rPr>
+        <w:t>.</w:t>
       </w:r>
     </w:p>
     <w:p>
@@ -5701,11 +9045,33 @@
           <w:lang w:val="en-IN"/>
         </w:rPr>
       </w:pPr>
-      <w:r>
-        <w:rPr>
-          <w:lang w:val="en-IN"/>
-        </w:rPr>
-        <w:t>MLP_Trainer output → Data Store Write → Data Store Read → MLP_Trainer input.</w:t>
+      <w:proofErr w:type="spellStart"/>
+      <w:r>
+        <w:rPr>
+          <w:lang w:val="en-IN"/>
+        </w:rPr>
+        <w:t>MLP_Trainer</w:t>
+      </w:r>
+      <w:proofErr w:type="spellEnd"/>
+      <w:r>
+        <w:rPr>
+          <w:lang w:val="en-IN"/>
+        </w:rPr>
+        <w:t xml:space="preserve"> output → Data Store Write → Data Store Read → </w:t>
+      </w:r>
+      <w:proofErr w:type="spellStart"/>
+      <w:r>
+        <w:rPr>
+          <w:lang w:val="en-IN"/>
+        </w:rPr>
+        <w:t>MLP_Trainer</w:t>
+      </w:r>
+      <w:proofErr w:type="spellEnd"/>
+      <w:r>
+        <w:rPr>
+          <w:lang w:val="en-IN"/>
+        </w:rPr>
+        <w:t xml:space="preserve"> input.</w:t>
       </w:r>
       <w:r>
         <w:rPr>
@@ -5727,7 +9093,7 @@
           <w:lang w:val="en-IN"/>
         </w:rPr>
         <w:pict w14:anchorId="24660EE6">
-          <v:rect id="_x0000_i1093" style="width:0;height:1.5pt" o:hralign="center" o:hrstd="t" o:hr="t" fillcolor="#a0a0a0" stroked="f"/>
+          <v:rect id="_x0000_i1039" style="width:0;height:1.5pt" o:hralign="center" o:hrstd="t" o:hr="t" fillcolor="#a0a0a0" stroked="f"/>
         </w:pict>
       </w:r>
     </w:p>
@@ -5784,81 +9150,143 @@
           <w:lang w:val="en-IN"/>
         </w:rPr>
       </w:pPr>
-      <w:r>
-        <w:rPr>
-          <w:lang w:val="en-IN"/>
-        </w:rPr>
-        <w:t>params.student_latent_list = [48, 40, 32, 24, 16, 12, 8, 4];</w:t>
-      </w:r>
-    </w:p>
-    <w:p>
-      <w:pPr>
-        <w:spacing w:after="0"/>
-        <w:rPr>
-          <w:lang w:val="en-IN"/>
-        </w:rPr>
-      </w:pPr>
-      <w:r>
-        <w:rPr>
-          <w:lang w:val="en-IN"/>
-        </w:rPr>
-        <w:t>params.B = 32;</w:t>
-      </w:r>
-    </w:p>
-    <w:p>
-      <w:pPr>
-        <w:spacing w:after="0"/>
-        <w:rPr>
-          <w:lang w:val="en-IN"/>
-        </w:rPr>
-      </w:pPr>
-      <w:r>
-        <w:rPr>
-          <w:lang w:val="en-IN"/>
-        </w:rPr>
-        <w:t>params.mv_window = 5;</w:t>
-      </w:r>
-    </w:p>
-    <w:p>
-      <w:pPr>
-        <w:spacing w:after="0"/>
-        <w:rPr>
-          <w:lang w:val="en-IN"/>
-        </w:rPr>
-      </w:pPr>
-      <w:r>
-        <w:rPr>
-          <w:lang w:val="en-IN"/>
-        </w:rPr>
-        <w:t>params.patience = 3;</w:t>
-      </w:r>
-    </w:p>
-    <w:p>
-      <w:pPr>
-        <w:spacing w:after="0"/>
-        <w:rPr>
-          <w:lang w:val="en-IN"/>
-        </w:rPr>
-      </w:pPr>
-      <w:r>
-        <w:rPr>
-          <w:lang w:val="en-IN"/>
-        </w:rPr>
-        <w:t>params.tol = 1e-4;</w:t>
-      </w:r>
-    </w:p>
-    <w:p>
-      <w:pPr>
-        <w:spacing w:after="0"/>
-        <w:rPr>
-          <w:lang w:val="en-IN"/>
-        </w:rPr>
-      </w:pPr>
-      <w:r>
-        <w:rPr>
-          <w:lang w:val="en-IN"/>
-        </w:rPr>
-        <w:t>params.maxEpochsPerStage = 50;</w:t>
+      <w:proofErr w:type="spellStart"/>
+      <w:proofErr w:type="gramStart"/>
+      <w:r>
+        <w:rPr>
+          <w:lang w:val="en-IN"/>
+        </w:rPr>
+        <w:t>params.student</w:t>
+      </w:r>
+      <w:proofErr w:type="gramEnd"/>
+      <w:r>
+        <w:rPr>
+          <w:lang w:val="en-IN"/>
+        </w:rPr>
+        <w:t>_latent_list</w:t>
+      </w:r>
+      <w:proofErr w:type="spellEnd"/>
+      <w:r>
+        <w:rPr>
+          <w:lang w:val="en-IN"/>
+        </w:rPr>
+        <w:t xml:space="preserve"> = [48, 40, 32, 24, 16, 12, 8, 4];</w:t>
+      </w:r>
+    </w:p>
+    <w:p>
+      <w:pPr>
+        <w:spacing w:after="0"/>
+        <w:rPr>
+          <w:lang w:val="en-IN"/>
+        </w:rPr>
+      </w:pPr>
+      <w:proofErr w:type="spellStart"/>
+      <w:proofErr w:type="gramStart"/>
+      <w:r>
+        <w:rPr>
+          <w:lang w:val="en-IN"/>
+        </w:rPr>
+        <w:t>params.B</w:t>
+      </w:r>
+      <w:proofErr w:type="spellEnd"/>
+      <w:proofErr w:type="gramEnd"/>
+      <w:r>
+        <w:rPr>
+          <w:lang w:val="en-IN"/>
+        </w:rPr>
+        <w:t xml:space="preserve"> = 32;</w:t>
+      </w:r>
+    </w:p>
+    <w:p>
+      <w:pPr>
+        <w:spacing w:after="0"/>
+        <w:rPr>
+          <w:lang w:val="en-IN"/>
+        </w:rPr>
+      </w:pPr>
+      <w:proofErr w:type="spellStart"/>
+      <w:r>
+        <w:rPr>
+          <w:lang w:val="en-IN"/>
+        </w:rPr>
+        <w:t>params.mv_window</w:t>
+      </w:r>
+      <w:proofErr w:type="spellEnd"/>
+      <w:r>
+        <w:rPr>
+          <w:lang w:val="en-IN"/>
+        </w:rPr>
+        <w:t xml:space="preserve"> = 5;</w:t>
+      </w:r>
+    </w:p>
+    <w:p>
+      <w:pPr>
+        <w:spacing w:after="0"/>
+        <w:rPr>
+          <w:lang w:val="en-IN"/>
+        </w:rPr>
+      </w:pPr>
+      <w:proofErr w:type="spellStart"/>
+      <w:proofErr w:type="gramStart"/>
+      <w:r>
+        <w:rPr>
+          <w:lang w:val="en-IN"/>
+        </w:rPr>
+        <w:t>params.patience</w:t>
+      </w:r>
+      <w:proofErr w:type="spellEnd"/>
+      <w:proofErr w:type="gramEnd"/>
+      <w:r>
+        <w:rPr>
+          <w:lang w:val="en-IN"/>
+        </w:rPr>
+        <w:t xml:space="preserve"> = 3;</w:t>
+      </w:r>
+    </w:p>
+    <w:p>
+      <w:pPr>
+        <w:spacing w:after="0"/>
+        <w:rPr>
+          <w:lang w:val="en-IN"/>
+        </w:rPr>
+      </w:pPr>
+      <w:proofErr w:type="spellStart"/>
+      <w:r>
+        <w:rPr>
+          <w:lang w:val="en-IN"/>
+        </w:rPr>
+        <w:t>params.tol</w:t>
+      </w:r>
+      <w:proofErr w:type="spellEnd"/>
+      <w:r>
+        <w:rPr>
+          <w:lang w:val="en-IN"/>
+        </w:rPr>
+        <w:t xml:space="preserve"> = 1e-4;</w:t>
+      </w:r>
+    </w:p>
+    <w:p>
+      <w:pPr>
+        <w:spacing w:after="0"/>
+        <w:rPr>
+          <w:lang w:val="en-IN"/>
+        </w:rPr>
+      </w:pPr>
+      <w:proofErr w:type="spellStart"/>
+      <w:proofErr w:type="gramStart"/>
+      <w:r>
+        <w:rPr>
+          <w:lang w:val="en-IN"/>
+        </w:rPr>
+        <w:t>params.maxEpochsPerStage</w:t>
+      </w:r>
+      <w:proofErr w:type="spellEnd"/>
+      <w:proofErr w:type="gramEnd"/>
+      <w:r>
+        <w:rPr>
+          <w:lang w:val="en-IN"/>
+        </w:rPr>
+        <w:t xml:space="preserve"> = 50;</w:t>
       </w:r>
     </w:p>
     <w:p>
@@ -5935,21 +9363,51 @@
         <w:rPr>
           <w:lang w:val="en-IN"/>
         </w:rPr>
-        <w:t>params = struct( ...</w:t>
-      </w:r>
-    </w:p>
-    <w:p>
-      <w:pPr>
-        <w:spacing w:after="0"/>
-        <w:rPr>
-          <w:lang w:val="en-IN"/>
-        </w:rPr>
-      </w:pPr>
-      <w:r>
-        <w:rPr>
-          <w:lang w:val="en-IN"/>
-        </w:rPr>
-        <w:t xml:space="preserve">    'student_latent_list', [48, 40, 32, 24, 16, 12, 8, 4], ...</w:t>
+        <w:t xml:space="preserve">params = </w:t>
+      </w:r>
+      <w:proofErr w:type="gramStart"/>
+      <w:r>
+        <w:rPr>
+          <w:lang w:val="en-IN"/>
+        </w:rPr>
+        <w:t>struct( ...</w:t>
+      </w:r>
+      <w:proofErr w:type="gramEnd"/>
+    </w:p>
+    <w:p>
+      <w:pPr>
+        <w:spacing w:after="0"/>
+        <w:rPr>
+          <w:lang w:val="en-IN"/>
+        </w:rPr>
+      </w:pPr>
+      <w:r>
+        <w:rPr>
+          <w:lang w:val="en-IN"/>
+        </w:rPr>
+        <w:t xml:space="preserve">    '</w:t>
+      </w:r>
+      <w:proofErr w:type="spellStart"/>
+      <w:proofErr w:type="gramStart"/>
+      <w:r>
+        <w:rPr>
+          <w:lang w:val="en-IN"/>
+        </w:rPr>
+        <w:t>student</w:t>
+      </w:r>
+      <w:proofErr w:type="gramEnd"/>
+      <w:r>
+        <w:rPr>
+          <w:lang w:val="en-IN"/>
+        </w:rPr>
+        <w:t>_latent_list</w:t>
+      </w:r>
+      <w:proofErr w:type="spellEnd"/>
+      <w:r>
+        <w:rPr>
+          <w:lang w:val="en-IN"/>
+        </w:rPr>
+        <w:t>', [48, 40, 32, 24, 16, 12, 8, 4], ...</w:t>
       </w:r>
     </w:p>
     <w:p>
@@ -5977,7 +9435,29 @@
         <w:rPr>
           <w:lang w:val="en-IN"/>
         </w:rPr>
-        <w:t xml:space="preserve">    'mv_window', 5, ...</w:t>
+        <w:t xml:space="preserve">    '</w:t>
+      </w:r>
+      <w:proofErr w:type="spellStart"/>
+      <w:proofErr w:type="gramStart"/>
+      <w:r>
+        <w:rPr>
+          <w:lang w:val="en-IN"/>
+        </w:rPr>
+        <w:t>mv</w:t>
+      </w:r>
+      <w:proofErr w:type="gramEnd"/>
+      <w:r>
+        <w:rPr>
+          <w:lang w:val="en-IN"/>
+        </w:rPr>
+        <w:t>_window</w:t>
+      </w:r>
+      <w:proofErr w:type="spellEnd"/>
+      <w:r>
+        <w:rPr>
+          <w:lang w:val="en-IN"/>
+        </w:rPr>
+        <w:t>', 5, ...</w:t>
       </w:r>
     </w:p>
     <w:p>
@@ -6005,35 +9485,77 @@
         <w:rPr>
           <w:lang w:val="en-IN"/>
         </w:rPr>
-        <w:t xml:space="preserve">    'tol', 1e-4, ...</w:t>
-      </w:r>
-    </w:p>
-    <w:p>
-      <w:pPr>
-        <w:spacing w:after="0"/>
-        <w:rPr>
-          <w:lang w:val="en-IN"/>
-        </w:rPr>
-      </w:pPr>
-      <w:r>
-        <w:rPr>
-          <w:lang w:val="en-IN"/>
-        </w:rPr>
-        <w:t xml:space="preserve">    'maxEpochsPerStage', 50, ...</w:t>
-      </w:r>
-    </w:p>
-    <w:p>
-      <w:pPr>
-        <w:spacing w:after="0"/>
-        <w:rPr>
-          <w:lang w:val="en-IN"/>
-        </w:rPr>
-      </w:pPr>
-      <w:r>
-        <w:rPr>
-          <w:lang w:val="en-IN"/>
-        </w:rPr>
-        <w:t xml:space="preserve">    'lr', 1e-3 ...</w:t>
+        <w:t xml:space="preserve">    '</w:t>
+      </w:r>
+      <w:proofErr w:type="spellStart"/>
+      <w:r>
+        <w:rPr>
+          <w:lang w:val="en-IN"/>
+        </w:rPr>
+        <w:t>tol</w:t>
+      </w:r>
+      <w:proofErr w:type="spellEnd"/>
+      <w:r>
+        <w:rPr>
+          <w:lang w:val="en-IN"/>
+        </w:rPr>
+        <w:t>', 1e-4, ...</w:t>
+      </w:r>
+    </w:p>
+    <w:p>
+      <w:pPr>
+        <w:spacing w:after="0"/>
+        <w:rPr>
+          <w:lang w:val="en-IN"/>
+        </w:rPr>
+      </w:pPr>
+      <w:r>
+        <w:rPr>
+          <w:lang w:val="en-IN"/>
+        </w:rPr>
+        <w:t xml:space="preserve">    '</w:t>
+      </w:r>
+      <w:proofErr w:type="spellStart"/>
+      <w:r>
+        <w:rPr>
+          <w:lang w:val="en-IN"/>
+        </w:rPr>
+        <w:t>maxEpochsPerStage</w:t>
+      </w:r>
+      <w:proofErr w:type="spellEnd"/>
+      <w:r>
+        <w:rPr>
+          <w:lang w:val="en-IN"/>
+        </w:rPr>
+        <w:t>', 50, ...</w:t>
+      </w:r>
+    </w:p>
+    <w:p>
+      <w:pPr>
+        <w:spacing w:after="0"/>
+        <w:rPr>
+          <w:lang w:val="en-IN"/>
+        </w:rPr>
+      </w:pPr>
+      <w:r>
+        <w:rPr>
+          <w:lang w:val="en-IN"/>
+        </w:rPr>
+        <w:t xml:space="preserve">    '</w:t>
+      </w:r>
+      <w:proofErr w:type="spellStart"/>
+      <w:r>
+        <w:rPr>
+          <w:lang w:val="en-IN"/>
+        </w:rPr>
+        <w:t>lr</w:t>
+      </w:r>
+      <w:proofErr w:type="spellEnd"/>
+      <w:r>
+        <w:rPr>
+          <w:lang w:val="en-IN"/>
+        </w:rPr>
+        <w:t>', 1e-3 ...</w:t>
       </w:r>
     </w:p>
     <w:p>
@@ -6090,7 +9612,7 @@
           <w:lang w:val="en-IN"/>
         </w:rPr>
         <w:pict w14:anchorId="7A56582E">
-          <v:rect id="_x0000_i1094" style="width:0;height:1.5pt" o:hralign="center" o:hrstd="t" o:hr="t" fillcolor="#a0a0a0" stroked="f"/>
+          <v:rect id="_x0000_i1040" style="width:0;height:1.5pt" o:hralign="center" o:hrstd="t" o:hr="t" fillcolor="#a0a0a0" stroked="f"/>
         </w:pict>
       </w:r>
     </w:p>
@@ -6248,11 +9770,33 @@
                 <w:lang w:val="en-IN"/>
               </w:rPr>
             </w:pPr>
+            <w:proofErr w:type="spellStart"/>
             <w:r>
               <w:rPr>
                 <w:lang w:val="en-IN"/>
               </w:rPr>
-              <w:t>Stage_Controller issues resetFlag = 1 at new stage</w:t>
+              <w:t>Stage_Controller</w:t>
+            </w:r>
+            <w:proofErr w:type="spellEnd"/>
+            <w:r>
+              <w:rPr>
+                <w:lang w:val="en-IN"/>
+              </w:rPr>
+              <w:t xml:space="preserve"> issues </w:t>
+            </w:r>
+            <w:proofErr w:type="spellStart"/>
+            <w:r>
+              <w:rPr>
+                <w:lang w:val="en-IN"/>
+              </w:rPr>
+              <w:t>resetFlag</w:t>
+            </w:r>
+            <w:proofErr w:type="spellEnd"/>
+            <w:r>
+              <w:rPr>
+                <w:lang w:val="en-IN"/>
+              </w:rPr>
+              <w:t xml:space="preserve"> = 1 at new stage</w:t>
             </w:r>
           </w:p>
         </w:tc>
@@ -6295,11 +9839,19 @@
                 <w:lang w:val="en-IN"/>
               </w:rPr>
             </w:pPr>
+            <w:proofErr w:type="spellStart"/>
             <w:r>
               <w:rPr>
                 <w:lang w:val="en-IN"/>
               </w:rPr>
-              <w:t>Batch_Bufferer clears its buffers</w:t>
+              <w:t>Batch_Bufferer</w:t>
+            </w:r>
+            <w:proofErr w:type="spellEnd"/>
+            <w:r>
+              <w:rPr>
+                <w:lang w:val="en-IN"/>
+              </w:rPr>
+              <w:t xml:space="preserve"> clears its buffers</w:t>
             </w:r>
           </w:p>
         </w:tc>
@@ -6342,12 +9894,28 @@
                 <w:lang w:val="en-IN"/>
               </w:rPr>
             </w:pPr>
+            <w:proofErr w:type="spellStart"/>
             <w:r>
               <w:rPr>
                 <w:lang w:val="en-IN"/>
               </w:rPr>
-              <w:t>MLP_Encoder rebuilds/expands its dlnet</w:t>
+              <w:t>MLP_Encoder</w:t>
             </w:r>
+            <w:proofErr w:type="spellEnd"/>
+            <w:r>
+              <w:rPr>
+                <w:lang w:val="en-IN"/>
+              </w:rPr>
+              <w:t xml:space="preserve"> rebuilds/expands its </w:t>
+            </w:r>
+            <w:proofErr w:type="spellStart"/>
+            <w:r>
+              <w:rPr>
+                <w:lang w:val="en-IN"/>
+              </w:rPr>
+              <w:t>dlnet</w:t>
+            </w:r>
+            <w:proofErr w:type="spellEnd"/>
           </w:p>
         </w:tc>
       </w:tr>
@@ -6389,12 +9957,28 @@
                 <w:lang w:val="en-IN"/>
               </w:rPr>
             </w:pPr>
+            <w:proofErr w:type="spellStart"/>
             <w:r>
               <w:rPr>
                 <w:lang w:val="en-IN"/>
               </w:rPr>
-              <w:t>MLP_Trainer resets its optState</w:t>
+              <w:t>MLP_Trainer</w:t>
             </w:r>
+            <w:proofErr w:type="spellEnd"/>
+            <w:r>
+              <w:rPr>
+                <w:lang w:val="en-IN"/>
+              </w:rPr>
+              <w:t xml:space="preserve"> resets its </w:t>
+            </w:r>
+            <w:proofErr w:type="spellStart"/>
+            <w:r>
+              <w:rPr>
+                <w:lang w:val="en-IN"/>
+              </w:rPr>
+              <w:t>optState</w:t>
+            </w:r>
+            <w:proofErr w:type="spellEnd"/>
           </w:p>
         </w:tc>
       </w:tr>
@@ -6440,8 +10024,30 @@
               <w:rPr>
                 <w:lang w:val="en-IN"/>
               </w:rPr>
-              <w:t>As simulation runs, each full batch triggers a training step that updates dlnet &amp; optState</w:t>
+              <w:t xml:space="preserve">As simulation runs, each full batch triggers a training step that updates </w:t>
             </w:r>
+            <w:proofErr w:type="spellStart"/>
+            <w:r>
+              <w:rPr>
+                <w:lang w:val="en-IN"/>
+              </w:rPr>
+              <w:t>dlnet</w:t>
+            </w:r>
+            <w:proofErr w:type="spellEnd"/>
+            <w:r>
+              <w:rPr>
+                <w:lang w:val="en-IN"/>
+              </w:rPr>
+              <w:t xml:space="preserve"> &amp; </w:t>
+            </w:r>
+            <w:proofErr w:type="spellStart"/>
+            <w:r>
+              <w:rPr>
+                <w:lang w:val="en-IN"/>
+              </w:rPr>
+              <w:t>optState</w:t>
+            </w:r>
+            <w:proofErr w:type="spellEnd"/>
           </w:p>
         </w:tc>
       </w:tr>
@@ -6483,11 +10089,19 @@
                 <w:lang w:val="en-IN"/>
               </w:rPr>
             </w:pPr>
+            <w:proofErr w:type="spellStart"/>
             <w:r>
               <w:rPr>
                 <w:lang w:val="en-IN"/>
               </w:rPr>
-              <w:t>Stage_Controller monitors loss, detects convergence, repeats the cycle</w:t>
+              <w:t>Stage_Controller</w:t>
+            </w:r>
+            <w:proofErr w:type="spellEnd"/>
+            <w:r>
+              <w:rPr>
+                <w:lang w:val="en-IN"/>
+              </w:rPr>
+              <w:t xml:space="preserve"> monitors loss, detects convergence, repeats the cycle</w:t>
             </w:r>
           </w:p>
         </w:tc>
@@ -6505,7 +10119,7 @@
           <w:lang w:val="en-IN"/>
         </w:rPr>
         <w:pict w14:anchorId="5D81D99D">
-          <v:rect id="_x0000_i1095" style="width:0;height:1.5pt" o:hralign="center" o:hrstd="t" o:hr="t" fillcolor="#a0a0a0" stroked="f"/>
+          <v:rect id="_x0000_i1041" style="width:0;height:1.5pt" o:hralign="center" o:hrstd="t" o:hr="t" fillcolor="#a0a0a0" stroked="f"/>
         </w:pict>
       </w:r>
     </w:p>
@@ -6575,11 +10189,19 @@
           <w:lang w:val="en-IN"/>
         </w:rPr>
       </w:pPr>
-      <w:r>
-        <w:rPr>
-          <w:lang w:val="en-IN"/>
-        </w:rPr>
-        <w:t>MLP_Encoder = network generator + forward pass</w:t>
+      <w:proofErr w:type="spellStart"/>
+      <w:r>
+        <w:rPr>
+          <w:lang w:val="en-IN"/>
+        </w:rPr>
+        <w:t>MLP_Encoder</w:t>
+      </w:r>
+      <w:proofErr w:type="spellEnd"/>
+      <w:r>
+        <w:rPr>
+          <w:lang w:val="en-IN"/>
+        </w:rPr>
+        <w:t xml:space="preserve"> = network generator + forward pass</w:t>
       </w:r>
     </w:p>
     <w:p>
@@ -6593,11 +10215,19 @@
           <w:lang w:val="en-IN"/>
         </w:rPr>
       </w:pPr>
-      <w:r>
-        <w:rPr>
-          <w:lang w:val="en-IN"/>
-        </w:rPr>
-        <w:t>Batch_Bufferer = batch synchronizer</w:t>
+      <w:proofErr w:type="spellStart"/>
+      <w:r>
+        <w:rPr>
+          <w:lang w:val="en-IN"/>
+        </w:rPr>
+        <w:t>Batch_Bufferer</w:t>
+      </w:r>
+      <w:proofErr w:type="spellEnd"/>
+      <w:r>
+        <w:rPr>
+          <w:lang w:val="en-IN"/>
+        </w:rPr>
+        <w:t xml:space="preserve"> = batch synchronizer</w:t>
       </w:r>
     </w:p>
     <w:p>
@@ -6611,11 +10241,19 @@
           <w:lang w:val="en-IN"/>
         </w:rPr>
       </w:pPr>
-      <w:r>
-        <w:rPr>
-          <w:lang w:val="en-IN"/>
-        </w:rPr>
-        <w:t>MLP_Trainer = online learner</w:t>
+      <w:proofErr w:type="spellStart"/>
+      <w:r>
+        <w:rPr>
+          <w:lang w:val="en-IN"/>
+        </w:rPr>
+        <w:t>MLP_Trainer</w:t>
+      </w:r>
+      <w:proofErr w:type="spellEnd"/>
+      <w:r>
+        <w:rPr>
+          <w:lang w:val="en-IN"/>
+        </w:rPr>
+        <w:t xml:space="preserve"> = online learner</w:t>
       </w:r>
     </w:p>
     <w:p>
@@ -6629,11 +10267,19 @@
           <w:lang w:val="en-IN"/>
         </w:rPr>
       </w:pPr>
-      <w:r>
-        <w:rPr>
-          <w:lang w:val="en-IN"/>
-        </w:rPr>
-        <w:t>Stage_Controller = stage/epoch convergence monitor</w:t>
+      <w:proofErr w:type="spellStart"/>
+      <w:r>
+        <w:rPr>
+          <w:lang w:val="en-IN"/>
+        </w:rPr>
+        <w:t>Stage_Controller</w:t>
+      </w:r>
+      <w:proofErr w:type="spellEnd"/>
+      <w:r>
+        <w:rPr>
+          <w:lang w:val="en-IN"/>
+        </w:rPr>
+        <w:t xml:space="preserve"> = stage/epoch convergence monitor</w:t>
       </w:r>
     </w:p>
     <w:p>
@@ -6647,11 +10293,33 @@
           <w:lang w:val="en-IN"/>
         </w:rPr>
       </w:pPr>
-      <w:r>
-        <w:rPr>
-          <w:lang w:val="en-IN"/>
-        </w:rPr>
-        <w:t>dlnet + optState = dynamically evolving learning states</w:t>
+      <w:proofErr w:type="spellStart"/>
+      <w:r>
+        <w:rPr>
+          <w:lang w:val="en-IN"/>
+        </w:rPr>
+        <w:t>dlnet</w:t>
+      </w:r>
+      <w:proofErr w:type="spellEnd"/>
+      <w:r>
+        <w:rPr>
+          <w:lang w:val="en-IN"/>
+        </w:rPr>
+        <w:t xml:space="preserve"> + </w:t>
+      </w:r>
+      <w:proofErr w:type="spellStart"/>
+      <w:r>
+        <w:rPr>
+          <w:lang w:val="en-IN"/>
+        </w:rPr>
+        <w:t>optState</w:t>
+      </w:r>
+      <w:proofErr w:type="spellEnd"/>
+      <w:r>
+        <w:rPr>
+          <w:lang w:val="en-IN"/>
+        </w:rPr>
+        <w:t xml:space="preserve"> = dynamically evolving learning states</w:t>
       </w:r>
     </w:p>
     <w:p>
@@ -6666,7 +10334,7 @@
           <w:lang w:val="en-IN"/>
         </w:rPr>
         <w:pict w14:anchorId="59865472">
-          <v:rect id="_x0000_i1096" style="width:0;height:1.5pt" o:hralign="center" o:hrstd="t" o:hr="t" fillcolor="#a0a0a0" stroked="f"/>
+          <v:rect id="_x0000_i1042" style="width:0;height:1.5pt" o:hralign="center" o:hrstd="t" o:hr="t" fillcolor="#a0a0a0" stroked="f"/>
         </w:pict>
       </w:r>
     </w:p>
@@ -6683,25 +10351,753 @@
         </w:rPr>
         <w:t xml:space="preserve">Would you like me to show a </w:t>
       </w:r>
+      <w:proofErr w:type="gramStart"/>
       <w:r>
         <w:rPr>
           <w:b/>
           <w:bCs/>
           <w:lang w:val="en-IN"/>
         </w:rPr>
-        <w:t>mini Simulink wiring sketch (ASCII or diagram)</w:t>
-      </w:r>
-      <w:r>
-        <w:rPr>
-          <w:lang w:val="en-IN"/>
-        </w:rPr>
-        <w:t xml:space="preserve"> that visually depicts how these connections look (especially the feedback loops for dlnet and optState)?</w:t>
-      </w:r>
-    </w:p>
-    <w:p>
-      <w:pPr>
-        <w:spacing w:after="0"/>
-      </w:pPr>
+        <w:t>mini Simulink</w:t>
+      </w:r>
+      <w:proofErr w:type="gramEnd"/>
+      <w:r>
+        <w:rPr>
+          <w:b/>
+          <w:bCs/>
+          <w:lang w:val="en-IN"/>
+        </w:rPr>
+        <w:t xml:space="preserve"> wiring sketch (ASCII or diagram)</w:t>
+      </w:r>
+      <w:r>
+        <w:rPr>
+          <w:lang w:val="en-IN"/>
+        </w:rPr>
+        <w:t xml:space="preserve"> that visually depicts how these connections look (especially the feedback loops for </w:t>
+      </w:r>
+      <w:proofErr w:type="spellStart"/>
+      <w:r>
+        <w:rPr>
+          <w:lang w:val="en-IN"/>
+        </w:rPr>
+        <w:t>dlnet</w:t>
+      </w:r>
+      <w:proofErr w:type="spellEnd"/>
+      <w:r>
+        <w:rPr>
+          <w:lang w:val="en-IN"/>
+        </w:rPr>
+        <w:t xml:space="preserve"> and </w:t>
+      </w:r>
+      <w:proofErr w:type="spellStart"/>
+      <w:r>
+        <w:rPr>
+          <w:lang w:val="en-IN"/>
+        </w:rPr>
+        <w:t>optState</w:t>
+      </w:r>
+      <w:proofErr w:type="spellEnd"/>
+      <w:r>
+        <w:rPr>
+          <w:lang w:val="en-IN"/>
+        </w:rPr>
+        <w:t>)?</w:t>
+      </w:r>
+    </w:p>
+    <w:p>
+      <w:pPr>
+        <w:spacing w:after="0"/>
+      </w:pPr>
+    </w:p>
+    <w:p>
+      <w:pPr>
+        <w:spacing w:after="0"/>
+      </w:pPr>
+    </w:p>
+    <w:p>
+      <w:pPr>
+        <w:spacing w:after="0"/>
+      </w:pPr>
+    </w:p>
+    <w:p>
+      <w:pPr>
+        <w:spacing w:after="0"/>
+      </w:pPr>
+    </w:p>
+    <w:p>
+      <w:pPr>
+        <w:spacing w:after="0"/>
+      </w:pPr>
+    </w:p>
+    <w:p>
+      <w:pPr>
+        <w:spacing w:after="0"/>
+      </w:pPr>
+    </w:p>
+    <w:p>
+      <w:pPr>
+        <w:spacing w:after="0"/>
+      </w:pPr>
+    </w:p>
+    <w:p>
+      <w:pPr>
+        <w:spacing w:after="0"/>
+      </w:pPr>
+    </w:p>
+    <w:p>
+      <w:pPr>
+        <w:spacing w:after="0"/>
+      </w:pPr>
+    </w:p>
+    <w:p>
+      <w:pPr>
+        <w:spacing w:after="0"/>
+      </w:pPr>
+    </w:p>
+    <w:p>
+      <w:pPr>
+        <w:spacing w:after="0"/>
+      </w:pPr>
+    </w:p>
+    <w:p>
+      <w:pPr>
+        <w:spacing w:after="0"/>
+      </w:pPr>
+    </w:p>
+    <w:p>
+      <w:pPr>
+        <w:spacing w:after="0"/>
+      </w:pPr>
+    </w:p>
+    <w:p>
+      <w:pPr>
+        <w:spacing w:after="0"/>
+      </w:pPr>
+    </w:p>
+    <w:p>
+      <w:pPr>
+        <w:spacing w:after="0"/>
+      </w:pPr>
+    </w:p>
+    <w:p>
+      <w:pPr>
+        <w:spacing w:after="0"/>
+      </w:pPr>
+    </w:p>
+    <w:p>
+      <w:pPr>
+        <w:spacing w:after="0"/>
+      </w:pPr>
+    </w:p>
+    <w:p>
+      <w:pPr>
+        <w:spacing w:after="0"/>
+      </w:pPr>
+    </w:p>
+    <w:p>
+      <w:pPr>
+        <w:pBdr>
+          <w:bottom w:val="double" w:sz="6" w:space="1" w:color="auto"/>
+        </w:pBdr>
+        <w:spacing w:after="0"/>
+      </w:pPr>
+    </w:p>
+    <w:p>
+      <w:pPr>
+        <w:spacing w:after="0"/>
+      </w:pPr>
+    </w:p>
+    <w:p>
+      <w:pPr>
+        <w:spacing w:after="0"/>
+      </w:pPr>
+    </w:p>
+    <w:p>
+      <w:pPr>
+        <w:spacing w:after="0"/>
+        <w:rPr>
+          <w:b/>
+          <w:bCs/>
+        </w:rPr>
+      </w:pPr>
+      <w:r>
+        <w:rPr>
+          <w:b/>
+          <w:bCs/>
+        </w:rPr>
+        <w:t>RESULTS FOLDER STRUCUTRE: -</w:t>
+      </w:r>
+    </w:p>
+    <w:p>
+      <w:pPr>
+        <w:spacing w:after="0"/>
+        <w:rPr>
+          <w:b/>
+          <w:bCs/>
+        </w:rPr>
+      </w:pPr>
+    </w:p>
+    <w:p>
+      <w:pPr>
+        <w:spacing w:after="0"/>
+      </w:pPr>
+      <w:r>
+        <w:t>results/</w:t>
+      </w:r>
+    </w:p>
+    <w:p>
+      <w:pPr>
+        <w:spacing w:after="0"/>
+      </w:pPr>
+      <w:r>
+        <w:t xml:space="preserve">  Stage_##_</w:t>
+      </w:r>
+      <w:proofErr w:type="spellStart"/>
+      <w:r>
+        <w:t>latK</w:t>
+      </w:r>
+      <w:proofErr w:type="spellEnd"/>
+      <w:r>
+        <w:t>/</w:t>
+      </w:r>
+    </w:p>
+    <w:p>
+      <w:pPr>
+        <w:spacing w:after="0"/>
+      </w:pPr>
+      <w:r>
+        <w:t xml:space="preserve">    metrics/</w:t>
+      </w:r>
+    </w:p>
+    <w:p>
+      <w:pPr>
+        <w:spacing w:after="0"/>
+      </w:pPr>
+      <w:r>
+        <w:t xml:space="preserve">      train_history_stage_##.csv</w:t>
+      </w:r>
+    </w:p>
+    <w:p>
+      <w:pPr>
+        <w:spacing w:after="0"/>
+      </w:pPr>
+      <w:r>
+        <w:t xml:space="preserve">    models/</w:t>
+      </w:r>
+    </w:p>
+    <w:p>
+      <w:pPr>
+        <w:spacing w:after="0"/>
+      </w:pPr>
+      <w:r>
+        <w:t xml:space="preserve">      </w:t>
+      </w:r>
+      <w:proofErr w:type="spellStart"/>
+      <w:r>
+        <w:t>mlp_stage</w:t>
+      </w:r>
+      <w:proofErr w:type="spellEnd"/>
+      <w:r>
+        <w:t>_##.mat</w:t>
+      </w:r>
+    </w:p>
+    <w:p>
+      <w:pPr>
+        <w:spacing w:after="0"/>
+      </w:pPr>
+      <w:r>
+        <w:t xml:space="preserve">    taps/</w:t>
+      </w:r>
+    </w:p>
+    <w:p>
+      <w:pPr>
+        <w:spacing w:after="0"/>
+      </w:pPr>
+      <w:r>
+        <w:t xml:space="preserve">      </w:t>
+      </w:r>
+      <w:proofErr w:type="spellStart"/>
+      <w:r>
+        <w:t>studentTaps_mlp_stage</w:t>
+      </w:r>
+      <w:proofErr w:type="spellEnd"/>
+      <w:r>
+        <w:t>_##.mat</w:t>
+      </w:r>
+    </w:p>
+    <w:p>
+      <w:pPr>
+        <w:spacing w:after="0"/>
+      </w:pPr>
+      <w:r>
+        <w:t xml:space="preserve">    plots/</w:t>
+      </w:r>
+    </w:p>
+    <w:p>
+      <w:pPr>
+        <w:spacing w:after="0"/>
+      </w:pPr>
+      <w:r>
+        <w:t xml:space="preserve">      loss_curve_stage_##.png</w:t>
+      </w:r>
+    </w:p>
+    <w:p>
+      <w:pPr>
+        <w:spacing w:after="0"/>
+      </w:pPr>
+      <w:r>
+        <w:t xml:space="preserve">      fr_compare_stage_##.png</w:t>
+      </w:r>
+    </w:p>
+    <w:p>
+      <w:pPr>
+        <w:spacing w:after="0"/>
+      </w:pPr>
+    </w:p>
+    <w:p>
+      <w:pPr>
+        <w:spacing w:after="0"/>
+        <w:rPr>
+          <w:b/>
+          <w:bCs/>
+        </w:rPr>
+      </w:pPr>
+      <w:r>
+        <w:rPr>
+          <w:b/>
+          <w:bCs/>
+        </w:rPr>
+        <w:t>STAGE LOGGER PSEUDOCODE: -</w:t>
+      </w:r>
+    </w:p>
+    <w:p>
+      <w:pPr>
+        <w:spacing w:after="0"/>
+        <w:rPr>
+          <w:b/>
+          <w:bCs/>
+        </w:rPr>
+      </w:pPr>
+    </w:p>
+    <w:p>
+      <w:pPr>
+        <w:spacing w:after="0"/>
+      </w:pPr>
+      <w:proofErr w:type="spellStart"/>
+      <w:r>
+        <w:t>Stage_Logger</w:t>
+      </w:r>
+      <w:proofErr w:type="spellEnd"/>
+      <w:r>
+        <w:t xml:space="preserve"> (Triggered by </w:t>
+      </w:r>
+      <w:proofErr w:type="spellStart"/>
+      <w:r>
+        <w:t>saveNow</w:t>
+      </w:r>
+      <w:proofErr w:type="spellEnd"/>
+      <w:r>
+        <w:t>)</w:t>
+      </w:r>
+    </w:p>
+    <w:p>
+      <w:pPr>
+        <w:spacing w:after="0"/>
+      </w:pPr>
+      <w:r>
+        <w:t>-----------------------------------</w:t>
+      </w:r>
+    </w:p>
+    <w:p>
+      <w:pPr>
+        <w:spacing w:after="0"/>
+      </w:pPr>
+      <w:r>
+        <w:t>Inputs:</w:t>
+      </w:r>
+    </w:p>
+    <w:p>
+      <w:pPr>
+        <w:spacing w:after="0"/>
+      </w:pPr>
+      <w:r>
+        <w:t xml:space="preserve">  </w:t>
+      </w:r>
+      <w:proofErr w:type="spellStart"/>
+      <w:r>
+        <w:t>stageIdx</w:t>
+      </w:r>
+      <w:proofErr w:type="spellEnd"/>
+      <w:r>
+        <w:t xml:space="preserve">, </w:t>
+      </w:r>
+      <w:proofErr w:type="spellStart"/>
+      <w:r>
+        <w:t>latent_dim</w:t>
+      </w:r>
+      <w:proofErr w:type="spellEnd"/>
+    </w:p>
+    <w:p>
+      <w:pPr>
+        <w:spacing w:after="0"/>
+      </w:pPr>
+      <w:r>
+        <w:t xml:space="preserve">  </w:t>
+      </w:r>
+      <w:proofErr w:type="spellStart"/>
+      <w:r>
+        <w:t>epochLossHistory</w:t>
+      </w:r>
+      <w:proofErr w:type="spellEnd"/>
+      <w:r>
+        <w:t xml:space="preserve">      (vector of mean MSE per epoch)</w:t>
+      </w:r>
+    </w:p>
+    <w:p>
+      <w:pPr>
+        <w:spacing w:after="0"/>
+      </w:pPr>
+      <w:r>
+        <w:t xml:space="preserve">  </w:t>
+      </w:r>
+      <w:proofErr w:type="spellStart"/>
+      <w:r>
+        <w:t>teacherTaps</w:t>
+      </w:r>
+      <w:proofErr w:type="spellEnd"/>
+      <w:r>
+        <w:t xml:space="preserve">, </w:t>
+      </w:r>
+      <w:proofErr w:type="spellStart"/>
+      <w:r>
+        <w:t>studentTaps_final</w:t>
+      </w:r>
+      <w:proofErr w:type="spellEnd"/>
+    </w:p>
+    <w:p>
+      <w:pPr>
+        <w:spacing w:after="0"/>
+      </w:pPr>
+      <w:r>
+        <w:t xml:space="preserve">  </w:t>
+      </w:r>
+      <w:proofErr w:type="spellStart"/>
+      <w:r>
+        <w:t>dlnet</w:t>
+      </w:r>
+      <w:proofErr w:type="spellEnd"/>
+      <w:r>
+        <w:t xml:space="preserve">                 (trained model snapshot)</w:t>
+      </w:r>
+    </w:p>
+    <w:p>
+      <w:pPr>
+        <w:spacing w:after="0"/>
+      </w:pPr>
+    </w:p>
+    <w:p>
+      <w:pPr>
+        <w:spacing w:after="0"/>
+      </w:pPr>
+      <w:r>
+        <w:t>BEGIN</w:t>
+      </w:r>
+    </w:p>
+    <w:p>
+      <w:pPr>
+        <w:spacing w:after="0"/>
+      </w:pPr>
+    </w:p>
+    <w:p>
+      <w:pPr>
+        <w:spacing w:after="0"/>
+      </w:pPr>
+      <w:r>
+        <w:t xml:space="preserve">  # 1. Directory setup</w:t>
+      </w:r>
+    </w:p>
+    <w:p>
+      <w:pPr>
+        <w:spacing w:after="0"/>
+      </w:pPr>
+      <w:r>
+        <w:t xml:space="preserve">  </w:t>
+      </w:r>
+      <w:proofErr w:type="spellStart"/>
+      <w:r>
+        <w:t>baseDir</w:t>
+      </w:r>
+      <w:proofErr w:type="spellEnd"/>
+      <w:r>
+        <w:t xml:space="preserve"> = "results/Stage_##_</w:t>
+      </w:r>
+      <w:proofErr w:type="spellStart"/>
+      <w:r>
+        <w:t>latK</w:t>
+      </w:r>
+      <w:proofErr w:type="spellEnd"/>
+      <w:r>
+        <w:t>/"</w:t>
+      </w:r>
+    </w:p>
+    <w:p>
+      <w:pPr>
+        <w:spacing w:after="0"/>
+      </w:pPr>
+      <w:r>
+        <w:t xml:space="preserve">  create folders: metrics, plots, models, taps</w:t>
+      </w:r>
+    </w:p>
+    <w:p>
+      <w:pPr>
+        <w:spacing w:after="0"/>
+      </w:pPr>
+    </w:p>
+    <w:p>
+      <w:pPr>
+        <w:spacing w:after="0"/>
+      </w:pPr>
+      <w:r>
+        <w:t xml:space="preserve">  # 2. Save model + taps</w:t>
+      </w:r>
+    </w:p>
+    <w:p>
+      <w:pPr>
+        <w:spacing w:after="0"/>
+      </w:pPr>
+      <w:r>
+        <w:t xml:space="preserve">  save </w:t>
+      </w:r>
+      <w:proofErr w:type="spellStart"/>
+      <w:r>
+        <w:t>dlnet</w:t>
+      </w:r>
+      <w:proofErr w:type="spellEnd"/>
+      <w:r>
+        <w:t xml:space="preserve"> → models/</w:t>
+      </w:r>
+      <w:proofErr w:type="spellStart"/>
+      <w:r>
+        <w:t>mlp_stage</w:t>
+      </w:r>
+      <w:proofErr w:type="spellEnd"/>
+      <w:r>
+        <w:t>_##.mat</w:t>
+      </w:r>
+    </w:p>
+    <w:p>
+      <w:pPr>
+        <w:spacing w:after="0"/>
+      </w:pPr>
+      <w:r>
+        <w:t xml:space="preserve">  save </w:t>
+      </w:r>
+      <w:proofErr w:type="spellStart"/>
+      <w:r>
+        <w:t>studentTaps_final</w:t>
+      </w:r>
+      <w:proofErr w:type="spellEnd"/>
+      <w:r>
+        <w:t xml:space="preserve"> → taps/</w:t>
+      </w:r>
+      <w:proofErr w:type="spellStart"/>
+      <w:r>
+        <w:t>studentTaps_mlp_stage</w:t>
+      </w:r>
+      <w:proofErr w:type="spellEnd"/>
+      <w:r>
+        <w:t>_##.mat</w:t>
+      </w:r>
+    </w:p>
+    <w:p>
+      <w:pPr>
+        <w:spacing w:after="0"/>
+      </w:pPr>
+    </w:p>
+    <w:p>
+      <w:pPr>
+        <w:spacing w:after="0"/>
+      </w:pPr>
+      <w:r>
+        <w:t xml:space="preserve">  # 3. Save metrics</w:t>
+      </w:r>
+    </w:p>
+    <w:p>
+      <w:pPr>
+        <w:spacing w:after="0"/>
+      </w:pPr>
+      <w:r>
+        <w:t xml:space="preserve">  epochs = 1 : length(</w:t>
+      </w:r>
+      <w:proofErr w:type="spellStart"/>
+      <w:r>
+        <w:t>epochLossHistory</w:t>
+      </w:r>
+      <w:proofErr w:type="spellEnd"/>
+      <w:r>
+        <w:t>)</w:t>
+      </w:r>
+    </w:p>
+    <w:p>
+      <w:pPr>
+        <w:spacing w:after="0"/>
+      </w:pPr>
+      <w:r>
+        <w:t xml:space="preserve">  write table [Epoch, MSE] → metrics/train_history_stage_##.csv</w:t>
+      </w:r>
+    </w:p>
+    <w:p>
+      <w:pPr>
+        <w:spacing w:after="0"/>
+      </w:pPr>
+    </w:p>
+    <w:p>
+      <w:pPr>
+        <w:spacing w:after="0"/>
+      </w:pPr>
+      <w:r>
+        <w:t xml:space="preserve">  # 4. Plot loss curve (hi-res)</w:t>
+      </w:r>
+    </w:p>
+    <w:p>
+      <w:pPr>
+        <w:spacing w:after="0"/>
+      </w:pPr>
+      <w:r>
+        <w:t xml:space="preserve">  - X-axis: Epoch</w:t>
+      </w:r>
+    </w:p>
+    <w:p>
+      <w:pPr>
+        <w:spacing w:after="0"/>
+      </w:pPr>
+      <w:r>
+        <w:t xml:space="preserve">  - Y-axis: Mean MSE</w:t>
+      </w:r>
+    </w:p>
+    <w:p>
+      <w:pPr>
+        <w:spacing w:after="0"/>
+      </w:pPr>
+      <w:r>
+        <w:t xml:space="preserve">  - Save as plots/loss_curve_stage_##.png (600 DPI)</w:t>
+      </w:r>
+    </w:p>
+    <w:p>
+      <w:pPr>
+        <w:spacing w:after="0"/>
+      </w:pPr>
+    </w:p>
+    <w:p>
+      <w:pPr>
+        <w:spacing w:after="0"/>
+      </w:pPr>
+      <w:r>
+        <w:t xml:space="preserve">  # 5. Plot frequency response comparison</w:t>
+      </w:r>
+    </w:p>
+    <w:p>
+      <w:pPr>
+        <w:spacing w:after="0"/>
+      </w:pPr>
+      <w:r>
+        <w:t xml:space="preserve">  - Compute </w:t>
+      </w:r>
+      <w:proofErr w:type="spellStart"/>
+      <w:r>
+        <w:t>freqz</w:t>
+      </w:r>
+      <w:proofErr w:type="spellEnd"/>
+      <w:r>
+        <w:t xml:space="preserve">() of </w:t>
+      </w:r>
+      <w:proofErr w:type="spellStart"/>
+      <w:r>
+        <w:t>teacherTaps</w:t>
+      </w:r>
+      <w:proofErr w:type="spellEnd"/>
+      <w:r>
+        <w:t xml:space="preserve"> and </w:t>
+      </w:r>
+      <w:proofErr w:type="spellStart"/>
+      <w:r>
+        <w:t>studentTaps_final</w:t>
+      </w:r>
+      <w:proofErr w:type="spellEnd"/>
+    </w:p>
+    <w:p>
+      <w:pPr>
+        <w:spacing w:after="0"/>
+      </w:pPr>
+      <w:r>
+        <w:t xml:space="preserve">  - Plot |H_T| vs |H_S| in dB</w:t>
+      </w:r>
+    </w:p>
+    <w:p>
+      <w:pPr>
+        <w:spacing w:after="0"/>
+      </w:pPr>
+      <w:r>
+        <w:t xml:space="preserve">  - X-axis: Normalized frequency (0 → π)</w:t>
+      </w:r>
+    </w:p>
+    <w:p>
+      <w:pPr>
+        <w:spacing w:after="0"/>
+      </w:pPr>
+      <w:r>
+        <w:t xml:space="preserve">  - Y-axis: Magnitude (dB)</w:t>
+      </w:r>
+    </w:p>
+    <w:p>
+      <w:pPr>
+        <w:spacing w:after="0"/>
+      </w:pPr>
+      <w:r>
+        <w:t xml:space="preserve">  - Save as plots/fr_compare_stage_##.png (600 DPI)</w:t>
+      </w:r>
+    </w:p>
+    <w:p>
+      <w:pPr>
+        <w:spacing w:after="0"/>
+      </w:pPr>
+    </w:p>
+    <w:p>
+      <w:pPr>
+        <w:spacing w:after="0"/>
+      </w:pPr>
+      <w:r>
+        <w:t xml:space="preserve">  # 6. Log message</w:t>
+      </w:r>
+    </w:p>
+    <w:p>
+      <w:pPr>
+        <w:spacing w:after="0"/>
+      </w:pPr>
+      <w:r>
+        <w:t xml:space="preserve">  print "[</w:t>
+      </w:r>
+      <w:proofErr w:type="spellStart"/>
+      <w:r>
+        <w:t>Stage_Logger</w:t>
+      </w:r>
+      <w:proofErr w:type="spellEnd"/>
+      <w:r>
+        <w:t>] Stage X logged successfully."</w:t>
+      </w:r>
+    </w:p>
+    <w:p>
+      <w:pPr>
+        <w:spacing w:after="0"/>
+      </w:pPr>
+    </w:p>
+    <w:p>
+      <w:pPr>
+        <w:spacing w:after="0"/>
+      </w:pPr>
+      <w:r>
+        <w:t>END</w:t>
+      </w:r>
     </w:p>
     <w:sectPr>
       <w:pgSz w:w="11906" w:h="16838"/>
@@ -9196,6 +13592,7 @@
   <w:style w:type="character" w:default="1" w:styleId="DefaultParagraphFont">
     <w:name w:val="Default Paragraph Font"/>
     <w:uiPriority w:val="1"/>
+    <w:semiHidden/>
     <w:unhideWhenUsed/>
   </w:style>
   <w:style w:type="table" w:default="1" w:styleId="TableNormal">
